--- a/TA-Deni2 (1).docx
+++ b/TA-Deni2 (1).docx
@@ -863,59 +863,23 @@
           <w:noProof w:val="0"/>
           <w:szCs w:val="24"/>
         </w:rPr>
-        <w:t xml:space="preserve">Sedangkan substansi (isinya) harus disesuaikan dengan topic dan keperluan laporan penelitian masing – masing. Panduan umum antara </w:t>
-      </w:r>
-      <w:proofErr w:type="gramStart"/>
+        <w:t>Sedangkan substansi (isinya) harus disesuaikan dengan topic dan keperluan laporan penelitian masing – masing. Panduan umum antara lain : Bab 1. Pendahulan</w:t>
+      </w:r>
       <w:r>
         <w:rPr>
           <w:i/>
           <w:noProof w:val="0"/>
           <w:szCs w:val="24"/>
         </w:rPr>
-        <w:t>lain :</w:t>
-      </w:r>
-      <w:proofErr w:type="gramEnd"/>
+        <w:t>, Bab 2. Landasan Teori (atau Studi Terkait). Bab 3. Analisa Sistem, Bab 4. Perancangan, Bab 5. Implementasi dan Pengujian, Bab. 6 Kesimpulan. Bab 1. Secara umum</w:t>
+      </w:r>
       <w:r>
         <w:rPr>
           <w:i/>
           <w:noProof w:val="0"/>
           <w:szCs w:val="24"/>
         </w:rPr>
-        <w:t xml:space="preserve"> Bab 1. Pendahulan</w:t>
-      </w:r>
-      <w:r>
-        <w:rPr>
-          <w:i/>
-          <w:noProof w:val="0"/>
-          <w:szCs w:val="24"/>
-        </w:rPr>
-        <w:t>, Bab 2. Landasan Teori (atau Studi Terkait). Bab 3. Analisa Sistem, Bab 4. Perancangan, Bab 5. Implementasi dan Pengujian, Bab. 6 Kesimpulan. Bab 1. Secara umum</w:t>
-      </w:r>
-      <w:r>
-        <w:rPr>
-          <w:i/>
-          <w:noProof w:val="0"/>
-          <w:szCs w:val="24"/>
-        </w:rPr>
-        <w:t xml:space="preserve"> </w:t>
-      </w:r>
-      <w:proofErr w:type="gramStart"/>
-      <w:r>
-        <w:rPr>
-          <w:i/>
-          <w:noProof w:val="0"/>
-          <w:szCs w:val="24"/>
-        </w:rPr>
-        <w:t>berisi :</w:t>
-      </w:r>
-      <w:proofErr w:type="gramEnd"/>
-      <w:r>
-        <w:rPr>
-          <w:i/>
-          <w:noProof w:val="0"/>
-          <w:szCs w:val="24"/>
-        </w:rPr>
-        <w:t xml:space="preserve"> Latar Belakang, Rumusan Masalah, Batasan Masalah, Tujuan dan Manfaat Penelitian, Ruang Lingkup Penelitian, Metodologi Penelitian, dan Sistematika Penulisan Laporan. </w:t>
+        <w:t xml:space="preserve"> berisi : Latar Belakang, Rumusan Masalah, Batasan Masalah, Tujuan dan Manfaat Penelitian, Ruang Lingkup Penelitian, Metodologi Penelitian, dan Sistematika Penulisan Laporan. </w:t>
       </w:r>
       <w:r>
         <w:rPr>
@@ -1150,25 +1114,7 @@
           <w:noProof w:val="0"/>
           <w:szCs w:val="24"/>
         </w:rPr>
-        <w:t xml:space="preserve">Untuk menggunakan template ini, cara yang paling efektif </w:t>
-      </w:r>
-      <w:proofErr w:type="gramStart"/>
-      <w:r>
-        <w:rPr>
-          <w:i/>
-          <w:noProof w:val="0"/>
-          <w:szCs w:val="24"/>
-        </w:rPr>
-        <w:t>adalah :</w:t>
-      </w:r>
-      <w:proofErr w:type="gramEnd"/>
-      <w:r>
-        <w:rPr>
-          <w:i/>
-          <w:noProof w:val="0"/>
-          <w:szCs w:val="24"/>
-        </w:rPr>
-        <w:t xml:space="preserve"> 1. Simpan dengan nama file lain sesuai judul TA anda 2. Tuliskan materi anda langsung di template ini</w:t>
+        <w:t>Untuk menggunakan template ini, cara yang paling efektif adalah : 1. Simpan dengan nama file lain sesuai judul TA anda 2. Tuliskan materi anda langsung di template ini</w:t>
       </w:r>
       <w:r>
         <w:rPr>
@@ -1221,25 +1167,7 @@
           <w:noProof w:val="0"/>
           <w:szCs w:val="24"/>
         </w:rPr>
-        <w:t xml:space="preserve">Semoga </w:t>
-      </w:r>
-      <w:proofErr w:type="gramStart"/>
-      <w:r>
-        <w:rPr>
-          <w:i/>
-          <w:noProof w:val="0"/>
-          <w:szCs w:val="24"/>
-        </w:rPr>
-        <w:t>membantu :</w:t>
-      </w:r>
-      <w:proofErr w:type="gramEnd"/>
-      <w:r>
-        <w:rPr>
-          <w:i/>
-          <w:noProof w:val="0"/>
-          <w:szCs w:val="24"/>
-        </w:rPr>
-        <w:t xml:space="preserve"> </w:t>
+        <w:t xml:space="preserve">Semoga membantu : </w:t>
       </w:r>
       <w:hyperlink r:id="rId15" w:history="1">
         <w:r>
@@ -1408,44 +1336,50 @@
           <w:noProof w:val="0"/>
           <w:szCs w:val="24"/>
         </w:rPr>
-        <w:t xml:space="preserve">This final exam report template is as a guidance and example as well for informatics students who are preparing their final report documentation. This tamplate is applied in Faculty of Computer Science, Universitas Mercu Buana. All those students are strongly recommended to apply all template style to their report. The substantive content of their final report, of </w:t>
-      </w:r>
-      <w:proofErr w:type="gramStart"/>
-      <w:r>
+        <w:t>This final exam report template is as a guidance and example as well for informatics students who are preparing their final report documentation. This tamplate is applied in Faculty of Computer Science, Universitas Mercu Buana. All those students are strongly recommended to apply all template style to their report. The substantive content of their final report, of course,…etc. Please type your English abstract here..:)</w:t>
+      </w:r>
+    </w:p>
+    <w:p>
+      <w:pPr>
+        <w:spacing w:line="360" w:lineRule="auto"/>
+        <w:ind w:firstLine="720"/>
         <w:rPr>
           <w:i/>
           <w:noProof w:val="0"/>
           <w:szCs w:val="24"/>
         </w:rPr>
-        <w:t>course,…</w:t>
-      </w:r>
-      <w:proofErr w:type="gramEnd"/>
+      </w:pPr>
       <w:r>
         <w:rPr>
           <w:i/>
           <w:noProof w:val="0"/>
           <w:szCs w:val="24"/>
         </w:rPr>
-        <w:t xml:space="preserve">etc. Please type your English abstract </w:t>
-      </w:r>
-      <w:proofErr w:type="gramStart"/>
-      <w:r>
+        <w:t xml:space="preserve"> </w:t>
+      </w:r>
+    </w:p>
+    <w:p>
+      <w:pPr>
+        <w:spacing w:line="360" w:lineRule="auto"/>
+        <w:ind w:firstLine="720"/>
         <w:rPr>
           <w:i/>
           <w:noProof w:val="0"/>
           <w:szCs w:val="24"/>
         </w:rPr>
-        <w:t>here..</w:t>
-      </w:r>
-      <w:proofErr w:type="gramEnd"/>
-      <w:r>
+      </w:pPr>
+    </w:p>
+    <w:p>
+      <w:pPr>
+        <w:spacing w:line="360" w:lineRule="auto"/>
+        <w:ind w:firstLine="720"/>
         <w:rPr>
           <w:i/>
           <w:noProof w:val="0"/>
           <w:szCs w:val="24"/>
-        </w:rPr>
-        <w:t>:)</w:t>
-      </w:r>
+          <w:lang w:val="id-ID"/>
+        </w:rPr>
+      </w:pPr>
     </w:p>
     <w:p>
       <w:pPr>
@@ -1455,74 +1389,31 @@
           <w:i/>
           <w:noProof w:val="0"/>
           <w:szCs w:val="24"/>
-        </w:rPr>
-      </w:pPr>
-      <w:r>
+          <w:lang w:val="id-ID"/>
+        </w:rPr>
+      </w:pPr>
+    </w:p>
+    <w:p>
+      <w:pPr>
+        <w:spacing w:line="360" w:lineRule="auto"/>
+        <w:ind w:firstLine="720"/>
         <w:rPr>
           <w:i/>
           <w:noProof w:val="0"/>
           <w:szCs w:val="24"/>
-        </w:rPr>
-        <w:t xml:space="preserve"> </w:t>
-      </w:r>
-    </w:p>
-    <w:p>
-      <w:pPr>
-        <w:spacing w:line="360" w:lineRule="auto"/>
-        <w:ind w:firstLine="720"/>
+          <w:lang w:val="id-ID"/>
+        </w:rPr>
+      </w:pPr>
+    </w:p>
+    <w:p>
+      <w:pPr>
+        <w:spacing w:line="360" w:lineRule="auto"/>
         <w:rPr>
           <w:i/>
           <w:noProof w:val="0"/>
           <w:szCs w:val="24"/>
         </w:rPr>
       </w:pPr>
-    </w:p>
-    <w:p>
-      <w:pPr>
-        <w:spacing w:line="360" w:lineRule="auto"/>
-        <w:ind w:firstLine="720"/>
-        <w:rPr>
-          <w:i/>
-          <w:noProof w:val="0"/>
-          <w:szCs w:val="24"/>
-          <w:lang w:val="id-ID"/>
-        </w:rPr>
-      </w:pPr>
-    </w:p>
-    <w:p>
-      <w:pPr>
-        <w:spacing w:line="360" w:lineRule="auto"/>
-        <w:ind w:firstLine="720"/>
-        <w:rPr>
-          <w:i/>
-          <w:noProof w:val="0"/>
-          <w:szCs w:val="24"/>
-          <w:lang w:val="id-ID"/>
-        </w:rPr>
-      </w:pPr>
-    </w:p>
-    <w:p>
-      <w:pPr>
-        <w:spacing w:line="360" w:lineRule="auto"/>
-        <w:ind w:firstLine="720"/>
-        <w:rPr>
-          <w:i/>
-          <w:noProof w:val="0"/>
-          <w:szCs w:val="24"/>
-          <w:lang w:val="id-ID"/>
-        </w:rPr>
-      </w:pPr>
-    </w:p>
-    <w:p>
-      <w:pPr>
-        <w:spacing w:line="360" w:lineRule="auto"/>
-        <w:rPr>
-          <w:i/>
-          <w:noProof w:val="0"/>
-          <w:szCs w:val="24"/>
-        </w:rPr>
-      </w:pPr>
-      <w:proofErr w:type="gramStart"/>
       <w:r>
         <w:rPr>
           <w:b/>
@@ -1540,18 +1431,7 @@
           <w:szCs w:val="24"/>
           <w:lang w:val="id-ID"/>
         </w:rPr>
-        <w:t>:</w:t>
-      </w:r>
-      <w:proofErr w:type="gramEnd"/>
-      <w:r>
-        <w:rPr>
-          <w:b/>
-          <w:i/>
-          <w:noProof w:val="0"/>
-          <w:szCs w:val="24"/>
-          <w:lang w:val="id-ID"/>
-        </w:rPr>
-        <w:t xml:space="preserve"> </w:t>
+        <w:t xml:space="preserve">: </w:t>
       </w:r>
       <w:r>
         <w:rPr>
@@ -7490,19 +7370,8 @@
           <w:szCs w:val="24"/>
           <w:lang w:val="en-US"/>
         </w:rPr>
-        <w:t xml:space="preserve"> Universitas Mercubuana </w:t>
-      </w:r>
-      <w:proofErr w:type="gramStart"/>
-      <w:r>
-        <w:rPr>
-          <w:rFonts w:ascii="Times New Roman" w:hAnsi="Times New Roman"/>
-          <w:sz w:val="24"/>
-          <w:szCs w:val="24"/>
-          <w:lang w:val="en-US"/>
-        </w:rPr>
-        <w:t>Meruya ?</w:t>
-      </w:r>
-      <w:proofErr w:type="gramEnd"/>
+        <w:t xml:space="preserve"> Universitas Mercubuana Meruya ?</w:t>
+      </w:r>
     </w:p>
     <w:p>
       <w:pPr>
@@ -8531,14 +8400,14 @@
         <w:rPr>
           <w:szCs w:val="24"/>
         </w:rPr>
-        <w:t xml:space="preserve"> Efisiensi adalah faktor yang sangat penting dalam proses penyelesaian suatu masalah. Penyelesaian masalah dengan cara yang efisien akan meminimalkan sumber daya yang diperlukan. Dalam perancangan panduan rute </w:t>
+        <w:t xml:space="preserve"> Efisiensi adalah faktor yang sangat penting dalam proses penyelesaian suatu masalah. Penyelesaian masalah dengan cara yang efisien akan meminimalkan sumber daya yang diperlukan. Dalam perancangan panduan rute minimum bagi wisatawan Kota Semarang, efisiensi dalam hal jarak rute juga menjadi hal yang penting. Dengan rute </w:t>
       </w:r>
       <w:r>
         <w:rPr>
           <w:szCs w:val="24"/>
         </w:rPr>
         <w:lastRenderedPageBreak/>
-        <w:t xml:space="preserve">minimum bagi wisatawan Kota Semarang, efisiensi dalam hal jarak rute juga menjadi hal yang penting. Dengan rute minimum, wisatawan dapat menuju objek wisata yang diinginkannya dengan cost (jarak) minimum. Oleh karena itu, diperlukan algoritma yang tepat untuk menghasilkan panduan rute terpendek ini. Makalah ini membahas penerapan Algoritma Dijkstra untuk menghasilkan panduan rute terpendek bagi wisatawan dengan merepresentasikan objek-objek wisata sebagai verteks dalam graf. Pada akhirnya, dapat ditentukan rute minimum bagi wisatawan untuk menuju ke objek wisata yang diingingkannya. </w:t>
+        <w:t xml:space="preserve">minimum, wisatawan dapat menuju objek wisata yang diinginkannya dengan cost (jarak) minimum. Oleh karena itu, diperlukan algoritma yang tepat untuk menghasilkan panduan rute terpendek ini. Makalah ini membahas penerapan Algoritma Dijkstra untuk menghasilkan panduan rute terpendek bagi wisatawan dengan merepresentasikan objek-objek wisata sebagai verteks dalam graf. Pada akhirnya, dapat ditentukan rute minimum bagi wisatawan untuk menuju ke objek wisata yang diingingkannya. </w:t>
       </w:r>
     </w:p>
     <w:p>
@@ -8968,28 +8837,14 @@
         <w:rPr>
           <w:rFonts w:cs="Times New Roman"/>
         </w:rPr>
-        <w:t xml:space="preserve"> Lapisan Teknologi Rekayasa Perangkat </w:t>
-      </w:r>
-      <w:proofErr w:type="gramStart"/>
+        <w:t xml:space="preserve"> Lapisan Teknologi Rekayasa Perangkat Lunak.</w:t>
+      </w:r>
+      <w:bookmarkEnd w:id="29"/>
       <w:r>
         <w:rPr>
           <w:rFonts w:cs="Times New Roman"/>
         </w:rPr>
-        <w:t>Lunak.</w:t>
-      </w:r>
-      <w:bookmarkEnd w:id="29"/>
-      <w:r>
-        <w:rPr>
-          <w:rFonts w:cs="Times New Roman"/>
-        </w:rPr>
-        <w:t>[</w:t>
-      </w:r>
-      <w:proofErr w:type="gramEnd"/>
-      <w:r>
-        <w:rPr>
-          <w:rFonts w:cs="Times New Roman"/>
-        </w:rPr>
-        <w:t>Roger S</w:t>
+        <w:t>[Roger S</w:t>
       </w:r>
       <w:r>
         <w:rPr>
@@ -9160,7 +9015,7 @@
           <w:rFonts w:cs="Times New Roman"/>
           <w:sz w:val="24"/>
         </w:rPr>
-        <w:t xml:space="preserve"> lainnya) dan mencakup pengumpulan persyaratan dan kegiatan terkait lainnya. Pada fase ini mengidentifikasi informasi apa yang akan diproses, apa fungsi dan kinerja yang diinginkan, perilaku sistem apa yang dapat diharapkan, apa antarmuka yang akan didirikan, apa desain kendala </w:t>
+        <w:t xml:space="preserve"> lainnya) dan mencakup pengumpulan persyaratan dan kegiatan terkait lainnya. Pada fase ini mengidentifikasi informasi apa yang akan diproses, apa fungsi dan kinerja yang diinginkan, perilaku sistem apa yang dapat diharapkan, apa antarmuka yang akan didirikan, apa desain kendala yang ada, dan apa kriteria validasi yang diperlukan untuk menentukan sistem yang sukses. Meskipun </w:t>
       </w:r>
       <w:r>
         <w:rPr>
@@ -9168,7 +9023,7 @@
           <w:sz w:val="24"/>
         </w:rPr>
         <w:lastRenderedPageBreak/>
-        <w:t>yang ada, dan apa kriteria validasi yang diperlukan untuk menentukan sistem yang sukses. Meskipun metode yang diterapkan selama fase definisi akan bervariasi tergantung pada paradigma rekayasa perangkat lunak (atau kombinasi paradigma) yang diterapkan, tiga tugas utama akan terjadi dalam beberapa bentuk: sistem atau teknik informasi, perencanaan proyek perangkat lunak, dan analisis kebutuhan.</w:t>
+        <w:t>metode yang diterapkan selama fase definisi akan bervariasi tergantung pada paradigma rekayasa perangkat lunak (atau kombinasi paradigma) yang diterapkan, tiga tugas utama akan terjadi dalam beberapa bentuk: sistem atau teknik informasi, perencanaan proyek perangkat lunak, dan analisis kebutuhan.</w:t>
       </w:r>
     </w:p>
     <w:p>
@@ -9423,7 +9278,6 @@
         <w:rPr>
           <w:szCs w:val="24"/>
         </w:rPr>
-        <w:lastRenderedPageBreak/>
         <w:t xml:space="preserve">Menurut Pressman model </w:t>
       </w:r>
       <w:r>
@@ -9533,6 +9387,7 @@
         <w:rPr>
           <w:szCs w:val="24"/>
         </w:rPr>
+        <w:lastRenderedPageBreak/>
         <w:t xml:space="preserve">Fase-fase dalam model </w:t>
       </w:r>
       <w:r>
@@ -9935,14 +9790,7 @@
         <w:rPr>
           <w:szCs w:val="24"/>
         </w:rPr>
-        <w:t xml:space="preserve">, </w:t>
-      </w:r>
-      <w:proofErr w:type="gramStart"/>
-      <w:r>
-        <w:rPr>
-          <w:szCs w:val="24"/>
-        </w:rPr>
-        <w:t xml:space="preserve">representasi  </w:t>
+        <w:t xml:space="preserve">, representasi  </w:t>
       </w:r>
       <w:r>
         <w:rPr>
@@ -9951,7 +9799,6 @@
         </w:rPr>
         <w:t>interface</w:t>
       </w:r>
-      <w:proofErr w:type="gramEnd"/>
       <w:r>
         <w:rPr>
           <w:szCs w:val="24"/>
@@ -10040,67 +9887,59 @@
           <w:i/>
           <w:szCs w:val="24"/>
         </w:rPr>
+        <w:t xml:space="preserve">Construction </w:t>
+      </w:r>
+      <w:r>
+        <w:rPr>
+          <w:szCs w:val="24"/>
+        </w:rPr>
+        <w:t xml:space="preserve">merupakan proses membuat kode. </w:t>
+      </w:r>
+      <w:r>
+        <w:rPr>
+          <w:i/>
+          <w:szCs w:val="24"/>
+        </w:rPr>
+        <w:t xml:space="preserve">Coding </w:t>
+      </w:r>
+      <w:r>
+        <w:rPr>
+          <w:szCs w:val="24"/>
+        </w:rPr>
+        <w:t xml:space="preserve">atau pengkodean merupakan penerjemahan desain dalam bahasa yang bisa dikenali  oleh komputer. </w:t>
+      </w:r>
+      <w:r>
+        <w:rPr>
+          <w:i/>
+          <w:szCs w:val="24"/>
+        </w:rPr>
+        <w:t xml:space="preserve">Programmer </w:t>
+      </w:r>
+      <w:r>
+        <w:rPr>
+          <w:szCs w:val="24"/>
+        </w:rPr>
+        <w:t xml:space="preserve">akan menerjemahkan transaksi yang diminta oleh </w:t>
+      </w:r>
+      <w:r>
+        <w:rPr>
+          <w:i/>
+          <w:szCs w:val="24"/>
+        </w:rPr>
+        <w:t>user</w:t>
+      </w:r>
+      <w:r>
+        <w:rPr>
+          <w:szCs w:val="24"/>
+        </w:rPr>
+        <w:t xml:space="preserve">. Tahapan inilah yang merupakan </w:t>
+      </w:r>
+      <w:r>
+        <w:rPr>
+          <w:szCs w:val="24"/>
+        </w:rPr>
         <w:lastRenderedPageBreak/>
-        <w:t xml:space="preserve">Construction </w:t>
-      </w:r>
-      <w:r>
-        <w:rPr>
-          <w:szCs w:val="24"/>
-        </w:rPr>
-        <w:t xml:space="preserve">merupakan proses membuat kode. </w:t>
-      </w:r>
-      <w:r>
-        <w:rPr>
-          <w:i/>
-          <w:szCs w:val="24"/>
-        </w:rPr>
-        <w:t xml:space="preserve">Coding </w:t>
-      </w:r>
-      <w:r>
-        <w:rPr>
-          <w:szCs w:val="24"/>
-        </w:rPr>
-        <w:t xml:space="preserve">atau pengkodean merupakan penerjemahan desain dalam bahasa yang bisa </w:t>
-      </w:r>
-      <w:proofErr w:type="gramStart"/>
-      <w:r>
-        <w:rPr>
-          <w:szCs w:val="24"/>
-        </w:rPr>
-        <w:t>dikenali  oleh</w:t>
-      </w:r>
-      <w:proofErr w:type="gramEnd"/>
-      <w:r>
-        <w:rPr>
-          <w:szCs w:val="24"/>
-        </w:rPr>
-        <w:t xml:space="preserve"> komputer. </w:t>
-      </w:r>
-      <w:r>
-        <w:rPr>
-          <w:i/>
-          <w:szCs w:val="24"/>
-        </w:rPr>
-        <w:t xml:space="preserve">Programmer </w:t>
-      </w:r>
-      <w:r>
-        <w:rPr>
-          <w:szCs w:val="24"/>
-        </w:rPr>
-        <w:t xml:space="preserve">akan menerjemahkan transaksi yang diminta oleh </w:t>
-      </w:r>
-      <w:r>
-        <w:rPr>
-          <w:i/>
-          <w:szCs w:val="24"/>
-        </w:rPr>
-        <w:t>user</w:t>
-      </w:r>
-      <w:r>
-        <w:rPr>
-          <w:szCs w:val="24"/>
-        </w:rPr>
-        <w:t xml:space="preserve">. Tahapan inilah yang merupakan tahapan secara nyata dalam mengerjakan suatu </w:t>
+        <w:t xml:space="preserve">tahapan secara nyata dalam mengerjakan suatu </w:t>
       </w:r>
       <w:r>
         <w:rPr>
@@ -10430,40 +10269,40 @@
         <w:rPr>
           <w:szCs w:val="24"/>
         </w:rPr>
-        <w:t xml:space="preserve"> </w:t>
+        <w:t xml:space="preserve"> menggambarkan fungsionalitas yang diharapkan dari sebuah sistem, yang ditekankan adalah “apa” yang diperbuat sistem, buka “bagaimana”. Sebuah </w:t>
+      </w:r>
+      <w:r>
+        <w:rPr>
+          <w:i/>
+          <w:szCs w:val="24"/>
+        </w:rPr>
+        <w:t>use case</w:t>
+      </w:r>
+      <w:r>
+        <w:rPr>
+          <w:szCs w:val="24"/>
+        </w:rPr>
+        <w:t xml:space="preserve"> mempresentasikan sebuah interaksi antara aktor dengan sistem. </w:t>
+      </w:r>
+      <w:r>
+        <w:rPr>
+          <w:i/>
+          <w:szCs w:val="24"/>
+        </w:rPr>
+        <w:t>Use case</w:t>
+      </w:r>
+      <w:r>
+        <w:rPr>
+          <w:szCs w:val="24"/>
+        </w:rPr>
+        <w:t xml:space="preserve"> menggambarkan kata kerja seperti login ke </w:t>
       </w:r>
       <w:r>
         <w:rPr>
           <w:szCs w:val="24"/>
         </w:rPr>
         <w:lastRenderedPageBreak/>
-        <w:t xml:space="preserve">menggambarkan fungsionalitas yang diharapkan dari sebuah sistem, yang ditekankan adalah “apa” yang diperbuat sistem, buka “bagaimana”. Sebuah </w:t>
-      </w:r>
-      <w:r>
-        <w:rPr>
-          <w:i/>
-          <w:szCs w:val="24"/>
-        </w:rPr>
-        <w:t>use case</w:t>
-      </w:r>
-      <w:r>
-        <w:rPr>
-          <w:szCs w:val="24"/>
-        </w:rPr>
-        <w:t xml:space="preserve"> mempresentasikan sebuah interaksi antara aktor dengan sistem. </w:t>
-      </w:r>
-      <w:r>
-        <w:rPr>
-          <w:i/>
-          <w:szCs w:val="24"/>
-        </w:rPr>
-        <w:t>Use case</w:t>
-      </w:r>
-      <w:r>
-        <w:rPr>
-          <w:szCs w:val="24"/>
-        </w:rPr>
-        <w:t xml:space="preserve"> menggambarkan kata kerja seperti login ke sistem, </w:t>
+        <w:t xml:space="preserve">sistem, </w:t>
       </w:r>
       <w:r>
         <w:rPr>
@@ -11024,7 +10863,6 @@
               <w:rPr>
                 <w:szCs w:val="24"/>
               </w:rPr>
-              <w:lastRenderedPageBreak/>
               <w:t>1</w:t>
             </w:r>
           </w:p>
@@ -11129,7 +10967,7 @@
                 </mc:Choice>
                 <mc:Fallback>
                   <w:pict>
-                    <v:rect w14:anchorId="071909A1" id="Rectangle 9" o:spid="_x0000_s1026" style="width:51.35pt;height:63.5pt;visibility:visible;mso-wrap-style:square;mso-left-percent:-10001;mso-top-percent:-10001;mso-position-horizontal:absolute;mso-position-horizontal-relative:char;mso-position-vertical:absolute;mso-position-vertical-relative:line;mso-left-percent:-10001;mso-top-percent:-10001;v-text-anchor:top" o:gfxdata="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">
+                    <v:rect w14:anchorId="0C04900A" id="Rectangle 9" o:spid="_x0000_s1026" style="width:51.35pt;height:63.5pt;visibility:visible;mso-wrap-style:square;mso-left-percent:-10001;mso-top-percent:-10001;mso-position-horizontal:absolute;mso-position-horizontal-relative:char;mso-position-vertical:absolute;mso-position-vertical-relative:line;mso-left-percent:-10001;mso-top-percent:-10001;v-text-anchor:top" o:gfxdata="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">
                       <w10:anchorlock/>
                     </v:rect>
                   </w:pict>
@@ -11405,6 +11243,7 @@
               <w:rPr>
                 <w:szCs w:val="24"/>
               </w:rPr>
+              <w:lastRenderedPageBreak/>
               <w:t>3</w:t>
             </w:r>
           </w:p>
@@ -11957,50 +11796,50 @@
           <w:color w:val="000000"/>
           <w:szCs w:val="24"/>
         </w:rPr>
+        <w:t xml:space="preserve">Diagram aktivitas lebih memfokuskan diri pada eksekusi dan alur sistem dari pada bagaimana sistem itu dirakit. Diagram aktivitas menunjukkan aktivitas sistem dalam bentuk kumpulan aksi-aksi. (Prabowo Pudjo Widodo Herlawati, 2011 : 143). </w:t>
+      </w:r>
+      <w:r>
+        <w:rPr>
+          <w:szCs w:val="24"/>
+          <w:lang w:val="id-ID"/>
+        </w:rPr>
+        <w:t>Diagram aktivitas atau activity diagram menggambarkan workflow (aliran kerja) atau aktivitas dari sebuah sistem atau proses bisnis atau menu yang ada pada perangkat lunak.</w:t>
+      </w:r>
+      <w:r>
+        <w:rPr>
+          <w:szCs w:val="24"/>
+        </w:rPr>
+        <w:t xml:space="preserve"> (</w:t>
+      </w:r>
+      <w:r>
+        <w:rPr>
+          <w:szCs w:val="24"/>
+          <w:lang w:val="id-ID"/>
+        </w:rPr>
+        <w:t>Sommervile, Ian 2011</w:t>
+      </w:r>
+      <w:r>
+        <w:rPr>
+          <w:szCs w:val="24"/>
+        </w:rPr>
+        <w:t>).</w:t>
+      </w:r>
+    </w:p>
+    <w:p>
+      <w:pPr>
+        <w:keepNext/>
+        <w:spacing w:line="360" w:lineRule="auto"/>
+        <w:jc w:val="center"/>
+        <w:rPr>
+          <w:szCs w:val="24"/>
+        </w:rPr>
+      </w:pPr>
+      <w:r>
+        <w:rPr>
+          <w:szCs w:val="24"/>
+          <w:lang w:val="id-ID" w:eastAsia="zh-CN"/>
+        </w:rPr>
         <w:lastRenderedPageBreak/>
-        <w:t xml:space="preserve">Diagram aktivitas lebih memfokuskan diri pada eksekusi dan alur sistem dari pada bagaimana sistem itu dirakit. Diagram aktivitas menunjukkan aktivitas sistem dalam bentuk kumpulan aksi-aksi. (Prabowo Pudjo Widodo Herlawati, 2011 : 143). </w:t>
-      </w:r>
-      <w:r>
-        <w:rPr>
-          <w:szCs w:val="24"/>
-          <w:lang w:val="id-ID"/>
-        </w:rPr>
-        <w:t>Diagram aktivitas atau activity diagram menggambarkan workflow (aliran kerja) atau aktivitas dari sebuah sistem atau proses bisnis atau menu yang ada pada perangkat lunak.</w:t>
-      </w:r>
-      <w:r>
-        <w:rPr>
-          <w:szCs w:val="24"/>
-        </w:rPr>
-        <w:t xml:space="preserve"> (</w:t>
-      </w:r>
-      <w:r>
-        <w:rPr>
-          <w:szCs w:val="24"/>
-          <w:lang w:val="id-ID"/>
-        </w:rPr>
-        <w:t>Sommervile, Ian 2011</w:t>
-      </w:r>
-      <w:r>
-        <w:rPr>
-          <w:szCs w:val="24"/>
-        </w:rPr>
-        <w:t>).</w:t>
-      </w:r>
-    </w:p>
-    <w:p>
-      <w:pPr>
-        <w:keepNext/>
-        <w:spacing w:line="360" w:lineRule="auto"/>
-        <w:jc w:val="center"/>
-        <w:rPr>
-          <w:szCs w:val="24"/>
-        </w:rPr>
-      </w:pPr>
-      <w:r>
-        <w:rPr>
-          <w:szCs w:val="24"/>
-          <w:lang w:val="id-ID" w:eastAsia="zh-CN"/>
-        </w:rPr>
         <w:drawing>
           <wp:inline distT="0" distB="0" distL="0" distR="0" wp14:anchorId="6F2C24C1" wp14:editId="0B8AF95A">
             <wp:extent cx="5040630" cy="3493770"/>
@@ -12339,9 +12178,9 @@
       </w:tblPr>
       <w:tblGrid>
         <w:gridCol w:w="570"/>
-        <w:gridCol w:w="2022"/>
+        <w:gridCol w:w="2123"/>
         <w:gridCol w:w="1806"/>
-        <w:gridCol w:w="4016"/>
+        <w:gridCol w:w="4635"/>
       </w:tblGrid>
       <w:tr>
         <w:trPr>
@@ -12719,7 +12558,7 @@
                 </mc:Choice>
                 <mc:Fallback>
                   <w:pict>
-                    <v:oval w14:anchorId="44192286" id="Oval 25" o:spid="_x0000_s1026" style="width:37.5pt;height:35.25pt;visibility:visible;mso-wrap-style:square;mso-left-percent:-10001;mso-top-percent:-10001;mso-position-horizontal:absolute;mso-position-horizontal-relative:char;mso-position-vertical:absolute;mso-position-vertical-relative:line;mso-left-percent:-10001;mso-top-percent:-10001;v-text-anchor:middle" o:gfxdata="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" fillcolor="window" strokecolor="windowText" strokeweight="2pt">
+                    <v:oval w14:anchorId="11B1177D" id="Oval 25" o:spid="_x0000_s1026" style="width:37.5pt;height:35.25pt;visibility:visible;mso-wrap-style:square;mso-left-percent:-10001;mso-top-percent:-10001;mso-position-horizontal:absolute;mso-position-horizontal-relative:char;mso-position-vertical:absolute;mso-position-vertical-relative:line;mso-left-percent:-10001;mso-top-percent:-10001;v-text-anchor:middle" o:gfxdata="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" fillcolor="window" strokecolor="windowText" strokeweight="2pt">
                       <v:path arrowok="t"/>
                       <w10:anchorlock/>
                     </v:oval>
@@ -12773,7 +12612,6 @@
               <w:rPr>
                 <w:szCs w:val="24"/>
               </w:rPr>
-              <w:lastRenderedPageBreak/>
               <w:t>3</w:t>
             </w:r>
           </w:p>
@@ -13070,6 +12908,7 @@
               <w:rPr>
                 <w:szCs w:val="24"/>
               </w:rPr>
+              <w:lastRenderedPageBreak/>
               <w:t>5</w:t>
             </w:r>
           </w:p>
@@ -13117,7 +12956,7 @@
               <mc:AlternateContent>
                 <mc:Choice Requires="wps">
                   <w:drawing>
-                    <wp:anchor distT="0" distB="0" distL="114300" distR="114300" simplePos="0" relativeHeight="251209728" behindDoc="0" locked="0" layoutInCell="1" allowOverlap="1" wp14:anchorId="427297EB" wp14:editId="413AEC49">
+                    <wp:anchor distT="0" distB="0" distL="114300" distR="114300" simplePos="0" relativeHeight="251250176" behindDoc="0" locked="0" layoutInCell="1" allowOverlap="1" wp14:anchorId="427297EB" wp14:editId="413AEC49">
                       <wp:simplePos x="0" y="0"/>
                       <wp:positionH relativeFrom="column">
                         <wp:posOffset>258445</wp:posOffset>
@@ -13177,7 +13016,7 @@
                 </mc:Choice>
                 <mc:Fallback>
                   <w:pict>
-                    <v:oval w14:anchorId="12350DDD" id="Oval 26" o:spid="_x0000_s1026" style="position:absolute;margin-left:20.35pt;margin-top:3.4pt;width:37.5pt;height:36.75pt;z-index:251209728;visibility:visible;mso-wrap-style:square;mso-width-percent:0;mso-height-percent:0;mso-wrap-distance-left:9pt;mso-wrap-distance-top:0;mso-wrap-distance-right:9pt;mso-wrap-distance-bottom:0;mso-position-horizontal:absolute;mso-position-horizontal-relative:text;mso-position-vertical:absolute;mso-position-vertical-relative:text;mso-width-percent:0;mso-height-percent:0;mso-width-relative:margin;mso-height-relative:margin;v-text-anchor:middle" o:gfxdata="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" fillcolor="windowText" strokecolor="windowText" strokeweight="2pt">
+                    <v:oval w14:anchorId="6296CC70" id="Oval 26" o:spid="_x0000_s1026" style="position:absolute;margin-left:20.35pt;margin-top:3.4pt;width:37.5pt;height:36.75pt;z-index:251250176;visibility:visible;mso-wrap-style:square;mso-width-percent:0;mso-height-percent:0;mso-wrap-distance-left:9pt;mso-wrap-distance-top:0;mso-wrap-distance-right:9pt;mso-wrap-distance-bottom:0;mso-position-horizontal:absolute;mso-position-horizontal-relative:text;mso-position-vertical:absolute;mso-position-vertical-relative:text;mso-width-percent:0;mso-height-percent:0;mso-width-relative:margin;mso-height-relative:margin;v-text-anchor:middle" o:gfxdata="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" fillcolor="windowText" strokecolor="windowText" strokeweight="2pt">
                       <v:path arrowok="t"/>
                     </v:oval>
                   </w:pict>
@@ -14802,10 +14641,10 @@
                   <v:path o:extrusionok="f" gradientshapeok="t" o:connecttype="rect"/>
                   <o:lock v:ext="edit" aspectratio="t"/>
                 </v:shapetype>
-                <v:shape id="_x0000_i1025" type="#_x0000_t75" style="width:29.95pt;height:98.5pt" o:ole="">
+                <v:shape id="_x0000_i1039" type="#_x0000_t75" style="width:30pt;height:98.25pt" o:ole="">
                   <v:imagedata r:id="rId36" o:title=""/>
                 </v:shape>
-                <o:OLEObject Type="Embed" ProgID="PBrush" ShapeID="_x0000_i1025" DrawAspect="Content" ObjectID="_1567507261" r:id="rId37"/>
+                <o:OLEObject Type="Embed" ProgID="PBrush" ShapeID="_x0000_i1039" DrawAspect="Content" ObjectID="_1568238646" r:id="rId37"/>
               </w:object>
             </w:r>
           </w:p>
@@ -16180,6 +16019,7 @@
               <w:rPr>
                 <w:szCs w:val="24"/>
               </w:rPr>
+              <w:lastRenderedPageBreak/>
               <w:t>3</w:t>
             </w:r>
           </w:p>
@@ -16335,7 +16175,6 @@
               <w:rPr>
                 <w:szCs w:val="24"/>
               </w:rPr>
-              <w:lastRenderedPageBreak/>
               <w:t>4</w:t>
             </w:r>
           </w:p>
@@ -16599,6 +16438,7 @@
         <w:rPr>
           <w:szCs w:val="24"/>
         </w:rPr>
+        <w:lastRenderedPageBreak/>
         <w:t xml:space="preserve">Algoritma Dijkstra, dinamakan sesuai dengan nama penemunya, seorang ilmuwan komputer berkebangsaan Belanda yang bernama Edsger Dijkstra, adalah algoritma yang digunakan untuk mencari lintasan terpendek pada sebuah graf berarah. </w:t>
       </w:r>
     </w:p>
@@ -16644,7 +16484,6 @@
         <w:rPr>
           <w:szCs w:val="24"/>
         </w:rPr>
-        <w:lastRenderedPageBreak/>
         <w:t>berbobot. Bobot tersebut adalah bilangan positif jadi tidak dapat dilalui</w:t>
       </w:r>
       <w:r>
@@ -16657,21 +16496,7 @@
         <w:rPr>
           <w:szCs w:val="24"/>
         </w:rPr>
-        <w:t xml:space="preserve">oleh node negatif. Namun jika terjadi demikian, maka penyelesaian </w:t>
-      </w:r>
-      <w:proofErr w:type="gramStart"/>
-      <w:r>
-        <w:rPr>
-          <w:szCs w:val="24"/>
-        </w:rPr>
-        <w:t>yang  diberikan</w:t>
-      </w:r>
-      <w:proofErr w:type="gramEnd"/>
-      <w:r>
-        <w:rPr>
-          <w:szCs w:val="24"/>
-        </w:rPr>
-        <w:t xml:space="preserve"> adalah infiniti (Tak Hingga). Pada algoritma Dijkstra, node digunakan karena algoritma Dijkstra menggunakan graph berarah untuk penentuan rute listasan</w:t>
+        <w:t>oleh node negatif. Namun jika terjadi demikian, maka penyelesaian yang  diberikan adalah infiniti (Tak Hingga). Pada algoritma Dijkstra, node digunakan karena algoritma Dijkstra menggunakan graph berarah untuk penentuan rute listasan</w:t>
       </w:r>
       <w:r>
         <w:rPr>
@@ -16700,21 +16525,7 @@
         <w:rPr>
           <w:szCs w:val="24"/>
         </w:rPr>
-        <w:t xml:space="preserve">Algoritma Djikstra bertujuan untuk menemukan jalur terpendek berdasarkan bobot terkecil dari satu titik ke titik lainnya. Misalkan titik mengambarkan gedung dan garis </w:t>
-      </w:r>
-      <w:proofErr w:type="gramStart"/>
-      <w:r>
-        <w:rPr>
-          <w:szCs w:val="24"/>
-        </w:rPr>
-        <w:t>menggambarkan  jalan</w:t>
-      </w:r>
-      <w:proofErr w:type="gramEnd"/>
-      <w:r>
-        <w:rPr>
-          <w:szCs w:val="24"/>
-        </w:rPr>
-        <w:t>,  maka  algoritma Dijkstra melakukan kalkulasi terhadap semua kemungkinan bobot terkecil dari setiap</w:t>
+        <w:t>Algoritma Djikstra bertujuan untuk menemukan jalur terpendek berdasarkan bobot terkecil dari satu titik ke titik lainnya. Misalkan titik mengambarkan gedung dan garis menggambarkan  jalan,  maka  algoritma Dijkstra melakukan kalkulasi terhadap semua kemungkinan bobot terkecil dari setiap</w:t>
       </w:r>
       <w:r>
         <w:rPr>
@@ -16866,21 +16677,7 @@
         <w:rPr>
           <w:szCs w:val="24"/>
         </w:rPr>
-        <w:t xml:space="preserve">Pertama-tama tentukan titik mana yang akan menjadi node awal, lalu beri bobot jarak pada node pertama ke node terdekat satu </w:t>
-      </w:r>
-      <w:proofErr w:type="gramStart"/>
-      <w:r>
-        <w:rPr>
-          <w:szCs w:val="24"/>
-        </w:rPr>
-        <w:t>per  satu</w:t>
-      </w:r>
-      <w:proofErr w:type="gramEnd"/>
-      <w:r>
-        <w:rPr>
-          <w:szCs w:val="24"/>
-        </w:rPr>
-        <w:t>,  Dijkstra  akan  melakukan pengembangan pencarian dari satu titik ke titik lain dan ke titik selanjutnya tahap demi tahap. Inilah urutan logika dari algoritma Dijkstra (Setiawan,</w:t>
+        <w:t>Pertama-tama tentukan titik mana yang akan menjadi node awal, lalu beri bobot jarak pada node pertama ke node terdekat satu per  satu,  Dijkstra  akan  melakukan pengembangan pencarian dari satu titik ke titik lain dan ke titik selanjutnya tahap demi tahap. Inilah urutan logika dari algoritma Dijkstra (Setiawan,</w:t>
       </w:r>
       <w:r>
         <w:rPr>
@@ -16991,16 +16788,7 @@
           <w:sz w:val="24"/>
           <w:szCs w:val="24"/>
         </w:rPr>
-        <w:t xml:space="preserve">Dari node keberangkatan, pertimbangkan node tetangga yang belum terjamah </w:t>
-      </w:r>
-      <w:r>
-        <w:rPr>
-          <w:rFonts w:ascii="Times New Roman" w:hAnsi="Times New Roman"/>
-          <w:sz w:val="24"/>
-          <w:szCs w:val="24"/>
-        </w:rPr>
-        <w:lastRenderedPageBreak/>
-        <w:t>dan hitung jaraknya dari titik keberangkatan. Sebagai contoh, jika titik keberangkatan A ke B memiliki bobot jarak 6 dan dari B ke node C berja</w:t>
+        <w:t>Dari node keberangkatan, pertimbangkan node tetangga yang belum terjamah dan hitung jaraknya dari titik keberangkatan. Sebagai contoh, jika titik keberangkatan A ke B memiliki bobot jarak 6 dan dari B ke node C berja</w:t>
       </w:r>
     </w:p>
     <w:p>
@@ -17016,21 +16804,7 @@
         <w:rPr>
           <w:szCs w:val="24"/>
         </w:rPr>
-        <w:t xml:space="preserve">rak 2, maka jarak ke C melewati B menjadi 6+2=8. Jika jarak ini lebih kecil dari </w:t>
-      </w:r>
-      <w:proofErr w:type="gramStart"/>
-      <w:r>
-        <w:rPr>
-          <w:szCs w:val="24"/>
-        </w:rPr>
-        <w:t>jarak  sebelumnya</w:t>
-      </w:r>
-      <w:proofErr w:type="gramEnd"/>
-      <w:r>
-        <w:rPr>
-          <w:szCs w:val="24"/>
-        </w:rPr>
-        <w:t xml:space="preserve">  (yang  telah  terekam sebelumnya) hapus  data lama, simpan ulang data jarak dengan jarak yang</w:t>
+        <w:t>rak 2, maka jarak ke C melewati B menjadi 6+2=8. Jika jarak ini lebih kecil dari jarak  sebelumnya  (yang  telah  terekam sebelumnya) hapus  data lama, simpan ulang data jarak dengan jarak yang</w:t>
       </w:r>
       <w:r>
         <w:rPr>
@@ -17152,6 +16926,7 @@
           <w:szCs w:val="24"/>
           <w:lang w:val="id-ID" w:eastAsia="zh-CN"/>
         </w:rPr>
+        <w:lastRenderedPageBreak/>
         <w:drawing>
           <wp:inline distT="0" distB="0" distL="0" distR="0" wp14:anchorId="45A70497" wp14:editId="3367DC7D">
             <wp:extent cx="4617720" cy="4810760"/>
@@ -17376,6 +17151,7 @@
         <w:rPr>
           <w:szCs w:val="24"/>
         </w:rPr>
+        <w:lastRenderedPageBreak/>
         <w:t xml:space="preserve">Berikut adalah </w:t>
       </w:r>
       <w:r>
@@ -17566,74 +17342,81 @@
           <w:szCs w:val="24"/>
           <w:lang w:eastAsia="zh-CN"/>
         </w:rPr>
+        <w:t>Java bersifat Write Once, Run Anywhere (program yang dituliskn satu kali dan dapat berjalan pada banyak platform).</w:t>
+      </w:r>
+    </w:p>
+    <w:p>
+      <w:pPr>
+        <w:spacing w:line="360" w:lineRule="auto"/>
+        <w:rPr>
+          <w:szCs w:val="24"/>
+          <w:lang w:eastAsia="zh-CN"/>
+        </w:rPr>
+      </w:pPr>
+    </w:p>
+    <w:p>
+      <w:pPr>
+        <w:spacing w:line="360" w:lineRule="auto"/>
+        <w:ind w:firstLine="431"/>
+        <w:rPr>
+          <w:szCs w:val="24"/>
+          <w:lang w:eastAsia="zh-CN"/>
+        </w:rPr>
+      </w:pPr>
+      <w:r>
+        <w:rPr>
+          <w:szCs w:val="24"/>
+          <w:lang w:eastAsia="zh-CN"/>
+        </w:rPr>
+        <w:t>Menurut (Bambang Hariyanto 2014 : 1) Bahasa Java memberi harapan mejadi perekat universal yang mengkoneksi pemakai dengan informasi dari web server, basis data, penyedia informasi dan sumber – sumber lain. Bahasa Java memiliki fitur keamanan built-in. Bahasa Java juga mempermudah pemrograman aplikasi multithreading.</w:t>
+      </w:r>
+    </w:p>
+    <w:p>
+      <w:pPr>
+        <w:spacing w:line="360" w:lineRule="auto"/>
+        <w:rPr>
+          <w:szCs w:val="24"/>
+          <w:lang w:eastAsia="zh-CN"/>
+        </w:rPr>
+      </w:pPr>
+      <w:r>
+        <w:rPr>
+          <w:szCs w:val="24"/>
+          <w:lang w:eastAsia="zh-CN"/>
+        </w:rPr>
+        <w:t xml:space="preserve"> </w:t>
+      </w:r>
+      <w:r>
+        <w:rPr>
+          <w:szCs w:val="24"/>
+          <w:lang w:eastAsia="zh-CN"/>
+        </w:rPr>
+        <w:tab/>
+      </w:r>
+    </w:p>
+    <w:p>
+      <w:pPr>
+        <w:spacing w:line="360" w:lineRule="auto"/>
+        <w:ind w:firstLine="431"/>
+        <w:rPr>
+          <w:szCs w:val="24"/>
+          <w:lang w:eastAsia="zh-CN"/>
+        </w:rPr>
+      </w:pPr>
+      <w:r>
+        <w:rPr>
+          <w:szCs w:val="24"/>
+          <w:lang w:eastAsia="zh-CN"/>
+        </w:rPr>
+        <w:t xml:space="preserve">Java adalah sebuah bahasa pemrograman berorientasi obyek murni. Jadi program- program Java berada dalam sebuah struktur kelas-kelas dan obyek-obyek. Pada dasarnya sintaks pada bahasa Java mirip dengan sintaks pada bahasa C atau C++. Java bertipe kuat (strongly-typed). Ini berarti semua tipe data terikat secara statis atau dengan kata lain setiap </w:t>
+      </w:r>
+      <w:r>
+        <w:rPr>
+          <w:szCs w:val="24"/>
+          <w:lang w:eastAsia="zh-CN"/>
+        </w:rPr>
         <w:lastRenderedPageBreak/>
-        <w:t>Java bersifat Write Once, Run Anywhere (program yang dituliskn satu kali dan dapat berjalan pada banyak platform).</w:t>
-      </w:r>
-    </w:p>
-    <w:p>
-      <w:pPr>
-        <w:spacing w:line="360" w:lineRule="auto"/>
-        <w:rPr>
-          <w:szCs w:val="24"/>
-          <w:lang w:eastAsia="zh-CN"/>
-        </w:rPr>
-      </w:pPr>
-    </w:p>
-    <w:p>
-      <w:pPr>
-        <w:spacing w:line="360" w:lineRule="auto"/>
-        <w:ind w:firstLine="431"/>
-        <w:rPr>
-          <w:szCs w:val="24"/>
-          <w:lang w:eastAsia="zh-CN"/>
-        </w:rPr>
-      </w:pPr>
-      <w:r>
-        <w:rPr>
-          <w:szCs w:val="24"/>
-          <w:lang w:eastAsia="zh-CN"/>
-        </w:rPr>
-        <w:t>Menurut (Bambang Hariyanto 2014 : 1) Bahasa Java memberi harapan mejadi perekat universal yang mengkoneksi pemakai dengan informasi dari web server, basis data, penyedia informasi dan sumber – sumber lain. Bahasa Java memiliki fitur keamanan built-in. Bahasa Java juga mempermudah pemrograman aplikasi multithreading.</w:t>
-      </w:r>
-    </w:p>
-    <w:p>
-      <w:pPr>
-        <w:spacing w:line="360" w:lineRule="auto"/>
-        <w:rPr>
-          <w:szCs w:val="24"/>
-          <w:lang w:eastAsia="zh-CN"/>
-        </w:rPr>
-      </w:pPr>
-      <w:r>
-        <w:rPr>
-          <w:szCs w:val="24"/>
-          <w:lang w:eastAsia="zh-CN"/>
-        </w:rPr>
-        <w:t xml:space="preserve"> </w:t>
-      </w:r>
-      <w:r>
-        <w:rPr>
-          <w:szCs w:val="24"/>
-          <w:lang w:eastAsia="zh-CN"/>
-        </w:rPr>
-        <w:tab/>
-      </w:r>
-    </w:p>
-    <w:p>
-      <w:pPr>
-        <w:spacing w:line="360" w:lineRule="auto"/>
-        <w:ind w:firstLine="431"/>
-        <w:rPr>
-          <w:szCs w:val="24"/>
-          <w:lang w:eastAsia="zh-CN"/>
-        </w:rPr>
-      </w:pPr>
-      <w:r>
-        <w:rPr>
-          <w:szCs w:val="24"/>
-          <w:lang w:eastAsia="zh-CN"/>
-        </w:rPr>
-        <w:t>Java adalah sebuah bahasa pemrograman berorientasi obyek murni. Jadi program- program Java berada dalam sebuah struktur kelas-kelas dan obyek-obyek. Pada dasarnya sintaks pada bahasa Java mirip dengan sintaks pada bahasa C atau C++. Java bertipe kuat (strongly-typed). Ini berarti semua tipe data terikat secara statis atau dengan kata lain setiap nama variabel diasosiasikan dengan sebuah tipe data tunggal yang dikenali pada saat kompilasi.</w:t>
+        <w:t>nama variabel diasosiasikan dengan sebuah tipe data tunggal yang dikenali pada saat kompilasi.</w:t>
       </w:r>
     </w:p>
     <w:p>
@@ -18024,7 +17807,6 @@
                 <w:bCs/>
                 <w:szCs w:val="24"/>
               </w:rPr>
-              <w:lastRenderedPageBreak/>
               <w:t>Elemen</w:t>
             </w:r>
           </w:p>
@@ -18371,6 +18153,7 @@
                 <w:rFonts w:eastAsia="Times New Roman"/>
                 <w:szCs w:val="24"/>
               </w:rPr>
+              <w:lastRenderedPageBreak/>
               <w:t xml:space="preserve"> &lt;colgroup&gt;</w:t>
             </w:r>
           </w:p>
@@ -19297,7 +19080,6 @@
                 <w:rFonts w:eastAsia="Times New Roman"/>
                 <w:szCs w:val="24"/>
               </w:rPr>
-              <w:lastRenderedPageBreak/>
               <w:t>&lt;ol&gt;</w:t>
             </w:r>
           </w:p>
@@ -19883,6 +19665,7 @@
                 <w:rFonts w:eastAsia="Times New Roman"/>
                 <w:szCs w:val="24"/>
               </w:rPr>
+              <w:lastRenderedPageBreak/>
               <w:t>&lt;textarea&gt;</w:t>
             </w:r>
           </w:p>
@@ -20482,7 +20265,6 @@
           <w:sz w:val="24"/>
           <w:szCs w:val="24"/>
         </w:rPr>
-        <w:lastRenderedPageBreak/>
         <w:t>Kemampuan berkomunikasi dengan program aplikasi yang lain. Misalnya dimungkinkan untuk mengakses basis data MySQL menggunakan aplikasi yang dibuat menggunakan PHP.</w:t>
       </w:r>
     </w:p>
@@ -20817,7 +20599,6 @@
           <w:sz w:val="24"/>
           <w:szCs w:val="24"/>
         </w:rPr>
-        <w:lastRenderedPageBreak/>
         <w:t xml:space="preserve">Kesalahan Logika </w:t>
       </w:r>
     </w:p>
@@ -21201,7 +20982,6 @@
           <w:sz w:val="24"/>
           <w:szCs w:val="24"/>
         </w:rPr>
-        <w:lastRenderedPageBreak/>
         <w:t>Metode Wawancara</w:t>
       </w:r>
       <w:r>
@@ -21376,6 +21156,7 @@
         <w:rPr>
           <w:szCs w:val="24"/>
         </w:rPr>
+        <w:lastRenderedPageBreak/>
         <w:t>Analisa Sistem Berjalan</w:t>
       </w:r>
     </w:p>
@@ -21404,7 +21185,7 @@
         <mc:AlternateContent>
           <mc:Choice Requires="wps">
             <w:drawing>
-              <wp:anchor distT="0" distB="0" distL="114300" distR="114300" simplePos="0" relativeHeight="251211776" behindDoc="0" locked="0" layoutInCell="1" allowOverlap="1" wp14:anchorId="7CF5D3CD" wp14:editId="7DCB5D59">
+              <wp:anchor distT="0" distB="0" distL="114300" distR="114300" simplePos="0" relativeHeight="251252224" behindDoc="0" locked="0" layoutInCell="1" allowOverlap="1" wp14:anchorId="7CF5D3CD" wp14:editId="7DCB5D59">
                 <wp:simplePos x="0" y="0"/>
                 <wp:positionH relativeFrom="column">
                   <wp:posOffset>3623945</wp:posOffset>
@@ -21458,7 +21239,7 @@
           </mc:Choice>
           <mc:Fallback>
             <w:pict>
-              <v:shapetype w14:anchorId="0C82F146" id="_x0000_t13" coordsize="21600,21600" o:spt="13" adj="16200,5400" path="m@0,l@0@1,0@1,0@2@0@2@0,21600,21600,10800xe">
+              <v:shapetype w14:anchorId="3BEB0371" id="_x0000_t13" coordsize="21600,21600" o:spt="13" adj="16200,5400" path="m@0,l@0@1,0@1,0@2@0@2@0,21600,21600,10800xe">
                 <v:stroke joinstyle="miter"/>
                 <v:formulas>
                   <v:f eqn="val #0"/>
@@ -21474,7 +21255,7 @@
                   <v:h position="#0,#1" xrange="0,21600" yrange="0,10800"/>
                 </v:handles>
               </v:shapetype>
-              <v:shape id="Right Arrow 1037" o:spid="_x0000_s1026" type="#_x0000_t13" style="position:absolute;margin-left:285.35pt;margin-top:25.15pt;width:69pt;height:7.5pt;z-index:251211776;visibility:visible;mso-wrap-style:square;mso-wrap-distance-left:9pt;mso-wrap-distance-top:0;mso-wrap-distance-right:9pt;mso-wrap-distance-bottom:0;mso-position-horizontal:absolute;mso-position-horizontal-relative:text;mso-position-vertical:absolute;mso-position-vertical-relative:text;v-text-anchor:middle" o:gfxdata="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" adj="20426" fillcolor="white [3201]" strokecolor="black [3200]" strokeweight="1pt"/>
+              <v:shape id="Right Arrow 1037" o:spid="_x0000_s1026" type="#_x0000_t13" style="position:absolute;margin-left:285.35pt;margin-top:25.15pt;width:69pt;height:7.5pt;z-index:251252224;visibility:visible;mso-wrap-style:square;mso-wrap-distance-left:9pt;mso-wrap-distance-top:0;mso-wrap-distance-right:9pt;mso-wrap-distance-bottom:0;mso-position-horizontal:absolute;mso-position-horizontal-relative:text;mso-position-vertical:absolute;mso-position-vertical-relative:text;v-text-anchor:middle" o:gfxdata="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" adj="20426" fillcolor="white [3201]" strokecolor="black [3200]" strokeweight="1pt"/>
             </w:pict>
           </mc:Fallback>
         </mc:AlternateContent>
@@ -21487,7 +21268,7 @@
         <mc:AlternateContent>
           <mc:Choice Requires="wps">
             <w:drawing>
-              <wp:anchor distT="0" distB="0" distL="114300" distR="114300" simplePos="0" relativeHeight="251210752" behindDoc="0" locked="0" layoutInCell="1" allowOverlap="1" wp14:anchorId="7DC92586" wp14:editId="28B1922C">
+              <wp:anchor distT="0" distB="0" distL="114300" distR="114300" simplePos="0" relativeHeight="251251200" behindDoc="0" locked="0" layoutInCell="1" allowOverlap="1" wp14:anchorId="7DC92586" wp14:editId="28B1922C">
                 <wp:simplePos x="0" y="0"/>
                 <wp:positionH relativeFrom="column">
                   <wp:posOffset>1480820</wp:posOffset>
@@ -21541,7 +21322,7 @@
           </mc:Choice>
           <mc:Fallback>
             <w:pict>
-              <v:shape w14:anchorId="3E7CA537" id="Right Arrow 1035" o:spid="_x0000_s1026" type="#_x0000_t13" style="position:absolute;margin-left:116.6pt;margin-top:25.15pt;width:69pt;height:7.5pt;z-index:251210752;visibility:visible;mso-wrap-style:square;mso-wrap-distance-left:9pt;mso-wrap-distance-top:0;mso-wrap-distance-right:9pt;mso-wrap-distance-bottom:0;mso-position-horizontal:absolute;mso-position-horizontal-relative:text;mso-position-vertical:absolute;mso-position-vertical-relative:text;v-text-anchor:middle" o:gfxdata="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" adj="20426" fillcolor="white [3201]" strokecolor="black [3200]" strokeweight="1pt"/>
+              <v:shape w14:anchorId="382673B2" id="Right Arrow 1035" o:spid="_x0000_s1026" type="#_x0000_t13" style="position:absolute;margin-left:116.6pt;margin-top:25.15pt;width:69pt;height:7.5pt;z-index:251251200;visibility:visible;mso-wrap-style:square;mso-wrap-distance-left:9pt;mso-wrap-distance-top:0;mso-wrap-distance-right:9pt;mso-wrap-distance-bottom:0;mso-position-horizontal:absolute;mso-position-horizontal-relative:text;mso-position-vertical:absolute;mso-position-vertical-relative:text;v-text-anchor:middle" o:gfxdata="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" adj="20426" fillcolor="white [3201]" strokecolor="black [3200]" strokeweight="1pt"/>
             </w:pict>
           </mc:Fallback>
         </mc:AlternateContent>
@@ -21756,7 +21537,7 @@
         <mc:AlternateContent>
           <mc:Choice Requires="wps">
             <w:drawing>
-              <wp:anchor distT="0" distB="0" distL="114300" distR="114300" simplePos="0" relativeHeight="251212800" behindDoc="0" locked="0" layoutInCell="1" allowOverlap="1" wp14:anchorId="2CF06E7D" wp14:editId="1ECB8B54">
+              <wp:anchor distT="0" distB="0" distL="114300" distR="114300" simplePos="0" relativeHeight="251253248" behindDoc="0" locked="0" layoutInCell="1" allowOverlap="1" wp14:anchorId="2CF06E7D" wp14:editId="1ECB8B54">
                 <wp:simplePos x="0" y="0"/>
                 <wp:positionH relativeFrom="column">
                   <wp:posOffset>4347848</wp:posOffset>
@@ -21816,7 +21597,7 @@
           </mc:Choice>
           <mc:Fallback>
             <w:pict>
-              <v:shape w14:anchorId="509A6C25" id="Bent-Up Arrow 36" o:spid="_x0000_s1026" style="position:absolute;margin-left:342.35pt;margin-top:12.55pt;width:72.95pt;height:18.95pt;rotation:90;flip:x;z-index:251212800;visibility:visible;mso-wrap-style:square;mso-width-percent:0;mso-height-percent:0;mso-wrap-distance-left:9pt;mso-wrap-distance-top:0;mso-wrap-distance-right:9pt;mso-wrap-distance-bottom:0;mso-position-horizontal:absolute;mso-position-horizontal-relative:text;mso-position-vertical:absolute;mso-position-vertical-relative:text;mso-width-percent:0;mso-height-percent:0;mso-width-relative:margin;mso-height-relative:margin;v-text-anchor:middle" coordsize="926462,240665" o:gfxdata="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" path="m,180499r836213,l836213,60166r-30083,l866296,r60166,60166l896379,60166r,180499l,240665,,180499xe" fillcolor="white [3201]" strokecolor="black [3200]" strokeweight="1pt">
+              <v:shape w14:anchorId="43AB8416" id="Bent-Up Arrow 36" o:spid="_x0000_s1026" style="position:absolute;margin-left:342.35pt;margin-top:12.55pt;width:72.95pt;height:18.95pt;rotation:90;flip:x;z-index:251253248;visibility:visible;mso-wrap-style:square;mso-width-percent:0;mso-height-percent:0;mso-wrap-distance-left:9pt;mso-wrap-distance-top:0;mso-wrap-distance-right:9pt;mso-wrap-distance-bottom:0;mso-position-horizontal:absolute;mso-position-horizontal-relative:text;mso-position-vertical:absolute;mso-position-vertical-relative:text;mso-width-percent:0;mso-height-percent:0;mso-width-relative:margin;mso-height-relative:margin;v-text-anchor:middle" coordsize="926462,240665" o:gfxdata="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" path="m,180499r836213,l836213,60166r-30083,l866296,r60166,60166l896379,60166r,180499l,240665,,180499xe" fillcolor="white [3201]" strokecolor="black [3200]" strokeweight="1pt">
                 <v:stroke joinstyle="miter"/>
                 <v:path arrowok="t" o:connecttype="custom" o:connectlocs="0,180499;836213,180499;836213,60166;806130,60166;866296,0;926462,60166;896379,60166;896379,240665;0,240665;0,180499" o:connectangles="0,0,0,0,0,0,0,0,0,0"/>
               </v:shape>
@@ -21841,7 +21622,7 @@
         <mc:AlternateContent>
           <mc:Choice Requires="wps">
             <w:drawing>
-              <wp:anchor distT="0" distB="0" distL="114300" distR="114300" simplePos="0" relativeHeight="251214848" behindDoc="0" locked="0" layoutInCell="1" allowOverlap="1" wp14:anchorId="01ACC7CC" wp14:editId="5C798C03">
+              <wp:anchor distT="0" distB="0" distL="114300" distR="114300" simplePos="0" relativeHeight="251255296" behindDoc="0" locked="0" layoutInCell="1" allowOverlap="1" wp14:anchorId="01ACC7CC" wp14:editId="5C798C03">
                 <wp:simplePos x="0" y="0"/>
                 <wp:positionH relativeFrom="column">
                   <wp:posOffset>1870710</wp:posOffset>
@@ -21901,7 +21682,7 @@
           </mc:Choice>
           <mc:Fallback>
             <w:pict>
-              <v:shape w14:anchorId="2CB144D7" id="Right Arrow 1041" o:spid="_x0000_s1026" type="#_x0000_t13" style="position:absolute;margin-left:147.3pt;margin-top:28.6pt;width:38.25pt;height:9.2pt;flip:x;z-index:251214848;visibility:visible;mso-wrap-style:square;mso-width-percent:0;mso-height-percent:0;mso-wrap-distance-left:9pt;mso-wrap-distance-top:0;mso-wrap-distance-right:9pt;mso-wrap-distance-bottom:0;mso-position-horizontal:absolute;mso-position-horizontal-relative:text;mso-position-vertical:absolute;mso-position-vertical-relative:text;mso-width-percent:0;mso-height-percent:0;mso-width-relative:margin;mso-height-relative:margin;v-text-anchor:middle" o:gfxdata="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" adj="19009" fillcolor="white [3201]" strokecolor="black [3200]" strokeweight="1pt"/>
+              <v:shape w14:anchorId="42C16EB0" id="Right Arrow 1041" o:spid="_x0000_s1026" type="#_x0000_t13" style="position:absolute;margin-left:147.3pt;margin-top:28.6pt;width:38.25pt;height:9.2pt;flip:x;z-index:251255296;visibility:visible;mso-wrap-style:square;mso-width-percent:0;mso-height-percent:0;mso-wrap-distance-left:9pt;mso-wrap-distance-top:0;mso-wrap-distance-right:9pt;mso-wrap-distance-bottom:0;mso-position-horizontal:absolute;mso-position-horizontal-relative:text;mso-position-vertical:absolute;mso-position-vertical-relative:text;mso-width-percent:0;mso-height-percent:0;mso-width-relative:margin;mso-height-relative:margin;v-text-anchor:middle" o:gfxdata="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" adj="19009" fillcolor="white [3201]" strokecolor="black [3200]" strokeweight="1pt"/>
             </w:pict>
           </mc:Fallback>
         </mc:AlternateContent>
@@ -21914,7 +21695,7 @@
         <mc:AlternateContent>
           <mc:Choice Requires="wps">
             <w:drawing>
-              <wp:anchor distT="0" distB="0" distL="114300" distR="114300" simplePos="0" relativeHeight="251213824" behindDoc="0" locked="0" layoutInCell="1" allowOverlap="1" wp14:anchorId="3DFD440E" wp14:editId="3828AC52">
+              <wp:anchor distT="0" distB="0" distL="114300" distR="114300" simplePos="0" relativeHeight="251254272" behindDoc="0" locked="0" layoutInCell="1" allowOverlap="1" wp14:anchorId="3DFD440E" wp14:editId="3828AC52">
                 <wp:simplePos x="0" y="0"/>
                 <wp:positionH relativeFrom="column">
                   <wp:posOffset>3280410</wp:posOffset>
@@ -21974,7 +21755,7 @@
           </mc:Choice>
           <mc:Fallback>
             <w:pict>
-              <v:shape w14:anchorId="2825E322" id="Right Arrow 1039" o:spid="_x0000_s1026" type="#_x0000_t13" style="position:absolute;margin-left:258.3pt;margin-top:28.6pt;width:38.25pt;height:9.2pt;flip:x;z-index:251213824;visibility:visible;mso-wrap-style:square;mso-width-percent:0;mso-height-percent:0;mso-wrap-distance-left:9pt;mso-wrap-distance-top:0;mso-wrap-distance-right:9pt;mso-wrap-distance-bottom:0;mso-position-horizontal:absolute;mso-position-horizontal-relative:text;mso-position-vertical:absolute;mso-position-vertical-relative:text;mso-width-percent:0;mso-height-percent:0;mso-width-relative:margin;mso-height-relative:margin;v-text-anchor:middle" o:gfxdata="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" adj="19009" fillcolor="white [3201]" strokecolor="black [3200]" strokeweight="1pt"/>
+              <v:shape w14:anchorId="74F20873" id="Right Arrow 1039" o:spid="_x0000_s1026" type="#_x0000_t13" style="position:absolute;margin-left:258.3pt;margin-top:28.6pt;width:38.25pt;height:9.2pt;flip:x;z-index:251254272;visibility:visible;mso-wrap-style:square;mso-width-percent:0;mso-height-percent:0;mso-wrap-distance-left:9pt;mso-wrap-distance-top:0;mso-wrap-distance-right:9pt;mso-wrap-distance-bottom:0;mso-position-horizontal:absolute;mso-position-horizontal-relative:text;mso-position-vertical:absolute;mso-position-vertical-relative:text;mso-width-percent:0;mso-height-percent:0;mso-width-relative:margin;mso-height-relative:margin;v-text-anchor:middle" o:gfxdata="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" adj="19009" fillcolor="white [3201]" strokecolor="black [3200]" strokeweight="1pt"/>
             </w:pict>
           </mc:Fallback>
         </mc:AlternateContent>
@@ -22297,14 +22078,7 @@
         <w:rPr>
           <w:szCs w:val="24"/>
         </w:rPr>
-        <w:t xml:space="preserve">Universitas Mercubuana saat ini memiliki 46 tempat yang bisa didatangi, namun saat ini belum ada aplikasi yang dapat memberikan rute yang dapat dilalui </w:t>
-      </w:r>
-      <w:r>
-        <w:rPr>
-          <w:szCs w:val="24"/>
-        </w:rPr>
-        <w:lastRenderedPageBreak/>
-        <w:t>para mahasiswa untuk mendapatkan informasi menuju ruangan atau gedung yang akan dituju.</w:t>
+        <w:t>Universitas Mercubuana saat ini memiliki 46 tempat yang bisa didatangi, namun saat ini belum ada aplikasi yang dapat memberikan rute yang dapat dilalui para mahasiswa untuk mendapatkan informasi menuju ruangan atau gedung yang akan dituju.</w:t>
       </w:r>
     </w:p>
     <w:p>
@@ -22461,6 +22235,7 @@
         <w:rPr>
           <w:szCs w:val="24"/>
         </w:rPr>
+        <w:lastRenderedPageBreak/>
         <w:t>6.</w:t>
       </w:r>
       <w:r>
@@ -22632,7 +22407,6 @@
         <w:rPr>
           <w:b/>
         </w:rPr>
-        <w:lastRenderedPageBreak/>
         <w:t>BAB 4. PERANCANGAN</w:t>
       </w:r>
     </w:p>
@@ -22739,9 +22513,17 @@
           <w:szCs w:val="24"/>
           <w:lang w:val="en-AU"/>
         </w:rPr>
-        <w:t xml:space="preserve">design use </w:t>
-      </w:r>
-      <w:proofErr w:type="gramStart"/>
+        <w:t>design use case</w:t>
+      </w:r>
+      <w:r>
+        <w:rPr>
+          <w:rFonts w:ascii="Times New Roman" w:eastAsiaTheme="minorHAnsi" w:hAnsi="Times New Roman"/>
+          <w:sz w:val="24"/>
+          <w:szCs w:val="24"/>
+          <w:lang w:val="en-AU"/>
+        </w:rPr>
+        <w:t xml:space="preserve">  digambarkan interaksi antara actor terhadap sistem web sinaptika berikut ini adalah gambar 3.3 </w:t>
+      </w:r>
       <w:r>
         <w:rPr>
           <w:rFonts w:ascii="Times New Roman" w:eastAsiaTheme="minorHAnsi" w:hAnsi="Times New Roman"/>
@@ -22750,35 +22532,6 @@
           <w:szCs w:val="24"/>
           <w:lang w:val="en-AU"/>
         </w:rPr>
-        <w:t>case</w:t>
-      </w:r>
-      <w:r>
-        <w:rPr>
-          <w:rFonts w:ascii="Times New Roman" w:eastAsiaTheme="minorHAnsi" w:hAnsi="Times New Roman"/>
-          <w:sz w:val="24"/>
-          <w:szCs w:val="24"/>
-          <w:lang w:val="en-AU"/>
-        </w:rPr>
-        <w:t xml:space="preserve">  digambarkan</w:t>
-      </w:r>
-      <w:proofErr w:type="gramEnd"/>
-      <w:r>
-        <w:rPr>
-          <w:rFonts w:ascii="Times New Roman" w:eastAsiaTheme="minorHAnsi" w:hAnsi="Times New Roman"/>
-          <w:sz w:val="24"/>
-          <w:szCs w:val="24"/>
-          <w:lang w:val="en-AU"/>
-        </w:rPr>
-        <w:t xml:space="preserve"> interaksi antara actor terhadap sistem web sinaptika berikut ini adalah gambar 3.3 </w:t>
-      </w:r>
-      <w:r>
-        <w:rPr>
-          <w:rFonts w:ascii="Times New Roman" w:eastAsiaTheme="minorHAnsi" w:hAnsi="Times New Roman"/>
-          <w:i/>
-          <w:sz w:val="24"/>
-          <w:szCs w:val="24"/>
-          <w:lang w:val="en-AU"/>
-        </w:rPr>
         <w:t>use case diagram</w:t>
       </w:r>
     </w:p>
@@ -22803,10 +22556,11 @@
           <w:szCs w:val="24"/>
           <w:lang w:val="id-ID" w:eastAsia="zh-CN"/>
         </w:rPr>
+        <w:lastRenderedPageBreak/>
         <mc:AlternateContent>
           <mc:Choice Requires="wps">
             <w:drawing>
-              <wp:anchor distT="45720" distB="45720" distL="114300" distR="114300" simplePos="0" relativeHeight="251215872" behindDoc="0" locked="0" layoutInCell="1" allowOverlap="1">
+              <wp:anchor distT="45720" distB="45720" distL="114300" distR="114300" simplePos="0" relativeHeight="251256320" behindDoc="0" locked="0" layoutInCell="1" allowOverlap="1">
                 <wp:simplePos x="0" y="0"/>
                 <wp:positionH relativeFrom="column">
                   <wp:posOffset>2951480</wp:posOffset>
@@ -22896,7 +22650,7 @@
                 <v:stroke joinstyle="miter"/>
                 <v:path gradientshapeok="t" o:connecttype="rect"/>
               </v:shapetype>
-              <v:shape id="Text Box 2" o:spid="_x0000_s1027" type="#_x0000_t202" style="position:absolute;left:0;text-align:left;margin-left:232.4pt;margin-top:135.25pt;width:67.2pt;height:110.6pt;z-index:251215872;visibility:visible;mso-wrap-style:square;mso-width-percent:0;mso-height-percent:200;mso-wrap-distance-left:9pt;mso-wrap-distance-top:3.6pt;mso-wrap-distance-right:9pt;mso-wrap-distance-bottom:3.6pt;mso-position-horizontal:absolute;mso-position-horizontal-relative:text;mso-position-vertical:absolute;mso-position-vertical-relative:text;mso-width-percent:0;mso-height-percent:200;mso-width-relative:margin;mso-height-relative:margin;v-text-anchor:top" o:gfxdata="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" fillcolor="white [3201]" strokecolor="white [3212]">
+              <v:shape id="Text Box 2" o:spid="_x0000_s1027" type="#_x0000_t202" style="position:absolute;left:0;text-align:left;margin-left:232.4pt;margin-top:135.25pt;width:67.2pt;height:110.6pt;z-index:251256320;visibility:visible;mso-wrap-style:square;mso-width-percent:0;mso-height-percent:200;mso-wrap-distance-left:9pt;mso-wrap-distance-top:3.6pt;mso-wrap-distance-right:9pt;mso-wrap-distance-bottom:3.6pt;mso-position-horizontal:absolute;mso-position-horizontal-relative:text;mso-position-vertical:absolute;mso-position-vertical-relative:text;mso-width-percent:0;mso-height-percent:200;mso-width-relative:margin;mso-height-relative:margin;v-text-anchor:top" o:gfxdata="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" fillcolor="white [3201]" strokecolor="white [3212]">
                 <v:textbox style="mso-fit-shape-to-text:t">
                   <w:txbxContent>
                     <w:p>
@@ -22986,9 +22740,9 @@
         <w:tblLook w:val="04A0" w:firstRow="1" w:lastRow="0" w:firstColumn="1" w:lastColumn="0" w:noHBand="0" w:noVBand="1"/>
       </w:tblPr>
       <w:tblGrid>
-        <w:gridCol w:w="2311"/>
-        <w:gridCol w:w="3105"/>
-        <w:gridCol w:w="3106"/>
+        <w:gridCol w:w="2518"/>
+        <w:gridCol w:w="3362"/>
+        <w:gridCol w:w="3362"/>
       </w:tblGrid>
       <w:tr>
         <w:tc>
@@ -23555,17 +23309,7 @@
                 <w:szCs w:val="24"/>
                 <w:lang w:val="en-AU"/>
               </w:rPr>
-              <w:t xml:space="preserve">Melihat rute yang dapat </w:t>
-            </w:r>
-            <w:r>
-              <w:rPr>
-                <w:rFonts w:ascii="Times New Roman" w:eastAsiaTheme="minorHAnsi" w:hAnsi="Times New Roman"/>
-                <w:sz w:val="24"/>
-                <w:szCs w:val="24"/>
-                <w:lang w:val="en-AU"/>
-              </w:rPr>
-              <w:lastRenderedPageBreak/>
-              <w:t>dilalui dari posisi mahasiswa ke posisi gedung yang dituju</w:t>
+              <w:t>Melihat rute yang dapat dilalui dari posisi mahasiswa ke posisi gedung yang dituju</w:t>
             </w:r>
           </w:p>
         </w:tc>
@@ -23610,18 +23354,7 @@
                 <w:szCs w:val="24"/>
                 <w:lang w:val="en-AU"/>
               </w:rPr>
-              <w:lastRenderedPageBreak/>
-              <w:t xml:space="preserve">Mencari dan </w:t>
-            </w:r>
-            <w:r>
-              <w:rPr>
-                <w:rFonts w:ascii="Times New Roman" w:eastAsiaTheme="minorHAnsi" w:hAnsi="Times New Roman"/>
-                <w:sz w:val="24"/>
-                <w:szCs w:val="24"/>
-                <w:lang w:val="en-AU"/>
-              </w:rPr>
-              <w:lastRenderedPageBreak/>
-              <w:t>menampilkan rute yang harus dilalui untuk menuju dari posisi mahasiswa ke posisi gedung yang dituju.</w:t>
+              <w:t>Mencari dan menampilkan rute yang harus dilalui untuk menuju dari posisi mahasiswa ke posisi gedung yang dituju.</w:t>
             </w:r>
           </w:p>
         </w:tc>
@@ -23693,7 +23426,17 @@
                 <w:szCs w:val="24"/>
                 <w:lang w:val="en-AU"/>
               </w:rPr>
-              <w:t>Melihat keterangan kemana mahasiswa/dosen harus pergi untuk bisa ke tempat tujuan (jika ruangan terdapat diatas lantai 1).</w:t>
+              <w:t xml:space="preserve">Melihat keterangan kemana mahasiswa/dosen harus pergi untuk bisa ke tempat tujuan (jika ruangan terdapat diatas </w:t>
+            </w:r>
+            <w:r>
+              <w:rPr>
+                <w:rFonts w:ascii="Times New Roman" w:eastAsiaTheme="minorHAnsi" w:hAnsi="Times New Roman"/>
+                <w:sz w:val="24"/>
+                <w:szCs w:val="24"/>
+                <w:lang w:val="en-AU"/>
+              </w:rPr>
+              <w:lastRenderedPageBreak/>
+              <w:t>lantai 1).</w:t>
             </w:r>
           </w:p>
         </w:tc>
@@ -23738,6 +23481,7 @@
                 <w:szCs w:val="24"/>
                 <w:lang w:val="en-AU"/>
               </w:rPr>
+              <w:lastRenderedPageBreak/>
               <w:t xml:space="preserve">Menampilkan keterangan untuk dapat menuju </w:t>
             </w:r>
             <w:r>
@@ -23936,9 +23680,9 @@
         <w:tblLook w:val="04A0" w:firstRow="1" w:lastRow="0" w:firstColumn="1" w:lastColumn="0" w:noHBand="0" w:noVBand="1"/>
       </w:tblPr>
       <w:tblGrid>
-        <w:gridCol w:w="2346"/>
-        <w:gridCol w:w="3078"/>
-        <w:gridCol w:w="3098"/>
+        <w:gridCol w:w="2518"/>
+        <w:gridCol w:w="3362"/>
+        <w:gridCol w:w="3362"/>
       </w:tblGrid>
       <w:tr>
         <w:tc>
@@ -24219,27 +23963,7 @@
                 <w:szCs w:val="24"/>
                 <w:lang w:val="en-AU"/>
               </w:rPr>
-              <w:t xml:space="preserve"> dan kemudian mengupdate lokasi aktor </w:t>
-            </w:r>
-            <w:proofErr w:type="gramStart"/>
-            <w:r>
-              <w:rPr>
-                <w:rFonts w:ascii="Times New Roman" w:eastAsiaTheme="minorHAnsi" w:hAnsi="Times New Roman"/>
-                <w:sz w:val="24"/>
-                <w:szCs w:val="24"/>
-                <w:lang w:val="en-AU"/>
-              </w:rPr>
-              <w:t>pada  device</w:t>
-            </w:r>
-            <w:proofErr w:type="gramEnd"/>
-            <w:r>
-              <w:rPr>
-                <w:rFonts w:ascii="Times New Roman" w:eastAsiaTheme="minorHAnsi" w:hAnsi="Times New Roman"/>
-                <w:sz w:val="24"/>
-                <w:szCs w:val="24"/>
-                <w:lang w:val="en-AU"/>
-              </w:rPr>
-              <w:t xml:space="preserve"> yang digunakannya. </w:t>
+              <w:t xml:space="preserve"> dan kemudian mengupdate lokasi aktor pada  device yang digunakannya. </w:t>
             </w:r>
           </w:p>
         </w:tc>
@@ -24685,9 +24409,9 @@
         <w:tblLook w:val="04A0" w:firstRow="1" w:lastRow="0" w:firstColumn="1" w:lastColumn="0" w:noHBand="0" w:noVBand="1"/>
       </w:tblPr>
       <w:tblGrid>
-        <w:gridCol w:w="2349"/>
-        <w:gridCol w:w="3070"/>
-        <w:gridCol w:w="3103"/>
+        <w:gridCol w:w="2518"/>
+        <w:gridCol w:w="3362"/>
+        <w:gridCol w:w="3362"/>
       </w:tblGrid>
       <w:tr>
         <w:tc>
@@ -24940,7 +24664,6 @@
                 <w:szCs w:val="24"/>
                 <w:lang w:val="en-AU"/>
               </w:rPr>
-              <w:lastRenderedPageBreak/>
               <w:t>Quick Access</w:t>
             </w:r>
             <w:r>
@@ -25018,7 +24741,6 @@
                 <w:szCs w:val="24"/>
                 <w:lang w:val="en-AU"/>
               </w:rPr>
-              <w:lastRenderedPageBreak/>
               <w:t>Basic Flow</w:t>
             </w:r>
           </w:p>
@@ -25265,6 +24987,7 @@
                 <w:szCs w:val="24"/>
                 <w:lang w:val="en-AU"/>
               </w:rPr>
+              <w:lastRenderedPageBreak/>
               <w:t>Pre-Condition</w:t>
             </w:r>
           </w:p>
@@ -25627,7 +25350,6 @@
         <w:rPr>
           <w:szCs w:val="24"/>
         </w:rPr>
-        <w:lastRenderedPageBreak/>
         <w:tab/>
         <w:t>Pada gambar diatas mahasiswa / dosen harus menyalakan GPS terlebih dahulu sebelum menggunakan aplikasi, setelah itu mahasiswa / dosen harus mengupdate posisi dimana dia berada sekarang</w:t>
       </w:r>
@@ -25691,6 +25413,7 @@
           <w:szCs w:val="24"/>
           <w:lang w:val="id-ID" w:eastAsia="zh-CN"/>
         </w:rPr>
+        <w:lastRenderedPageBreak/>
         <w:drawing>
           <wp:inline distT="0" distB="0" distL="0" distR="0" wp14:anchorId="346A9986" wp14:editId="78907D99">
             <wp:extent cx="5934075" cy="3238500"/>
@@ -25876,7 +25599,6 @@
           <w:szCs w:val="24"/>
           <w:lang w:val="id-ID" w:eastAsia="zh-CN"/>
         </w:rPr>
-        <w:lastRenderedPageBreak/>
         <w:drawing>
           <wp:inline distT="0" distB="0" distL="0" distR="0" wp14:anchorId="5A2F4134" wp14:editId="61E55403">
             <wp:extent cx="5934075" cy="3019425"/>
@@ -26158,228 +25880,83 @@
         <w:rPr>
           <w:szCs w:val="24"/>
         </w:rPr>
+        <w:t>P</w:t>
+      </w:r>
+      <w:r>
+        <w:rPr>
+          <w:szCs w:val="24"/>
+        </w:rPr>
+        <w:t>erancangan Antarmuka</w:t>
+      </w:r>
+    </w:p>
+    <w:p>
+      <w:pPr>
+        <w:spacing w:line="360" w:lineRule="auto"/>
+      </w:pPr>
+      <w:r>
+        <w:t xml:space="preserve">Perancangan antarmuka digunakan untuk menciptakan tampilan agar mudah digunakan dan mudah dipahami oleh pengguna yang akan menggunakan aplikasi pencarian rute terpendek ini. Pada rancangan aplikasi, terdiri dari 1 tampilan </w:t>
+      </w:r>
+      <w:r>
+        <w:t xml:space="preserve">map </w:t>
+      </w:r>
+      <w:r>
+        <w:t>Universitas Mercubuana Meruya</w:t>
+      </w:r>
+      <w:r>
+        <w:t xml:space="preserve"> dan 1 menu yang memuat sekitar 13 tombol untuk dapat memilih tempat yang akan dikunjungi</w:t>
+      </w:r>
+      <w:r>
+        <w:t>. Rancangan</w:t>
+      </w:r>
+      <w:r>
+        <w:t xml:space="preserve"> antarmuka utama pada versi </w:t>
+      </w:r>
+      <w:r>
+        <w:rPr>
+          <w:i/>
+        </w:rPr>
+        <w:t>mobile</w:t>
+      </w:r>
+      <w:r>
+        <w:t xml:space="preserve"> dan web penelitian ini sebagai berikut :</w:t>
+      </w:r>
+      <w:r>
+        <w:t xml:space="preserve"> </w:t>
+      </w:r>
+    </w:p>
+    <w:p>
+      <w:pPr>
+        <w:spacing w:line="360" w:lineRule="auto"/>
+        <w:ind w:left="431"/>
+        <w:jc w:val="center"/>
+        <w:rPr>
+          <w:noProof w:val="0"/>
+          <w:szCs w:val="24"/>
+          <w:lang w:val="id-ID"/>
+        </w:rPr>
+      </w:pPr>
+    </w:p>
+    <w:p>
+      <w:pPr>
+        <w:spacing w:line="360" w:lineRule="auto"/>
+        <w:ind w:left="431"/>
+        <w:jc w:val="center"/>
+        <w:rPr>
+          <w:noProof w:val="0"/>
+          <w:szCs w:val="24"/>
+          <w:lang w:val="id-ID"/>
+        </w:rPr>
+      </w:pPr>
+      <w:r>
+        <w:rPr>
+          <w:szCs w:val="24"/>
+        </w:rPr>
         <w:lastRenderedPageBreak/>
-        <w:t>P</w:t>
-      </w:r>
-      <w:r>
-        <w:rPr>
-          <w:szCs w:val="24"/>
-        </w:rPr>
-        <w:t>erancangan Antarmuka</w:t>
-      </w:r>
-    </w:p>
-    <w:p>
-      <w:pPr>
-        <w:spacing w:line="360" w:lineRule="auto"/>
-      </w:pPr>
-      <w:r>
-        <w:t xml:space="preserve">Perancangan antarmuka digunakan untuk menciptakan tampilan agar mudah digunakan dan mudah dipahami oleh pengguna yang akan menggunakan aplikasi pencarian rute terpendek ini. Pada rancangan aplikasi, terdiri dari 1 tampilan </w:t>
-      </w:r>
-      <w:r>
-        <w:t xml:space="preserve">map </w:t>
-      </w:r>
-      <w:r>
-        <w:t>Universitas Mercubuana Meruya</w:t>
-      </w:r>
-      <w:r>
-        <w:t xml:space="preserve"> dan 1 menu yang memuat sekitar 13 tombol untuk dapat memilih tempat yang akan dikunjungi</w:t>
-      </w:r>
-      <w:r>
-        <w:t>. Rancangan</w:t>
-      </w:r>
-      <w:r>
-        <w:t xml:space="preserve"> antarmuka utama pada versi </w:t>
-      </w:r>
-      <w:r>
-        <w:rPr>
-          <w:i/>
-        </w:rPr>
-        <w:t>mobile</w:t>
-      </w:r>
-      <w:r>
-        <w:t xml:space="preserve"> dan web penelitian ini sebagai berikut :</w:t>
-      </w:r>
-    </w:p>
-    <w:p>
-      <w:pPr>
-        <w:spacing w:line="360" w:lineRule="auto"/>
-      </w:pPr>
-      <w:r>
-        <mc:AlternateContent>
-          <mc:Choice Requires="wps">
-            <w:drawing>
-              <wp:anchor distT="0" distB="0" distL="114300" distR="114300" simplePos="0" relativeHeight="251220992" behindDoc="0" locked="0" layoutInCell="1" allowOverlap="1" wp14:anchorId="70B99F11" wp14:editId="1C1844BE">
-                <wp:simplePos x="0" y="0"/>
-                <wp:positionH relativeFrom="column">
-                  <wp:posOffset>1711325</wp:posOffset>
-                </wp:positionH>
-                <wp:positionV relativeFrom="paragraph">
-                  <wp:posOffset>120097</wp:posOffset>
-                </wp:positionV>
-                <wp:extent cx="104775" cy="104775"/>
-                <wp:effectExtent l="0" t="0" r="28575" b="28575"/>
-                <wp:wrapNone/>
-                <wp:docPr id="41" name="Oval 41"/>
-                <wp:cNvGraphicFramePr/>
-                <a:graphic xmlns:a="http://schemas.openxmlformats.org/drawingml/2006/main">
-                  <a:graphicData uri="http://schemas.microsoft.com/office/word/2010/wordprocessingShape">
-                    <wps:wsp>
-                      <wps:cNvSpPr/>
-                      <wps:spPr>
-                        <a:xfrm>
-                          <a:off x="0" y="0"/>
-                          <a:ext cx="104775" cy="104775"/>
-                        </a:xfrm>
-                        <a:prstGeom prst="ellipse">
-                          <a:avLst/>
-                        </a:prstGeom>
-                        <a:solidFill>
-                          <a:schemeClr val="accent1">
-                            <a:lumMod val="75000"/>
-                          </a:schemeClr>
-                        </a:solidFill>
-                        <a:ln>
-                          <a:solidFill>
-                            <a:schemeClr val="bg2">
-                              <a:lumMod val="90000"/>
-                            </a:schemeClr>
-                          </a:solidFill>
-                        </a:ln>
-                      </wps:spPr>
-                      <wps:style>
-                        <a:lnRef idx="2">
-                          <a:schemeClr val="accent1">
-                            <a:shade val="50000"/>
-                          </a:schemeClr>
-                        </a:lnRef>
-                        <a:fillRef idx="1">
-                          <a:schemeClr val="accent1"/>
-                        </a:fillRef>
-                        <a:effectRef idx="0">
-                          <a:schemeClr val="accent1"/>
-                        </a:effectRef>
-                        <a:fontRef idx="minor">
-                          <a:schemeClr val="lt1"/>
-                        </a:fontRef>
-                      </wps:style>
-                      <wps:bodyPr rot="0" spcFirstLastPara="0" vertOverflow="overflow" horzOverflow="overflow" vert="horz" wrap="square" lIns="91440" tIns="45720" rIns="91440" bIns="45720" numCol="1" spcCol="0" rtlCol="0" fromWordArt="0" anchor="ctr" anchorCtr="0" forceAA="0" compatLnSpc="1">
-                        <a:prstTxWarp prst="textNoShape">
-                          <a:avLst/>
-                        </a:prstTxWarp>
-                        <a:noAutofit/>
-                      </wps:bodyPr>
-                    </wps:wsp>
-                  </a:graphicData>
-                </a:graphic>
-                <wp14:sizeRelH relativeFrom="margin">
-                  <wp14:pctWidth>0</wp14:pctWidth>
-                </wp14:sizeRelH>
-                <wp14:sizeRelV relativeFrom="margin">
-                  <wp14:pctHeight>0</wp14:pctHeight>
-                </wp14:sizeRelV>
-              </wp:anchor>
-            </w:drawing>
-          </mc:Choice>
-          <mc:Fallback>
-            <w:pict>
-              <v:oval w14:anchorId="632D77CC" id="Oval 41" o:spid="_x0000_s1026" style="position:absolute;margin-left:134.75pt;margin-top:9.45pt;width:8.25pt;height:8.25pt;z-index:251220992;visibility:visible;mso-wrap-style:square;mso-width-percent:0;mso-height-percent:0;mso-wrap-distance-left:9pt;mso-wrap-distance-top:0;mso-wrap-distance-right:9pt;mso-wrap-distance-bottom:0;mso-position-horizontal:absolute;mso-position-horizontal-relative:text;mso-position-vertical:absolute;mso-position-vertical-relative:text;mso-width-percent:0;mso-height-percent:0;mso-width-relative:margin;mso-height-relative:margin;v-text-anchor:middle" o:gfxdata="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" fillcolor="#2e74b5 [2404]" strokecolor="#cfcdcd [2894]" strokeweight="1pt">
-                <v:stroke joinstyle="miter"/>
-              </v:oval>
-            </w:pict>
-          </mc:Fallback>
-        </mc:AlternateContent>
-      </w:r>
-      <w:r>
-        <mc:AlternateContent>
-          <mc:Choice Requires="wps">
-            <w:drawing>
-              <wp:anchor distT="0" distB="0" distL="114300" distR="114300" simplePos="0" relativeHeight="251218944" behindDoc="0" locked="0" layoutInCell="1" allowOverlap="1">
-                <wp:simplePos x="0" y="0"/>
-                <wp:positionH relativeFrom="column">
-                  <wp:posOffset>1685925</wp:posOffset>
-                </wp:positionH>
-                <wp:positionV relativeFrom="paragraph">
-                  <wp:posOffset>95250</wp:posOffset>
-                </wp:positionV>
-                <wp:extent cx="152400" cy="152400"/>
-                <wp:effectExtent l="0" t="0" r="19050" b="19050"/>
-                <wp:wrapNone/>
-                <wp:docPr id="40" name="Oval 40"/>
-                <wp:cNvGraphicFramePr/>
-                <a:graphic xmlns:a="http://schemas.openxmlformats.org/drawingml/2006/main">
-                  <a:graphicData uri="http://schemas.microsoft.com/office/word/2010/wordprocessingShape">
-                    <wps:wsp>
-                      <wps:cNvSpPr/>
-                      <wps:spPr>
-                        <a:xfrm>
-                          <a:off x="0" y="0"/>
-                          <a:ext cx="152400" cy="152400"/>
-                        </a:xfrm>
-                        <a:prstGeom prst="ellipse">
-                          <a:avLst/>
-                        </a:prstGeom>
-                        <a:solidFill>
-                          <a:schemeClr val="bg1">
-                            <a:lumMod val="95000"/>
-                          </a:schemeClr>
-                        </a:solidFill>
-                        <a:ln>
-                          <a:solidFill>
-                            <a:schemeClr val="bg2">
-                              <a:lumMod val="90000"/>
-                            </a:schemeClr>
-                          </a:solidFill>
-                        </a:ln>
-                      </wps:spPr>
-                      <wps:style>
-                        <a:lnRef idx="2">
-                          <a:schemeClr val="accent1">
-                            <a:shade val="50000"/>
-                          </a:schemeClr>
-                        </a:lnRef>
-                        <a:fillRef idx="1">
-                          <a:schemeClr val="accent1"/>
-                        </a:fillRef>
-                        <a:effectRef idx="0">
-                          <a:schemeClr val="accent1"/>
-                        </a:effectRef>
-                        <a:fontRef idx="minor">
-                          <a:schemeClr val="lt1"/>
-                        </a:fontRef>
-                      </wps:style>
-                      <wps:bodyPr rot="0" spcFirstLastPara="0" vertOverflow="overflow" horzOverflow="overflow" vert="horz" wrap="square" lIns="91440" tIns="45720" rIns="91440" bIns="45720" numCol="1" spcCol="0" rtlCol="0" fromWordArt="0" anchor="ctr" anchorCtr="0" forceAA="0" compatLnSpc="1">
-                        <a:prstTxWarp prst="textNoShape">
-                          <a:avLst/>
-                        </a:prstTxWarp>
-                        <a:noAutofit/>
-                      </wps:bodyPr>
-                    </wps:wsp>
-                  </a:graphicData>
-                </a:graphic>
-                <wp14:sizeRelH relativeFrom="margin">
-                  <wp14:pctWidth>0</wp14:pctWidth>
-                </wp14:sizeRelH>
-                <wp14:sizeRelV relativeFrom="margin">
-                  <wp14:pctHeight>0</wp14:pctHeight>
-                </wp14:sizeRelV>
-              </wp:anchor>
-            </w:drawing>
-          </mc:Choice>
-          <mc:Fallback>
-            <w:pict>
-              <v:oval w14:anchorId="46FB4160" id="Oval 40" o:spid="_x0000_s1026" style="position:absolute;margin-left:132.75pt;margin-top:7.5pt;width:12pt;height:12pt;z-index:251218944;visibility:visible;mso-wrap-style:square;mso-width-percent:0;mso-height-percent:0;mso-wrap-distance-left:9pt;mso-wrap-distance-top:0;mso-wrap-distance-right:9pt;mso-wrap-distance-bottom:0;mso-position-horizontal:absolute;mso-position-horizontal-relative:text;mso-position-vertical:absolute;mso-position-vertical-relative:text;mso-width-percent:0;mso-height-percent:0;mso-width-relative:margin;mso-height-relative:margin;v-text-anchor:middle" o:gfxdata="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" fillcolor="#f2f2f2 [3052]" strokecolor="#cfcdcd [2894]" strokeweight="1pt">
-                <v:stroke joinstyle="miter"/>
-              </v:oval>
-            </w:pict>
-          </mc:Fallback>
-        </mc:AlternateContent>
-      </w:r>
-      <w:r>
         <w:drawing>
           <wp:inline distT="0" distB="0" distL="0" distR="0">
-            <wp:extent cx="5924550" cy="3352800"/>
-            <wp:effectExtent l="19050" t="19050" r="19050" b="19050"/>
-            <wp:docPr id="24" name="Picture 24" descr="C:\Users\DeNiSa\AppData\Local\Microsoft\Windows\INetCache\Content.Word\desktop utama + menu.png"/>
+            <wp:extent cx="5271770" cy="2981960"/>
+            <wp:effectExtent l="0" t="0" r="5080" b="8890"/>
+            <wp:docPr id="1024" name="Picture 1024" descr="C:\Users\DeNiSa\AppData\Local\Microsoft\Windows\INetCache\Content.Word\1.png"/>
             <wp:cNvGraphicFramePr>
               <a:graphicFrameLocks xmlns:a="http://schemas.openxmlformats.org/drawingml/2006/main" noChangeAspect="1"/>
             </wp:cNvGraphicFramePr>
@@ -26387,13 +25964,13 @@
               <a:graphicData uri="http://schemas.openxmlformats.org/drawingml/2006/picture">
                 <pic:pic xmlns:pic="http://schemas.openxmlformats.org/drawingml/2006/picture">
                   <pic:nvPicPr>
-                    <pic:cNvPr id="0" name="Picture 3" descr="C:\Users\DeNiSa\AppData\Local\Microsoft\Windows\INetCache\Content.Word\desktop utama + menu.png"/>
+                    <pic:cNvPr id="0" name="Picture 2" descr="C:\Users\DeNiSa\AppData\Local\Microsoft\Windows\INetCache\Content.Word\1.png"/>
                     <pic:cNvPicPr>
                       <a:picLocks noChangeAspect="1" noChangeArrowheads="1"/>
                     </pic:cNvPicPr>
                   </pic:nvPicPr>
                   <pic:blipFill>
-                    <a:blip r:embed="rId56" cstate="print">
+                    <a:blip r:embed="rId56">
                       <a:extLst>
                         <a:ext uri="{28A0092B-C50C-407E-A947-70E740481C1C}">
                           <a14:useLocalDpi xmlns:a14="http://schemas.microsoft.com/office/drawing/2010/main" val="0"/>
@@ -26408,16 +25985,14 @@
                   <pic:spPr bwMode="auto">
                     <a:xfrm>
                       <a:off x="0" y="0"/>
-                      <a:ext cx="5924550" cy="3352800"/>
+                      <a:ext cx="5271770" cy="2981960"/>
                     </a:xfrm>
                     <a:prstGeom prst="rect">
                       <a:avLst/>
                     </a:prstGeom>
                     <a:noFill/>
                     <a:ln>
-                      <a:solidFill>
-                        <a:schemeClr val="tx1"/>
-                      </a:solidFill>
+                      <a:noFill/>
                     </a:ln>
                   </pic:spPr>
                 </pic:pic>
@@ -26430,194 +26005,31 @@
     <w:p>
       <w:pPr>
         <w:spacing w:line="360" w:lineRule="auto"/>
-        <w:ind w:left="431"/>
+        <w:rPr>
+          <w:szCs w:val="24"/>
+          <w:lang w:val="id-ID"/>
+        </w:rPr>
+      </w:pPr>
+    </w:p>
+    <w:p>
+      <w:pPr>
+        <w:spacing w:line="360" w:lineRule="auto"/>
         <w:jc w:val="center"/>
         <w:rPr>
-          <w:noProof w:val="0"/>
           <w:szCs w:val="24"/>
           <w:lang w:val="id-ID"/>
         </w:rPr>
       </w:pPr>
       <w:r>
-        <w:lastRenderedPageBreak/>
-        <mc:AlternateContent>
-          <mc:Choice Requires="wps">
-            <w:drawing>
-              <wp:anchor distT="0" distB="0" distL="114300" distR="114300" simplePos="0" relativeHeight="251558912" behindDoc="0" locked="0" layoutInCell="1" allowOverlap="1" wp14:anchorId="49D4ADA2" wp14:editId="7F15FD0F">
-                <wp:simplePos x="0" y="0"/>
-                <wp:positionH relativeFrom="column">
-                  <wp:posOffset>3229610</wp:posOffset>
-                </wp:positionH>
-                <wp:positionV relativeFrom="paragraph">
-                  <wp:posOffset>2700020</wp:posOffset>
-                </wp:positionV>
-                <wp:extent cx="152400" cy="152400"/>
-                <wp:effectExtent l="0" t="0" r="19050" b="19050"/>
-                <wp:wrapNone/>
-                <wp:docPr id="43" name="Oval 43"/>
-                <wp:cNvGraphicFramePr/>
-                <a:graphic xmlns:a="http://schemas.openxmlformats.org/drawingml/2006/main">
-                  <a:graphicData uri="http://schemas.microsoft.com/office/word/2010/wordprocessingShape">
-                    <wps:wsp>
-                      <wps:cNvSpPr/>
-                      <wps:spPr>
-                        <a:xfrm>
-                          <a:off x="0" y="0"/>
-                          <a:ext cx="152400" cy="152400"/>
-                        </a:xfrm>
-                        <a:prstGeom prst="ellipse">
-                          <a:avLst/>
-                        </a:prstGeom>
-                        <a:solidFill>
-                          <a:schemeClr val="bg1">
-                            <a:lumMod val="95000"/>
-                          </a:schemeClr>
-                        </a:solidFill>
-                        <a:ln>
-                          <a:solidFill>
-                            <a:schemeClr val="bg2">
-                              <a:lumMod val="90000"/>
-                            </a:schemeClr>
-                          </a:solidFill>
-                        </a:ln>
-                      </wps:spPr>
-                      <wps:style>
-                        <a:lnRef idx="2">
-                          <a:schemeClr val="accent1">
-                            <a:shade val="50000"/>
-                          </a:schemeClr>
-                        </a:lnRef>
-                        <a:fillRef idx="1">
-                          <a:schemeClr val="accent1"/>
-                        </a:fillRef>
-                        <a:effectRef idx="0">
-                          <a:schemeClr val="accent1"/>
-                        </a:effectRef>
-                        <a:fontRef idx="minor">
-                          <a:schemeClr val="lt1"/>
-                        </a:fontRef>
-                      </wps:style>
-                      <wps:bodyPr rot="0" spcFirstLastPara="0" vertOverflow="overflow" horzOverflow="overflow" vert="horz" wrap="square" lIns="91440" tIns="45720" rIns="91440" bIns="45720" numCol="1" spcCol="0" rtlCol="0" fromWordArt="0" anchor="ctr" anchorCtr="0" forceAA="0" compatLnSpc="1">
-                        <a:prstTxWarp prst="textNoShape">
-                          <a:avLst/>
-                        </a:prstTxWarp>
-                        <a:noAutofit/>
-                      </wps:bodyPr>
-                    </wps:wsp>
-                  </a:graphicData>
-                </a:graphic>
-                <wp14:sizeRelH relativeFrom="margin">
-                  <wp14:pctWidth>0</wp14:pctWidth>
-                </wp14:sizeRelH>
-                <wp14:sizeRelV relativeFrom="margin">
-                  <wp14:pctHeight>0</wp14:pctHeight>
-                </wp14:sizeRelV>
-              </wp:anchor>
-            </w:drawing>
-          </mc:Choice>
-          <mc:Fallback>
-            <w:pict>
-              <v:oval w14:anchorId="4E40F4E8" id="Oval 43" o:spid="_x0000_s1026" style="position:absolute;margin-left:254.3pt;margin-top:212.6pt;width:12pt;height:12pt;z-index:251558912;visibility:visible;mso-wrap-style:square;mso-width-percent:0;mso-height-percent:0;mso-wrap-distance-left:9pt;mso-wrap-distance-top:0;mso-wrap-distance-right:9pt;mso-wrap-distance-bottom:0;mso-position-horizontal:absolute;mso-position-horizontal-relative:text;mso-position-vertical:absolute;mso-position-vertical-relative:text;mso-width-percent:0;mso-height-percent:0;mso-width-relative:margin;mso-height-relative:margin;v-text-anchor:middle" o:gfxdata="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" fillcolor="#f2f2f2 [3052]" strokecolor="#cfcdcd [2894]" strokeweight="1pt">
-                <v:stroke joinstyle="miter"/>
-              </v:oval>
-            </w:pict>
-          </mc:Fallback>
-        </mc:AlternateContent>
-      </w:r>
-      <w:r>
-        <mc:AlternateContent>
-          <mc:Choice Requires="wps">
-            <w:drawing>
-              <wp:anchor distT="0" distB="0" distL="114300" distR="114300" simplePos="0" relativeHeight="251896832" behindDoc="0" locked="0" layoutInCell="1" allowOverlap="1" wp14:anchorId="79DCE300" wp14:editId="29FD5D0E">
-                <wp:simplePos x="0" y="0"/>
-                <wp:positionH relativeFrom="column">
-                  <wp:posOffset>3255139</wp:posOffset>
-                </wp:positionH>
-                <wp:positionV relativeFrom="paragraph">
-                  <wp:posOffset>2724972</wp:posOffset>
-                </wp:positionV>
-                <wp:extent cx="104775" cy="104775"/>
-                <wp:effectExtent l="0" t="0" r="28575" b="28575"/>
-                <wp:wrapNone/>
-                <wp:docPr id="44" name="Oval 44"/>
-                <wp:cNvGraphicFramePr/>
-                <a:graphic xmlns:a="http://schemas.openxmlformats.org/drawingml/2006/main">
-                  <a:graphicData uri="http://schemas.microsoft.com/office/word/2010/wordprocessingShape">
-                    <wps:wsp>
-                      <wps:cNvSpPr/>
-                      <wps:spPr>
-                        <a:xfrm>
-                          <a:off x="0" y="0"/>
-                          <a:ext cx="104775" cy="104775"/>
-                        </a:xfrm>
-                        <a:prstGeom prst="ellipse">
-                          <a:avLst/>
-                        </a:prstGeom>
-                        <a:solidFill>
-                          <a:schemeClr val="accent1">
-                            <a:lumMod val="75000"/>
-                          </a:schemeClr>
-                        </a:solidFill>
-                        <a:ln>
-                          <a:solidFill>
-                            <a:schemeClr val="bg2">
-                              <a:lumMod val="90000"/>
-                            </a:schemeClr>
-                          </a:solidFill>
-                        </a:ln>
-                      </wps:spPr>
-                      <wps:style>
-                        <a:lnRef idx="2">
-                          <a:schemeClr val="accent1">
-                            <a:shade val="50000"/>
-                          </a:schemeClr>
-                        </a:lnRef>
-                        <a:fillRef idx="1">
-                          <a:schemeClr val="accent1"/>
-                        </a:fillRef>
-                        <a:effectRef idx="0">
-                          <a:schemeClr val="accent1"/>
-                        </a:effectRef>
-                        <a:fontRef idx="minor">
-                          <a:schemeClr val="lt1"/>
-                        </a:fontRef>
-                      </wps:style>
-                      <wps:bodyPr rot="0" spcFirstLastPara="0" vertOverflow="overflow" horzOverflow="overflow" vert="horz" wrap="square" lIns="91440" tIns="45720" rIns="91440" bIns="45720" numCol="1" spcCol="0" rtlCol="0" fromWordArt="0" anchor="ctr" anchorCtr="0" forceAA="0" compatLnSpc="1">
-                        <a:prstTxWarp prst="textNoShape">
-                          <a:avLst/>
-                        </a:prstTxWarp>
-                        <a:noAutofit/>
-                      </wps:bodyPr>
-                    </wps:wsp>
-                  </a:graphicData>
-                </a:graphic>
-                <wp14:sizeRelH relativeFrom="margin">
-                  <wp14:pctWidth>0</wp14:pctWidth>
-                </wp14:sizeRelH>
-                <wp14:sizeRelV relativeFrom="margin">
-                  <wp14:pctHeight>0</wp14:pctHeight>
-                </wp14:sizeRelV>
-              </wp:anchor>
-            </w:drawing>
-          </mc:Choice>
-          <mc:Fallback>
-            <w:pict>
-              <v:oval w14:anchorId="403AD5B7" id="Oval 44" o:spid="_x0000_s1026" style="position:absolute;margin-left:256.3pt;margin-top:214.55pt;width:8.25pt;height:8.25pt;z-index:251896832;visibility:visible;mso-wrap-style:square;mso-width-percent:0;mso-height-percent:0;mso-wrap-distance-left:9pt;mso-wrap-distance-top:0;mso-wrap-distance-right:9pt;mso-wrap-distance-bottom:0;mso-position-horizontal:absolute;mso-position-horizontal-relative:text;mso-position-vertical:absolute;mso-position-vertical-relative:text;mso-width-percent:0;mso-height-percent:0;mso-width-relative:margin;mso-height-relative:margin;v-text-anchor:middle" o:gfxdata="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" fillcolor="#2e74b5 [2404]" strokecolor="#cfcdcd [2894]" strokeweight="1pt">
-                <v:stroke joinstyle="miter"/>
-              </v:oval>
-            </w:pict>
-          </mc:Fallback>
-        </mc:AlternateContent>
-      </w:r>
-      <w:r>
-        <w:rPr>
-          <w:szCs w:val="24"/>
+        <w:rPr>
+          <w:szCs w:val="24"/>
+          <w:lang w:val="id-ID"/>
         </w:rPr>
         <w:drawing>
-          <wp:inline distT="0" distB="0" distL="0" distR="0" wp14:anchorId="7F464D17" wp14:editId="47087406">
-            <wp:extent cx="2374562" cy="3429000"/>
-            <wp:effectExtent l="0" t="0" r="6985" b="0"/>
-            <wp:docPr id="33" name="Picture 33" descr="C:\Users\DeNiSa\AppData\Local\Microsoft\Windows\INetCache\Content.Word\android-utama.png"/>
+          <wp:inline distT="0" distB="0" distL="0" distR="0">
+            <wp:extent cx="1725295" cy="3267710"/>
+            <wp:effectExtent l="0" t="0" r="8255" b="8890"/>
+            <wp:docPr id="1025" name="Picture 1025" descr="C:\Users\DeNiSa\AppData\Local\Microsoft\Windows\INetCache\Content.Word\2.png"/>
             <wp:cNvGraphicFramePr>
               <a:graphicFrameLocks xmlns:a="http://schemas.openxmlformats.org/drawingml/2006/main" noChangeAspect="1"/>
             </wp:cNvGraphicFramePr>
@@ -26625,7 +26037,7 @@
               <a:graphicData uri="http://schemas.openxmlformats.org/drawingml/2006/picture">
                 <pic:pic xmlns:pic="http://schemas.openxmlformats.org/drawingml/2006/picture">
                   <pic:nvPicPr>
-                    <pic:cNvPr id="0" name="Picture 5" descr="C:\Users\DeNiSa\AppData\Local\Microsoft\Windows\INetCache\Content.Word\android-utama.png"/>
+                    <pic:cNvPr id="0" name="Picture 3" descr="C:\Users\DeNiSa\AppData\Local\Microsoft\Windows\INetCache\Content.Word\2.png"/>
                     <pic:cNvPicPr>
                       <a:picLocks noChangeAspect="1" noChangeArrowheads="1"/>
                     </pic:cNvPicPr>
@@ -26646,7 +26058,7 @@
                   <pic:spPr bwMode="auto">
                     <a:xfrm>
                       <a:off x="0" y="0"/>
-                      <a:ext cx="2379585" cy="3436253"/>
+                      <a:ext cx="1725295" cy="3267710"/>
                     </a:xfrm>
                     <a:prstGeom prst="rect">
                       <a:avLst/>
@@ -26668,15 +26080,6 @@
         <w:spacing w:line="360" w:lineRule="auto"/>
         <w:rPr>
           <w:szCs w:val="24"/>
-          <w:lang w:val="id-ID"/>
-        </w:rPr>
-      </w:pPr>
-    </w:p>
-    <w:p>
-      <w:pPr>
-        <w:spacing w:line="360" w:lineRule="auto"/>
-        <w:rPr>
-          <w:szCs w:val="24"/>
         </w:rPr>
       </w:pPr>
       <w:r>
@@ -26696,7 +26099,14 @@
         <w:rPr>
           <w:szCs w:val="24"/>
         </w:rPr>
-        <w:t xml:space="preserve">Pada versi web, terdapat sebuah tombol berbentuk lingkaran berwarna biru disebelah input pencarian dan pada versi mobile berada disebelah pojok kanan bawah, dimana tombol ini berfungsi untuk mengupdate lokasi tempat kita berada sekarang. Sebelum menjalankan fungsi dari tombol ini, diharapkan pengguna untuk mengaktifkan GPS agar hasil yang digunakan bersifat akurat, namun jikapun tidak mengaktifkan GPS, aplikasi dapat tetap berjalan dengan menjadikan default posisi pengguna berada menjadi dipintu masuk Universitas Mercubuana Meruya. </w:t>
+        <w:t xml:space="preserve">Pada versi web, terdapat sebuah tombol berbentuk lingkaran berwarna biru disebelah input pencarian dan pada versi mobile berada disebelah pojok kanan bawah, dimana tombol ini berfungsi untuk mengupdate lokasi tempat kita berada sekarang. Sebelum menjalankan fungsi dari tombol ini, diharapkan pengguna untuk mengaktifkan GPS agar hasil yang digunakan bersifat akurat, namun jikapun tidak mengaktifkan GPS, aplikasi dapat tetap </w:t>
+      </w:r>
+      <w:r>
+        <w:rPr>
+          <w:szCs w:val="24"/>
+        </w:rPr>
+        <w:lastRenderedPageBreak/>
+        <w:t xml:space="preserve">berjalan dengan menjadikan default posisi pengguna berada menjadi dipintu masuk Universitas Mercubuana Meruya. </w:t>
       </w:r>
       <w:r>
         <w:rPr>
@@ -26718,10 +26128,13 @@
         </w:rPr>
       </w:pPr>
       <w:r>
+        <w:rPr>
+          <w:noProof/>
+        </w:rPr>
         <mc:AlternateContent>
           <mc:Choice Requires="wps">
             <w:drawing>
-              <wp:anchor distT="0" distB="0" distL="114300" distR="114300" simplePos="0" relativeHeight="252103680" behindDoc="0" locked="0" layoutInCell="1" allowOverlap="1" wp14:anchorId="6405B40E" wp14:editId="49D96516">
+              <wp:anchor distT="0" distB="0" distL="114300" distR="114300" simplePos="0" relativeHeight="251286016" behindDoc="0" locked="0" layoutInCell="1" allowOverlap="1" wp14:anchorId="6405B40E" wp14:editId="49D96516">
                 <wp:simplePos x="0" y="0"/>
                 <wp:positionH relativeFrom="column">
                   <wp:posOffset>1808328</wp:posOffset>
@@ -26783,7 +26196,7 @@
           </mc:Choice>
           <mc:Fallback>
             <w:pict>
-              <v:rect w14:anchorId="36E53C4F" id="Rectangle 53" o:spid="_x0000_s1026" style="position:absolute;margin-left:142.4pt;margin-top:3.15pt;width:8.3pt;height:8.3pt;z-index:252103680;visibility:visible;mso-wrap-style:square;mso-width-percent:0;mso-height-percent:0;mso-wrap-distance-left:9pt;mso-wrap-distance-top:0;mso-wrap-distance-right:9pt;mso-wrap-distance-bottom:0;mso-position-horizontal:absolute;mso-position-horizontal-relative:text;mso-position-vertical:absolute;mso-position-vertical-relative:text;mso-width-percent:0;mso-height-percent:0;mso-width-relative:margin;mso-height-relative:margin;v-text-anchor:middle" o:gfxdata="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" fillcolor="#70ad47 [3209]" strokecolor="#375623 [1609]" strokeweight="1pt"/>
+              <v:rect w14:anchorId="53E9136B" id="Rectangle 53" o:spid="_x0000_s1026" style="position:absolute;margin-left:142.4pt;margin-top:3.15pt;width:8.3pt;height:8.3pt;z-index:251286016;visibility:visible;mso-wrap-style:square;mso-width-percent:0;mso-height-percent:0;mso-wrap-distance-left:9pt;mso-wrap-distance-top:0;mso-wrap-distance-right:9pt;mso-wrap-distance-bottom:0;mso-position-horizontal:absolute;mso-position-horizontal-relative:text;mso-position-vertical:absolute;mso-position-vertical-relative:text;mso-width-percent:0;mso-height-percent:0;mso-width-relative:margin;mso-height-relative:margin;v-text-anchor:middle" o:gfxdata="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" fillcolor="#70ad47 [3209]" strokecolor="#375623 [1609]" strokeweight="1pt"/>
             </w:pict>
           </mc:Fallback>
         </mc:AlternateContent>
@@ -26810,12 +26223,13 @@
       </w:pPr>
       <w:r>
         <w:rPr>
+          <w:noProof/>
           <w:color w:val="FF0000"/>
         </w:rPr>
         <mc:AlternateContent>
           <mc:Choice Requires="wps">
             <w:drawing>
-              <wp:anchor distT="0" distB="0" distL="114300" distR="114300" simplePos="0" relativeHeight="252105728" behindDoc="0" locked="0" layoutInCell="1" allowOverlap="1" wp14:anchorId="200F269C" wp14:editId="0048F988">
+              <wp:anchor distT="0" distB="0" distL="114300" distR="114300" simplePos="0" relativeHeight="251289088" behindDoc="0" locked="0" layoutInCell="1" allowOverlap="1" wp14:anchorId="200F269C" wp14:editId="0048F988">
                 <wp:simplePos x="0" y="0"/>
                 <wp:positionH relativeFrom="column">
                   <wp:posOffset>1806101</wp:posOffset>
@@ -26880,7 +26294,7 @@
           </mc:Choice>
           <mc:Fallback>
             <w:pict>
-              <v:rect w14:anchorId="691E4DB0" id="Rectangle 54" o:spid="_x0000_s1026" style="position:absolute;margin-left:142.2pt;margin-top:3.55pt;width:8.3pt;height:8.3pt;z-index:252105728;visibility:visible;mso-wrap-style:square;mso-width-percent:0;mso-height-percent:0;mso-wrap-distance-left:9pt;mso-wrap-distance-top:0;mso-wrap-distance-right:9pt;mso-wrap-distance-bottom:0;mso-position-horizontal:absolute;mso-position-horizontal-relative:text;mso-position-vertical:absolute;mso-position-vertical-relative:text;mso-width-percent:0;mso-height-percent:0;mso-width-relative:margin;mso-height-relative:margin;v-text-anchor:middle" o:gfxdata="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" fillcolor="red" strokecolor="#375623 [1609]" strokeweight="1pt"/>
+              <v:rect w14:anchorId="5D7DB8B0" id="Rectangle 54" o:spid="_x0000_s1026" style="position:absolute;margin-left:142.2pt;margin-top:3.55pt;width:8.3pt;height:8.3pt;z-index:251289088;visibility:visible;mso-wrap-style:square;mso-width-percent:0;mso-height-percent:0;mso-wrap-distance-left:9pt;mso-wrap-distance-top:0;mso-wrap-distance-right:9pt;mso-wrap-distance-bottom:0;mso-position-horizontal:absolute;mso-position-horizontal-relative:text;mso-position-vertical:absolute;mso-position-vertical-relative:text;mso-width-percent:0;mso-height-percent:0;mso-width-relative:margin;mso-height-relative:margin;v-text-anchor:middle" o:gfxdata="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" fillcolor="red" strokecolor="#375623 [1609]" strokeweight="1pt"/>
             </w:pict>
           </mc:Fallback>
         </mc:AlternateContent>
@@ -26906,10 +26320,13 @@
         </w:rPr>
       </w:pPr>
       <w:r>
+        <w:rPr>
+          <w:noProof/>
+        </w:rPr>
         <mc:AlternateContent>
           <mc:Choice Requires="wps">
             <w:drawing>
-              <wp:anchor distT="0" distB="0" distL="114300" distR="114300" simplePos="0" relativeHeight="251680256" behindDoc="0" locked="0" layoutInCell="1" allowOverlap="1" wp14:anchorId="200F269C" wp14:editId="0048F988">
+              <wp:anchor distT="0" distB="0" distL="114300" distR="114300" simplePos="0" relativeHeight="251262464" behindDoc="0" locked="0" layoutInCell="1" allowOverlap="1" wp14:anchorId="200F269C" wp14:editId="0048F988">
                 <wp:simplePos x="0" y="0"/>
                 <wp:positionH relativeFrom="column">
                   <wp:posOffset>1807845</wp:posOffset>
@@ -26971,7 +26388,7 @@
           </mc:Choice>
           <mc:Fallback>
             <w:pict>
-              <v:rect w14:anchorId="3F708C76" id="Rectangle 55" o:spid="_x0000_s1026" style="position:absolute;margin-left:142.35pt;margin-top:3.7pt;width:8.3pt;height:8.3pt;z-index:251680256;visibility:visible;mso-wrap-style:square;mso-width-percent:0;mso-height-percent:0;mso-wrap-distance-left:9pt;mso-wrap-distance-top:0;mso-wrap-distance-right:9pt;mso-wrap-distance-bottom:0;mso-position-horizontal:absolute;mso-position-horizontal-relative:text;mso-position-vertical:absolute;mso-position-vertical-relative:text;mso-width-percent:0;mso-height-percent:0;mso-width-relative:margin;mso-height-relative:margin;v-text-anchor:middle" o:gfxdata="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" fillcolor="#5b9bd5 [3204]" strokecolor="#1f4d78 [1604]" strokeweight="1pt"/>
+              <v:rect w14:anchorId="5ABB98D4" id="Rectangle 55" o:spid="_x0000_s1026" style="position:absolute;margin-left:142.35pt;margin-top:3.7pt;width:8.3pt;height:8.3pt;z-index:251262464;visibility:visible;mso-wrap-style:square;mso-width-percent:0;mso-height-percent:0;mso-wrap-distance-left:9pt;mso-wrap-distance-top:0;mso-wrap-distance-right:9pt;mso-wrap-distance-bottom:0;mso-position-horizontal:absolute;mso-position-horizontal-relative:text;mso-position-vertical:absolute;mso-position-vertical-relative:text;mso-width-percent:0;mso-height-percent:0;mso-width-relative:margin;mso-height-relative:margin;v-text-anchor:middle" o:gfxdata="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" fillcolor="#5b9bd5 [3204]" strokecolor="#1f4d78 [1604]" strokeweight="1pt"/>
             </w:pict>
           </mc:Fallback>
         </mc:AlternateContent>
@@ -27006,25 +26423,473 @@
         </w:rPr>
       </w:pPr>
       <w:r>
-        <w:rPr>
-          <w:szCs w:val="24"/>
-        </w:rPr>
-        <w:lastRenderedPageBreak/>
         <mc:AlternateContent>
           <mc:Choice Requires="wps">
             <w:drawing>
-              <wp:anchor distT="0" distB="0" distL="114300" distR="114300" simplePos="0" relativeHeight="252040192" behindDoc="0" locked="0" layoutInCell="1" allowOverlap="1" wp14:anchorId="42E93CF4" wp14:editId="08D42DA4">
+              <wp:anchor distT="0" distB="0" distL="114300" distR="114300" simplePos="0" relativeHeight="251266560" behindDoc="0" locked="0" layoutInCell="1" allowOverlap="1">
                 <wp:simplePos x="0" y="0"/>
                 <wp:positionH relativeFrom="column">
-                  <wp:posOffset>1514475</wp:posOffset>
+                  <wp:posOffset>1055077</wp:posOffset>
                 </wp:positionH>
                 <wp:positionV relativeFrom="paragraph">
-                  <wp:posOffset>99695</wp:posOffset>
+                  <wp:posOffset>2310618</wp:posOffset>
+                </wp:positionV>
+                <wp:extent cx="105508" cy="105508"/>
+                <wp:effectExtent l="0" t="0" r="27940" b="27940"/>
+                <wp:wrapNone/>
+                <wp:docPr id="46" name="Rectangle 46"/>
+                <wp:cNvGraphicFramePr/>
+                <a:graphic xmlns:a="http://schemas.openxmlformats.org/drawingml/2006/main">
+                  <a:graphicData uri="http://schemas.microsoft.com/office/word/2010/wordprocessingShape">
+                    <wps:wsp>
+                      <wps:cNvSpPr/>
+                      <wps:spPr>
+                        <a:xfrm>
+                          <a:off x="0" y="0"/>
+                          <a:ext cx="105508" cy="105508"/>
+                        </a:xfrm>
+                        <a:prstGeom prst="rect">
+                          <a:avLst/>
+                        </a:prstGeom>
+                      </wps:spPr>
+                      <wps:style>
+                        <a:lnRef idx="2">
+                          <a:schemeClr val="accent6">
+                            <a:shade val="50000"/>
+                          </a:schemeClr>
+                        </a:lnRef>
+                        <a:fillRef idx="1">
+                          <a:schemeClr val="accent6"/>
+                        </a:fillRef>
+                        <a:effectRef idx="0">
+                          <a:schemeClr val="accent6"/>
+                        </a:effectRef>
+                        <a:fontRef idx="minor">
+                          <a:schemeClr val="lt1"/>
+                        </a:fontRef>
+                      </wps:style>
+                      <wps:bodyPr rot="0" spcFirstLastPara="0" vertOverflow="overflow" horzOverflow="overflow" vert="horz" wrap="square" lIns="91440" tIns="45720" rIns="91440" bIns="45720" numCol="1" spcCol="0" rtlCol="0" fromWordArt="0" anchor="ctr" anchorCtr="0" forceAA="0" compatLnSpc="1">
+                        <a:prstTxWarp prst="textNoShape">
+                          <a:avLst/>
+                        </a:prstTxWarp>
+                        <a:noAutofit/>
+                      </wps:bodyPr>
+                    </wps:wsp>
+                  </a:graphicData>
+                </a:graphic>
+              </wp:anchor>
+            </w:drawing>
+          </mc:Choice>
+          <mc:Fallback>
+            <w:pict>
+              <v:rect w14:anchorId="2F20844B" id="Rectangle 46" o:spid="_x0000_s1026" style="position:absolute;margin-left:83.1pt;margin-top:181.95pt;width:8.3pt;height:8.3pt;z-index:251266560;visibility:visible;mso-wrap-style:square;mso-wrap-distance-left:9pt;mso-wrap-distance-top:0;mso-wrap-distance-right:9pt;mso-wrap-distance-bottom:0;mso-position-horizontal:absolute;mso-position-horizontal-relative:text;mso-position-vertical:absolute;mso-position-vertical-relative:text;v-text-anchor:middle" o:gfxdata="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" fillcolor="#70ad47 [3209]" strokecolor="#375623 [1609]" strokeweight="1pt"/>
+            </w:pict>
+          </mc:Fallback>
+        </mc:AlternateContent>
+      </w:r>
+    </w:p>
+    <w:p>
+      <w:pPr>
+        <w:spacing w:line="360" w:lineRule="auto"/>
+        <w:jc w:val="center"/>
+        <w:rPr>
+          <w:szCs w:val="24"/>
+        </w:rPr>
+      </w:pPr>
+      <w:r>
+        <w:rPr>
+          <w:szCs w:val="24"/>
+        </w:rPr>
+        <w:drawing>
+          <wp:inline distT="0" distB="0" distL="0" distR="0">
+            <wp:extent cx="5240020" cy="2950210"/>
+            <wp:effectExtent l="0" t="0" r="0" b="2540"/>
+            <wp:docPr id="1026" name="Picture 1026" descr="C:\Users\DeNiSa\AppData\Local\Microsoft\Windows\INetCache\Content.Word\3.png"/>
+            <wp:cNvGraphicFramePr>
+              <a:graphicFrameLocks xmlns:a="http://schemas.openxmlformats.org/drawingml/2006/main" noChangeAspect="1"/>
+            </wp:cNvGraphicFramePr>
+            <a:graphic xmlns:a="http://schemas.openxmlformats.org/drawingml/2006/main">
+              <a:graphicData uri="http://schemas.openxmlformats.org/drawingml/2006/picture">
+                <pic:pic xmlns:pic="http://schemas.openxmlformats.org/drawingml/2006/picture">
+                  <pic:nvPicPr>
+                    <pic:cNvPr id="0" name="Picture 4" descr="C:\Users\DeNiSa\AppData\Local\Microsoft\Windows\INetCache\Content.Word\3.png"/>
+                    <pic:cNvPicPr>
+                      <a:picLocks noChangeAspect="1" noChangeArrowheads="1"/>
+                    </pic:cNvPicPr>
+                  </pic:nvPicPr>
+                  <pic:blipFill>
+                    <a:blip r:embed="rId58">
+                      <a:extLst>
+                        <a:ext uri="{28A0092B-C50C-407E-A947-70E740481C1C}">
+                          <a14:useLocalDpi xmlns:a14="http://schemas.microsoft.com/office/drawing/2010/main" val="0"/>
+                        </a:ext>
+                      </a:extLst>
+                    </a:blip>
+                    <a:srcRect/>
+                    <a:stretch>
+                      <a:fillRect/>
+                    </a:stretch>
+                  </pic:blipFill>
+                  <pic:spPr bwMode="auto">
+                    <a:xfrm>
+                      <a:off x="0" y="0"/>
+                      <a:ext cx="5240020" cy="2950210"/>
+                    </a:xfrm>
+                    <a:prstGeom prst="rect">
+                      <a:avLst/>
+                    </a:prstGeom>
+                    <a:noFill/>
+                    <a:ln>
+                      <a:noFill/>
+                    </a:ln>
+                  </pic:spPr>
+                </pic:pic>
+              </a:graphicData>
+            </a:graphic>
+          </wp:inline>
+        </w:drawing>
+      </w:r>
+    </w:p>
+    <w:p>
+      <w:pPr>
+        <w:spacing w:line="360" w:lineRule="auto"/>
+        <w:rPr>
+          <w:szCs w:val="24"/>
+        </w:rPr>
+      </w:pPr>
+    </w:p>
+    <w:p>
+      <w:pPr>
+        <w:spacing w:line="360" w:lineRule="auto"/>
+        <w:jc w:val="center"/>
+        <w:rPr>
+          <w:szCs w:val="24"/>
+        </w:rPr>
+      </w:pPr>
+      <w:r>
+        <w:rPr>
+          <w:szCs w:val="24"/>
+        </w:rPr>
+        <w:lastRenderedPageBreak/>
+        <w:drawing>
+          <wp:inline distT="0" distB="0" distL="0" distR="0">
+            <wp:extent cx="1725295" cy="3251835"/>
+            <wp:effectExtent l="0" t="0" r="8255" b="5715"/>
+            <wp:docPr id="1027" name="Picture 1027" descr="C:\Users\DeNiSa\AppData\Local\Microsoft\Windows\INetCache\Content.Word\4.png"/>
+            <wp:cNvGraphicFramePr>
+              <a:graphicFrameLocks xmlns:a="http://schemas.openxmlformats.org/drawingml/2006/main" noChangeAspect="1"/>
+            </wp:cNvGraphicFramePr>
+            <a:graphic xmlns:a="http://schemas.openxmlformats.org/drawingml/2006/main">
+              <a:graphicData uri="http://schemas.openxmlformats.org/drawingml/2006/picture">
+                <pic:pic xmlns:pic="http://schemas.openxmlformats.org/drawingml/2006/picture">
+                  <pic:nvPicPr>
+                    <pic:cNvPr id="0" name="Picture 5" descr="C:\Users\DeNiSa\AppData\Local\Microsoft\Windows\INetCache\Content.Word\4.png"/>
+                    <pic:cNvPicPr>
+                      <a:picLocks noChangeAspect="1" noChangeArrowheads="1"/>
+                    </pic:cNvPicPr>
+                  </pic:nvPicPr>
+                  <pic:blipFill>
+                    <a:blip r:embed="rId59">
+                      <a:extLst>
+                        <a:ext uri="{28A0092B-C50C-407E-A947-70E740481C1C}">
+                          <a14:useLocalDpi xmlns:a14="http://schemas.microsoft.com/office/drawing/2010/main" val="0"/>
+                        </a:ext>
+                      </a:extLst>
+                    </a:blip>
+                    <a:srcRect/>
+                    <a:stretch>
+                      <a:fillRect/>
+                    </a:stretch>
+                  </pic:blipFill>
+                  <pic:spPr bwMode="auto">
+                    <a:xfrm>
+                      <a:off x="0" y="0"/>
+                      <a:ext cx="1725295" cy="3251835"/>
+                    </a:xfrm>
+                    <a:prstGeom prst="rect">
+                      <a:avLst/>
+                    </a:prstGeom>
+                    <a:noFill/>
+                    <a:ln>
+                      <a:noFill/>
+                    </a:ln>
+                  </pic:spPr>
+                </pic:pic>
+              </a:graphicData>
+            </a:graphic>
+          </wp:inline>
+        </w:drawing>
+      </w:r>
+    </w:p>
+    <w:p>
+      <w:pPr>
+        <w:spacing w:line="360" w:lineRule="auto"/>
+        <w:rPr>
+          <w:szCs w:val="24"/>
+        </w:rPr>
+      </w:pPr>
+      <w:r>
+        <w:rPr>
+          <w:szCs w:val="24"/>
+        </w:rPr>
+        <w:t xml:space="preserve">Kemudian </w:t>
+      </w:r>
+      <w:r>
+        <w:rPr>
+          <w:szCs w:val="24"/>
+        </w:rPr>
+        <w:t xml:space="preserve">pojok kiri atas, terdapat text input auto complete untuk mencari tempat yang akan dituju sesuai apa yang diketikkan oleh pemakai aplikasi. Pada menu tersebut pula terdapat tombol browse yang dapat memunculkan menu quick access dimana pada menu tersebut terdapat list seluruh gedung atau tempat yang dapat dipilih dengan cara menekan tombol berdasarkan tempat yang akan dikunjungi. Berikut adalah tampilan layout saat kita menekan tombol browse : </w:t>
+      </w:r>
+    </w:p>
+    <w:p>
+      <w:pPr>
+        <w:spacing w:line="360" w:lineRule="auto"/>
+        <w:rPr>
+          <w:szCs w:val="24"/>
+        </w:rPr>
+      </w:pPr>
+    </w:p>
+    <w:p>
+      <w:pPr>
+        <w:spacing w:line="360" w:lineRule="auto"/>
+        <w:jc w:val="center"/>
+        <w:rPr>
+          <w:szCs w:val="24"/>
+        </w:rPr>
+      </w:pPr>
+      <w:r>
+        <w:rPr>
+          <w:szCs w:val="24"/>
+        </w:rPr>
+        <w:lastRenderedPageBreak/>
+        <w:drawing>
+          <wp:inline distT="0" distB="0" distL="0" distR="0">
+            <wp:extent cx="5271770" cy="4269740"/>
+            <wp:effectExtent l="0" t="0" r="5080" b="0"/>
+            <wp:docPr id="1042" name="Picture 1042" descr="C:\Users\DeNiSa\AppData\Local\Microsoft\Windows\INetCache\Content.Word\5.png"/>
+            <wp:cNvGraphicFramePr>
+              <a:graphicFrameLocks xmlns:a="http://schemas.openxmlformats.org/drawingml/2006/main" noChangeAspect="1"/>
+            </wp:cNvGraphicFramePr>
+            <a:graphic xmlns:a="http://schemas.openxmlformats.org/drawingml/2006/main">
+              <a:graphicData uri="http://schemas.openxmlformats.org/drawingml/2006/picture">
+                <pic:pic xmlns:pic="http://schemas.openxmlformats.org/drawingml/2006/picture">
+                  <pic:nvPicPr>
+                    <pic:cNvPr id="0" name="Picture 7" descr="C:\Users\DeNiSa\AppData\Local\Microsoft\Windows\INetCache\Content.Word\5.png"/>
+                    <pic:cNvPicPr>
+                      <a:picLocks noChangeAspect="1" noChangeArrowheads="1"/>
+                    </pic:cNvPicPr>
+                  </pic:nvPicPr>
+                  <pic:blipFill>
+                    <a:blip r:embed="rId60">
+                      <a:extLst>
+                        <a:ext uri="{28A0092B-C50C-407E-A947-70E740481C1C}">
+                          <a14:useLocalDpi xmlns:a14="http://schemas.microsoft.com/office/drawing/2010/main" val="0"/>
+                        </a:ext>
+                      </a:extLst>
+                    </a:blip>
+                    <a:srcRect/>
+                    <a:stretch>
+                      <a:fillRect/>
+                    </a:stretch>
+                  </pic:blipFill>
+                  <pic:spPr bwMode="auto">
+                    <a:xfrm>
+                      <a:off x="0" y="0"/>
+                      <a:ext cx="5271770" cy="4269740"/>
+                    </a:xfrm>
+                    <a:prstGeom prst="rect">
+                      <a:avLst/>
+                    </a:prstGeom>
+                    <a:noFill/>
+                    <a:ln>
+                      <a:noFill/>
+                    </a:ln>
+                  </pic:spPr>
+                </pic:pic>
+              </a:graphicData>
+            </a:graphic>
+          </wp:inline>
+        </w:drawing>
+      </w:r>
+    </w:p>
+    <w:p>
+      <w:pPr>
+        <w:spacing w:line="360" w:lineRule="auto"/>
+        <w:jc w:val="center"/>
+        <w:rPr>
+          <w:szCs w:val="24"/>
+        </w:rPr>
+      </w:pPr>
+    </w:p>
+    <w:p>
+      <w:pPr>
+        <w:spacing w:line="360" w:lineRule="auto"/>
+        <w:jc w:val="center"/>
+        <w:rPr>
+          <w:szCs w:val="24"/>
+        </w:rPr>
+      </w:pPr>
+      <w:r>
+        <w:rPr>
+          <w:szCs w:val="24"/>
+        </w:rPr>
+        <w:lastRenderedPageBreak/>
+        <w:drawing>
+          <wp:inline distT="0" distB="0" distL="0" distR="0">
+            <wp:extent cx="2941955" cy="5303520"/>
+            <wp:effectExtent l="0" t="0" r="0" b="0"/>
+            <wp:docPr id="1043" name="Picture 1043" descr="C:\Users\DeNiSa\AppData\Local\Microsoft\Windows\INetCache\Content.Word\6.png"/>
+            <wp:cNvGraphicFramePr>
+              <a:graphicFrameLocks xmlns:a="http://schemas.openxmlformats.org/drawingml/2006/main" noChangeAspect="1"/>
+            </wp:cNvGraphicFramePr>
+            <a:graphic xmlns:a="http://schemas.openxmlformats.org/drawingml/2006/main">
+              <a:graphicData uri="http://schemas.openxmlformats.org/drawingml/2006/picture">
+                <pic:pic xmlns:pic="http://schemas.openxmlformats.org/drawingml/2006/picture">
+                  <pic:nvPicPr>
+                    <pic:cNvPr id="0" name="Picture 8" descr="C:\Users\DeNiSa\AppData\Local\Microsoft\Windows\INetCache\Content.Word\6.png"/>
+                    <pic:cNvPicPr>
+                      <a:picLocks noChangeAspect="1" noChangeArrowheads="1"/>
+                    </pic:cNvPicPr>
+                  </pic:nvPicPr>
+                  <pic:blipFill>
+                    <a:blip r:embed="rId61">
+                      <a:extLst>
+                        <a:ext uri="{28A0092B-C50C-407E-A947-70E740481C1C}">
+                          <a14:useLocalDpi xmlns:a14="http://schemas.microsoft.com/office/drawing/2010/main" val="0"/>
+                        </a:ext>
+                      </a:extLst>
+                    </a:blip>
+                    <a:srcRect/>
+                    <a:stretch>
+                      <a:fillRect/>
+                    </a:stretch>
+                  </pic:blipFill>
+                  <pic:spPr bwMode="auto">
+                    <a:xfrm>
+                      <a:off x="0" y="0"/>
+                      <a:ext cx="2941955" cy="5303520"/>
+                    </a:xfrm>
+                    <a:prstGeom prst="rect">
+                      <a:avLst/>
+                    </a:prstGeom>
+                    <a:noFill/>
+                    <a:ln>
+                      <a:noFill/>
+                    </a:ln>
+                  </pic:spPr>
+                </pic:pic>
+              </a:graphicData>
+            </a:graphic>
+          </wp:inline>
+        </w:drawing>
+      </w:r>
+      <w:r>
+        <w:rPr>
+          <w:szCs w:val="24"/>
+        </w:rPr>
+        <mc:AlternateContent>
+          <mc:Choice Requires="wps">
+            <w:drawing>
+              <wp:anchor distT="0" distB="0" distL="114300" distR="114300" simplePos="0" relativeHeight="251603456" behindDoc="0" locked="0" layoutInCell="1" allowOverlap="1" wp14:anchorId="5C7456D2" wp14:editId="7633A089">
+                <wp:simplePos x="0" y="0"/>
+                <wp:positionH relativeFrom="column">
+                  <wp:posOffset>3284855</wp:posOffset>
+                </wp:positionH>
+                <wp:positionV relativeFrom="paragraph">
+                  <wp:posOffset>3392805</wp:posOffset>
+                </wp:positionV>
+                <wp:extent cx="104775" cy="104775"/>
+                <wp:effectExtent l="0" t="0" r="28575" b="28575"/>
+                <wp:wrapNone/>
+                <wp:docPr id="57" name="Oval 57"/>
+                <wp:cNvGraphicFramePr/>
+                <a:graphic xmlns:a="http://schemas.openxmlformats.org/drawingml/2006/main">
+                  <a:graphicData uri="http://schemas.microsoft.com/office/word/2010/wordprocessingShape">
+                    <wps:wsp>
+                      <wps:cNvSpPr/>
+                      <wps:spPr>
+                        <a:xfrm>
+                          <a:off x="0" y="0"/>
+                          <a:ext cx="104775" cy="104775"/>
+                        </a:xfrm>
+                        <a:prstGeom prst="ellipse">
+                          <a:avLst/>
+                        </a:prstGeom>
+                        <a:solidFill>
+                          <a:schemeClr val="accent1">
+                            <a:lumMod val="75000"/>
+                          </a:schemeClr>
+                        </a:solidFill>
+                        <a:ln>
+                          <a:solidFill>
+                            <a:schemeClr val="bg2">
+                              <a:lumMod val="90000"/>
+                            </a:schemeClr>
+                          </a:solidFill>
+                        </a:ln>
+                      </wps:spPr>
+                      <wps:style>
+                        <a:lnRef idx="2">
+                          <a:schemeClr val="accent1">
+                            <a:shade val="50000"/>
+                          </a:schemeClr>
+                        </a:lnRef>
+                        <a:fillRef idx="1">
+                          <a:schemeClr val="accent1"/>
+                        </a:fillRef>
+                        <a:effectRef idx="0">
+                          <a:schemeClr val="accent1"/>
+                        </a:effectRef>
+                        <a:fontRef idx="minor">
+                          <a:schemeClr val="lt1"/>
+                        </a:fontRef>
+                      </wps:style>
+                      <wps:bodyPr rot="0" spcFirstLastPara="0" vertOverflow="overflow" horzOverflow="overflow" vert="horz" wrap="square" lIns="91440" tIns="45720" rIns="91440" bIns="45720" numCol="1" spcCol="0" rtlCol="0" fromWordArt="0" anchor="ctr" anchorCtr="0" forceAA="0" compatLnSpc="1">
+                        <a:prstTxWarp prst="textNoShape">
+                          <a:avLst/>
+                        </a:prstTxWarp>
+                        <a:noAutofit/>
+                      </wps:bodyPr>
+                    </wps:wsp>
+                  </a:graphicData>
+                </a:graphic>
+                <wp14:sizeRelH relativeFrom="margin">
+                  <wp14:pctWidth>0</wp14:pctWidth>
+                </wp14:sizeRelH>
+                <wp14:sizeRelV relativeFrom="margin">
+                  <wp14:pctHeight>0</wp14:pctHeight>
+                </wp14:sizeRelV>
+              </wp:anchor>
+            </w:drawing>
+          </mc:Choice>
+          <mc:Fallback>
+            <w:pict>
+              <v:oval w14:anchorId="7827B790" id="Oval 57" o:spid="_x0000_s1026" style="position:absolute;margin-left:258.65pt;margin-top:267.15pt;width:8.25pt;height:8.25pt;z-index:251603456;visibility:visible;mso-wrap-style:square;mso-width-percent:0;mso-height-percent:0;mso-wrap-distance-left:9pt;mso-wrap-distance-top:0;mso-wrap-distance-right:9pt;mso-wrap-distance-bottom:0;mso-position-horizontal:absolute;mso-position-horizontal-relative:text;mso-position-vertical:absolute;mso-position-vertical-relative:text;mso-width-percent:0;mso-height-percent:0;mso-width-relative:margin;mso-height-relative:margin;v-text-anchor:middle" o:gfxdata="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" fillcolor="#2e74b5 [2404]" strokecolor="#cfcdcd [2894]" strokeweight="1pt">
+                <v:stroke joinstyle="miter"/>
+              </v:oval>
+            </w:pict>
+          </mc:Fallback>
+        </mc:AlternateContent>
+      </w:r>
+      <w:r>
+        <w:rPr>
+          <w:szCs w:val="24"/>
+        </w:rPr>
+        <mc:AlternateContent>
+          <mc:Choice Requires="wps">
+            <w:drawing>
+              <wp:anchor distT="0" distB="0" distL="114300" distR="114300" simplePos="0" relativeHeight="251525632" behindDoc="0" locked="0" layoutInCell="1" allowOverlap="1" wp14:anchorId="05CED8DD" wp14:editId="6B625440">
+                <wp:simplePos x="0" y="0"/>
+                <wp:positionH relativeFrom="column">
+                  <wp:posOffset>3259841</wp:posOffset>
+                </wp:positionH>
+                <wp:positionV relativeFrom="paragraph">
+                  <wp:posOffset>3368537</wp:posOffset>
                 </wp:positionV>
                 <wp:extent cx="152400" cy="152400"/>
                 <wp:effectExtent l="0" t="0" r="19050" b="19050"/>
                 <wp:wrapNone/>
-                <wp:docPr id="51" name="Oval 51"/>
+                <wp:docPr id="56" name="Oval 56"/>
                 <wp:cNvGraphicFramePr/>
                 <a:graphic xmlns:a="http://schemas.openxmlformats.org/drawingml/2006/main">
                   <a:graphicData uri="http://schemas.microsoft.com/office/word/2010/wordprocessingShape">
@@ -27087,172 +26952,82 @@
           </mc:Choice>
           <mc:Fallback>
             <w:pict>
-              <v:oval w14:anchorId="4642766A" id="Oval 51" o:spid="_x0000_s1026" style="position:absolute;margin-left:119.25pt;margin-top:7.85pt;width:12pt;height:12pt;z-index:252040192;visibility:visible;mso-wrap-style:square;mso-width-percent:0;mso-height-percent:0;mso-wrap-distance-left:9pt;mso-wrap-distance-top:0;mso-wrap-distance-right:9pt;mso-wrap-distance-bottom:0;mso-position-horizontal:absolute;mso-position-horizontal-relative:text;mso-position-vertical:absolute;mso-position-vertical-relative:text;mso-width-percent:0;mso-height-percent:0;mso-width-relative:margin;mso-height-relative:margin;v-text-anchor:middle" o:gfxdata="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" fillcolor="#f2f2f2 [3052]" strokecolor="#cfcdcd [2894]" strokeweight="1pt">
+              <v:oval w14:anchorId="5BFFB5C0" id="Oval 56" o:spid="_x0000_s1026" style="position:absolute;margin-left:256.7pt;margin-top:265.25pt;width:12pt;height:12pt;z-index:251525632;visibility:visible;mso-wrap-style:square;mso-width-percent:0;mso-height-percent:0;mso-wrap-distance-left:9pt;mso-wrap-distance-top:0;mso-wrap-distance-right:9pt;mso-wrap-distance-bottom:0;mso-position-horizontal:absolute;mso-position-horizontal-relative:text;mso-position-vertical:absolute;mso-position-vertical-relative:text;mso-width-percent:0;mso-height-percent:0;mso-width-relative:margin;mso-height-relative:margin;v-text-anchor:middle" o:gfxdata="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" fillcolor="#f2f2f2 [3052]" strokecolor="#cfcdcd [2894]" strokeweight="1pt">
                 <v:stroke joinstyle="miter"/>
               </v:oval>
             </w:pict>
           </mc:Fallback>
         </mc:AlternateContent>
       </w:r>
-      <w:r>
-        <w:rPr>
-          <w:szCs w:val="24"/>
-        </w:rPr>
-        <mc:AlternateContent>
-          <mc:Choice Requires="wps">
-            <w:drawing>
-              <wp:anchor distT="0" distB="0" distL="114300" distR="114300" simplePos="0" relativeHeight="252101632" behindDoc="0" locked="0" layoutInCell="1" allowOverlap="1" wp14:anchorId="28FC535A" wp14:editId="73166C13">
-                <wp:simplePos x="0" y="0"/>
-                <wp:positionH relativeFrom="column">
-                  <wp:posOffset>1540301</wp:posOffset>
-                </wp:positionH>
-                <wp:positionV relativeFrom="paragraph">
-                  <wp:posOffset>124555</wp:posOffset>
-                </wp:positionV>
-                <wp:extent cx="104775" cy="104775"/>
-                <wp:effectExtent l="0" t="0" r="28575" b="28575"/>
-                <wp:wrapNone/>
-                <wp:docPr id="52" name="Oval 52"/>
-                <wp:cNvGraphicFramePr/>
-                <a:graphic xmlns:a="http://schemas.openxmlformats.org/drawingml/2006/main">
-                  <a:graphicData uri="http://schemas.microsoft.com/office/word/2010/wordprocessingShape">
-                    <wps:wsp>
-                      <wps:cNvSpPr/>
-                      <wps:spPr>
-                        <a:xfrm>
-                          <a:off x="0" y="0"/>
-                          <a:ext cx="104775" cy="104775"/>
-                        </a:xfrm>
-                        <a:prstGeom prst="ellipse">
-                          <a:avLst/>
-                        </a:prstGeom>
-                        <a:solidFill>
-                          <a:schemeClr val="accent1">
-                            <a:lumMod val="75000"/>
-                          </a:schemeClr>
-                        </a:solidFill>
-                        <a:ln>
-                          <a:solidFill>
-                            <a:schemeClr val="bg2">
-                              <a:lumMod val="90000"/>
-                            </a:schemeClr>
-                          </a:solidFill>
-                        </a:ln>
-                      </wps:spPr>
-                      <wps:style>
-                        <a:lnRef idx="2">
-                          <a:schemeClr val="accent1">
-                            <a:shade val="50000"/>
-                          </a:schemeClr>
-                        </a:lnRef>
-                        <a:fillRef idx="1">
-                          <a:schemeClr val="accent1"/>
-                        </a:fillRef>
-                        <a:effectRef idx="0">
-                          <a:schemeClr val="accent1"/>
-                        </a:effectRef>
-                        <a:fontRef idx="minor">
-                          <a:schemeClr val="lt1"/>
-                        </a:fontRef>
-                      </wps:style>
-                      <wps:bodyPr rot="0" spcFirstLastPara="0" vertOverflow="overflow" horzOverflow="overflow" vert="horz" wrap="square" lIns="91440" tIns="45720" rIns="91440" bIns="45720" numCol="1" spcCol="0" rtlCol="0" fromWordArt="0" anchor="ctr" anchorCtr="0" forceAA="0" compatLnSpc="1">
-                        <a:prstTxWarp prst="textNoShape">
-                          <a:avLst/>
-                        </a:prstTxWarp>
-                        <a:noAutofit/>
-                      </wps:bodyPr>
-                    </wps:wsp>
-                  </a:graphicData>
-                </a:graphic>
-                <wp14:sizeRelH relativeFrom="margin">
-                  <wp14:pctWidth>0</wp14:pctWidth>
-                </wp14:sizeRelH>
-                <wp14:sizeRelV relativeFrom="margin">
-                  <wp14:pctHeight>0</wp14:pctHeight>
-                </wp14:sizeRelV>
-              </wp:anchor>
-            </w:drawing>
-          </mc:Choice>
-          <mc:Fallback>
-            <w:pict>
-              <v:oval w14:anchorId="78515E9B" id="Oval 52" o:spid="_x0000_s1026" style="position:absolute;margin-left:121.3pt;margin-top:9.8pt;width:8.25pt;height:8.25pt;z-index:252101632;visibility:visible;mso-wrap-style:square;mso-width-percent:0;mso-height-percent:0;mso-wrap-distance-left:9pt;mso-wrap-distance-top:0;mso-wrap-distance-right:9pt;mso-wrap-distance-bottom:0;mso-position-horizontal:absolute;mso-position-horizontal-relative:text;mso-position-vertical:absolute;mso-position-vertical-relative:text;mso-width-percent:0;mso-height-percent:0;mso-width-relative:margin;mso-height-relative:margin;v-text-anchor:middle" o:gfxdata="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" fillcolor="#2e74b5 [2404]" strokecolor="#cfcdcd [2894]" strokeweight="1pt">
-                <v:stroke joinstyle="miter"/>
-              </v:oval>
-            </w:pict>
-          </mc:Fallback>
-        </mc:AlternateContent>
-      </w:r>
-      <w:r>
-        <mc:AlternateContent>
-          <mc:Choice Requires="wps">
-            <w:drawing>
-              <wp:anchor distT="0" distB="0" distL="114300" distR="114300" simplePos="0" relativeHeight="251900928" behindDoc="0" locked="0" layoutInCell="1" allowOverlap="1">
-                <wp:simplePos x="0" y="0"/>
-                <wp:positionH relativeFrom="column">
-                  <wp:posOffset>1055077</wp:posOffset>
-                </wp:positionH>
-                <wp:positionV relativeFrom="paragraph">
-                  <wp:posOffset>2310618</wp:posOffset>
-                </wp:positionV>
-                <wp:extent cx="105508" cy="105508"/>
-                <wp:effectExtent l="0" t="0" r="27940" b="27940"/>
-                <wp:wrapNone/>
-                <wp:docPr id="46" name="Rectangle 46"/>
-                <wp:cNvGraphicFramePr/>
-                <a:graphic xmlns:a="http://schemas.openxmlformats.org/drawingml/2006/main">
-                  <a:graphicData uri="http://schemas.microsoft.com/office/word/2010/wordprocessingShape">
-                    <wps:wsp>
-                      <wps:cNvSpPr/>
-                      <wps:spPr>
-                        <a:xfrm>
-                          <a:off x="0" y="0"/>
-                          <a:ext cx="105508" cy="105508"/>
-                        </a:xfrm>
-                        <a:prstGeom prst="rect">
-                          <a:avLst/>
-                        </a:prstGeom>
-                      </wps:spPr>
-                      <wps:style>
-                        <a:lnRef idx="2">
-                          <a:schemeClr val="accent6">
-                            <a:shade val="50000"/>
-                          </a:schemeClr>
-                        </a:lnRef>
-                        <a:fillRef idx="1">
-                          <a:schemeClr val="accent6"/>
-                        </a:fillRef>
-                        <a:effectRef idx="0">
-                          <a:schemeClr val="accent6"/>
-                        </a:effectRef>
-                        <a:fontRef idx="minor">
-                          <a:schemeClr val="lt1"/>
-                        </a:fontRef>
-                      </wps:style>
-                      <wps:bodyPr rot="0" spcFirstLastPara="0" vertOverflow="overflow" horzOverflow="overflow" vert="horz" wrap="square" lIns="91440" tIns="45720" rIns="91440" bIns="45720" numCol="1" spcCol="0" rtlCol="0" fromWordArt="0" anchor="ctr" anchorCtr="0" forceAA="0" compatLnSpc="1">
-                        <a:prstTxWarp prst="textNoShape">
-                          <a:avLst/>
-                        </a:prstTxWarp>
-                        <a:noAutofit/>
-                      </wps:bodyPr>
-                    </wps:wsp>
-                  </a:graphicData>
-                </a:graphic>
-              </wp:anchor>
-            </w:drawing>
-          </mc:Choice>
-          <mc:Fallback>
-            <w:pict>
-              <v:rect w14:anchorId="233CB952" id="Rectangle 46" o:spid="_x0000_s1026" style="position:absolute;margin-left:83.1pt;margin-top:181.95pt;width:8.3pt;height:8.3pt;z-index:251900928;visibility:visible;mso-wrap-style:square;mso-wrap-distance-left:9pt;mso-wrap-distance-top:0;mso-wrap-distance-right:9pt;mso-wrap-distance-bottom:0;mso-position-horizontal:absolute;mso-position-horizontal-relative:text;mso-position-vertical:absolute;mso-position-vertical-relative:text;v-text-anchor:middle" o:gfxdata="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" fillcolor="#70ad47 [3209]" strokecolor="#375623 [1609]" strokeweight="1pt"/>
-            </w:pict>
-          </mc:Fallback>
-        </mc:AlternateContent>
-      </w:r>
-      <w:r>
+    </w:p>
+    <w:p>
+      <w:pPr>
+        <w:spacing w:line="360" w:lineRule="auto"/>
+        <w:jc w:val="center"/>
+        <w:rPr>
+          <w:szCs w:val="24"/>
+        </w:rPr>
+      </w:pPr>
+    </w:p>
+    <w:p>
+      <w:pPr>
+        <w:spacing w:line="360" w:lineRule="auto"/>
+        <w:rPr>
+          <w:szCs w:val="24"/>
+        </w:rPr>
+      </w:pPr>
+      <w:r>
+        <w:rPr>
+          <w:szCs w:val="24"/>
+        </w:rPr>
+        <w:t xml:space="preserve">Lalu setelah kita menekan salah satu tombol yang terdapat dimenu tersebut, aplikasi akan secara otomati mencari rute terpendek berdasarkan lokasi pengguna aplikasi menuju ke tempat yang dipilih oleh pengguna aplikasi. Berikut adalah rancangan antarmuka saat aplikasi memperlihatkan rute yang dapat dilewati : </w:t>
+      </w:r>
+    </w:p>
+    <w:p>
+      <w:pPr>
+        <w:spacing w:line="360" w:lineRule="auto"/>
+        <w:jc w:val="center"/>
+        <w:rPr>
+          <w:szCs w:val="24"/>
+        </w:rPr>
+      </w:pPr>
+    </w:p>
+    <w:p>
+      <w:pPr>
+        <w:spacing w:line="360" w:lineRule="auto"/>
+        <w:jc w:val="center"/>
+        <w:rPr>
+          <w:szCs w:val="24"/>
+        </w:rPr>
+      </w:pPr>
+    </w:p>
+    <w:p>
+      <w:pPr>
+        <w:spacing w:line="360" w:lineRule="auto"/>
+        <w:jc w:val="center"/>
+        <w:rPr>
+          <w:szCs w:val="24"/>
+        </w:rPr>
+      </w:pPr>
+    </w:p>
+    <w:p>
+      <w:pPr>
+        <w:spacing w:line="360" w:lineRule="auto"/>
+        <w:jc w:val="center"/>
+        <w:rPr>
+          <w:szCs w:val="24"/>
+        </w:rPr>
+      </w:pPr>
+      <w:r>
+        <w:rPr>
+          <w:szCs w:val="24"/>
+        </w:rPr>
+        <w:lastRenderedPageBreak/>
         <w:drawing>
-          <wp:inline distT="0" distB="0" distL="0" distR="0" wp14:anchorId="343B014E" wp14:editId="56ADDAF6">
-            <wp:extent cx="5274310" cy="2984819"/>
-            <wp:effectExtent l="19050" t="19050" r="21590" b="25400"/>
-            <wp:docPr id="45" name="Picture 45" descr="C:\Users\DeNiSa\AppData\Local\Microsoft\Windows\INetCache\Content.Word\desktop utama + menu.png"/>
+          <wp:inline distT="0" distB="0" distL="0" distR="0">
+            <wp:extent cx="4373245" cy="3315970"/>
+            <wp:effectExtent l="0" t="0" r="8255" b="0"/>
+            <wp:docPr id="1044" name="Picture 1044" descr="C:\Users\DeNiSa\AppData\Local\Microsoft\Windows\INetCache\Content.Word\7.png"/>
             <wp:cNvGraphicFramePr>
               <a:graphicFrameLocks xmlns:a="http://schemas.openxmlformats.org/drawingml/2006/main" noChangeAspect="1"/>
             </wp:cNvGraphicFramePr>
@@ -27260,13 +27035,13 @@
               <a:graphicData uri="http://schemas.openxmlformats.org/drawingml/2006/picture">
                 <pic:pic xmlns:pic="http://schemas.openxmlformats.org/drawingml/2006/picture">
                   <pic:nvPicPr>
-                    <pic:cNvPr id="0" name="Picture 3" descr="C:\Users\DeNiSa\AppData\Local\Microsoft\Windows\INetCache\Content.Word\desktop utama + menu.png"/>
+                    <pic:cNvPr id="0" name="Picture 9" descr="C:\Users\DeNiSa\AppData\Local\Microsoft\Windows\INetCache\Content.Word\7.png"/>
                     <pic:cNvPicPr>
                       <a:picLocks noChangeAspect="1" noChangeArrowheads="1"/>
                     </pic:cNvPicPr>
                   </pic:nvPicPr>
                   <pic:blipFill>
-                    <a:blip r:embed="rId58" cstate="print">
+                    <a:blip r:embed="rId62">
                       <a:extLst>
                         <a:ext uri="{28A0092B-C50C-407E-A947-70E740481C1C}">
                           <a14:useLocalDpi xmlns:a14="http://schemas.microsoft.com/office/drawing/2010/main" val="0"/>
@@ -27281,16 +27056,14 @@
                   <pic:spPr bwMode="auto">
                     <a:xfrm>
                       <a:off x="0" y="0"/>
-                      <a:ext cx="5274310" cy="2984819"/>
+                      <a:ext cx="4373245" cy="3315970"/>
                     </a:xfrm>
                     <a:prstGeom prst="rect">
                       <a:avLst/>
                     </a:prstGeom>
                     <a:noFill/>
                     <a:ln>
-                      <a:solidFill>
-                        <a:schemeClr val="tx1"/>
-                      </a:solidFill>
+                      <a:noFill/>
                     </a:ln>
                   </pic:spPr>
                 </pic:pic>
@@ -27303,266 +27076,21 @@
     <w:p>
       <w:pPr>
         <w:spacing w:line="360" w:lineRule="auto"/>
-        <w:rPr>
-          <w:szCs w:val="24"/>
-        </w:rPr>
-      </w:pPr>
-      <w:r>
-        <w:rPr>
-          <w:szCs w:val="24"/>
-        </w:rPr>
-        <mc:AlternateContent>
-          <mc:Choice Requires="wps">
-            <w:drawing>
-              <wp:anchor distT="0" distB="0" distL="114300" distR="114300" simplePos="0" relativeHeight="251940864" behindDoc="0" locked="0" layoutInCell="1" allowOverlap="1" wp14:anchorId="42E93CF4" wp14:editId="08D42DA4">
-                <wp:simplePos x="0" y="0"/>
-                <wp:positionH relativeFrom="column">
-                  <wp:posOffset>1637665</wp:posOffset>
-                </wp:positionH>
-                <wp:positionV relativeFrom="paragraph">
-                  <wp:posOffset>2673985</wp:posOffset>
-                </wp:positionV>
-                <wp:extent cx="152400" cy="152400"/>
-                <wp:effectExtent l="0" t="0" r="19050" b="19050"/>
-                <wp:wrapNone/>
-                <wp:docPr id="49" name="Oval 49"/>
-                <wp:cNvGraphicFramePr/>
-                <a:graphic xmlns:a="http://schemas.openxmlformats.org/drawingml/2006/main">
-                  <a:graphicData uri="http://schemas.microsoft.com/office/word/2010/wordprocessingShape">
-                    <wps:wsp>
-                      <wps:cNvSpPr/>
-                      <wps:spPr>
-                        <a:xfrm>
-                          <a:off x="0" y="0"/>
-                          <a:ext cx="152400" cy="152400"/>
-                        </a:xfrm>
-                        <a:prstGeom prst="ellipse">
-                          <a:avLst/>
-                        </a:prstGeom>
-                        <a:solidFill>
-                          <a:schemeClr val="bg1">
-                            <a:lumMod val="95000"/>
-                          </a:schemeClr>
-                        </a:solidFill>
-                        <a:ln>
-                          <a:solidFill>
-                            <a:schemeClr val="bg2">
-                              <a:lumMod val="90000"/>
-                            </a:schemeClr>
-                          </a:solidFill>
-                        </a:ln>
-                      </wps:spPr>
-                      <wps:style>
-                        <a:lnRef idx="2">
-                          <a:schemeClr val="accent1">
-                            <a:shade val="50000"/>
-                          </a:schemeClr>
-                        </a:lnRef>
-                        <a:fillRef idx="1">
-                          <a:schemeClr val="accent1"/>
-                        </a:fillRef>
-                        <a:effectRef idx="0">
-                          <a:schemeClr val="accent1"/>
-                        </a:effectRef>
-                        <a:fontRef idx="minor">
-                          <a:schemeClr val="lt1"/>
-                        </a:fontRef>
-                      </wps:style>
-                      <wps:bodyPr rot="0" spcFirstLastPara="0" vertOverflow="overflow" horzOverflow="overflow" vert="horz" wrap="square" lIns="91440" tIns="45720" rIns="91440" bIns="45720" numCol="1" spcCol="0" rtlCol="0" fromWordArt="0" anchor="ctr" anchorCtr="0" forceAA="0" compatLnSpc="1">
-                        <a:prstTxWarp prst="textNoShape">
-                          <a:avLst/>
-                        </a:prstTxWarp>
-                        <a:noAutofit/>
-                      </wps:bodyPr>
-                    </wps:wsp>
-                  </a:graphicData>
-                </a:graphic>
-                <wp14:sizeRelH relativeFrom="margin">
-                  <wp14:pctWidth>0</wp14:pctWidth>
-                </wp14:sizeRelH>
-                <wp14:sizeRelV relativeFrom="margin">
-                  <wp14:pctHeight>0</wp14:pctHeight>
-                </wp14:sizeRelV>
-              </wp:anchor>
-            </w:drawing>
-          </mc:Choice>
-          <mc:Fallback>
-            <w:pict>
-              <v:oval w14:anchorId="02810971" id="Oval 49" o:spid="_x0000_s1026" style="position:absolute;margin-left:128.95pt;margin-top:210.55pt;width:12pt;height:12pt;z-index:251940864;visibility:visible;mso-wrap-style:square;mso-width-percent:0;mso-height-percent:0;mso-wrap-distance-left:9pt;mso-wrap-distance-top:0;mso-wrap-distance-right:9pt;mso-wrap-distance-bottom:0;mso-position-horizontal:absolute;mso-position-horizontal-relative:text;mso-position-vertical:absolute;mso-position-vertical-relative:text;mso-width-percent:0;mso-height-percent:0;mso-width-relative:margin;mso-height-relative:margin;v-text-anchor:middle" o:gfxdata="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" fillcolor="#f2f2f2 [3052]" strokecolor="#cfcdcd [2894]" strokeweight="1pt">
-                <v:stroke joinstyle="miter"/>
-              </v:oval>
-            </w:pict>
-          </mc:Fallback>
-        </mc:AlternateContent>
-      </w:r>
-      <w:r>
-        <w:rPr>
-          <w:szCs w:val="24"/>
-        </w:rPr>
-        <mc:AlternateContent>
-          <mc:Choice Requires="wps">
-            <w:drawing>
-              <wp:anchor distT="0" distB="0" distL="114300" distR="114300" simplePos="0" relativeHeight="251978752" behindDoc="0" locked="0" layoutInCell="1" allowOverlap="1" wp14:anchorId="28FC535A" wp14:editId="73166C13">
-                <wp:simplePos x="0" y="0"/>
-                <wp:positionH relativeFrom="column">
-                  <wp:posOffset>1663131</wp:posOffset>
-                </wp:positionH>
-                <wp:positionV relativeFrom="paragraph">
-                  <wp:posOffset>2699091</wp:posOffset>
-                </wp:positionV>
-                <wp:extent cx="104775" cy="104775"/>
-                <wp:effectExtent l="0" t="0" r="28575" b="28575"/>
-                <wp:wrapNone/>
-                <wp:docPr id="50" name="Oval 50"/>
-                <wp:cNvGraphicFramePr/>
-                <a:graphic xmlns:a="http://schemas.openxmlformats.org/drawingml/2006/main">
-                  <a:graphicData uri="http://schemas.microsoft.com/office/word/2010/wordprocessingShape">
-                    <wps:wsp>
-                      <wps:cNvSpPr/>
-                      <wps:spPr>
-                        <a:xfrm>
-                          <a:off x="0" y="0"/>
-                          <a:ext cx="104775" cy="104775"/>
-                        </a:xfrm>
-                        <a:prstGeom prst="ellipse">
-                          <a:avLst/>
-                        </a:prstGeom>
-                        <a:solidFill>
-                          <a:schemeClr val="accent1">
-                            <a:lumMod val="75000"/>
-                          </a:schemeClr>
-                        </a:solidFill>
-                        <a:ln>
-                          <a:solidFill>
-                            <a:schemeClr val="bg2">
-                              <a:lumMod val="90000"/>
-                            </a:schemeClr>
-                          </a:solidFill>
-                        </a:ln>
-                      </wps:spPr>
-                      <wps:style>
-                        <a:lnRef idx="2">
-                          <a:schemeClr val="accent1">
-                            <a:shade val="50000"/>
-                          </a:schemeClr>
-                        </a:lnRef>
-                        <a:fillRef idx="1">
-                          <a:schemeClr val="accent1"/>
-                        </a:fillRef>
-                        <a:effectRef idx="0">
-                          <a:schemeClr val="accent1"/>
-                        </a:effectRef>
-                        <a:fontRef idx="minor">
-                          <a:schemeClr val="lt1"/>
-                        </a:fontRef>
-                      </wps:style>
-                      <wps:bodyPr rot="0" spcFirstLastPara="0" vertOverflow="overflow" horzOverflow="overflow" vert="horz" wrap="square" lIns="91440" tIns="45720" rIns="91440" bIns="45720" numCol="1" spcCol="0" rtlCol="0" fromWordArt="0" anchor="ctr" anchorCtr="0" forceAA="0" compatLnSpc="1">
-                        <a:prstTxWarp prst="textNoShape">
-                          <a:avLst/>
-                        </a:prstTxWarp>
-                        <a:noAutofit/>
-                      </wps:bodyPr>
-                    </wps:wsp>
-                  </a:graphicData>
-                </a:graphic>
-                <wp14:sizeRelH relativeFrom="margin">
-                  <wp14:pctWidth>0</wp14:pctWidth>
-                </wp14:sizeRelH>
-                <wp14:sizeRelV relativeFrom="margin">
-                  <wp14:pctHeight>0</wp14:pctHeight>
-                </wp14:sizeRelV>
-              </wp:anchor>
-            </w:drawing>
-          </mc:Choice>
-          <mc:Fallback>
-            <w:pict>
-              <v:oval w14:anchorId="710EBCE9" id="Oval 50" o:spid="_x0000_s1026" style="position:absolute;margin-left:130.95pt;margin-top:212.55pt;width:8.25pt;height:8.25pt;z-index:251978752;visibility:visible;mso-wrap-style:square;mso-width-percent:0;mso-height-percent:0;mso-wrap-distance-left:9pt;mso-wrap-distance-top:0;mso-wrap-distance-right:9pt;mso-wrap-distance-bottom:0;mso-position-horizontal:absolute;mso-position-horizontal-relative:text;mso-position-vertical:absolute;mso-position-vertical-relative:text;mso-width-percent:0;mso-height-percent:0;mso-width-relative:margin;mso-height-relative:margin;v-text-anchor:middle" o:gfxdata="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" fillcolor="#2e74b5 [2404]" strokecolor="#cfcdcd [2894]" strokeweight="1pt">
-                <v:stroke joinstyle="miter"/>
-              </v:oval>
-            </w:pict>
-          </mc:Fallback>
-        </mc:AlternateContent>
-      </w:r>
-      <w:r>
-        <mc:AlternateContent>
-          <mc:Choice Requires="wps">
-            <w:drawing>
-              <wp:anchor distT="0" distB="0" distL="114300" distR="114300" simplePos="0" relativeHeight="251902976" behindDoc="0" locked="0" layoutInCell="1" allowOverlap="1" wp14:anchorId="50F907F9" wp14:editId="7CB3BA63">
-                <wp:simplePos x="0" y="0"/>
-                <wp:positionH relativeFrom="column">
-                  <wp:posOffset>705973</wp:posOffset>
-                </wp:positionH>
-                <wp:positionV relativeFrom="paragraph">
-                  <wp:posOffset>2238619</wp:posOffset>
-                </wp:positionV>
-                <wp:extent cx="105508" cy="105508"/>
-                <wp:effectExtent l="0" t="0" r="27940" b="27940"/>
-                <wp:wrapNone/>
-                <wp:docPr id="48" name="Rectangle 48"/>
-                <wp:cNvGraphicFramePr/>
-                <a:graphic xmlns:a="http://schemas.openxmlformats.org/drawingml/2006/main">
-                  <a:graphicData uri="http://schemas.microsoft.com/office/word/2010/wordprocessingShape">
-                    <wps:wsp>
-                      <wps:cNvSpPr/>
-                      <wps:spPr>
-                        <a:xfrm>
-                          <a:off x="0" y="0"/>
-                          <a:ext cx="105508" cy="105508"/>
-                        </a:xfrm>
-                        <a:prstGeom prst="rect">
-                          <a:avLst/>
-                        </a:prstGeom>
-                      </wps:spPr>
-                      <wps:style>
-                        <a:lnRef idx="2">
-                          <a:schemeClr val="accent6">
-                            <a:shade val="50000"/>
-                          </a:schemeClr>
-                        </a:lnRef>
-                        <a:fillRef idx="1">
-                          <a:schemeClr val="accent6"/>
-                        </a:fillRef>
-                        <a:effectRef idx="0">
-                          <a:schemeClr val="accent6"/>
-                        </a:effectRef>
-                        <a:fontRef idx="minor">
-                          <a:schemeClr val="lt1"/>
-                        </a:fontRef>
-                      </wps:style>
-                      <wps:bodyPr rot="0" spcFirstLastPara="0" vertOverflow="overflow" horzOverflow="overflow" vert="horz" wrap="square" lIns="91440" tIns="45720" rIns="91440" bIns="45720" numCol="1" spcCol="0" rtlCol="0" fromWordArt="0" anchor="ctr" anchorCtr="0" forceAA="0" compatLnSpc="1">
-                        <a:prstTxWarp prst="textNoShape">
-                          <a:avLst/>
-                        </a:prstTxWarp>
-                        <a:noAutofit/>
-                      </wps:bodyPr>
-                    </wps:wsp>
-                  </a:graphicData>
-                </a:graphic>
-                <wp14:sizeRelH relativeFrom="margin">
-                  <wp14:pctWidth>0</wp14:pctWidth>
-                </wp14:sizeRelH>
-                <wp14:sizeRelV relativeFrom="margin">
-                  <wp14:pctHeight>0</wp14:pctHeight>
-                </wp14:sizeRelV>
-              </wp:anchor>
-            </w:drawing>
-          </mc:Choice>
-          <mc:Fallback>
-            <w:pict>
-              <v:rect w14:anchorId="322A6B5D" id="Rectangle 48" o:spid="_x0000_s1026" style="position:absolute;margin-left:55.6pt;margin-top:176.25pt;width:8.3pt;height:8.3pt;z-index:251902976;visibility:visible;mso-wrap-style:square;mso-width-percent:0;mso-height-percent:0;mso-wrap-distance-left:9pt;mso-wrap-distance-top:0;mso-wrap-distance-right:9pt;mso-wrap-distance-bottom:0;mso-position-horizontal:absolute;mso-position-horizontal-relative:text;mso-position-vertical:absolute;mso-position-vertical-relative:text;mso-width-percent:0;mso-height-percent:0;mso-width-relative:margin;mso-height-relative:margin;v-text-anchor:middle" o:gfxdata="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" fillcolor="#70ad47 [3209]" strokecolor="#375623 [1609]" strokeweight="1pt"/>
-            </w:pict>
-          </mc:Fallback>
-        </mc:AlternateContent>
-      </w:r>
-      <w:r>
-        <w:rPr>
-          <w:szCs w:val="24"/>
-        </w:rPr>
+        <w:jc w:val="center"/>
+        <w:rPr>
+          <w:szCs w:val="24"/>
+        </w:rPr>
+      </w:pPr>
+      <w:r>
+        <w:rPr>
+          <w:szCs w:val="24"/>
+        </w:rPr>
+        <w:lastRenderedPageBreak/>
         <w:drawing>
-          <wp:inline distT="0" distB="0" distL="0" distR="0" wp14:anchorId="1AF8C005" wp14:editId="53EB4679">
-            <wp:extent cx="2374562" cy="3429000"/>
-            <wp:effectExtent l="0" t="0" r="6985" b="0"/>
-            <wp:docPr id="47" name="Picture 47" descr="C:\Users\DeNiSa\AppData\Local\Microsoft\Windows\INetCache\Content.Word\android-utama.png"/>
+          <wp:inline distT="0" distB="0" distL="0" distR="0">
+            <wp:extent cx="2623820" cy="4906010"/>
+            <wp:effectExtent l="0" t="0" r="5080" b="8890"/>
+            <wp:docPr id="1045" name="Picture 1045" descr="C:\Users\DeNiSa\AppData\Local\Microsoft\Windows\INetCache\Content.Word\8.png"/>
             <wp:cNvGraphicFramePr>
               <a:graphicFrameLocks xmlns:a="http://schemas.openxmlformats.org/drawingml/2006/main" noChangeAspect="1"/>
             </wp:cNvGraphicFramePr>
@@ -27570,13 +27098,13 @@
               <a:graphicData uri="http://schemas.openxmlformats.org/drawingml/2006/picture">
                 <pic:pic xmlns:pic="http://schemas.openxmlformats.org/drawingml/2006/picture">
                   <pic:nvPicPr>
-                    <pic:cNvPr id="0" name="Picture 5" descr="C:\Users\DeNiSa\AppData\Local\Microsoft\Windows\INetCache\Content.Word\android-utama.png"/>
+                    <pic:cNvPr id="0" name="Picture 10" descr="C:\Users\DeNiSa\AppData\Local\Microsoft\Windows\INetCache\Content.Word\8.png"/>
                     <pic:cNvPicPr>
                       <a:picLocks noChangeAspect="1" noChangeArrowheads="1"/>
                     </pic:cNvPicPr>
                   </pic:nvPicPr>
                   <pic:blipFill>
-                    <a:blip r:embed="rId57">
+                    <a:blip r:embed="rId63">
                       <a:extLst>
                         <a:ext uri="{28A0092B-C50C-407E-A947-70E740481C1C}">
                           <a14:useLocalDpi xmlns:a14="http://schemas.microsoft.com/office/drawing/2010/main" val="0"/>
@@ -27591,7 +27119,7 @@
                   <pic:spPr bwMode="auto">
                     <a:xfrm>
                       <a:off x="0" y="0"/>
-                      <a:ext cx="2379585" cy="3436253"/>
+                      <a:ext cx="2623820" cy="4906010"/>
                     </a:xfrm>
                     <a:prstGeom prst="rect">
                       <a:avLst/>
@@ -27608,41 +27136,105 @@
         </w:drawing>
       </w:r>
     </w:p>
-    <w:p>
-      <w:pPr>
-        <w:spacing w:line="360" w:lineRule="auto"/>
-        <w:rPr>
-          <w:szCs w:val="24"/>
-        </w:rPr>
-      </w:pPr>
-      <w:r>
-        <w:rPr>
-          <w:szCs w:val="24"/>
-        </w:rPr>
-        <w:t xml:space="preserve">Kemudian </w:t>
-      </w:r>
-      <w:r>
-        <w:rPr>
-          <w:szCs w:val="24"/>
-        </w:rPr>
-        <w:t xml:space="preserve">pojok kiri atas, terdapat text input auto complete untuk mencari tempat yang akan dituju sesuai apa yang diketikkan oleh pemakai aplikasi. Pada menu tersebut pula terdapat tombol browse yang dapat memunculkan menu quick access dimana pada menu tersebut terdapat list seluruh gedung atau tempat yang dapat dipilih dengan cara menekan tombol berdasarkan tempat yang akan dikunjungi. </w:t>
-      </w:r>
+    <w:bookmarkEnd w:id="58"/>
+    <w:p>
+      <w:pPr>
+        <w:spacing w:line="360" w:lineRule="auto"/>
+        <w:rPr>
+          <w:noProof w:val="0"/>
+          <w:szCs w:val="24"/>
+          <w:lang w:val="id-ID"/>
+        </w:rPr>
+      </w:pPr>
+    </w:p>
+    <w:p>
+      <w:pPr>
+        <w:pStyle w:val="Heading2"/>
+        <w:numPr>
+          <w:ilvl w:val="1"/>
+          <w:numId w:val="27"/>
+        </w:numPr>
+        <w:spacing w:line="360" w:lineRule="auto"/>
+        <w:jc w:val="left"/>
+        <w:rPr>
+          <w:szCs w:val="24"/>
+          <w:lang w:val="id-ID"/>
+        </w:rPr>
+      </w:pPr>
+      <w:bookmarkStart w:id="59" w:name="_Toc431192824"/>
+      <w:r>
+        <w:rPr>
+          <w:szCs w:val="24"/>
+        </w:rPr>
+        <w:t>Perancangan Algoritma</w:t>
+      </w:r>
+      <w:bookmarkEnd w:id="59"/>
+    </w:p>
+    <w:p>
+      <w:pPr>
+        <w:spacing w:line="360" w:lineRule="auto"/>
+        <w:ind w:left="720"/>
+        <w:rPr>
+          <w:color w:val="000000"/>
+          <w:szCs w:val="24"/>
+        </w:rPr>
+      </w:pPr>
+    </w:p>
+    <w:p>
+      <w:pPr>
+        <w:pStyle w:val="Heading1"/>
+        <w:numPr>
+          <w:ilvl w:val="0"/>
+          <w:numId w:val="0"/>
+        </w:numPr>
+        <w:spacing w:line="360" w:lineRule="auto"/>
+        <w:ind w:left="431" w:hanging="431"/>
+        <w:jc w:val="both"/>
+        <w:rPr>
+          <w:sz w:val="24"/>
+          <w:szCs w:val="24"/>
+        </w:rPr>
+      </w:pPr>
+    </w:p>
+    <w:p>
+      <w:pPr>
+        <w:spacing w:line="360" w:lineRule="auto"/>
+        <w:rPr>
+          <w:szCs w:val="24"/>
+        </w:rPr>
+      </w:pPr>
+      <w:r>
+        <w:rPr>
+          <w:szCs w:val="24"/>
+        </w:rPr>
+        <w:t>Bayangkan kita memiliki sebuah peta beserta pengguna aplikasi dan sebuah gedung yang dituju.</w:t>
+      </w:r>
+    </w:p>
+    <w:p>
+      <w:pPr>
+        <w:spacing w:line="360" w:lineRule="auto"/>
+        <w:rPr>
+          <w:szCs w:val="24"/>
+        </w:rPr>
+      </w:pPr>
+    </w:p>
+    <w:p>
+      <w:pPr>
+        <w:spacing w:line="360" w:lineRule="auto"/>
+        <w:rPr>
+          <w:szCs w:val="24"/>
+        </w:rPr>
+      </w:pPr>
       <w:r>
         <w:rPr>
           <w:szCs w:val="24"/>
         </w:rPr>
         <w:lastRenderedPageBreak/>
-        <w:t xml:space="preserve">Berikut adalah tampilan layout saat kita menekan tombol browse : </w:t>
-      </w:r>
-      <w:r>
-        <w:rPr>
-          <w:szCs w:val="24"/>
-        </w:rPr>
         <w:drawing>
           <wp:inline distT="0" distB="0" distL="0" distR="0">
-            <wp:extent cx="5267325" cy="2981325"/>
-            <wp:effectExtent l="0" t="0" r="9525" b="9525"/>
-            <wp:docPr id="35" name="Picture 35" descr="C:\Users\DeNiSa\AppData\Local\Microsoft\Windows\INetCache\Content.Word\desktop utama + menu.png"/>
+            <wp:extent cx="5725160" cy="5152390"/>
+            <wp:effectExtent l="0" t="0" r="8890" b="0"/>
+            <wp:docPr id="1046" name="Picture 1046" descr="C:\Users\DeNiSa\AppData\Local\Microsoft\Windows\INetCache\Content.Word\gambar1.jpg"/>
             <wp:cNvGraphicFramePr>
               <a:graphicFrameLocks xmlns:a="http://schemas.openxmlformats.org/drawingml/2006/main" noChangeAspect="1"/>
             </wp:cNvGraphicFramePr>
@@ -27650,13 +27242,13 @@
               <a:graphicData uri="http://schemas.openxmlformats.org/drawingml/2006/picture">
                 <pic:pic xmlns:pic="http://schemas.openxmlformats.org/drawingml/2006/picture">
                   <pic:nvPicPr>
-                    <pic:cNvPr id="0" name="Picture 8" descr="C:\Users\DeNiSa\AppData\Local\Microsoft\Windows\INetCache\Content.Word\desktop utama + menu.png"/>
+                    <pic:cNvPr id="0" name="Picture 18" descr="C:\Users\DeNiSa\AppData\Local\Microsoft\Windows\INetCache\Content.Word\gambar1.jpg"/>
                     <pic:cNvPicPr>
                       <a:picLocks noChangeAspect="1" noChangeArrowheads="1"/>
                     </pic:cNvPicPr>
                   </pic:nvPicPr>
                   <pic:blipFill>
-                    <a:blip r:embed="rId58" cstate="print">
+                    <a:blip r:embed="rId64">
                       <a:extLst>
                         <a:ext uri="{28A0092B-C50C-407E-A947-70E740481C1C}">
                           <a14:useLocalDpi xmlns:a14="http://schemas.microsoft.com/office/drawing/2010/main" val="0"/>
@@ -27671,7 +27263,7 @@
                   <pic:spPr bwMode="auto">
                     <a:xfrm>
                       <a:off x="0" y="0"/>
-                      <a:ext cx="5267325" cy="2981325"/>
+                      <a:ext cx="5725160" cy="5152390"/>
                     </a:xfrm>
                     <a:prstGeom prst="rect">
                       <a:avLst/>
@@ -27699,20 +27291,173 @@
     <w:p>
       <w:pPr>
         <w:spacing w:line="360" w:lineRule="auto"/>
-        <w:jc w:val="center"/>
-        <w:rPr>
-          <w:szCs w:val="24"/>
-        </w:rPr>
-      </w:pPr>
-      <w:r>
-        <w:rPr>
-          <w:szCs w:val="24"/>
-        </w:rPr>
+        <w:rPr>
+          <w:szCs w:val="24"/>
+        </w:rPr>
+      </w:pPr>
+      <w:r>
+        <w:rPr>
+          <w:szCs w:val="24"/>
+        </w:rPr>
+        <w:t>Sayangnya, pengguna aplikasi tidak bisa berjalan lurus secara langsung ke tempat yang dituju, karena terdapat tembok yang menghalangi jalan.</w:t>
+      </w:r>
+    </w:p>
+    <w:p>
+      <w:pPr>
+        <w:spacing w:line="360" w:lineRule="auto"/>
+        <w:rPr>
+          <w:szCs w:val="24"/>
+        </w:rPr>
+      </w:pPr>
+      <w:r>
+        <w:rPr>
+          <w:szCs w:val="24"/>
+        </w:rPr>
+        <w:t>Dan disini pengguna aplikasi harus bergegas untuk mencapai gedung yang dituju karena harus menghadiri meeting jurusan.</w:t>
+      </w:r>
+    </w:p>
+    <w:p>
+      <w:pPr>
+        <w:spacing w:line="360" w:lineRule="auto"/>
+        <w:rPr>
+          <w:szCs w:val="24"/>
+        </w:rPr>
+      </w:pPr>
+      <w:r>
+        <w:rPr>
+          <w:szCs w:val="24"/>
+        </w:rPr>
+        <w:t>Tetapi bagaimana cara menulis algoritma untuk menentukan jalan yang harus diambil oleh user ? Disinilah A* bekerja.</w:t>
+      </w:r>
+    </w:p>
+    <w:p>
+      <w:pPr>
+        <w:pStyle w:val="ListParagraph"/>
+        <w:numPr>
+          <w:ilvl w:val="2"/>
+          <w:numId w:val="27"/>
+        </w:numPr>
+        <w:spacing w:line="360" w:lineRule="auto"/>
+        <w:jc w:val="both"/>
+        <w:rPr>
+          <w:rFonts w:ascii="Times New Roman" w:hAnsi="Times New Roman"/>
+          <w:sz w:val="24"/>
+          <w:szCs w:val="24"/>
+        </w:rPr>
+      </w:pPr>
+      <w:r>
+        <w:rPr>
+          <w:rFonts w:ascii="Times New Roman" w:hAnsi="Times New Roman"/>
+          <w:sz w:val="24"/>
+          <w:szCs w:val="24"/>
+        </w:rPr>
+        <w:t>Menyederhakan  Area Pencarian</w:t>
+      </w:r>
+    </w:p>
+    <w:p>
+      <w:pPr>
+        <w:spacing w:line="360" w:lineRule="auto"/>
+        <w:rPr>
+          <w:szCs w:val="24"/>
+        </w:rPr>
+      </w:pPr>
+      <w:r>
+        <w:rPr>
+          <w:szCs w:val="24"/>
+        </w:rPr>
+        <w:t>Langkah pertama dalam pencarian rute adalah menyederhanakan area pencarian kedalam sesuatu yang mudah untuk dikelola.</w:t>
+      </w:r>
+    </w:p>
+    <w:p>
+      <w:pPr>
+        <w:spacing w:line="360" w:lineRule="auto"/>
+        <w:rPr>
+          <w:szCs w:val="24"/>
+        </w:rPr>
+      </w:pPr>
+    </w:p>
+    <w:p>
+      <w:pPr>
+        <w:spacing w:line="360" w:lineRule="auto"/>
+        <w:rPr>
+          <w:szCs w:val="24"/>
+        </w:rPr>
+      </w:pPr>
+      <w:r>
+        <w:rPr>
+          <w:szCs w:val="24"/>
+        </w:rPr>
+        <w:lastRenderedPageBreak/>
+        <w:t>Cara untuk mengimplementasikannya tergantung dari kebutuhan. Contohnya, kita dapat membagi area pencarian menjadi pixels, tapi menyebabkan terlalu banyaknya node yang harus dibuat.</w:t>
+      </w:r>
+    </w:p>
+    <w:p>
+      <w:pPr>
+        <w:spacing w:line="360" w:lineRule="auto"/>
+        <w:rPr>
+          <w:szCs w:val="24"/>
+        </w:rPr>
+      </w:pPr>
+      <w:r>
+        <w:rPr>
+          <w:szCs w:val="24"/>
+        </w:rPr>
+        <w:t>Jadi, kita dapat menggunakan sebuah bentuk persegi sebagai node untuk algoritma pencarian rute ini. Varian dengan jenis  bentuk lainnya dapat memungkinkan (seperti segitiga atau segienam), namun persegi adalah yang paling sesuai untuk kebutuhan penulis dan juga yang paling sederhana.</w:t>
+      </w:r>
+    </w:p>
+    <w:p>
+      <w:pPr>
+        <w:spacing w:line="360" w:lineRule="auto"/>
+        <w:rPr>
+          <w:szCs w:val="24"/>
+        </w:rPr>
+      </w:pPr>
+      <w:r>
+        <w:rPr>
+          <w:szCs w:val="24"/>
+        </w:rPr>
+        <w:t xml:space="preserve">Setalah itu , area pencarian dapat digambarkan secara sederhana oleh array dua dimensi untuk menggambarkan sebuah map. Jadi jika map yang digambarkan menggunakan 25x25 node, area pencarian akan menjadi array dari 625 node. </w:t>
+      </w:r>
+    </w:p>
+    <w:p>
+      <w:pPr>
+        <w:spacing w:line="360" w:lineRule="auto"/>
+        <w:rPr>
+          <w:szCs w:val="24"/>
+        </w:rPr>
+      </w:pPr>
+      <w:r>
+        <w:rPr>
+          <w:szCs w:val="24"/>
+        </w:rPr>
+        <w:t>Beginilah contoh map yang penulis bikin dan dibuat untuk menggambarkan area pencarian dengan 7x6 node = 42 total node</w:t>
+      </w:r>
+    </w:p>
+    <w:p>
+      <w:pPr>
+        <w:spacing w:line="360" w:lineRule="auto"/>
+        <w:rPr>
+          <w:szCs w:val="24"/>
+        </w:rPr>
+      </w:pPr>
+    </w:p>
+    <w:p>
+      <w:pPr>
+        <w:spacing w:line="360" w:lineRule="auto"/>
+        <w:rPr>
+          <w:szCs w:val="24"/>
+        </w:rPr>
+      </w:pPr>
+      <w:r>
+        <w:rPr>
+          <w:szCs w:val="24"/>
+        </w:rPr>
+        <w:lastRenderedPageBreak/>
         <w:drawing>
           <wp:inline distT="0" distB="0" distL="0" distR="0">
-            <wp:extent cx="2514600" cy="4211319"/>
-            <wp:effectExtent l="0" t="0" r="0" b="0"/>
-            <wp:docPr id="37" name="Picture 37" descr="C:\Users\DeNiSa\AppData\Local\Microsoft\Windows\INetCache\Content.Word\android-menu.png"/>
+            <wp:extent cx="5725160" cy="5152390"/>
+            <wp:effectExtent l="0" t="0" r="8890" b="0"/>
+            <wp:docPr id="1047" name="Picture 1047" descr="C:\Users\DeNiSa\AppData\Local\Microsoft\Windows\INetCache\Content.Word\gambar2.jpg"/>
             <wp:cNvGraphicFramePr>
               <a:graphicFrameLocks xmlns:a="http://schemas.openxmlformats.org/drawingml/2006/main" noChangeAspect="1"/>
             </wp:cNvGraphicFramePr>
@@ -27720,13 +27465,13 @@
               <a:graphicData uri="http://schemas.openxmlformats.org/drawingml/2006/picture">
                 <pic:pic xmlns:pic="http://schemas.openxmlformats.org/drawingml/2006/picture">
                   <pic:nvPicPr>
-                    <pic:cNvPr id="0" name="Picture 9" descr="C:\Users\DeNiSa\AppData\Local\Microsoft\Windows\INetCache\Content.Word\android-menu.png"/>
+                    <pic:cNvPr id="0" name="Picture 19" descr="C:\Users\DeNiSa\AppData\Local\Microsoft\Windows\INetCache\Content.Word\gambar2.jpg"/>
                     <pic:cNvPicPr>
                       <a:picLocks noChangeAspect="1" noChangeArrowheads="1"/>
                     </pic:cNvPicPr>
                   </pic:nvPicPr>
                   <pic:blipFill>
-                    <a:blip r:embed="rId59">
+                    <a:blip r:embed="rId65">
                       <a:extLst>
                         <a:ext uri="{28A0092B-C50C-407E-A947-70E740481C1C}">
                           <a14:useLocalDpi xmlns:a14="http://schemas.microsoft.com/office/drawing/2010/main" val="0"/>
@@ -27741,7 +27486,7 @@
                   <pic:spPr bwMode="auto">
                     <a:xfrm>
                       <a:off x="0" y="0"/>
-                      <a:ext cx="2518349" cy="4217597"/>
+                      <a:ext cx="5725160" cy="5152390"/>
                     </a:xfrm>
                     <a:prstGeom prst="rect">
                       <a:avLst/>
@@ -27761,53 +27506,177 @@
     <w:p>
       <w:pPr>
         <w:spacing w:line="360" w:lineRule="auto"/>
-        <w:jc w:val="center"/>
-        <w:rPr>
-          <w:szCs w:val="24"/>
-        </w:rPr>
-      </w:pPr>
-    </w:p>
-    <w:p>
-      <w:pPr>
-        <w:spacing w:line="360" w:lineRule="auto"/>
-        <w:rPr>
-          <w:szCs w:val="24"/>
-        </w:rPr>
-      </w:pPr>
-      <w:r>
-        <w:rPr>
-          <w:szCs w:val="24"/>
+        <w:rPr>
+          <w:szCs w:val="24"/>
+        </w:rPr>
+      </w:pPr>
+    </w:p>
+    <w:p>
+      <w:pPr>
+        <w:pStyle w:val="ListParagraph"/>
+        <w:numPr>
+          <w:ilvl w:val="2"/>
+          <w:numId w:val="27"/>
+        </w:numPr>
+        <w:spacing w:line="360" w:lineRule="auto"/>
+        <w:jc w:val="both"/>
+        <w:rPr>
+          <w:rFonts w:ascii="Times New Roman" w:hAnsi="Times New Roman"/>
+          <w:sz w:val="24"/>
+          <w:szCs w:val="24"/>
+        </w:rPr>
+      </w:pPr>
+      <w:r>
+        <w:rPr>
+          <w:rFonts w:ascii="Times New Roman" w:hAnsi="Times New Roman"/>
+          <w:sz w:val="24"/>
+          <w:szCs w:val="24"/>
+        </w:rPr>
+        <w:t>Buka dan Tutup List</w:t>
+      </w:r>
+    </w:p>
+    <w:p>
+      <w:pPr>
+        <w:spacing w:line="360" w:lineRule="auto"/>
+        <w:rPr>
+          <w:szCs w:val="24"/>
+        </w:rPr>
+      </w:pPr>
+      <w:r>
+        <w:rPr>
+          <w:szCs w:val="24"/>
+        </w:rPr>
+        <w:t xml:space="preserve">Sekarang penulis telah memiliki area pencarian yang sederhana, kemudian bagaimana algoritma A* bekerja : </w:t>
+      </w:r>
+    </w:p>
+    <w:p>
+      <w:pPr>
+        <w:spacing w:line="360" w:lineRule="auto"/>
+        <w:rPr>
+          <w:szCs w:val="24"/>
+        </w:rPr>
+      </w:pPr>
+      <w:r>
+        <w:rPr>
+          <w:szCs w:val="24"/>
+        </w:rPr>
+        <w:t xml:space="preserve">Karena pada dasarnya aplikasi ditujukan kepada user yang tidak memiliki pengetahuan </w:t>
+      </w:r>
+      <w:r>
+        <w:rPr>
+          <w:szCs w:val="24"/>
+        </w:rPr>
+        <w:t>akan keberadaan gedung di Universitas Mercubuana, jadi kita membutuhkan 2 daftar :</w:t>
+      </w:r>
+    </w:p>
+    <w:p>
+      <w:pPr>
+        <w:spacing w:line="360" w:lineRule="auto"/>
+        <w:rPr>
+          <w:szCs w:val="24"/>
+        </w:rPr>
+      </w:pPr>
+    </w:p>
+    <w:p>
+      <w:pPr>
+        <w:pStyle w:val="Isi"/>
+        <w:spacing w:line="360" w:lineRule="auto"/>
+        <w:rPr>
+          <w:sz w:val="24"/>
+        </w:rPr>
+      </w:pPr>
+      <w:r>
+        <w:rPr>
+          <w:sz w:val="24"/>
+        </w:rPr>
+        <w:t>1.  Menuliskan semua node yang sedang dipertimbangkan untuk menemukan jalur yang dapat dilewati(disebut jalur terbuka)</w:t>
+      </w:r>
+    </w:p>
+    <w:p>
+      <w:pPr>
+        <w:pStyle w:val="Isi"/>
+        <w:spacing w:line="360" w:lineRule="auto"/>
+        <w:rPr>
+          <w:sz w:val="24"/>
+        </w:rPr>
+      </w:pPr>
+      <w:r>
+        <w:rPr>
+          <w:sz w:val="24"/>
+        </w:rPr>
+        <w:t>2. Menuliskan semua node sebagai jalur yang tidak dapat dilewati  (disebut jalur tertutup )</w:t>
+      </w:r>
+    </w:p>
+    <w:p>
+      <w:pPr>
+        <w:pStyle w:val="Isi"/>
+        <w:spacing w:line="360" w:lineRule="auto"/>
+        <w:rPr>
+          <w:sz w:val="24"/>
+        </w:rPr>
+      </w:pPr>
+      <w:r>
+        <w:rPr>
+          <w:sz w:val="24"/>
         </w:rPr>
         <w:lastRenderedPageBreak/>
-        <w:t xml:space="preserve">Lalu setelah kita menekan salah satu tombol yang terdapat dimenu tersebut, aplikasi akan secara otomati mencari rute terpendek berdasarkan lokasi pengguna aplikasi menuju ke tempat yang dipilih oleh pengguna aplikasi. Berikut adalah rancangan antarmuka saat aplikasi memperlihatkan rute yang dapat dilewati : </w:t>
-      </w:r>
-    </w:p>
-    <w:p>
-      <w:pPr>
-        <w:spacing w:line="360" w:lineRule="auto"/>
-        <w:jc w:val="center"/>
-        <w:rPr>
-          <w:szCs w:val="24"/>
-        </w:rPr>
-      </w:pPr>
-    </w:p>
-    <w:p>
-      <w:pPr>
-        <w:spacing w:line="360" w:lineRule="auto"/>
-        <w:jc w:val="center"/>
-        <w:rPr>
-          <w:szCs w:val="24"/>
-        </w:rPr>
-      </w:pPr>
-      <w:r>
-        <w:rPr>
-          <w:szCs w:val="24"/>
+        <w:t>Posisi pengguna dimulai dari posisi dimana pengguna berada saat ini(posisi awal) ke daftar jalur tertutup. Kemudian menambahkan semua jalur yang terbuka / dapat dilewati</w:t>
+      </w:r>
+      <w:r>
+        <w:rPr>
+          <w:sz w:val="24"/>
+        </w:rPr>
+        <w:t xml:space="preserve"> (Posisi pengguna dapat diibaratkan sebagai “A”)</w:t>
+      </w:r>
+      <w:r>
+        <w:rPr>
+          <w:sz w:val="24"/>
+        </w:rPr>
+        <w:t xml:space="preserve"> ke daftar jalur terbuka.</w:t>
+      </w:r>
+    </w:p>
+    <w:p>
+      <w:pPr>
+        <w:pStyle w:val="Isi"/>
+        <w:spacing w:line="360" w:lineRule="auto"/>
+        <w:rPr>
+          <w:sz w:val="24"/>
+        </w:rPr>
+      </w:pPr>
+      <w:r>
+        <w:rPr>
+          <w:sz w:val="24"/>
+        </w:rPr>
+        <w:t>Beginilah contoh  bagamana jika user berada dijalur yang dapat dilewati(digambarkan dengan warna hijau).</w:t>
+      </w:r>
+    </w:p>
+    <w:p>
+      <w:pPr>
+        <w:pStyle w:val="Isi"/>
+        <w:spacing w:line="360" w:lineRule="auto"/>
+        <w:rPr>
+          <w:sz w:val="24"/>
+        </w:rPr>
+      </w:pPr>
+    </w:p>
+    <w:p>
+      <w:pPr>
+        <w:pStyle w:val="Isi"/>
+        <w:spacing w:line="360" w:lineRule="auto"/>
+        <w:rPr>
+          <w:sz w:val="24"/>
+        </w:rPr>
+      </w:pPr>
+      <w:r>
+        <w:rPr>
+          <w:noProof/>
+          <w:sz w:val="24"/>
         </w:rPr>
         <w:drawing>
           <wp:inline distT="0" distB="0" distL="0" distR="0">
-            <wp:extent cx="5267325" cy="2752725"/>
-            <wp:effectExtent l="0" t="0" r="9525" b="9525"/>
-            <wp:docPr id="38" name="Picture 38" descr="C:\Users\DeNiSa\AppData\Local\Microsoft\Windows\INetCache\Content.Word\destiop-rute-mockup.png"/>
+            <wp:extent cx="5725160" cy="5152390"/>
+            <wp:effectExtent l="0" t="0" r="8890" b="0"/>
+            <wp:docPr id="1048" name="Picture 1048" descr="C:\Users\DeNiSa\AppData\Local\Microsoft\Windows\INetCache\Content.Word\gambar3.jpg"/>
             <wp:cNvGraphicFramePr>
               <a:graphicFrameLocks xmlns:a="http://schemas.openxmlformats.org/drawingml/2006/main" noChangeAspect="1"/>
             </wp:cNvGraphicFramePr>
@@ -27815,13 +27684,13 @@
               <a:graphicData uri="http://schemas.openxmlformats.org/drawingml/2006/picture">
                 <pic:pic xmlns:pic="http://schemas.openxmlformats.org/drawingml/2006/picture">
                   <pic:nvPicPr>
-                    <pic:cNvPr id="0" name="Picture 10" descr="C:\Users\DeNiSa\AppData\Local\Microsoft\Windows\INetCache\Content.Word\destiop-rute-mockup.png"/>
+                    <pic:cNvPr id="0" name="Picture 20" descr="C:\Users\DeNiSa\AppData\Local\Microsoft\Windows\INetCache\Content.Word\gambar3.jpg"/>
                     <pic:cNvPicPr>
                       <a:picLocks noChangeAspect="1" noChangeArrowheads="1"/>
                     </pic:cNvPicPr>
                   </pic:nvPicPr>
                   <pic:blipFill>
-                    <a:blip r:embed="rId60" cstate="print">
+                    <a:blip r:embed="rId66">
                       <a:extLst>
                         <a:ext uri="{28A0092B-C50C-407E-A947-70E740481C1C}">
                           <a14:useLocalDpi xmlns:a14="http://schemas.microsoft.com/office/drawing/2010/main" val="0"/>
@@ -27836,7 +27705,7 @@
                   <pic:spPr bwMode="auto">
                     <a:xfrm>
                       <a:off x="0" y="0"/>
-                      <a:ext cx="5267325" cy="2752725"/>
+                      <a:ext cx="5725160" cy="5152390"/>
                     </a:xfrm>
                     <a:prstGeom prst="rect">
                       <a:avLst/>
@@ -27855,32 +27724,203 @@
     </w:p>
     <w:p>
       <w:pPr>
-        <w:spacing w:line="360" w:lineRule="auto"/>
-        <w:jc w:val="center"/>
-        <w:rPr>
-          <w:szCs w:val="24"/>
-        </w:rPr>
-      </w:pPr>
-    </w:p>
-    <w:p>
-      <w:pPr>
-        <w:spacing w:line="360" w:lineRule="auto"/>
-        <w:jc w:val="center"/>
-        <w:rPr>
-          <w:szCs w:val="24"/>
-        </w:rPr>
-      </w:pPr>
-      <w:bookmarkStart w:id="59" w:name="_GoBack"/>
-      <w:r>
-        <w:rPr>
-          <w:szCs w:val="24"/>
+        <w:pStyle w:val="Isi"/>
+        <w:spacing w:line="360" w:lineRule="auto"/>
+        <w:rPr>
+          <w:sz w:val="24"/>
+        </w:rPr>
+      </w:pPr>
+    </w:p>
+    <w:p>
+      <w:pPr>
+        <w:pStyle w:val="Isi"/>
+        <w:spacing w:line="360" w:lineRule="auto"/>
+        <w:rPr>
+          <w:sz w:val="24"/>
+        </w:rPr>
+      </w:pPr>
+      <w:r>
+        <w:rPr>
+          <w:sz w:val="24"/>
+        </w:rPr>
+        <w:t>Sekarang user perlu menetukan pilihan mana yang dapat dilewati sebagai jalur yang paling pendek, tetapi bagaimana cara user memilih ? Pada algoritma A*, hal ini dilakukan dengan memberi skor pada masing-masing node, yang disebut path scoring.</w:t>
+      </w:r>
+    </w:p>
+    <w:p>
+      <w:pPr>
+        <w:pStyle w:val="Isi"/>
+        <w:spacing w:line="360" w:lineRule="auto"/>
+        <w:rPr>
+          <w:sz w:val="24"/>
+        </w:rPr>
+      </w:pPr>
+    </w:p>
+    <w:p>
+      <w:pPr>
+        <w:pStyle w:val="Isi"/>
+        <w:numPr>
+          <w:ilvl w:val="2"/>
+          <w:numId w:val="27"/>
+        </w:numPr>
+        <w:spacing w:line="360" w:lineRule="auto"/>
+        <w:rPr>
+          <w:sz w:val="24"/>
+        </w:rPr>
+      </w:pPr>
+      <w:r>
+        <w:rPr>
+          <w:sz w:val="24"/>
+        </w:rPr>
+        <w:lastRenderedPageBreak/>
+        <w:t>Path Scoring</w:t>
+      </w:r>
+    </w:p>
+    <w:p>
+      <w:pPr>
+        <w:pStyle w:val="Isi"/>
+        <w:spacing w:line="360" w:lineRule="auto"/>
+        <w:rPr>
+          <w:sz w:val="24"/>
+        </w:rPr>
+      </w:pPr>
+      <w:r>
+        <w:rPr>
+          <w:sz w:val="24"/>
+        </w:rPr>
+        <w:t>Untuk setiap  node, dapat diberikan sebuah skor G + H dimana :</w:t>
+      </w:r>
+      <w:bookmarkStart w:id="60" w:name="_Toc431192831"/>
+    </w:p>
+    <w:p>
+      <w:pPr>
+        <w:pStyle w:val="Caption"/>
+        <w:spacing w:line="360" w:lineRule="auto"/>
+        <w:jc w:val="both"/>
+        <w:rPr>
+          <w:rFonts w:cs="Times New Roman"/>
+        </w:rPr>
+      </w:pPr>
+      <w:r>
+        <w:rPr>
+          <w:rFonts w:cs="Times New Roman"/>
+        </w:rPr>
+        <w:t>1. G adalah biaya pergerakan dari titik awal A ke node selanjutnya. Jadi untuk node yang berdekatan dengan titik A, nilai akan menjadi 1, tapi akan meningkat saat melangkah lebih jauh dari titik awal.</w:t>
+      </w:r>
+    </w:p>
+    <w:p>
+      <w:pPr>
+        <w:pStyle w:val="Caption"/>
+        <w:spacing w:line="360" w:lineRule="auto"/>
+        <w:jc w:val="both"/>
+        <w:rPr>
+          <w:rFonts w:cs="Times New Roman"/>
+        </w:rPr>
+      </w:pPr>
+      <w:r>
+        <w:rPr>
+          <w:rFonts w:cs="Times New Roman"/>
+        </w:rPr>
+        <w:t>2. H adalah perkiraan jumlah pergerakan dari posisi saat ini ke titik tujuan (Kita bisa menggambarkan ini sebagai gedung yang dituju). Ini biasanya disebut sebagai heuristic karena sebenarnya kita tidak mengetahui berapa sesungguhnya total jumlahnya – ini semua hanya sebuah estimasi</w:t>
+      </w:r>
+    </w:p>
+    <w:p>
+      <w:pPr>
+        <w:pStyle w:val="Caption"/>
+        <w:spacing w:line="360" w:lineRule="auto"/>
+        <w:jc w:val="both"/>
+        <w:rPr>
+          <w:rFonts w:cs="Times New Roman"/>
+        </w:rPr>
+      </w:pPr>
+      <w:r>
+        <w:rPr>
+          <w:rFonts w:cs="Times New Roman"/>
+        </w:rPr>
+        <w:t>Jadi apa yang dimaksud dengan biaya pergerakan ? Didalam aplikasi pencarian rute terdekat ini, itu hanyalah jumlah dari node.</w:t>
+      </w:r>
+    </w:p>
+    <w:p>
+      <w:pPr>
+        <w:pStyle w:val="Caption"/>
+        <w:numPr>
+          <w:ilvl w:val="2"/>
+          <w:numId w:val="27"/>
+        </w:numPr>
+        <w:spacing w:line="360" w:lineRule="auto"/>
+        <w:jc w:val="both"/>
+        <w:rPr>
+          <w:rFonts w:cs="Times New Roman"/>
+        </w:rPr>
+      </w:pPr>
+      <w:r>
+        <w:rPr>
+          <w:rFonts w:cs="Times New Roman"/>
+        </w:rPr>
+        <w:t>Lebih dala tentang G</w:t>
+      </w:r>
+    </w:p>
+    <w:p>
+      <w:pPr>
+        <w:pStyle w:val="Caption"/>
+        <w:spacing w:line="360" w:lineRule="auto"/>
+        <w:jc w:val="both"/>
+        <w:rPr>
+          <w:rFonts w:cs="Times New Roman"/>
+        </w:rPr>
+      </w:pPr>
+      <w:r>
+        <w:rPr>
+          <w:rFonts w:cs="Times New Roman"/>
+        </w:rPr>
+        <w:t>Ingat bahwa G adalah biaya pergerakan dari titik awal A ke titik selanjutnya. Untuk menghitung G, kita perlu mengambil induk (titik dimana kita berasal) dan menambahkan ke dalamnya. Oleh karena itu, G dari setiap node akan mewakili total biaya jalur yang dihasilkan dari titik A sampai node.</w:t>
+      </w:r>
+    </w:p>
+    <w:p>
+      <w:pPr>
+        <w:pStyle w:val="Caption"/>
+        <w:spacing w:line="360" w:lineRule="auto"/>
+        <w:jc w:val="both"/>
+        <w:rPr>
+          <w:rFonts w:cs="Times New Roman"/>
+        </w:rPr>
+      </w:pPr>
+      <w:r>
+        <w:rPr>
+          <w:rFonts w:cs="Times New Roman"/>
+        </w:rPr>
+        <w:t>Untuk contoh, diagram dibawah ini menunjukan 2 jalur ke 2 gedung berbeda, dengan skor G untuk setiap node.</w:t>
+      </w:r>
+    </w:p>
+    <w:p>
+      <w:pPr>
+        <w:pStyle w:val="Caption"/>
+        <w:spacing w:line="360" w:lineRule="auto"/>
+        <w:jc w:val="both"/>
+        <w:rPr>
+          <w:rFonts w:cs="Times New Roman"/>
+        </w:rPr>
+      </w:pPr>
+    </w:p>
+    <w:p>
+      <w:pPr>
+        <w:pStyle w:val="Caption"/>
+        <w:spacing w:line="360" w:lineRule="auto"/>
+        <w:jc w:val="both"/>
+        <w:rPr>
+          <w:rFonts w:cs="Times New Roman"/>
+        </w:rPr>
+      </w:pPr>
+      <w:r>
+        <w:rPr>
+          <w:rFonts w:cs="Times New Roman"/>
+          <w:noProof/>
         </w:rPr>
         <w:lastRenderedPageBreak/>
         <w:drawing>
           <wp:inline distT="0" distB="0" distL="0" distR="0">
-            <wp:extent cx="2486025" cy="4129678"/>
-            <wp:effectExtent l="0" t="0" r="0" b="4445"/>
-            <wp:docPr id="39" name="Picture 39" descr="C:\Users\DeNiSa\AppData\Local\Microsoft\Windows\INetCache\Content.Word\android-rute.png"/>
+            <wp:extent cx="5725160" cy="5152390"/>
+            <wp:effectExtent l="0" t="0" r="8890" b="0"/>
+            <wp:docPr id="1049" name="Picture 1049" descr="C:\Users\DeNiSa\AppData\Local\Microsoft\Windows\INetCache\Content.Word\gambar4.jpg"/>
             <wp:cNvGraphicFramePr>
               <a:graphicFrameLocks xmlns:a="http://schemas.openxmlformats.org/drawingml/2006/main" noChangeAspect="1"/>
             </wp:cNvGraphicFramePr>
@@ -27888,13 +27928,13 @@
               <a:graphicData uri="http://schemas.openxmlformats.org/drawingml/2006/picture">
                 <pic:pic xmlns:pic="http://schemas.openxmlformats.org/drawingml/2006/picture">
                   <pic:nvPicPr>
-                    <pic:cNvPr id="0" name="Picture 11" descr="C:\Users\DeNiSa\AppData\Local\Microsoft\Windows\INetCache\Content.Word\android-rute.png"/>
+                    <pic:cNvPr id="0" name="Picture 21" descr="C:\Users\DeNiSa\AppData\Local\Microsoft\Windows\INetCache\Content.Word\gambar4.jpg"/>
                     <pic:cNvPicPr>
                       <a:picLocks noChangeAspect="1" noChangeArrowheads="1"/>
                     </pic:cNvPicPr>
                   </pic:nvPicPr>
                   <pic:blipFill>
-                    <a:blip r:embed="rId61">
+                    <a:blip r:embed="rId67">
                       <a:extLst>
                         <a:ext uri="{28A0092B-C50C-407E-A947-70E740481C1C}">
                           <a14:useLocalDpi xmlns:a14="http://schemas.microsoft.com/office/drawing/2010/main" val="0"/>
@@ -27909,7 +27949,7 @@
                   <pic:spPr bwMode="auto">
                     <a:xfrm>
                       <a:off x="0" y="0"/>
-                      <a:ext cx="2488878" cy="4134417"/>
+                      <a:ext cx="5725160" cy="5152390"/>
                     </a:xfrm>
                     <a:prstGeom prst="rect">
                       <a:avLst/>
@@ -27925,218 +27965,127 @@
           </wp:inline>
         </w:drawing>
       </w:r>
-      <w:bookmarkEnd w:id="59"/>
-    </w:p>
-    <w:p>
-      <w:pPr>
-        <w:spacing w:line="360" w:lineRule="auto"/>
-        <w:rPr>
-          <w:szCs w:val="24"/>
-        </w:rPr>
-      </w:pPr>
-    </w:p>
-    <w:p>
-      <w:pPr>
-        <w:spacing w:line="360" w:lineRule="auto"/>
-        <w:rPr>
-          <w:szCs w:val="24"/>
-        </w:rPr>
-      </w:pPr>
-    </w:p>
-    <w:p>
-      <w:pPr>
-        <w:spacing w:line="360" w:lineRule="auto"/>
-        <w:rPr>
-          <w:szCs w:val="24"/>
-        </w:rPr>
-      </w:pPr>
-    </w:p>
-    <w:p>
-      <w:pPr>
-        <w:spacing w:line="360" w:lineRule="auto"/>
-        <w:rPr>
-          <w:szCs w:val="24"/>
-        </w:rPr>
-      </w:pPr>
-    </w:p>
-    <w:p>
-      <w:pPr>
-        <w:spacing w:line="360" w:lineRule="auto"/>
-        <w:rPr>
-          <w:szCs w:val="24"/>
-        </w:rPr>
-      </w:pPr>
-      <w:r>
-        <w:rPr>
-          <w:szCs w:val="24"/>
-        </w:rPr>
-        <w:t>PERANCANGAN</w:t>
-      </w:r>
-      <w:bookmarkEnd w:id="58"/>
-    </w:p>
-    <w:p>
-      <w:pPr>
-        <w:spacing w:line="360" w:lineRule="auto"/>
-        <w:ind w:left="431"/>
-        <w:rPr>
-          <w:szCs w:val="24"/>
-          <w:lang w:val="id-ID" w:eastAsia="zh-CN"/>
-        </w:rPr>
-      </w:pPr>
-    </w:p>
-    <w:p>
-      <w:pPr>
-        <w:spacing w:line="360" w:lineRule="auto"/>
-        <w:ind w:left="431"/>
-        <w:rPr>
-          <w:szCs w:val="24"/>
-          <w:lang w:eastAsia="zh-CN"/>
-        </w:rPr>
-      </w:pPr>
-      <w:r>
-        <w:rPr>
-          <w:szCs w:val="24"/>
-          <w:lang w:eastAsia="zh-CN"/>
-        </w:rPr>
-        <w:t xml:space="preserve">Bagian ini menjelaskan tahap pertama uji coba yaitu mengekstraksi obyek (entitas) utama yang terdapat dalam data uji dokumen. </w:t>
-      </w:r>
-      <w:r>
-        <w:rPr>
-          <w:szCs w:val="24"/>
-          <w:lang w:eastAsia="zh-CN"/>
-        </w:rPr>
-        <w:t>….</w:t>
-      </w:r>
-      <w:r>
-        <w:rPr>
-          <w:szCs w:val="24"/>
-          <w:lang w:eastAsia="zh-CN"/>
-        </w:rPr>
-        <w:t xml:space="preserve">. </w:t>
-      </w:r>
-    </w:p>
-    <w:p>
-      <w:pPr>
-        <w:spacing w:line="360" w:lineRule="auto"/>
-        <w:ind w:left="431"/>
-        <w:rPr>
-          <w:noProof w:val="0"/>
-          <w:szCs w:val="24"/>
-          <w:lang w:val="id-ID"/>
-        </w:rPr>
-      </w:pPr>
-    </w:p>
-    <w:p>
-      <w:pPr>
-        <w:pStyle w:val="Heading2"/>
-        <w:numPr>
-          <w:ilvl w:val="1"/>
-          <w:numId w:val="27"/>
-        </w:numPr>
-        <w:spacing w:line="360" w:lineRule="auto"/>
-        <w:jc w:val="left"/>
-        <w:rPr>
-          <w:szCs w:val="24"/>
-          <w:lang w:val="id-ID"/>
-        </w:rPr>
-      </w:pPr>
-      <w:bookmarkStart w:id="60" w:name="_Toc431192824"/>
-      <w:r>
-        <w:rPr>
-          <w:szCs w:val="24"/>
-        </w:rPr>
-        <w:t>Perancangan Algoritma</w:t>
-      </w:r>
-      <w:bookmarkEnd w:id="60"/>
-    </w:p>
-    <w:p>
-      <w:pPr>
-        <w:spacing w:line="360" w:lineRule="auto"/>
-        <w:ind w:left="720"/>
-        <w:rPr>
-          <w:color w:val="000000"/>
-          <w:szCs w:val="24"/>
-        </w:rPr>
-      </w:pPr>
-    </w:p>
-    <w:p>
-      <w:pPr>
-        <w:pStyle w:val="Heading3"/>
+    </w:p>
+    <w:p>
+      <w:pPr>
+        <w:pStyle w:val="Caption"/>
+        <w:spacing w:line="360" w:lineRule="auto"/>
+        <w:jc w:val="both"/>
+        <w:rPr>
+          <w:rFonts w:cs="Times New Roman"/>
+        </w:rPr>
+      </w:pPr>
+    </w:p>
+    <w:p>
+      <w:pPr>
+        <w:pStyle w:val="Caption"/>
         <w:numPr>
           <w:ilvl w:val="2"/>
           <w:numId w:val="27"/>
         </w:numPr>
         <w:spacing w:line="360" w:lineRule="auto"/>
-        <w:rPr>
-          <w:b/>
-          <w:i w:val="0"/>
-          <w:sz w:val="24"/>
-          <w:szCs w:val="24"/>
-          <w:lang w:val="id-ID"/>
-        </w:rPr>
-      </w:pPr>
-      <w:bookmarkStart w:id="61" w:name="_Toc431192825"/>
-      <w:r>
-        <w:rPr>
-          <w:b/>
-          <w:i w:val="0"/>
-          <w:sz w:val="24"/>
-          <w:szCs w:val="24"/>
-        </w:rPr>
-        <w:t>Algoritma A</w:t>
-      </w:r>
-      <w:bookmarkEnd w:id="61"/>
-    </w:p>
-    <w:p>
-      <w:pPr>
-        <w:spacing w:line="360" w:lineRule="auto"/>
-        <w:ind w:left="720"/>
-        <w:rPr>
-          <w:szCs w:val="24"/>
-        </w:rPr>
-      </w:pPr>
-      <w:r>
-        <w:rPr>
-          <w:szCs w:val="24"/>
-        </w:rPr>
-        <w:t>Untuk mengekstrak objek relasi</w:t>
-      </w:r>
-      <w:r>
-        <w:rPr>
-          <w:szCs w:val="24"/>
-        </w:rPr>
-        <w:t>…</w:t>
-      </w:r>
-    </w:p>
-    <w:p>
-      <w:pPr>
-        <w:spacing w:line="360" w:lineRule="auto"/>
-        <w:ind w:left="431"/>
-        <w:rPr>
-          <w:szCs w:val="24"/>
-        </w:rPr>
-      </w:pPr>
-    </w:p>
-    <w:p>
-      <w:pPr>
-        <w:spacing w:line="360" w:lineRule="auto"/>
-        <w:ind w:left="431"/>
-        <w:jc w:val="center"/>
-        <w:rPr>
-          <w:szCs w:val="24"/>
-        </w:rPr>
-      </w:pPr>
-      <w:r>
-        <w:rPr>
-          <w:szCs w:val="24"/>
-          <w:lang w:val="id-ID" w:eastAsia="zh-CN"/>
+        <w:jc w:val="both"/>
+        <w:rPr>
+          <w:rFonts w:cs="Times New Roman"/>
+        </w:rPr>
+      </w:pPr>
+      <w:r>
+        <w:rPr>
+          <w:rFonts w:cs="Times New Roman"/>
+        </w:rPr>
+        <w:t>Lebih dalam tentang H</w:t>
+      </w:r>
+    </w:p>
+    <w:p>
+      <w:pPr>
+        <w:pStyle w:val="Caption"/>
+        <w:spacing w:line="360" w:lineRule="auto"/>
+        <w:jc w:val="both"/>
+        <w:rPr>
+          <w:rFonts w:cs="Times New Roman"/>
+        </w:rPr>
+      </w:pPr>
+      <w:r>
+        <w:rPr>
+          <w:rFonts w:cs="Times New Roman"/>
+        </w:rPr>
+        <w:t>Ingat bahwa H adalah perkiraan biaya pergerakan (dalam jumlah node) dari titik keberadaan sekarang menuju titik tujuan.</w:t>
+      </w:r>
+    </w:p>
+    <w:p>
+      <w:pPr>
+        <w:pStyle w:val="Caption"/>
+        <w:spacing w:line="360" w:lineRule="auto"/>
+        <w:jc w:val="both"/>
+        <w:rPr>
+          <w:rFonts w:cs="Times New Roman"/>
+        </w:rPr>
+      </w:pPr>
+      <w:r>
+        <w:rPr>
+          <w:rFonts w:cs="Times New Roman"/>
+        </w:rPr>
+        <w:t xml:space="preserve">Semakin dekat perkiraan biaya pergerakan ke biaya sesungguhnya, semakin akurat jalur terakhirnya. </w:t>
+      </w:r>
+    </w:p>
+    <w:p>
+      <w:pPr>
+        <w:pStyle w:val="Caption"/>
+        <w:spacing w:line="360" w:lineRule="auto"/>
+        <w:jc w:val="both"/>
+        <w:rPr>
+          <w:rFonts w:cs="Times New Roman"/>
+        </w:rPr>
+      </w:pPr>
+      <w:r>
+        <w:rPr>
+          <w:rFonts w:cs="Times New Roman"/>
+        </w:rPr>
+        <w:t>Untuk mempermudah, kita akan menggunakan “Manhattan distance method” ( juga dikenal sebagai “city block distance”) yang hanya menghitung jumlah horizontal dan vertical dari sisa node untuk me</w:t>
+      </w:r>
+      <w:r>
+        <w:rPr>
+          <w:rFonts w:cs="Times New Roman"/>
+        </w:rPr>
+        <w:t>ncapai point B tanpa memperhitungkan hambatan apapun atau perbedaan tanah.</w:t>
+      </w:r>
+    </w:p>
+    <w:p>
+      <w:pPr>
+        <w:pStyle w:val="Caption"/>
+        <w:spacing w:line="360" w:lineRule="auto"/>
+        <w:jc w:val="both"/>
+        <w:rPr>
+          <w:rFonts w:cs="Times New Roman"/>
+        </w:rPr>
+      </w:pPr>
+      <w:r>
+        <w:rPr>
+          <w:rFonts w:cs="Times New Roman"/>
         </w:rPr>
         <w:lastRenderedPageBreak/>
+        <w:t>Sebagai contoh, berikut adalah diagram yang menunjukan penggunaan “jarak blok” untuk memperkirakan H(digambarkan dengan kotak berwarna hitam)dari berbagai permulaan dan tujuan :</w:t>
+      </w:r>
+    </w:p>
+    <w:p>
+      <w:pPr>
+        <w:pStyle w:val="Caption"/>
+        <w:spacing w:line="360" w:lineRule="auto"/>
+        <w:jc w:val="both"/>
+        <w:rPr>
+          <w:rFonts w:cs="Times New Roman"/>
+        </w:rPr>
+      </w:pPr>
+      <w:r>
+        <w:rPr>
+          <w:rFonts w:cs="Times New Roman"/>
+          <w:noProof/>
+        </w:rPr>
         <w:drawing>
-          <wp:inline distT="0" distB="0" distL="0" distR="0" wp14:anchorId="40AA89E4" wp14:editId="6978C7DE">
-            <wp:extent cx="5391150" cy="704849"/>
-            <wp:effectExtent l="19050" t="0" r="0" b="0"/>
-            <wp:docPr id="1028" name="Image1" descr="object-relation-sup-objects"/>
+          <wp:inline distT="0" distB="0" distL="0" distR="0">
+            <wp:extent cx="5725160" cy="5152390"/>
+            <wp:effectExtent l="0" t="0" r="8890" b="0"/>
+            <wp:docPr id="1050" name="Picture 1050" descr="C:\Users\DeNiSa\AppData\Local\Microsoft\Windows\INetCache\Content.Word\gambar5.jpg"/>
             <wp:cNvGraphicFramePr>
               <a:graphicFrameLocks xmlns:a="http://schemas.openxmlformats.org/drawingml/2006/main" noChangeAspect="1"/>
             </wp:cNvGraphicFramePr>
@@ -28144,11 +28093,13 @@
               <a:graphicData uri="http://schemas.openxmlformats.org/drawingml/2006/picture">
                 <pic:pic xmlns:pic="http://schemas.openxmlformats.org/drawingml/2006/picture">
                   <pic:nvPicPr>
-                    <pic:cNvPr id="2" name="Image"/>
-                    <pic:cNvPicPr/>
+                    <pic:cNvPr id="0" name="Picture 22" descr="C:\Users\DeNiSa\AppData\Local\Microsoft\Windows\INetCache\Content.Word\gambar5.jpg"/>
+                    <pic:cNvPicPr>
+                      <a:picLocks noChangeAspect="1" noChangeArrowheads="1"/>
+                    </pic:cNvPicPr>
                   </pic:nvPicPr>
-                  <pic:blipFill rotWithShape="1">
-                    <a:blip r:embed="rId62" cstate="print">
+                  <pic:blipFill>
+                    <a:blip r:embed="rId68">
                       <a:extLst>
                         <a:ext uri="{28A0092B-C50C-407E-A947-70E740481C1C}">
                           <a14:useLocalDpi xmlns:a14="http://schemas.microsoft.com/office/drawing/2010/main" val="0"/>
@@ -28160,14 +28111,18 @@
                       <a:fillRect/>
                     </a:stretch>
                   </pic:blipFill>
-                  <pic:spPr>
+                  <pic:spPr bwMode="auto">
                     <a:xfrm>
                       <a:off x="0" y="0"/>
-                      <a:ext cx="5391150" cy="704849"/>
+                      <a:ext cx="5725160" cy="5152390"/>
                     </a:xfrm>
                     <a:prstGeom prst="rect">
                       <a:avLst/>
                     </a:prstGeom>
+                    <a:noFill/>
+                    <a:ln>
+                      <a:noFill/>
+                    </a:ln>
                   </pic:spPr>
                 </pic:pic>
               </a:graphicData>
@@ -28179,1089 +28134,1452 @@
     <w:p>
       <w:pPr>
         <w:pStyle w:val="Caption"/>
-        <w:spacing w:line="360" w:lineRule="auto"/>
-        <w:jc w:val="center"/>
-        <w:rPr>
-          <w:rFonts w:cs="Times New Roman"/>
-        </w:rPr>
-      </w:pPr>
-      <w:bookmarkStart w:id="62" w:name="_Toc431041436"/>
-      <w:r>
-        <w:rPr>
-          <w:rFonts w:cs="Times New Roman"/>
-          <w:lang w:val="id-ID"/>
-        </w:rPr>
-        <w:t xml:space="preserve">Gambar  </w:t>
-      </w:r>
-      <w:r>
-        <w:rPr>
-          <w:rFonts w:cs="Times New Roman"/>
-          <w:lang w:val="id-ID"/>
-        </w:rPr>
-        <w:fldChar w:fldCharType="begin"/>
-      </w:r>
-      <w:r>
-        <w:rPr>
-          <w:rFonts w:cs="Times New Roman"/>
-          <w:lang w:val="id-ID"/>
-        </w:rPr>
-        <w:instrText xml:space="preserve"> STYLEREF 1 \s </w:instrText>
-      </w:r>
-      <w:r>
-        <w:rPr>
-          <w:rFonts w:cs="Times New Roman"/>
-          <w:lang w:val="id-ID"/>
-        </w:rPr>
-        <w:fldChar w:fldCharType="separate"/>
-      </w:r>
-      <w:r>
-        <w:rPr>
-          <w:rFonts w:cs="Times New Roman"/>
-          <w:noProof/>
-          <w:lang w:val="id-ID"/>
-        </w:rPr>
-        <w:t>4</w:t>
-      </w:r>
-      <w:r>
-        <w:rPr>
-          <w:rFonts w:cs="Times New Roman"/>
-          <w:lang w:val="id-ID"/>
-        </w:rPr>
-        <w:fldChar w:fldCharType="end"/>
-      </w:r>
-      <w:r>
-        <w:rPr>
-          <w:rFonts w:cs="Times New Roman"/>
-          <w:lang w:val="id-ID"/>
-        </w:rPr>
-        <w:noBreakHyphen/>
-      </w:r>
-      <w:r>
-        <w:rPr>
-          <w:rFonts w:cs="Times New Roman"/>
-          <w:lang w:val="id-ID"/>
-        </w:rPr>
-        <w:fldChar w:fldCharType="begin"/>
-      </w:r>
-      <w:r>
-        <w:rPr>
-          <w:rFonts w:cs="Times New Roman"/>
-          <w:lang w:val="id-ID"/>
-        </w:rPr>
-        <w:instrText xml:space="preserve"> SEQ Gambar_ \* ARABIC \s 1 </w:instrText>
-      </w:r>
-      <w:r>
-        <w:rPr>
-          <w:rFonts w:cs="Times New Roman"/>
-          <w:lang w:val="id-ID"/>
-        </w:rPr>
-        <w:fldChar w:fldCharType="separate"/>
-      </w:r>
-      <w:r>
-        <w:rPr>
-          <w:rFonts w:cs="Times New Roman"/>
-          <w:noProof/>
-          <w:lang w:val="id-ID"/>
-        </w:rPr>
-        <w:t>1</w:t>
-      </w:r>
-      <w:r>
-        <w:rPr>
-          <w:rFonts w:cs="Times New Roman"/>
-          <w:lang w:val="id-ID"/>
-        </w:rPr>
-        <w:fldChar w:fldCharType="end"/>
-      </w:r>
-      <w:r>
-        <w:rPr>
-          <w:rFonts w:cs="Times New Roman"/>
-          <w:lang w:val="id-ID"/>
-        </w:rPr>
-        <w:t xml:space="preserve"> </w:t>
-      </w:r>
-      <w:r>
-        <w:rPr>
-          <w:rFonts w:cs="Times New Roman"/>
-        </w:rPr>
-        <w:t>Representasi Relasi Antar Obyek</w:t>
-      </w:r>
-      <w:bookmarkEnd w:id="62"/>
-    </w:p>
-    <w:p>
-      <w:pPr>
-        <w:spacing w:line="360" w:lineRule="auto"/>
-        <w:ind w:left="431"/>
-        <w:jc w:val="center"/>
-        <w:rPr>
-          <w:szCs w:val="24"/>
-        </w:rPr>
-      </w:pPr>
-    </w:p>
-    <w:p>
-      <w:pPr>
-        <w:pStyle w:val="Heading3"/>
         <w:numPr>
           <w:ilvl w:val="2"/>
           <w:numId w:val="27"/>
         </w:numPr>
         <w:spacing w:line="360" w:lineRule="auto"/>
-        <w:rPr>
-          <w:b/>
-          <w:i w:val="0"/>
-          <w:sz w:val="24"/>
-          <w:szCs w:val="24"/>
-          <w:lang w:val="id-ID"/>
-        </w:rPr>
-      </w:pPr>
-      <w:bookmarkStart w:id="63" w:name="_Toc431192826"/>
-      <w:r>
-        <w:rPr>
-          <w:b/>
-          <w:i w:val="0"/>
-          <w:sz w:val="24"/>
-          <w:szCs w:val="24"/>
-        </w:rPr>
-        <w:t>Algoritma B</w:t>
-      </w:r>
-      <w:bookmarkEnd w:id="63"/>
-    </w:p>
-    <w:p>
-      <w:pPr>
-        <w:spacing w:line="360" w:lineRule="auto"/>
-        <w:ind w:left="720"/>
-        <w:rPr>
-          <w:szCs w:val="24"/>
-        </w:rPr>
-      </w:pPr>
-      <w:r>
-        <w:rPr>
-          <w:szCs w:val="24"/>
-        </w:rPr>
-        <w:t>Untuk mengekstrak objek relasi…</w:t>
-      </w:r>
-    </w:p>
-    <w:p>
-      <w:pPr>
-        <w:spacing w:line="360" w:lineRule="auto"/>
-        <w:ind w:left="431"/>
-        <w:jc w:val="center"/>
-        <w:rPr>
-          <w:szCs w:val="24"/>
-        </w:rPr>
-      </w:pPr>
-    </w:p>
-    <w:p>
-      <w:pPr>
-        <w:pStyle w:val="Heading2"/>
-        <w:keepLines/>
-        <w:numPr>
-          <w:ilvl w:val="1"/>
-          <w:numId w:val="27"/>
-        </w:numPr>
-        <w:spacing w:before="120" w:after="60" w:line="360" w:lineRule="auto"/>
-        <w:ind w:left="288" w:hanging="288"/>
-        <w:jc w:val="left"/>
-        <w:rPr>
-          <w:szCs w:val="24"/>
-          <w:lang w:val="id-ID"/>
-        </w:rPr>
-      </w:pPr>
-      <w:r>
-        <w:rPr>
-          <w:szCs w:val="24"/>
-        </w:rPr>
-        <w:t xml:space="preserve"> </w:t>
-      </w:r>
-      <w:bookmarkStart w:id="64" w:name="_Toc431192827"/>
-      <w:r>
-        <w:rPr>
-          <w:szCs w:val="24"/>
-        </w:rPr>
-        <w:t>Perancagan Basis Data</w:t>
-      </w:r>
-      <w:bookmarkEnd w:id="64"/>
-    </w:p>
-    <w:p>
-      <w:pPr>
-        <w:spacing w:line="360" w:lineRule="auto"/>
-        <w:ind w:left="431"/>
-        <w:rPr>
-          <w:szCs w:val="24"/>
-        </w:rPr>
-      </w:pPr>
-      <w:r>
-        <w:rPr>
-          <w:szCs w:val="24"/>
-        </w:rPr>
-        <w:t xml:space="preserve">Dengan mekanisme </w:t>
-      </w:r>
-      <w:r>
-        <w:rPr>
-          <w:szCs w:val="24"/>
-        </w:rPr>
-        <w:t>…..</w:t>
-      </w:r>
-    </w:p>
-    <w:p>
-      <w:pPr>
-        <w:pStyle w:val="Heading3"/>
+        <w:jc w:val="both"/>
+        <w:rPr>
+          <w:rFonts w:cs="Times New Roman"/>
+        </w:rPr>
+      </w:pPr>
+      <w:r>
+        <w:rPr>
+          <w:rFonts w:cs="Times New Roman"/>
+        </w:rPr>
+        <w:t>A* algoritma</w:t>
+      </w:r>
+    </w:p>
+    <w:p>
+      <w:pPr>
+        <w:pStyle w:val="Caption"/>
+        <w:spacing w:line="360" w:lineRule="auto"/>
+        <w:jc w:val="both"/>
+        <w:rPr>
+          <w:rFonts w:cs="Times New Roman"/>
+        </w:rPr>
+      </w:pPr>
+      <w:r>
+        <w:rPr>
+          <w:rFonts w:cs="Times New Roman"/>
+        </w:rPr>
+        <w:t>Sekarang kita telah mengetahui bagaimana menghitung skor dari setiap node (kita akan memanggil ini dengan “F”, yang merupakan hasil dari G + H), sekarang kita akan membahas bagaimana algoritma A* bekerja.</w:t>
+      </w:r>
+    </w:p>
+    <w:p>
+      <w:pPr>
+        <w:pStyle w:val="Caption"/>
+        <w:spacing w:line="360" w:lineRule="auto"/>
+        <w:jc w:val="both"/>
+        <w:rPr>
+          <w:rFonts w:cs="Times New Roman"/>
+        </w:rPr>
+      </w:pPr>
+      <w:r>
+        <w:rPr>
+          <w:rFonts w:cs="Times New Roman"/>
+        </w:rPr>
+        <w:t>Pengguna akan menemukan rute terpendek dengan mengulangi langkah-langkah berikut :</w:t>
+      </w:r>
+    </w:p>
+    <w:p>
+      <w:pPr>
+        <w:pStyle w:val="Caption"/>
+        <w:spacing w:line="360" w:lineRule="auto"/>
+        <w:jc w:val="both"/>
+        <w:rPr>
+          <w:rFonts w:cs="Times New Roman"/>
+        </w:rPr>
+      </w:pPr>
+      <w:r>
+        <w:rPr>
+          <w:rFonts w:cs="Times New Roman"/>
+        </w:rPr>
+        <w:t>1. Dapatkan node pada daftar yang terbuka yang memiliki nilai terendah ( S )</w:t>
+      </w:r>
+    </w:p>
+    <w:p>
+      <w:pPr>
+        <w:pStyle w:val="Caption"/>
+        <w:spacing w:line="360" w:lineRule="auto"/>
+        <w:jc w:val="both"/>
+        <w:rPr>
+          <w:rFonts w:cs="Times New Roman"/>
+        </w:rPr>
+      </w:pPr>
+      <w:r>
+        <w:rPr>
+          <w:rFonts w:cs="Times New Roman"/>
+        </w:rPr>
+        <w:lastRenderedPageBreak/>
+        <w:t>2. Hapus S dari daftar terbuka dan tambahkan S ke daftar tertutup.</w:t>
+      </w:r>
+    </w:p>
+    <w:p>
+      <w:pPr>
+        <w:pStyle w:val="Caption"/>
+        <w:spacing w:line="360" w:lineRule="auto"/>
+        <w:jc w:val="both"/>
+        <w:rPr>
+          <w:rFonts w:cs="Times New Roman"/>
+        </w:rPr>
+      </w:pPr>
+      <w:r>
+        <w:rPr>
+          <w:rFonts w:cs="Times New Roman"/>
+        </w:rPr>
+        <w:t>3. Untuk setiap node T di S node yang dapat dilewati :</w:t>
+      </w:r>
+    </w:p>
+    <w:p>
+      <w:pPr>
+        <w:pStyle w:val="Caption"/>
+        <w:spacing w:line="360" w:lineRule="auto"/>
+        <w:ind w:firstLine="240"/>
+        <w:jc w:val="both"/>
+        <w:rPr>
+          <w:rFonts w:cs="Times New Roman"/>
+        </w:rPr>
+      </w:pPr>
+      <w:r>
+        <w:rPr>
+          <w:rFonts w:cs="Times New Roman"/>
+        </w:rPr>
+        <w:t>- Jika T adalah daftar tertutup: Abaikan</w:t>
+      </w:r>
+    </w:p>
+    <w:p>
+      <w:pPr>
+        <w:pStyle w:val="Caption"/>
+        <w:spacing w:line="360" w:lineRule="auto"/>
+        <w:ind w:firstLine="240"/>
+        <w:jc w:val="both"/>
+        <w:rPr>
+          <w:rFonts w:cs="Times New Roman"/>
+        </w:rPr>
+      </w:pPr>
+      <w:r>
+        <w:rPr>
+          <w:rFonts w:cs="Times New Roman"/>
+        </w:rPr>
+        <w:t>- Jika T tidak dalam daftar terbuka : Tambahkan dan hitung nilainya.</w:t>
+      </w:r>
+    </w:p>
+    <w:p>
+      <w:pPr>
+        <w:pStyle w:val="Caption"/>
+        <w:spacing w:line="360" w:lineRule="auto"/>
+        <w:ind w:firstLine="240"/>
+        <w:jc w:val="both"/>
+        <w:rPr>
+          <w:rFonts w:cs="Times New Roman"/>
+        </w:rPr>
+      </w:pPr>
+      <w:r>
+        <w:rPr>
+          <w:rFonts w:cs="Times New Roman"/>
+        </w:rPr>
+        <w:t>- Jika T sudah dalam daftar terbuka. Periksa apakah nilai F lebih rendah saat kita menggukan jalur yang dihasilkan saan ini untuk sampai kesana. Jika sudah, perbaharui skornya dan update induknya juga.</w:t>
+      </w:r>
+    </w:p>
+    <w:p>
+      <w:pPr>
+        <w:pStyle w:val="Caption"/>
+        <w:spacing w:line="360" w:lineRule="auto"/>
+        <w:ind w:firstLine="240"/>
+        <w:jc w:val="both"/>
+        <w:rPr>
+          <w:rFonts w:cs="Times New Roman"/>
+        </w:rPr>
+      </w:pPr>
+    </w:p>
+    <w:p>
+      <w:pPr>
+        <w:pStyle w:val="Caption"/>
         <w:numPr>
           <w:ilvl w:val="2"/>
           <w:numId w:val="27"/>
         </w:numPr>
         <w:spacing w:line="360" w:lineRule="auto"/>
-        <w:rPr>
-          <w:b/>
-          <w:i w:val="0"/>
-          <w:sz w:val="24"/>
-          <w:szCs w:val="24"/>
-          <w:lang w:val="id-ID"/>
-        </w:rPr>
-      </w:pPr>
-      <w:bookmarkStart w:id="65" w:name="_Toc431192828"/>
-      <w:r>
-        <w:rPr>
-          <w:b/>
-          <w:i w:val="0"/>
-          <w:sz w:val="24"/>
-          <w:szCs w:val="24"/>
-        </w:rPr>
-        <w:t>E-R-D</w:t>
-      </w:r>
-      <w:bookmarkEnd w:id="65"/>
-      <w:r>
-        <w:rPr>
-          <w:b/>
-          <w:i w:val="0"/>
-          <w:sz w:val="24"/>
-          <w:szCs w:val="24"/>
-          <w:lang w:val="id-ID"/>
-        </w:rPr>
-        <w:t xml:space="preserve"> </w:t>
-      </w:r>
-    </w:p>
-    <w:p>
-      <w:pPr>
-        <w:spacing w:line="360" w:lineRule="auto"/>
-        <w:ind w:left="431"/>
-        <w:rPr>
-          <w:szCs w:val="24"/>
-        </w:rPr>
-      </w:pPr>
-      <w:r>
-        <w:rPr>
-          <w:szCs w:val="24"/>
-        </w:rPr>
-        <w:t>Dengan mekanisme …..</w:t>
-      </w:r>
-    </w:p>
-    <w:p>
-      <w:pPr>
-        <w:spacing w:line="360" w:lineRule="auto"/>
-        <w:rPr>
-          <w:szCs w:val="24"/>
-          <w:lang w:val="id-ID" w:eastAsia="zh-CN"/>
-        </w:rPr>
-      </w:pPr>
-    </w:p>
-    <w:p>
-      <w:pPr>
-        <w:pStyle w:val="Heading3"/>
-        <w:numPr>
-          <w:ilvl w:val="2"/>
-          <w:numId w:val="27"/>
-        </w:numPr>
-        <w:spacing w:line="360" w:lineRule="auto"/>
-        <w:rPr>
-          <w:b/>
-          <w:i w:val="0"/>
-          <w:sz w:val="24"/>
-          <w:szCs w:val="24"/>
-          <w:lang w:val="id-ID"/>
-        </w:rPr>
-      </w:pPr>
-      <w:bookmarkStart w:id="66" w:name="_Toc431192829"/>
-      <w:r>
-        <w:rPr>
-          <w:b/>
-          <w:i w:val="0"/>
-          <w:sz w:val="24"/>
-          <w:szCs w:val="24"/>
-        </w:rPr>
-        <w:t>Implementasi Fisik Basis Data</w:t>
-      </w:r>
-      <w:bookmarkEnd w:id="66"/>
-    </w:p>
-    <w:p>
-      <w:pPr>
-        <w:spacing w:line="360" w:lineRule="auto"/>
-        <w:ind w:left="720"/>
-        <w:rPr>
-          <w:szCs w:val="24"/>
-        </w:rPr>
-      </w:pPr>
-      <w:r>
-        <w:rPr>
-          <w:szCs w:val="24"/>
-        </w:rPr>
-        <w:t xml:space="preserve">Teknik </w:t>
-      </w:r>
-      <w:r>
-        <w:rPr>
-          <w:szCs w:val="24"/>
-        </w:rPr>
-        <w:t>…</w:t>
-      </w:r>
-      <w:r>
-        <w:rPr>
-          <w:szCs w:val="24"/>
-        </w:rPr>
-        <w:t xml:space="preserve"> </w:t>
-      </w:r>
-      <w:r>
-        <w:rPr>
-          <w:szCs w:val="24"/>
-        </w:rPr>
-        <w:tab/>
-      </w:r>
-    </w:p>
-    <w:p>
-      <w:pPr>
-        <w:pStyle w:val="Heading3"/>
-        <w:numPr>
-          <w:ilvl w:val="2"/>
-          <w:numId w:val="27"/>
-        </w:numPr>
-        <w:spacing w:line="360" w:lineRule="auto"/>
-        <w:rPr>
-          <w:b/>
-          <w:i w:val="0"/>
-          <w:sz w:val="24"/>
-          <w:szCs w:val="24"/>
-          <w:lang w:val="id-ID"/>
-        </w:rPr>
-      </w:pPr>
-      <w:bookmarkStart w:id="67" w:name="_Toc431192830"/>
-      <w:r>
-        <w:rPr>
-          <w:b/>
-          <w:i w:val="0"/>
-          <w:sz w:val="24"/>
-          <w:szCs w:val="24"/>
-        </w:rPr>
-        <w:t>………….</w:t>
-      </w:r>
-      <w:bookmarkEnd w:id="67"/>
-    </w:p>
-    <w:p>
-      <w:pPr>
-        <w:pStyle w:val="Heading1"/>
+        <w:jc w:val="both"/>
+        <w:rPr>
+          <w:rFonts w:cs="Times New Roman"/>
+        </w:rPr>
+      </w:pPr>
+      <w:r>
+        <w:rPr>
+          <w:rFonts w:cs="Times New Roman"/>
+        </w:rPr>
+        <w:t>Jalur Pengguna</w:t>
+      </w:r>
+    </w:p>
+    <w:p>
+      <w:pPr>
+        <w:pStyle w:val="Caption"/>
+        <w:spacing w:line="360" w:lineRule="auto"/>
+        <w:jc w:val="both"/>
+        <w:rPr>
+          <w:rFonts w:cs="Times New Roman"/>
+        </w:rPr>
+      </w:pPr>
+      <w:r>
+        <w:rPr>
+          <w:rFonts w:cs="Times New Roman"/>
+        </w:rPr>
+        <w:t>Jalur yang dapat dilewati oleh pengguna aplikasi dapat dicontohkan sebagai berikut:</w:t>
+      </w:r>
+    </w:p>
+    <w:p>
+      <w:pPr>
+        <w:pStyle w:val="Caption"/>
+        <w:spacing w:line="360" w:lineRule="auto"/>
+        <w:jc w:val="both"/>
+        <w:rPr>
+          <w:rFonts w:cs="Times New Roman"/>
+        </w:rPr>
+      </w:pPr>
+      <w:r>
+        <w:rPr>
+          <w:rFonts w:cs="Times New Roman"/>
+        </w:rPr>
+        <w:t>Pada diagram dibawah, penulis telah m</w:t>
+      </w:r>
+      <w:r>
+        <w:rPr>
+          <w:rFonts w:cs="Times New Roman"/>
+        </w:rPr>
+        <w:t>encantumkan nilai untuk F = G + H sesuai dengan berikut :</w:t>
+      </w:r>
+    </w:p>
+    <w:p>
+      <w:pPr>
+        <w:pStyle w:val="Caption"/>
         <w:numPr>
           <w:ilvl w:val="0"/>
-          <w:numId w:val="27"/>
+          <w:numId w:val="28"/>
         </w:numPr>
         <w:spacing w:line="360" w:lineRule="auto"/>
-        <w:rPr>
-          <w:sz w:val="24"/>
-          <w:szCs w:val="24"/>
-          <w:lang w:val="id-ID"/>
-        </w:rPr>
-        <w:sectPr>
-          <w:headerReference w:type="even" r:id="rId63"/>
-          <w:headerReference w:type="default" r:id="rId64"/>
-          <w:footerReference w:type="even" r:id="rId65"/>
-          <w:footerReference w:type="default" r:id="rId66"/>
-          <w:headerReference w:type="first" r:id="rId67"/>
-          <w:footerReference w:type="first" r:id="rId68"/>
-          <w:pgSz w:w="11906" w:h="16838" w:code="9"/>
-          <w:pgMar w:top="1872" w:right="1800" w:bottom="864" w:left="1800" w:header="720" w:footer="432" w:gutter="0"/>
-          <w:pgNumType w:start="1" w:chapStyle="1"/>
-          <w:cols w:space="288"/>
-          <w:docGrid w:linePitch="326"/>
-        </w:sectPr>
-      </w:pPr>
-    </w:p>
-    <w:p>
-      <w:pPr>
-        <w:pStyle w:val="Heading1"/>
+        <w:jc w:val="both"/>
+        <w:rPr>
+          <w:rFonts w:cs="Times New Roman"/>
+        </w:rPr>
+      </w:pPr>
+      <w:r>
+        <w:rPr>
+          <w:rFonts w:cs="Times New Roman"/>
+        </w:rPr>
+        <w:t>F (Skor untuk node): Pojok kiri atas</w:t>
+      </w:r>
+    </w:p>
+    <w:p>
+      <w:pPr>
+        <w:pStyle w:val="Caption"/>
         <w:numPr>
           <w:ilvl w:val="0"/>
-          <w:numId w:val="27"/>
+          <w:numId w:val="28"/>
         </w:numPr>
         <w:spacing w:line="360" w:lineRule="auto"/>
-        <w:rPr>
-          <w:sz w:val="24"/>
-          <w:szCs w:val="24"/>
-        </w:rPr>
-      </w:pPr>
-      <w:bookmarkStart w:id="68" w:name="_Toc431192831"/>
-      <w:r>
-        <w:rPr>
-          <w:sz w:val="24"/>
-          <w:szCs w:val="24"/>
-        </w:rPr>
-        <w:lastRenderedPageBreak/>
-        <w:t>IMPLEMENTASI DAN PENGUJIAN</w:t>
-      </w:r>
-      <w:bookmarkEnd w:id="68"/>
-    </w:p>
-    <w:p>
-      <w:pPr>
-        <w:spacing w:line="360" w:lineRule="auto"/>
-        <w:ind w:left="431"/>
-        <w:rPr>
-          <w:szCs w:val="24"/>
-          <w:lang w:val="id-ID" w:eastAsia="zh-CN"/>
-        </w:rPr>
-      </w:pPr>
-    </w:p>
-    <w:p>
-      <w:pPr>
-        <w:spacing w:line="360" w:lineRule="auto"/>
-        <w:ind w:left="431"/>
-        <w:rPr>
-          <w:noProof w:val="0"/>
-          <w:szCs w:val="24"/>
-        </w:rPr>
-      </w:pPr>
-      <w:r>
-        <w:rPr>
-          <w:szCs w:val="24"/>
-          <w:lang w:eastAsia="zh-CN"/>
-        </w:rPr>
-        <w:t xml:space="preserve">Bab lima </w:t>
-      </w:r>
-      <w:r>
-        <w:rPr>
-          <w:szCs w:val="24"/>
-          <w:lang w:eastAsia="zh-CN"/>
-        </w:rPr>
-        <w:t>….</w:t>
-      </w:r>
-      <w:r>
-        <w:rPr>
-          <w:iCs/>
-          <w:szCs w:val="24"/>
-        </w:rPr>
-        <w:t xml:space="preserve">. </w:t>
-      </w:r>
-    </w:p>
-    <w:p>
-      <w:pPr>
-        <w:pStyle w:val="Heading2"/>
-        <w:keepLines/>
-        <w:numPr>
-          <w:ilvl w:val="1"/>
-          <w:numId w:val="27"/>
-        </w:numPr>
-        <w:spacing w:before="120" w:after="60" w:line="360" w:lineRule="auto"/>
-        <w:ind w:left="288" w:hanging="288"/>
-        <w:jc w:val="left"/>
-        <w:rPr>
-          <w:szCs w:val="24"/>
-          <w:lang w:val="id-ID"/>
-        </w:rPr>
-      </w:pPr>
-      <w:r>
-        <w:rPr>
-          <w:szCs w:val="24"/>
-          <w:lang w:val="id-ID"/>
-        </w:rPr>
-        <w:t xml:space="preserve"> </w:t>
-      </w:r>
-      <w:bookmarkStart w:id="69" w:name="_Toc431192832"/>
-      <w:r>
-        <w:rPr>
-          <w:szCs w:val="24"/>
-        </w:rPr>
-        <w:t>Lingkkungan Implementasi</w:t>
-      </w:r>
-      <w:bookmarkEnd w:id="69"/>
-    </w:p>
-    <w:p>
-      <w:pPr>
-        <w:spacing w:line="360" w:lineRule="auto"/>
-        <w:ind w:left="431"/>
-        <w:rPr>
-          <w:noProof w:val="0"/>
-          <w:szCs w:val="24"/>
-          <w:lang w:val="id-ID"/>
-        </w:rPr>
-      </w:pPr>
-      <w:r>
-        <w:rPr>
-          <w:szCs w:val="24"/>
-        </w:rPr>
-        <w:t xml:space="preserve">Pada studi </w:t>
-      </w:r>
-      <w:r>
-        <w:rPr>
-          <w:szCs w:val="24"/>
-        </w:rPr>
-        <w:t>…..</w:t>
-      </w:r>
-      <w:r>
-        <w:rPr>
-          <w:noProof w:val="0"/>
-          <w:szCs w:val="24"/>
-          <w:lang w:val="id-ID"/>
-        </w:rPr>
-        <w:t>.</w:t>
-      </w:r>
-    </w:p>
-    <w:p>
-      <w:pPr>
-        <w:pStyle w:val="Heading3"/>
-        <w:numPr>
-          <w:ilvl w:val="2"/>
-          <w:numId w:val="27"/>
-        </w:numPr>
-        <w:spacing w:line="360" w:lineRule="auto"/>
-        <w:rPr>
-          <w:b/>
-          <w:i w:val="0"/>
-          <w:sz w:val="24"/>
-          <w:szCs w:val="24"/>
-        </w:rPr>
-      </w:pPr>
-      <w:bookmarkStart w:id="70" w:name="_Toc431192833"/>
-      <w:r>
-        <w:rPr>
-          <w:b/>
-          <w:i w:val="0"/>
-          <w:sz w:val="24"/>
-          <w:szCs w:val="24"/>
-        </w:rPr>
-        <w:t>Perangkat Keras</w:t>
-      </w:r>
-      <w:bookmarkEnd w:id="70"/>
-    </w:p>
-    <w:p>
-      <w:pPr>
-        <w:spacing w:line="360" w:lineRule="auto"/>
-        <w:ind w:left="720"/>
-        <w:rPr>
-          <w:szCs w:val="24"/>
-        </w:rPr>
-      </w:pPr>
-      <w:r>
-        <w:rPr>
-          <w:szCs w:val="24"/>
-        </w:rPr>
-        <w:t>….</w:t>
-      </w:r>
-      <w:r>
-        <w:rPr>
-          <w:szCs w:val="24"/>
-        </w:rPr>
-        <w:t>.</w:t>
-      </w:r>
-    </w:p>
-    <w:p>
-      <w:pPr>
-        <w:pStyle w:val="Heading3"/>
-        <w:numPr>
-          <w:ilvl w:val="2"/>
-          <w:numId w:val="27"/>
-        </w:numPr>
-        <w:spacing w:line="360" w:lineRule="auto"/>
-        <w:rPr>
-          <w:b/>
-          <w:i w:val="0"/>
-          <w:sz w:val="24"/>
-          <w:szCs w:val="24"/>
-        </w:rPr>
-      </w:pPr>
-      <w:bookmarkStart w:id="71" w:name="_Toc431192834"/>
-      <w:r>
-        <w:rPr>
-          <w:b/>
-          <w:i w:val="0"/>
-          <w:sz w:val="24"/>
-          <w:szCs w:val="24"/>
-        </w:rPr>
-        <w:t xml:space="preserve">Perangkat Lunak </w:t>
-      </w:r>
-      <w:r>
-        <w:rPr>
-          <w:b/>
-          <w:sz w:val="24"/>
-          <w:szCs w:val="24"/>
-        </w:rPr>
-        <w:t>Platform</w:t>
-      </w:r>
-      <w:bookmarkEnd w:id="71"/>
-      <w:r>
-        <w:rPr>
-          <w:b/>
-          <w:sz w:val="24"/>
-          <w:szCs w:val="24"/>
-        </w:rPr>
-        <w:t xml:space="preserve"> </w:t>
-      </w:r>
-      <w:r>
-        <w:rPr>
-          <w:b/>
-          <w:i w:val="0"/>
-          <w:sz w:val="24"/>
-          <w:szCs w:val="24"/>
-        </w:rPr>
-        <w:t xml:space="preserve"> </w:t>
-      </w:r>
-    </w:p>
-    <w:p>
-      <w:pPr>
-        <w:spacing w:line="360" w:lineRule="auto"/>
-        <w:ind w:left="720"/>
-        <w:rPr>
-          <w:szCs w:val="24"/>
-        </w:rPr>
-      </w:pPr>
-      <w:r>
-        <w:rPr>
-          <w:szCs w:val="24"/>
-        </w:rPr>
-        <w:t>Sistem Operasi, Web Server, DBMS, Library ….</w:t>
-      </w:r>
-    </w:p>
-    <w:p>
-      <w:pPr>
-        <w:pStyle w:val="Heading2"/>
-        <w:keepLines/>
-        <w:numPr>
-          <w:ilvl w:val="1"/>
-          <w:numId w:val="27"/>
-        </w:numPr>
-        <w:spacing w:before="120" w:after="60" w:line="360" w:lineRule="auto"/>
-        <w:ind w:left="450" w:hanging="450"/>
-        <w:jc w:val="left"/>
-        <w:rPr>
-          <w:szCs w:val="24"/>
-        </w:rPr>
-      </w:pPr>
-      <w:bookmarkStart w:id="72" w:name="_Toc431192835"/>
-      <w:r>
-        <w:rPr>
-          <w:szCs w:val="24"/>
-        </w:rPr>
-        <w:t>Hasil Implementasi</w:t>
-      </w:r>
-      <w:bookmarkEnd w:id="72"/>
-    </w:p>
-    <w:p>
-      <w:pPr>
-        <w:pStyle w:val="Heading2"/>
-        <w:keepLines/>
-        <w:numPr>
-          <w:ilvl w:val="1"/>
-          <w:numId w:val="27"/>
-        </w:numPr>
-        <w:spacing w:before="120" w:after="60" w:line="360" w:lineRule="auto"/>
-        <w:ind w:left="288" w:hanging="288"/>
-        <w:jc w:val="left"/>
-        <w:rPr>
-          <w:szCs w:val="24"/>
-          <w:lang w:val="id-ID"/>
-        </w:rPr>
-      </w:pPr>
-      <w:r>
-        <w:rPr>
-          <w:szCs w:val="24"/>
-        </w:rPr>
-        <w:t xml:space="preserve"> </w:t>
-      </w:r>
-      <w:bookmarkStart w:id="73" w:name="_Toc431192836"/>
-      <w:r>
-        <w:rPr>
-          <w:szCs w:val="24"/>
-        </w:rPr>
-        <w:t>Hasil Pengujian</w:t>
-      </w:r>
-      <w:bookmarkEnd w:id="73"/>
-    </w:p>
-    <w:p>
-      <w:pPr>
-        <w:spacing w:line="360" w:lineRule="auto"/>
-        <w:ind w:left="431"/>
-        <w:rPr>
-          <w:noProof w:val="0"/>
-          <w:szCs w:val="24"/>
-          <w:lang w:val="id-ID"/>
-        </w:rPr>
-      </w:pPr>
-      <w:r>
-        <w:rPr>
-          <w:szCs w:val="24"/>
-        </w:rPr>
-        <w:t>[Berisi antara lain metoda pengujian yang digunakan]</w:t>
-      </w:r>
-    </w:p>
-    <w:p>
-      <w:pPr>
-        <w:pStyle w:val="Heading3"/>
-        <w:numPr>
-          <w:ilvl w:val="2"/>
-          <w:numId w:val="27"/>
-        </w:numPr>
-        <w:spacing w:line="360" w:lineRule="auto"/>
-        <w:rPr>
-          <w:b/>
-          <w:i w:val="0"/>
-          <w:sz w:val="24"/>
-          <w:szCs w:val="24"/>
-        </w:rPr>
-      </w:pPr>
-      <w:bookmarkStart w:id="74" w:name="_Toc431192837"/>
-      <w:r>
-        <w:rPr>
-          <w:b/>
-          <w:i w:val="0"/>
-          <w:sz w:val="24"/>
-          <w:szCs w:val="24"/>
-        </w:rPr>
-        <w:t>Skenario Uji Coba</w:t>
-      </w:r>
-      <w:bookmarkEnd w:id="74"/>
-    </w:p>
-    <w:p>
-      <w:pPr>
-        <w:spacing w:line="360" w:lineRule="auto"/>
-        <w:ind w:left="720"/>
-        <w:rPr>
-          <w:szCs w:val="24"/>
-        </w:rPr>
-      </w:pPr>
-      <w:r>
-        <w:rPr>
-          <w:szCs w:val="24"/>
-        </w:rPr>
-        <w:t>[Berisi tabel dengan kolom #id uji #nama uji #fungsi yang diuji #skenario (langkah2) #hasil yang diharapkan]</w:t>
-      </w:r>
-    </w:p>
-    <w:p>
-      <w:pPr>
-        <w:spacing w:line="360" w:lineRule="auto"/>
-        <w:ind w:left="720"/>
-        <w:rPr>
-          <w:szCs w:val="24"/>
-        </w:rPr>
-      </w:pPr>
-      <w:r>
-        <w:rPr>
-          <w:szCs w:val="24"/>
-        </w:rPr>
-        <w:t>[Keterangan mengenai tabel skenario uji di atas]</w:t>
-      </w:r>
-    </w:p>
-    <w:p>
-      <w:pPr>
-        <w:pStyle w:val="Heading3"/>
-        <w:numPr>
-          <w:ilvl w:val="2"/>
-          <w:numId w:val="27"/>
-        </w:numPr>
-        <w:spacing w:line="360" w:lineRule="auto"/>
-        <w:rPr>
-          <w:b/>
-          <w:i w:val="0"/>
-          <w:sz w:val="24"/>
-          <w:szCs w:val="24"/>
-        </w:rPr>
-      </w:pPr>
-      <w:bookmarkStart w:id="75" w:name="_Toc431192838"/>
-      <w:r>
-        <w:rPr>
-          <w:b/>
-          <w:i w:val="0"/>
-          <w:sz w:val="24"/>
-          <w:szCs w:val="24"/>
-        </w:rPr>
-        <w:t>Hasil Uji Coba</w:t>
-      </w:r>
-      <w:bookmarkEnd w:id="75"/>
-    </w:p>
-    <w:p>
-      <w:pPr>
-        <w:spacing w:line="360" w:lineRule="auto"/>
-        <w:ind w:left="720"/>
-        <w:rPr>
-          <w:szCs w:val="24"/>
-        </w:rPr>
-      </w:pPr>
-      <w:r>
-        <w:rPr>
-          <w:szCs w:val="24"/>
-        </w:rPr>
-        <w:t>[Berisi tabel dengan kolom #id uji #nama uji #fungsi yang diuji #hasil pengujian]</w:t>
-      </w:r>
-    </w:p>
-    <w:p>
-      <w:pPr>
-        <w:spacing w:line="360" w:lineRule="auto"/>
-        <w:ind w:left="720"/>
-        <w:rPr>
-          <w:szCs w:val="24"/>
-        </w:rPr>
-      </w:pPr>
-      <w:r>
-        <w:rPr>
-          <w:szCs w:val="24"/>
-        </w:rPr>
-        <w:t>[Keterangan mengenai tabel hasil uji di atas]</w:t>
-      </w:r>
-    </w:p>
-    <w:p>
-      <w:pPr>
-        <w:spacing w:line="360" w:lineRule="auto"/>
-        <w:ind w:left="450"/>
-        <w:rPr>
-          <w:szCs w:val="24"/>
-        </w:rPr>
-      </w:pPr>
-    </w:p>
-    <w:p>
-      <w:pPr>
-        <w:spacing w:line="360" w:lineRule="auto"/>
-        <w:rPr>
-          <w:szCs w:val="24"/>
-          <w:lang w:val="id-ID"/>
-        </w:rPr>
-      </w:pPr>
-    </w:p>
-    <w:p>
-      <w:pPr>
-        <w:pStyle w:val="Heading1"/>
+        <w:jc w:val="both"/>
+        <w:rPr>
+          <w:rFonts w:cs="Times New Roman"/>
+        </w:rPr>
+      </w:pPr>
+      <w:r>
+        <w:rPr>
+          <w:rFonts w:cs="Times New Roman"/>
+        </w:rPr>
+        <w:t>G(Biaya dari A ke node selanjutnya): Pojok kiri bawah</w:t>
+      </w:r>
+    </w:p>
+    <w:p>
+      <w:pPr>
+        <w:pStyle w:val="Caption"/>
         <w:numPr>
           <w:ilvl w:val="0"/>
-          <w:numId w:val="27"/>
+          <w:numId w:val="28"/>
         </w:numPr>
         <w:spacing w:line="360" w:lineRule="auto"/>
-        <w:rPr>
-          <w:sz w:val="24"/>
-          <w:szCs w:val="24"/>
-        </w:rPr>
-        <w:sectPr>
-          <w:pgSz w:w="11906" w:h="16838" w:code="9"/>
-          <w:pgMar w:top="1440" w:right="1440" w:bottom="1440" w:left="1440" w:header="720" w:footer="720" w:gutter="0"/>
-          <w:pgNumType w:chapStyle="1"/>
-          <w:cols w:space="720"/>
-          <w:docGrid w:linePitch="326"/>
-        </w:sectPr>
-      </w:pPr>
-    </w:p>
-    <w:p>
-      <w:pPr>
-        <w:pStyle w:val="Heading1"/>
+        <w:jc w:val="both"/>
+        <w:rPr>
+          <w:rFonts w:cs="Times New Roman"/>
+        </w:rPr>
+      </w:pPr>
+      <w:r>
+        <w:rPr>
+          <w:rFonts w:cs="Times New Roman"/>
+        </w:rPr>
+        <w:t>H(Estimasi biaya dari node ke B(tujuan)): pojok kanan bawah</w:t>
+      </w:r>
+    </w:p>
+    <w:p>
+      <w:pPr>
+        <w:pStyle w:val="Caption"/>
+        <w:spacing w:line="360" w:lineRule="auto"/>
+        <w:jc w:val="both"/>
+        <w:rPr>
+          <w:rFonts w:cs="Times New Roman"/>
+        </w:rPr>
+      </w:pPr>
+      <w:r>
+        <w:rPr>
+          <w:rFonts w:cs="Times New Roman"/>
+        </w:rPr>
+        <w:t>Selain itu, panah menunjukan arah gerakan untuk mencapai titik tujuan.</w:t>
+      </w:r>
+    </w:p>
+    <w:p>
+      <w:pPr>
+        <w:pStyle w:val="Caption"/>
+        <w:spacing w:line="360" w:lineRule="auto"/>
+        <w:jc w:val="both"/>
+        <w:rPr>
+          <w:rFonts w:cs="Times New Roman"/>
+        </w:rPr>
+      </w:pPr>
+      <w:r>
+        <w:rPr>
+          <w:rFonts w:cs="Times New Roman"/>
+        </w:rPr>
+        <w:t>Akhirnya pada setiap langkah node merah menunjukan daftar tertutup dan kotak hijau menunjukan daftar terbuka.</w:t>
+      </w:r>
+    </w:p>
+    <w:p>
+      <w:pPr>
+        <w:pStyle w:val="Caption"/>
+        <w:spacing w:line="360" w:lineRule="auto"/>
+        <w:jc w:val="both"/>
+        <w:rPr>
+          <w:rFonts w:cs="Times New Roman"/>
+        </w:rPr>
+      </w:pPr>
+      <w:r>
+        <w:rPr>
+          <w:rFonts w:cs="Times New Roman"/>
+        </w:rPr>
+        <w:t>Step 1</w:t>
+      </w:r>
+    </w:p>
+    <w:p>
+      <w:pPr>
+        <w:pStyle w:val="Caption"/>
+        <w:spacing w:line="360" w:lineRule="auto"/>
+        <w:jc w:val="both"/>
+        <w:rPr>
+          <w:rFonts w:cs="Times New Roman"/>
+        </w:rPr>
+      </w:pPr>
+      <w:r>
+        <w:rPr>
+          <w:rFonts w:cs="Times New Roman"/>
+        </w:rPr>
+        <w:t>Pada langkah pertama, pengguna menentukan kotak yang berdekatan dengan posisi awal (titik A), menghitung nilai F dan menambahkan ke daftar terbuka:</w:t>
+      </w:r>
+    </w:p>
+    <w:p>
+      <w:pPr>
+        <w:pStyle w:val="Caption"/>
+        <w:spacing w:line="360" w:lineRule="auto"/>
+        <w:jc w:val="both"/>
+        <w:rPr>
+          <w:rFonts w:cs="Times New Roman"/>
+        </w:rPr>
+      </w:pPr>
+      <w:r>
+        <w:rPr>
+          <w:rFonts w:cs="Times New Roman"/>
+          <w:noProof/>
+        </w:rPr>
+        <w:lastRenderedPageBreak/>
+        <w:drawing>
+          <wp:inline distT="0" distB="0" distL="0" distR="0">
+            <wp:extent cx="5725160" cy="5152390"/>
+            <wp:effectExtent l="0" t="0" r="8890" b="0"/>
+            <wp:docPr id="1051" name="Picture 1051" descr="C:\Users\DeNiSa\AppData\Local\Microsoft\Windows\INetCache\Content.Word\gambar6.jpg"/>
+            <wp:cNvGraphicFramePr>
+              <a:graphicFrameLocks xmlns:a="http://schemas.openxmlformats.org/drawingml/2006/main" noChangeAspect="1"/>
+            </wp:cNvGraphicFramePr>
+            <a:graphic xmlns:a="http://schemas.openxmlformats.org/drawingml/2006/main">
+              <a:graphicData uri="http://schemas.openxmlformats.org/drawingml/2006/picture">
+                <pic:pic xmlns:pic="http://schemas.openxmlformats.org/drawingml/2006/picture">
+                  <pic:nvPicPr>
+                    <pic:cNvPr id="0" name="Picture 23" descr="C:\Users\DeNiSa\AppData\Local\Microsoft\Windows\INetCache\Content.Word\gambar6.jpg"/>
+                    <pic:cNvPicPr>
+                      <a:picLocks noChangeAspect="1" noChangeArrowheads="1"/>
+                    </pic:cNvPicPr>
+                  </pic:nvPicPr>
+                  <pic:blipFill>
+                    <a:blip r:embed="rId69">
+                      <a:extLst>
+                        <a:ext uri="{28A0092B-C50C-407E-A947-70E740481C1C}">
+                          <a14:useLocalDpi xmlns:a14="http://schemas.microsoft.com/office/drawing/2010/main" val="0"/>
+                        </a:ext>
+                      </a:extLst>
+                    </a:blip>
+                    <a:srcRect/>
+                    <a:stretch>
+                      <a:fillRect/>
+                    </a:stretch>
+                  </pic:blipFill>
+                  <pic:spPr bwMode="auto">
+                    <a:xfrm>
+                      <a:off x="0" y="0"/>
+                      <a:ext cx="5725160" cy="5152390"/>
+                    </a:xfrm>
+                    <a:prstGeom prst="rect">
+                      <a:avLst/>
+                    </a:prstGeom>
+                    <a:noFill/>
+                    <a:ln>
+                      <a:noFill/>
+                    </a:ln>
+                  </pic:spPr>
+                </pic:pic>
+              </a:graphicData>
+            </a:graphic>
+          </wp:inline>
+        </w:drawing>
+      </w:r>
+    </w:p>
+    <w:p>
+      <w:pPr>
+        <w:pStyle w:val="Caption"/>
+        <w:spacing w:line="360" w:lineRule="auto"/>
+        <w:jc w:val="both"/>
+        <w:rPr>
+          <w:rFonts w:cs="Times New Roman"/>
+        </w:rPr>
+      </w:pPr>
+      <w:r>
+        <w:rPr>
+          <w:rFonts w:cs="Times New Roman"/>
+        </w:rPr>
+        <w:t xml:space="preserve">Dapat kita lihat bahwa nilai H tercantum untuk setiap kotak (dua memiliki 6 dan satu memiliki 4). </w:t>
+      </w:r>
+    </w:p>
+    <w:p>
+      <w:pPr>
+        <w:pStyle w:val="Caption"/>
+        <w:spacing w:line="360" w:lineRule="auto"/>
+        <w:jc w:val="both"/>
+        <w:rPr>
+          <w:rFonts w:cs="Times New Roman"/>
+        </w:rPr>
+      </w:pPr>
+      <w:r>
+        <w:rPr>
+          <w:rFonts w:cs="Times New Roman"/>
+        </w:rPr>
+        <w:t>Step 2</w:t>
+      </w:r>
+    </w:p>
+    <w:p>
+      <w:pPr>
+        <w:pStyle w:val="Caption"/>
+        <w:spacing w:line="360" w:lineRule="auto"/>
+        <w:jc w:val="both"/>
+        <w:rPr>
+          <w:rFonts w:cs="Times New Roman"/>
+        </w:rPr>
+      </w:pPr>
+      <w:r>
+        <w:rPr>
+          <w:rFonts w:cs="Times New Roman"/>
+        </w:rPr>
+        <w:t>Pada langkah selanjutnya, pengguna memilih kotak dengan nilai F terendah, menambahkannya ke daftar tertutup dan mengambil kotak yang berdekatan.</w:t>
+      </w:r>
+    </w:p>
+    <w:p>
+      <w:pPr>
+        <w:pStyle w:val="Caption"/>
+        <w:spacing w:line="360" w:lineRule="auto"/>
+        <w:jc w:val="both"/>
+        <w:rPr>
+          <w:rFonts w:cs="Times New Roman"/>
+        </w:rPr>
+      </w:pPr>
+      <w:r>
+        <w:rPr>
+          <w:rFonts w:cs="Times New Roman"/>
+          <w:noProof/>
+        </w:rPr>
+        <w:lastRenderedPageBreak/>
+        <w:drawing>
+          <wp:inline distT="0" distB="0" distL="0" distR="0">
+            <wp:extent cx="5725160" cy="5152390"/>
+            <wp:effectExtent l="0" t="0" r="8890" b="0"/>
+            <wp:docPr id="1052" name="Picture 1052" descr="C:\Users\DeNiSa\AppData\Local\Microsoft\Windows\INetCache\Content.Word\gambar7.jpg"/>
+            <wp:cNvGraphicFramePr>
+              <a:graphicFrameLocks xmlns:a="http://schemas.openxmlformats.org/drawingml/2006/main" noChangeAspect="1"/>
+            </wp:cNvGraphicFramePr>
+            <a:graphic xmlns:a="http://schemas.openxmlformats.org/drawingml/2006/main">
+              <a:graphicData uri="http://schemas.openxmlformats.org/drawingml/2006/picture">
+                <pic:pic xmlns:pic="http://schemas.openxmlformats.org/drawingml/2006/picture">
+                  <pic:nvPicPr>
+                    <pic:cNvPr id="0" name="Picture 24" descr="C:\Users\DeNiSa\AppData\Local\Microsoft\Windows\INetCache\Content.Word\gambar7.jpg"/>
+                    <pic:cNvPicPr>
+                      <a:picLocks noChangeAspect="1" noChangeArrowheads="1"/>
+                    </pic:cNvPicPr>
+                  </pic:nvPicPr>
+                  <pic:blipFill>
+                    <a:blip r:embed="rId70">
+                      <a:extLst>
+                        <a:ext uri="{28A0092B-C50C-407E-A947-70E740481C1C}">
+                          <a14:useLocalDpi xmlns:a14="http://schemas.microsoft.com/office/drawing/2010/main" val="0"/>
+                        </a:ext>
+                      </a:extLst>
+                    </a:blip>
+                    <a:srcRect/>
+                    <a:stretch>
+                      <a:fillRect/>
+                    </a:stretch>
+                  </pic:blipFill>
+                  <pic:spPr bwMode="auto">
+                    <a:xfrm>
+                      <a:off x="0" y="0"/>
+                      <a:ext cx="5725160" cy="5152390"/>
+                    </a:xfrm>
+                    <a:prstGeom prst="rect">
+                      <a:avLst/>
+                    </a:prstGeom>
+                    <a:noFill/>
+                    <a:ln>
+                      <a:noFill/>
+                    </a:ln>
+                  </pic:spPr>
+                </pic:pic>
+              </a:graphicData>
+            </a:graphic>
+          </wp:inline>
+        </w:drawing>
+      </w:r>
+    </w:p>
+    <w:p>
+      <w:pPr>
+        <w:pStyle w:val="Caption"/>
+        <w:spacing w:line="360" w:lineRule="auto"/>
+        <w:jc w:val="both"/>
+        <w:rPr>
+          <w:rFonts w:cs="Times New Roman"/>
+        </w:rPr>
+      </w:pPr>
+    </w:p>
+    <w:p>
+      <w:pPr>
+        <w:pStyle w:val="Caption"/>
+        <w:spacing w:line="360" w:lineRule="auto"/>
+        <w:jc w:val="both"/>
+        <w:rPr>
+          <w:rFonts w:cs="Times New Roman"/>
+        </w:rPr>
+      </w:pPr>
+      <w:r>
+        <w:rPr>
+          <w:rFonts w:cs="Times New Roman"/>
+        </w:rPr>
+        <w:t xml:space="preserve">Jadi kita akan melihat bahwa kotak dengan biaya terendah adalah biaya yang dimiliki F sebagi 4.Proses ini mencoba manambah kotak apapun yang berdekatan dengan daftar yang terbuka (dan menghitung nilainya). Kecuali harus diperhatikan bahwa kita tidak dapat menambah kotak posisi pengguna saat ini (karena itu sudah berada </w:t>
+      </w:r>
+      <w:r>
+        <w:rPr>
+          <w:rFonts w:cs="Times New Roman"/>
+        </w:rPr>
+        <w:t>dalam daftar tertutup ) atau kotak tembok (karena tembok tidak dapat dilewati).</w:t>
+      </w:r>
+    </w:p>
+    <w:p>
+      <w:pPr>
+        <w:pStyle w:val="Caption"/>
+        <w:spacing w:line="360" w:lineRule="auto"/>
+        <w:jc w:val="both"/>
+        <w:rPr>
+          <w:rFonts w:cs="Times New Roman"/>
+        </w:rPr>
+      </w:pPr>
+      <w:r>
+        <w:rPr>
+          <w:rFonts w:cs="Times New Roman"/>
+        </w:rPr>
+        <w:t>Step 3</w:t>
+      </w:r>
+    </w:p>
+    <w:p>
+      <w:pPr>
+        <w:pStyle w:val="Caption"/>
+        <w:spacing w:line="360" w:lineRule="auto"/>
+        <w:jc w:val="both"/>
+        <w:rPr>
+          <w:rFonts w:cs="Times New Roman"/>
+        </w:rPr>
+      </w:pPr>
+      <w:r>
+        <w:rPr>
+          <w:rFonts w:cs="Times New Roman"/>
+        </w:rPr>
+        <w:t>Sekali lagi, kita memilih kotak dengan skor F terendah(5) dan terus berulang.</w:t>
+      </w:r>
+    </w:p>
+    <w:p>
+      <w:pPr>
+        <w:pStyle w:val="Caption"/>
+        <w:spacing w:line="360" w:lineRule="auto"/>
+        <w:jc w:val="both"/>
+        <w:rPr>
+          <w:rFonts w:cs="Times New Roman"/>
+        </w:rPr>
+      </w:pPr>
+      <w:r>
+        <w:rPr>
+          <w:rFonts w:cs="Times New Roman"/>
+          <w:noProof/>
+        </w:rPr>
+        <w:lastRenderedPageBreak/>
+        <w:drawing>
+          <wp:inline distT="0" distB="0" distL="0" distR="0">
+            <wp:extent cx="5725160" cy="5152390"/>
+            <wp:effectExtent l="0" t="0" r="8890" b="0"/>
+            <wp:docPr id="1053" name="Picture 1053" descr="C:\Users\DeNiSa\AppData\Local\Microsoft\Windows\INetCache\Content.Word\gambar8.jpg"/>
+            <wp:cNvGraphicFramePr>
+              <a:graphicFrameLocks xmlns:a="http://schemas.openxmlformats.org/drawingml/2006/main" noChangeAspect="1"/>
+            </wp:cNvGraphicFramePr>
+            <a:graphic xmlns:a="http://schemas.openxmlformats.org/drawingml/2006/main">
+              <a:graphicData uri="http://schemas.openxmlformats.org/drawingml/2006/picture">
+                <pic:pic xmlns:pic="http://schemas.openxmlformats.org/drawingml/2006/picture">
+                  <pic:nvPicPr>
+                    <pic:cNvPr id="0" name="Picture 25" descr="C:\Users\DeNiSa\AppData\Local\Microsoft\Windows\INetCache\Content.Word\gambar8.jpg"/>
+                    <pic:cNvPicPr>
+                      <a:picLocks noChangeAspect="1" noChangeArrowheads="1"/>
+                    </pic:cNvPicPr>
+                  </pic:nvPicPr>
+                  <pic:blipFill>
+                    <a:blip r:embed="rId71">
+                      <a:extLst>
+                        <a:ext uri="{28A0092B-C50C-407E-A947-70E740481C1C}">
+                          <a14:useLocalDpi xmlns:a14="http://schemas.microsoft.com/office/drawing/2010/main" val="0"/>
+                        </a:ext>
+                      </a:extLst>
+                    </a:blip>
+                    <a:srcRect/>
+                    <a:stretch>
+                      <a:fillRect/>
+                    </a:stretch>
+                  </pic:blipFill>
+                  <pic:spPr bwMode="auto">
+                    <a:xfrm>
+                      <a:off x="0" y="0"/>
+                      <a:ext cx="5725160" cy="5152390"/>
+                    </a:xfrm>
+                    <a:prstGeom prst="rect">
+                      <a:avLst/>
+                    </a:prstGeom>
+                    <a:noFill/>
+                    <a:ln>
+                      <a:noFill/>
+                    </a:ln>
+                  </pic:spPr>
+                </pic:pic>
+              </a:graphicData>
+            </a:graphic>
+          </wp:inline>
+        </w:drawing>
+      </w:r>
+    </w:p>
+    <w:p>
+      <w:pPr>
+        <w:pStyle w:val="Caption"/>
+        <w:spacing w:line="360" w:lineRule="auto"/>
+        <w:jc w:val="both"/>
+        <w:rPr>
+          <w:rFonts w:cs="Times New Roman"/>
+        </w:rPr>
+      </w:pPr>
+    </w:p>
+    <w:p>
+      <w:pPr>
+        <w:pStyle w:val="Caption"/>
+        <w:spacing w:line="360" w:lineRule="auto"/>
+        <w:jc w:val="both"/>
+        <w:rPr>
+          <w:rFonts w:cs="Times New Roman"/>
+        </w:rPr>
+      </w:pPr>
+      <w:r>
+        <w:rPr>
+          <w:rFonts w:cs="Times New Roman"/>
+        </w:rPr>
+        <w:t>Dalam kasus ini, hanya ada satu kotak yang mungkin ditambahkan ke daftar terbuka, karena yang satu sudah masuk dalam daftar tertutup dan dua dua lainnya adalah tembok.</w:t>
+      </w:r>
+    </w:p>
+    <w:p>
+      <w:pPr>
+        <w:pStyle w:val="Caption"/>
+        <w:spacing w:line="360" w:lineRule="auto"/>
+        <w:jc w:val="both"/>
+        <w:rPr>
+          <w:rFonts w:cs="Times New Roman"/>
+        </w:rPr>
+      </w:pPr>
+      <w:r>
+        <w:rPr>
+          <w:rFonts w:cs="Times New Roman"/>
+        </w:rPr>
+        <w:t>Step 4</w:t>
+      </w:r>
+    </w:p>
+    <w:p>
+      <w:pPr>
+        <w:pStyle w:val="Caption"/>
+        <w:spacing w:line="360" w:lineRule="auto"/>
+        <w:jc w:val="both"/>
+        <w:rPr>
+          <w:rFonts w:cs="Times New Roman"/>
+        </w:rPr>
+      </w:pPr>
+      <w:r>
+        <w:rPr>
+          <w:rFonts w:cs="Times New Roman"/>
+        </w:rPr>
+        <w:t>Sekarang kita memiliki kasus yang menarik. Seperti yang bisa kita lihat di digambar sebelumnya, ada 4 kotak dengan skor F yang sama dengan 7, lalu bagaimana kita menentukan harus mengambil jalur / kotak yang terdekat ?</w:t>
+      </w:r>
+    </w:p>
+    <w:p>
+      <w:pPr>
+        <w:pStyle w:val="Caption"/>
+        <w:spacing w:line="360" w:lineRule="auto"/>
+        <w:jc w:val="both"/>
+        <w:rPr>
+          <w:rFonts w:cs="Times New Roman"/>
+        </w:rPr>
+      </w:pPr>
+      <w:r>
+        <w:rPr>
+          <w:rFonts w:cs="Times New Roman"/>
+        </w:rPr>
+        <w:t xml:space="preserve">Ada berbagai solusi yang dapat digunakan, tapi satu cara yang sederhana ( dan cepat) adalah mengikuti kotak yang baru saja ditambahkan ke daftar terbuka. </w:t>
+      </w:r>
+    </w:p>
+    <w:p>
+      <w:pPr>
+        <w:pStyle w:val="Caption"/>
+        <w:spacing w:line="360" w:lineRule="auto"/>
+        <w:jc w:val="both"/>
+        <w:rPr>
+          <w:rFonts w:cs="Times New Roman"/>
+        </w:rPr>
+      </w:pPr>
+      <w:r>
+        <w:rPr>
+          <w:rFonts w:cs="Times New Roman"/>
+          <w:noProof/>
+        </w:rPr>
+        <w:lastRenderedPageBreak/>
+        <w:drawing>
+          <wp:inline distT="0" distB="0" distL="0" distR="0">
+            <wp:extent cx="5725160" cy="5152390"/>
+            <wp:effectExtent l="0" t="0" r="8890" b="0"/>
+            <wp:docPr id="1054" name="Picture 1054" descr="C:\Users\DeNiSa\AppData\Local\Microsoft\Windows\INetCache\Content.Word\gambar9.jpg"/>
+            <wp:cNvGraphicFramePr>
+              <a:graphicFrameLocks xmlns:a="http://schemas.openxmlformats.org/drawingml/2006/main" noChangeAspect="1"/>
+            </wp:cNvGraphicFramePr>
+            <a:graphic xmlns:a="http://schemas.openxmlformats.org/drawingml/2006/main">
+              <a:graphicData uri="http://schemas.openxmlformats.org/drawingml/2006/picture">
+                <pic:pic xmlns:pic="http://schemas.openxmlformats.org/drawingml/2006/picture">
+                  <pic:nvPicPr>
+                    <pic:cNvPr id="0" name="Picture 26" descr="C:\Users\DeNiSa\AppData\Local\Microsoft\Windows\INetCache\Content.Word\gambar9.jpg"/>
+                    <pic:cNvPicPr>
+                      <a:picLocks noChangeAspect="1" noChangeArrowheads="1"/>
+                    </pic:cNvPicPr>
+                  </pic:nvPicPr>
+                  <pic:blipFill>
+                    <a:blip r:embed="rId72">
+                      <a:extLst>
+                        <a:ext uri="{28A0092B-C50C-407E-A947-70E740481C1C}">
+                          <a14:useLocalDpi xmlns:a14="http://schemas.microsoft.com/office/drawing/2010/main" val="0"/>
+                        </a:ext>
+                      </a:extLst>
+                    </a:blip>
+                    <a:srcRect/>
+                    <a:stretch>
+                      <a:fillRect/>
+                    </a:stretch>
+                  </pic:blipFill>
+                  <pic:spPr bwMode="auto">
+                    <a:xfrm>
+                      <a:off x="0" y="0"/>
+                      <a:ext cx="5725160" cy="5152390"/>
+                    </a:xfrm>
+                    <a:prstGeom prst="rect">
+                      <a:avLst/>
+                    </a:prstGeom>
+                    <a:noFill/>
+                    <a:ln>
+                      <a:noFill/>
+                    </a:ln>
+                  </pic:spPr>
+                </pic:pic>
+              </a:graphicData>
+            </a:graphic>
+          </wp:inline>
+        </w:drawing>
+      </w:r>
+    </w:p>
+    <w:p>
+      <w:pPr>
+        <w:pStyle w:val="Caption"/>
+        <w:spacing w:line="360" w:lineRule="auto"/>
+        <w:jc w:val="both"/>
+        <w:rPr>
+          <w:rFonts w:cs="Times New Roman"/>
+        </w:rPr>
+      </w:pPr>
+      <w:r>
+        <w:rPr>
+          <w:rFonts w:cs="Times New Roman"/>
+        </w:rPr>
+        <w:t>Kali ini dua kotak berdekatan dan dapat dilewati, hitunglah total skor seperti biasa</w:t>
+      </w:r>
+    </w:p>
+    <w:p>
+      <w:pPr>
+        <w:pStyle w:val="Caption"/>
+        <w:spacing w:line="360" w:lineRule="auto"/>
+        <w:jc w:val="both"/>
+        <w:rPr>
+          <w:rFonts w:cs="Times New Roman"/>
+        </w:rPr>
+      </w:pPr>
+      <w:r>
+        <w:rPr>
+          <w:rFonts w:cs="Times New Roman"/>
+        </w:rPr>
+        <w:t>Step 5</w:t>
+      </w:r>
+    </w:p>
+    <w:p>
+      <w:pPr>
+        <w:pStyle w:val="Caption"/>
+        <w:spacing w:line="360" w:lineRule="auto"/>
+        <w:jc w:val="both"/>
+        <w:rPr>
+          <w:rFonts w:cs="Times New Roman"/>
+        </w:rPr>
+      </w:pPr>
+      <w:r>
+        <w:rPr>
+          <w:rFonts w:cs="Times New Roman"/>
+        </w:rPr>
+        <w:t>Sekali lagi kita memilih kotak dengan skor terendah (7)</w:t>
+      </w:r>
+    </w:p>
+    <w:p>
+      <w:pPr>
+        <w:pStyle w:val="Caption"/>
+        <w:spacing w:line="360" w:lineRule="auto"/>
+        <w:jc w:val="both"/>
+        <w:rPr>
+          <w:rFonts w:cs="Times New Roman"/>
+        </w:rPr>
+      </w:pPr>
+      <w:r>
+        <w:rPr>
+          <w:rFonts w:cs="Times New Roman"/>
+          <w:noProof/>
+        </w:rPr>
+        <w:lastRenderedPageBreak/>
+        <w:drawing>
+          <wp:inline distT="0" distB="0" distL="0" distR="0">
+            <wp:extent cx="5725160" cy="5152390"/>
+            <wp:effectExtent l="0" t="0" r="8890" b="0"/>
+            <wp:docPr id="1055" name="Picture 1055" descr="C:\Users\DeNiSa\AppData\Local\Microsoft\Windows\INetCache\Content.Word\gambar10.jpg"/>
+            <wp:cNvGraphicFramePr>
+              <a:graphicFrameLocks xmlns:a="http://schemas.openxmlformats.org/drawingml/2006/main" noChangeAspect="1"/>
+            </wp:cNvGraphicFramePr>
+            <a:graphic xmlns:a="http://schemas.openxmlformats.org/drawingml/2006/main">
+              <a:graphicData uri="http://schemas.openxmlformats.org/drawingml/2006/picture">
+                <pic:pic xmlns:pic="http://schemas.openxmlformats.org/drawingml/2006/picture">
+                  <pic:nvPicPr>
+                    <pic:cNvPr id="0" name="Picture 27" descr="C:\Users\DeNiSa\AppData\Local\Microsoft\Windows\INetCache\Content.Word\gambar10.jpg"/>
+                    <pic:cNvPicPr>
+                      <a:picLocks noChangeAspect="1" noChangeArrowheads="1"/>
+                    </pic:cNvPicPr>
+                  </pic:nvPicPr>
+                  <pic:blipFill>
+                    <a:blip r:embed="rId73">
+                      <a:extLst>
+                        <a:ext uri="{28A0092B-C50C-407E-A947-70E740481C1C}">
+                          <a14:useLocalDpi xmlns:a14="http://schemas.microsoft.com/office/drawing/2010/main" val="0"/>
+                        </a:ext>
+                      </a:extLst>
+                    </a:blip>
+                    <a:srcRect/>
+                    <a:stretch>
+                      <a:fillRect/>
+                    </a:stretch>
+                  </pic:blipFill>
+                  <pic:spPr bwMode="auto">
+                    <a:xfrm>
+                      <a:off x="0" y="0"/>
+                      <a:ext cx="5725160" cy="5152390"/>
+                    </a:xfrm>
+                    <a:prstGeom prst="rect">
+                      <a:avLst/>
+                    </a:prstGeom>
+                    <a:noFill/>
+                    <a:ln>
+                      <a:noFill/>
+                    </a:ln>
+                  </pic:spPr>
+                </pic:pic>
+              </a:graphicData>
+            </a:graphic>
+          </wp:inline>
+        </w:drawing>
+      </w:r>
+      <w:r>
+        <w:rPr>
+          <w:rFonts w:cs="Times New Roman"/>
+        </w:rPr>
+        <w:t xml:space="preserve"> </w:t>
+      </w:r>
+    </w:p>
+    <w:p>
+      <w:pPr>
+        <w:pStyle w:val="Caption"/>
+        <w:spacing w:line="360" w:lineRule="auto"/>
+        <w:jc w:val="both"/>
+        <w:rPr>
+          <w:rFonts w:cs="Times New Roman"/>
+        </w:rPr>
+      </w:pPr>
+      <w:r>
+        <w:rPr>
+          <w:rFonts w:cs="Times New Roman"/>
+        </w:rPr>
+        <w:t>Step 6</w:t>
+      </w:r>
+    </w:p>
+    <w:p>
+      <w:pPr>
+        <w:pStyle w:val="Caption"/>
+        <w:spacing w:line="360" w:lineRule="auto"/>
+        <w:jc w:val="both"/>
+        <w:rPr>
+          <w:rFonts w:cs="Times New Roman"/>
+        </w:rPr>
+      </w:pPr>
+      <w:r>
+        <w:rPr>
+          <w:rFonts w:cs="Times New Roman"/>
+          <w:noProof/>
+        </w:rPr>
+        <w:lastRenderedPageBreak/>
+        <w:drawing>
+          <wp:inline distT="0" distB="0" distL="0" distR="0">
+            <wp:extent cx="5725160" cy="5152390"/>
+            <wp:effectExtent l="0" t="0" r="8890" b="0"/>
+            <wp:docPr id="192" name="Picture 192" descr="C:\Users\DeNiSa\AppData\Local\Microsoft\Windows\INetCache\Content.Word\gambar11.jpg"/>
+            <wp:cNvGraphicFramePr>
+              <a:graphicFrameLocks xmlns:a="http://schemas.openxmlformats.org/drawingml/2006/main" noChangeAspect="1"/>
+            </wp:cNvGraphicFramePr>
+            <a:graphic xmlns:a="http://schemas.openxmlformats.org/drawingml/2006/main">
+              <a:graphicData uri="http://schemas.openxmlformats.org/drawingml/2006/picture">
+                <pic:pic xmlns:pic="http://schemas.openxmlformats.org/drawingml/2006/picture">
+                  <pic:nvPicPr>
+                    <pic:cNvPr id="0" name="Picture 28" descr="C:\Users\DeNiSa\AppData\Local\Microsoft\Windows\INetCache\Content.Word\gambar11.jpg"/>
+                    <pic:cNvPicPr>
+                      <a:picLocks noChangeAspect="1" noChangeArrowheads="1"/>
+                    </pic:cNvPicPr>
+                  </pic:nvPicPr>
+                  <pic:blipFill>
+                    <a:blip r:embed="rId74">
+                      <a:extLst>
+                        <a:ext uri="{28A0092B-C50C-407E-A947-70E740481C1C}">
+                          <a14:useLocalDpi xmlns:a14="http://schemas.microsoft.com/office/drawing/2010/main" val="0"/>
+                        </a:ext>
+                      </a:extLst>
+                    </a:blip>
+                    <a:srcRect/>
+                    <a:stretch>
+                      <a:fillRect/>
+                    </a:stretch>
+                  </pic:blipFill>
+                  <pic:spPr bwMode="auto">
+                    <a:xfrm>
+                      <a:off x="0" y="0"/>
+                      <a:ext cx="5725160" cy="5152390"/>
+                    </a:xfrm>
+                    <a:prstGeom prst="rect">
+                      <a:avLst/>
+                    </a:prstGeom>
+                    <a:noFill/>
+                    <a:ln>
+                      <a:noFill/>
+                    </a:ln>
+                  </pic:spPr>
+                </pic:pic>
+              </a:graphicData>
+            </a:graphic>
+          </wp:inline>
+        </w:drawing>
+      </w:r>
+    </w:p>
+    <w:p>
+      <w:pPr>
+        <w:pStyle w:val="Caption"/>
+        <w:spacing w:line="360" w:lineRule="auto"/>
+        <w:jc w:val="both"/>
+        <w:rPr>
+          <w:rFonts w:cs="Times New Roman"/>
+        </w:rPr>
+      </w:pPr>
+      <w:r>
+        <w:rPr>
+          <w:rFonts w:cs="Times New Roman"/>
+        </w:rPr>
+        <w:t>Kita hamper sampai, tetapi kali ini kita bisa melihat bahwa sebenarnya ada dua jalur terpendek yang bisa kita pilih diantara :</w:t>
+      </w:r>
+    </w:p>
+    <w:p>
+      <w:pPr>
+        <w:pStyle w:val="Caption"/>
+        <w:spacing w:line="360" w:lineRule="auto"/>
+        <w:jc w:val="both"/>
+        <w:rPr>
+          <w:rFonts w:cs="Times New Roman"/>
+        </w:rPr>
+      </w:pPr>
+      <w:r>
+        <w:rPr>
+          <w:rFonts w:cs="Times New Roman"/>
+          <w:noProof/>
+        </w:rPr>
+        <w:lastRenderedPageBreak/>
+        <w:drawing>
+          <wp:inline distT="0" distB="0" distL="0" distR="0">
+            <wp:extent cx="5725160" cy="5168265"/>
+            <wp:effectExtent l="0" t="0" r="8890" b="0"/>
+            <wp:docPr id="193" name="Picture 193" descr="C:\Users\DeNiSa\AppData\Local\Microsoft\Windows\INetCache\Content.Word\gambar12.jpg"/>
+            <wp:cNvGraphicFramePr>
+              <a:graphicFrameLocks xmlns:a="http://schemas.openxmlformats.org/drawingml/2006/main" noChangeAspect="1"/>
+            </wp:cNvGraphicFramePr>
+            <a:graphic xmlns:a="http://schemas.openxmlformats.org/drawingml/2006/main">
+              <a:graphicData uri="http://schemas.openxmlformats.org/drawingml/2006/picture">
+                <pic:pic xmlns:pic="http://schemas.openxmlformats.org/drawingml/2006/picture">
+                  <pic:nvPicPr>
+                    <pic:cNvPr id="0" name="Picture 29" descr="C:\Users\DeNiSa\AppData\Local\Microsoft\Windows\INetCache\Content.Word\gambar12.jpg"/>
+                    <pic:cNvPicPr>
+                      <a:picLocks noChangeAspect="1" noChangeArrowheads="1"/>
+                    </pic:cNvPicPr>
+                  </pic:nvPicPr>
+                  <pic:blipFill>
+                    <a:blip r:embed="rId75">
+                      <a:extLst>
+                        <a:ext uri="{28A0092B-C50C-407E-A947-70E740481C1C}">
+                          <a14:useLocalDpi xmlns:a14="http://schemas.microsoft.com/office/drawing/2010/main" val="0"/>
+                        </a:ext>
+                      </a:extLst>
+                    </a:blip>
+                    <a:srcRect/>
+                    <a:stretch>
+                      <a:fillRect/>
+                    </a:stretch>
+                  </pic:blipFill>
+                  <pic:spPr bwMode="auto">
+                    <a:xfrm>
+                      <a:off x="0" y="0"/>
+                      <a:ext cx="5725160" cy="5168265"/>
+                    </a:xfrm>
+                    <a:prstGeom prst="rect">
+                      <a:avLst/>
+                    </a:prstGeom>
+                    <a:noFill/>
+                    <a:ln>
+                      <a:noFill/>
+                    </a:ln>
+                  </pic:spPr>
+                </pic:pic>
+              </a:graphicData>
+            </a:graphic>
+          </wp:inline>
+        </w:drawing>
+      </w:r>
+    </w:p>
+    <w:p>
+      <w:pPr>
+        <w:pStyle w:val="Caption"/>
+        <w:spacing w:line="360" w:lineRule="auto"/>
+        <w:jc w:val="both"/>
+        <w:rPr>
+          <w:rFonts w:cs="Times New Roman"/>
+        </w:rPr>
+      </w:pPr>
+      <w:r>
+        <w:rPr>
+          <w:rFonts w:cs="Times New Roman"/>
+        </w:rPr>
+        <w:t>Pada contoh diatas terdapat 2 perbedaan jarak terpendek :</w:t>
+      </w:r>
+    </w:p>
+    <w:p>
+      <w:pPr>
+        <w:pStyle w:val="Caption"/>
         <w:numPr>
           <w:ilvl w:val="0"/>
-          <w:numId w:val="27"/>
+          <w:numId w:val="28"/>
         </w:numPr>
         <w:spacing w:line="360" w:lineRule="auto"/>
-        <w:rPr>
-          <w:sz w:val="24"/>
-          <w:szCs w:val="24"/>
-        </w:rPr>
-      </w:pPr>
-      <w:bookmarkStart w:id="76" w:name="_Toc431192839"/>
-      <w:r>
-        <w:rPr>
-          <w:sz w:val="24"/>
-          <w:szCs w:val="24"/>
+        <w:jc w:val="both"/>
+        <w:rPr>
+          <w:rFonts w:cs="Times New Roman"/>
+        </w:rPr>
+      </w:pPr>
+      <w:r>
+        <w:rPr>
+          <w:rFonts w:cs="Times New Roman"/>
+        </w:rPr>
+        <w:t>1-2-3-4-5-6</w:t>
+      </w:r>
+    </w:p>
+    <w:p>
+      <w:pPr>
+        <w:pStyle w:val="Caption"/>
+        <w:numPr>
+          <w:ilvl w:val="0"/>
+          <w:numId w:val="28"/>
+        </w:numPr>
+        <w:spacing w:line="360" w:lineRule="auto"/>
+        <w:jc w:val="both"/>
+        <w:rPr>
+          <w:rFonts w:cs="Times New Roman"/>
+        </w:rPr>
+      </w:pPr>
+      <w:r>
+        <w:rPr>
+          <w:rFonts w:cs="Times New Roman"/>
+        </w:rPr>
+        <w:t>1-2-3-4-5-7</w:t>
+      </w:r>
+    </w:p>
+    <w:p>
+      <w:pPr>
+        <w:pStyle w:val="Caption"/>
+        <w:spacing w:line="360" w:lineRule="auto"/>
+        <w:jc w:val="both"/>
+        <w:rPr>
+          <w:rFonts w:cs="Times New Roman"/>
+        </w:rPr>
+      </w:pPr>
+      <w:r>
+        <w:rPr>
+          <w:rFonts w:cs="Times New Roman"/>
+        </w:rPr>
+        <w:t>Sebenarnya tidak terlalu masalah kita akan memilih yang mana, ini dapat diatasi dengan penerapan sebenarnya didalam kode.</w:t>
+      </w:r>
+    </w:p>
+    <w:p>
+      <w:pPr>
+        <w:pStyle w:val="Caption"/>
+        <w:spacing w:line="360" w:lineRule="auto"/>
+        <w:jc w:val="both"/>
+        <w:rPr>
+          <w:rFonts w:cs="Times New Roman"/>
+        </w:rPr>
+      </w:pPr>
+      <w:r>
+        <w:rPr>
+          <w:rFonts w:cs="Times New Roman"/>
+        </w:rPr>
+        <w:t>Step 7</w:t>
+      </w:r>
+    </w:p>
+    <w:p>
+      <w:pPr>
+        <w:pStyle w:val="Caption"/>
+        <w:spacing w:line="360" w:lineRule="auto"/>
+        <w:jc w:val="both"/>
+        <w:rPr>
+          <w:rFonts w:cs="Times New Roman"/>
+        </w:rPr>
+      </w:pPr>
+      <w:r>
+        <w:rPr>
+          <w:rFonts w:cs="Times New Roman"/>
+        </w:rPr>
+        <w:t>Lakukan pengulangan sekali lagi</w:t>
+      </w:r>
+    </w:p>
+    <w:p>
+      <w:pPr>
+        <w:pStyle w:val="Caption"/>
+        <w:spacing w:line="360" w:lineRule="auto"/>
+        <w:jc w:val="both"/>
+        <w:rPr>
+          <w:rFonts w:cs="Times New Roman"/>
+        </w:rPr>
+      </w:pPr>
+      <w:r>
+        <w:rPr>
+          <w:rFonts w:cs="Times New Roman"/>
+          <w:noProof/>
         </w:rPr>
         <w:lastRenderedPageBreak/>
-        <w:t>PENUTUP</w:t>
-      </w:r>
-      <w:bookmarkEnd w:id="76"/>
-    </w:p>
-    <w:p>
-      <w:pPr>
-        <w:spacing w:line="360" w:lineRule="auto"/>
-        <w:ind w:left="431"/>
-        <w:rPr>
-          <w:szCs w:val="24"/>
-          <w:lang w:val="id-ID" w:eastAsia="zh-CN"/>
-        </w:rPr>
-      </w:pPr>
-    </w:p>
-    <w:p>
-      <w:pPr>
-        <w:spacing w:line="360" w:lineRule="auto"/>
-        <w:ind w:left="431"/>
-        <w:rPr>
-          <w:szCs w:val="24"/>
-          <w:lang w:eastAsia="zh-CN"/>
-        </w:rPr>
-      </w:pPr>
-      <w:r>
-        <w:rPr>
-          <w:szCs w:val="24"/>
-          <w:lang w:eastAsia="zh-CN"/>
-        </w:rPr>
-        <w:t>….</w:t>
-      </w:r>
-      <w:r>
-        <w:rPr>
-          <w:szCs w:val="24"/>
-          <w:lang w:eastAsia="zh-CN"/>
-        </w:rPr>
+        <w:drawing>
+          <wp:inline distT="0" distB="0" distL="0" distR="0">
+            <wp:extent cx="5725160" cy="5152390"/>
+            <wp:effectExtent l="0" t="0" r="8890" b="0"/>
+            <wp:docPr id="194" name="Picture 194" descr="C:\Users\DeNiSa\AppData\Local\Microsoft\Windows\INetCache\Content.Word\gambar13.jpg"/>
+            <wp:cNvGraphicFramePr>
+              <a:graphicFrameLocks xmlns:a="http://schemas.openxmlformats.org/drawingml/2006/main" noChangeAspect="1"/>
+            </wp:cNvGraphicFramePr>
+            <a:graphic xmlns:a="http://schemas.openxmlformats.org/drawingml/2006/main">
+              <a:graphicData uri="http://schemas.openxmlformats.org/drawingml/2006/picture">
+                <pic:pic xmlns:pic="http://schemas.openxmlformats.org/drawingml/2006/picture">
+                  <pic:nvPicPr>
+                    <pic:cNvPr id="0" name="Picture 30" descr="C:\Users\DeNiSa\AppData\Local\Microsoft\Windows\INetCache\Content.Word\gambar13.jpg"/>
+                    <pic:cNvPicPr>
+                      <a:picLocks noChangeAspect="1" noChangeArrowheads="1"/>
+                    </pic:cNvPicPr>
+                  </pic:nvPicPr>
+                  <pic:blipFill>
+                    <a:blip r:embed="rId76">
+                      <a:extLst>
+                        <a:ext uri="{28A0092B-C50C-407E-A947-70E740481C1C}">
+                          <a14:useLocalDpi xmlns:a14="http://schemas.microsoft.com/office/drawing/2010/main" val="0"/>
+                        </a:ext>
+                      </a:extLst>
+                    </a:blip>
+                    <a:srcRect/>
+                    <a:stretch>
+                      <a:fillRect/>
+                    </a:stretch>
+                  </pic:blipFill>
+                  <pic:spPr bwMode="auto">
+                    <a:xfrm>
+                      <a:off x="0" y="0"/>
+                      <a:ext cx="5725160" cy="5152390"/>
+                    </a:xfrm>
+                    <a:prstGeom prst="rect">
+                      <a:avLst/>
+                    </a:prstGeom>
+                    <a:noFill/>
+                    <a:ln>
+                      <a:noFill/>
+                    </a:ln>
+                  </pic:spPr>
+                </pic:pic>
+              </a:graphicData>
+            </a:graphic>
+          </wp:inline>
+        </w:drawing>
+      </w:r>
+    </w:p>
+    <w:p>
+      <w:pPr>
+        <w:pStyle w:val="Caption"/>
+        <w:spacing w:line="360" w:lineRule="auto"/>
+        <w:jc w:val="both"/>
+        <w:rPr>
+          <w:rFonts w:cs="Times New Roman"/>
+        </w:rPr>
+      </w:pPr>
+      <w:r>
+        <w:rPr>
+          <w:rFonts w:cs="Times New Roman"/>
+        </w:rPr>
+        <w:t>Dan sekarang gedung yang dituju masuk kedalam daftar terbuka.</w:t>
+      </w:r>
+    </w:p>
+    <w:p>
+      <w:pPr>
+        <w:pStyle w:val="Caption"/>
+        <w:spacing w:line="360" w:lineRule="auto"/>
+        <w:jc w:val="both"/>
+        <w:rPr>
+          <w:rFonts w:cs="Times New Roman"/>
+        </w:rPr>
+      </w:pPr>
+      <w:r>
+        <w:rPr>
+          <w:rFonts w:cs="Times New Roman"/>
+        </w:rPr>
+        <w:t>Step 8</w:t>
+      </w:r>
+    </w:p>
+    <w:p>
+      <w:pPr>
+        <w:pStyle w:val="Caption"/>
+        <w:spacing w:line="360" w:lineRule="auto"/>
+        <w:jc w:val="both"/>
+        <w:rPr>
+          <w:rFonts w:cs="Times New Roman"/>
+        </w:rPr>
+      </w:pPr>
+      <w:r>
+        <w:rPr>
+          <w:rFonts w:cs="Times New Roman"/>
+        </w:rPr>
+        <w:t>Jika kotak target ada didaftar terbuka, algoritma menambahkannya ke daftar tertutup:</w:t>
+      </w:r>
+    </w:p>
+    <w:p>
+      <w:pPr>
+        <w:pStyle w:val="Caption"/>
+        <w:spacing w:line="360" w:lineRule="auto"/>
+        <w:jc w:val="both"/>
+        <w:rPr>
+          <w:rFonts w:cs="Times New Roman"/>
+        </w:rPr>
+      </w:pPr>
+      <w:r>
+        <w:rPr>
+          <w:rFonts w:cs="Times New Roman"/>
+          <w:noProof/>
+        </w:rPr>
+        <w:lastRenderedPageBreak/>
+        <w:drawing>
+          <wp:inline distT="0" distB="0" distL="0" distR="0">
+            <wp:extent cx="5725160" cy="5152390"/>
+            <wp:effectExtent l="0" t="0" r="8890" b="0"/>
+            <wp:docPr id="196" name="Picture 196" descr="C:\Users\DeNiSa\AppData\Local\Microsoft\Windows\INetCache\Content.Word\gambar15.jpg"/>
+            <wp:cNvGraphicFramePr>
+              <a:graphicFrameLocks xmlns:a="http://schemas.openxmlformats.org/drawingml/2006/main" noChangeAspect="1"/>
+            </wp:cNvGraphicFramePr>
+            <a:graphic xmlns:a="http://schemas.openxmlformats.org/drawingml/2006/main">
+              <a:graphicData uri="http://schemas.openxmlformats.org/drawingml/2006/picture">
+                <pic:pic xmlns:pic="http://schemas.openxmlformats.org/drawingml/2006/picture">
+                  <pic:nvPicPr>
+                    <pic:cNvPr id="0" name="Picture 32" descr="C:\Users\DeNiSa\AppData\Local\Microsoft\Windows\INetCache\Content.Word\gambar15.jpg"/>
+                    <pic:cNvPicPr>
+                      <a:picLocks noChangeAspect="1" noChangeArrowheads="1"/>
+                    </pic:cNvPicPr>
+                  </pic:nvPicPr>
+                  <pic:blipFill>
+                    <a:blip r:embed="rId77">
+                      <a:extLst>
+                        <a:ext uri="{28A0092B-C50C-407E-A947-70E740481C1C}">
+                          <a14:useLocalDpi xmlns:a14="http://schemas.microsoft.com/office/drawing/2010/main" val="0"/>
+                        </a:ext>
+                      </a:extLst>
+                    </a:blip>
+                    <a:srcRect/>
+                    <a:stretch>
+                      <a:fillRect/>
+                    </a:stretch>
+                  </pic:blipFill>
+                  <pic:spPr bwMode="auto">
+                    <a:xfrm>
+                      <a:off x="0" y="0"/>
+                      <a:ext cx="5725160" cy="5152390"/>
+                    </a:xfrm>
+                    <a:prstGeom prst="rect">
+                      <a:avLst/>
+                    </a:prstGeom>
+                    <a:noFill/>
+                    <a:ln>
+                      <a:noFill/>
+                    </a:ln>
+                  </pic:spPr>
+                </pic:pic>
+              </a:graphicData>
+            </a:graphic>
+          </wp:inline>
+        </w:drawing>
+      </w:r>
+      <w:bookmarkStart w:id="61" w:name="_GoBack"/>
+      <w:bookmarkEnd w:id="61"/>
+      <w:r>
+        <w:rPr>
+          <w:rFonts w:cs="Times New Roman"/>
+          <w:noProof/>
+        </w:rPr>
+        <w:lastRenderedPageBreak/>
+        <w:drawing>
+          <wp:inline distT="0" distB="0" distL="0" distR="0">
+            <wp:extent cx="5725160" cy="5152390"/>
+            <wp:effectExtent l="0" t="0" r="8890" b="0"/>
+            <wp:docPr id="195" name="Picture 195" descr="C:\Users\DeNiSa\AppData\Local\Microsoft\Windows\INetCache\Content.Word\gambar14.jpg"/>
+            <wp:cNvGraphicFramePr>
+              <a:graphicFrameLocks xmlns:a="http://schemas.openxmlformats.org/drawingml/2006/main" noChangeAspect="1"/>
+            </wp:cNvGraphicFramePr>
+            <a:graphic xmlns:a="http://schemas.openxmlformats.org/drawingml/2006/main">
+              <a:graphicData uri="http://schemas.openxmlformats.org/drawingml/2006/picture">
+                <pic:pic xmlns:pic="http://schemas.openxmlformats.org/drawingml/2006/picture">
+                  <pic:nvPicPr>
+                    <pic:cNvPr id="0" name="Picture 31" descr="C:\Users\DeNiSa\AppData\Local\Microsoft\Windows\INetCache\Content.Word\gambar14.jpg"/>
+                    <pic:cNvPicPr>
+                      <a:picLocks noChangeAspect="1" noChangeArrowheads="1"/>
+                    </pic:cNvPicPr>
+                  </pic:nvPicPr>
+                  <pic:blipFill>
+                    <a:blip r:embed="rId78">
+                      <a:extLst>
+                        <a:ext uri="{28A0092B-C50C-407E-A947-70E740481C1C}">
+                          <a14:useLocalDpi xmlns:a14="http://schemas.microsoft.com/office/drawing/2010/main" val="0"/>
+                        </a:ext>
+                      </a:extLst>
+                    </a:blip>
+                    <a:srcRect/>
+                    <a:stretch>
+                      <a:fillRect/>
+                    </a:stretch>
+                  </pic:blipFill>
+                  <pic:spPr bwMode="auto">
+                    <a:xfrm>
+                      <a:off x="0" y="0"/>
+                      <a:ext cx="5725160" cy="5152390"/>
+                    </a:xfrm>
+                    <a:prstGeom prst="rect">
+                      <a:avLst/>
+                    </a:prstGeom>
+                    <a:noFill/>
+                    <a:ln>
+                      <a:noFill/>
+                    </a:ln>
+                  </pic:spPr>
+                </pic:pic>
+              </a:graphicData>
+            </a:graphic>
+          </wp:inline>
+        </w:drawing>
+      </w:r>
+    </w:p>
+    <w:p>
+      <w:pPr>
+        <w:pStyle w:val="Caption"/>
+        <w:spacing w:line="360" w:lineRule="auto"/>
+        <w:jc w:val="both"/>
+        <w:rPr>
+          <w:rFonts w:cs="Times New Roman"/>
+        </w:rPr>
+      </w:pPr>
+      <w:r>
+        <w:rPr>
+          <w:rFonts w:cs="Times New Roman"/>
+        </w:rPr>
+        <w:t>Maka kemudian semua yang harus dilakukan oleh algoritma adalah mundur untuk mencari tahu jalan terakhir.</w:t>
+      </w:r>
+    </w:p>
+    <w:p>
+      <w:pPr>
+        <w:pStyle w:val="Caption"/>
+        <w:numPr>
+          <w:ilvl w:val="6"/>
+          <w:numId w:val="21"/>
+        </w:numPr>
+      </w:pPr>
+    </w:p>
+    <w:p>
+      <w:pPr>
+        <w:pStyle w:val="Caption"/>
+      </w:pPr>
+    </w:p>
+    <w:p>
+      <w:pPr>
+        <w:pStyle w:val="Caption"/>
+      </w:pPr>
+      <w:r>
         <w:t xml:space="preserve"> </w:t>
       </w:r>
-    </w:p>
-    <w:p>
-      <w:pPr>
-        <w:pStyle w:val="Heading2"/>
-        <w:keepLines/>
-        <w:numPr>
-          <w:ilvl w:val="1"/>
-          <w:numId w:val="27"/>
-        </w:numPr>
-        <w:spacing w:line="360" w:lineRule="auto"/>
-        <w:ind w:left="450" w:hanging="450"/>
-        <w:jc w:val="left"/>
-        <w:rPr>
-          <w:szCs w:val="24"/>
-        </w:rPr>
-      </w:pPr>
-      <w:bookmarkStart w:id="77" w:name="_Toc431192840"/>
-      <w:r>
-        <w:rPr>
-          <w:szCs w:val="24"/>
-        </w:rPr>
-        <w:t>Kesimpulan</w:t>
-      </w:r>
-      <w:bookmarkEnd w:id="77"/>
-    </w:p>
-    <w:p>
-      <w:pPr>
-        <w:spacing w:line="360" w:lineRule="auto"/>
-        <w:ind w:left="450"/>
-        <w:rPr>
-          <w:szCs w:val="24"/>
-        </w:rPr>
-      </w:pPr>
-      <w:r>
-        <w:rPr>
-          <w:szCs w:val="24"/>
-        </w:rPr>
-        <w:t>[Berisi kesesuaian/ketidak sesuaian antara tujuan dan hasil penelitian]</w:t>
-      </w:r>
-      <w:r>
-        <w:rPr>
-          <w:szCs w:val="24"/>
-        </w:rPr>
-        <w:t xml:space="preserve"> </w:t>
-      </w:r>
-    </w:p>
-    <w:p>
-      <w:pPr>
-        <w:spacing w:line="360" w:lineRule="auto"/>
-        <w:ind w:left="450"/>
-        <w:rPr>
-          <w:szCs w:val="24"/>
-        </w:rPr>
-      </w:pPr>
-      <w:r>
-        <w:rPr>
-          <w:szCs w:val="24"/>
-        </w:rPr>
-        <w:t>[Penjelasan lain yang ditemukan selama penelitian]</w:t>
-      </w:r>
-    </w:p>
-    <w:p>
-      <w:pPr>
-        <w:spacing w:line="360" w:lineRule="auto"/>
-        <w:ind w:left="450"/>
-        <w:rPr>
-          <w:szCs w:val="24"/>
-        </w:rPr>
-      </w:pPr>
-    </w:p>
-    <w:p>
-      <w:pPr>
-        <w:pStyle w:val="Heading2"/>
-        <w:keepLines/>
-        <w:numPr>
-          <w:ilvl w:val="1"/>
-          <w:numId w:val="27"/>
-        </w:numPr>
-        <w:spacing w:line="360" w:lineRule="auto"/>
-        <w:ind w:left="450" w:hanging="450"/>
-        <w:jc w:val="left"/>
-        <w:rPr>
-          <w:szCs w:val="24"/>
-        </w:rPr>
-      </w:pPr>
-      <w:bookmarkStart w:id="78" w:name="_Toc431192841"/>
-      <w:r>
-        <w:rPr>
-          <w:szCs w:val="24"/>
-        </w:rPr>
-        <w:t>Saran</w:t>
-      </w:r>
-      <w:bookmarkEnd w:id="78"/>
-    </w:p>
-    <w:p>
-      <w:pPr>
-        <w:spacing w:line="360" w:lineRule="auto"/>
-        <w:ind w:left="450"/>
-        <w:rPr>
-          <w:szCs w:val="24"/>
-        </w:rPr>
-      </w:pPr>
-      <w:r>
-        <w:rPr>
-          <w:szCs w:val="24"/>
-        </w:rPr>
-        <w:t xml:space="preserve">[Berisi </w:t>
-      </w:r>
-      <w:r>
-        <w:rPr>
-          <w:szCs w:val="24"/>
-        </w:rPr>
-        <w:t>penjelasan kekuarangan hasil penelitian dan saran penyempurnaan</w:t>
-      </w:r>
-      <w:r>
-        <w:rPr>
-          <w:szCs w:val="24"/>
-        </w:rPr>
-        <w:t xml:space="preserve">] </w:t>
-      </w:r>
-    </w:p>
-    <w:p>
-      <w:pPr>
-        <w:spacing w:line="360" w:lineRule="auto"/>
-        <w:ind w:left="450"/>
-        <w:rPr>
-          <w:szCs w:val="24"/>
-        </w:rPr>
-      </w:pPr>
-      <w:r>
-        <w:rPr>
-          <w:szCs w:val="24"/>
-        </w:rPr>
-        <w:t xml:space="preserve">[Penjelasan </w:t>
-      </w:r>
-      <w:r>
-        <w:rPr>
-          <w:szCs w:val="24"/>
-        </w:rPr>
-        <w:t>mengenai potensi studi berikutnya</w:t>
-      </w:r>
-      <w:r>
-        <w:rPr>
-          <w:szCs w:val="24"/>
-        </w:rPr>
-        <w:t>]</w:t>
-      </w:r>
-    </w:p>
-    <w:p>
-      <w:pPr>
-        <w:spacing w:line="360" w:lineRule="auto"/>
-        <w:ind w:left="450"/>
-        <w:rPr>
-          <w:szCs w:val="24"/>
-        </w:rPr>
-      </w:pPr>
+      <w:bookmarkEnd w:id="60"/>
     </w:p>
     <w:p>
       <w:pPr>
@@ -29276,6 +29594,12 @@
           <w:lang w:eastAsia="id-ID"/>
         </w:rPr>
         <w:sectPr>
+          <w:headerReference w:type="even" r:id="rId79"/>
+          <w:headerReference w:type="default" r:id="rId80"/>
+          <w:footerReference w:type="even" r:id="rId81"/>
+          <w:footerReference w:type="default" r:id="rId82"/>
+          <w:headerReference w:type="first" r:id="rId83"/>
+          <w:footerReference w:type="first" r:id="rId84"/>
           <w:pgSz w:w="11906" w:h="16838" w:code="9"/>
           <w:pgMar w:top="1440" w:right="1440" w:bottom="1440" w:left="1440" w:header="720" w:footer="720" w:gutter="0"/>
           <w:pgNumType w:start="1" w:chapStyle="1"/>
@@ -29297,7 +29621,7 @@
           <w:lang w:eastAsia="id-ID"/>
         </w:rPr>
       </w:pPr>
-      <w:bookmarkStart w:id="79" w:name="_Toc431192842"/>
+      <w:bookmarkStart w:id="62" w:name="_Toc431192842"/>
       <w:r>
         <w:rPr>
           <w:rFonts w:eastAsia="Times New Roman"/>
@@ -29309,7 +29633,7 @@
         <w:lastRenderedPageBreak/>
         <w:t>Daftar Pustaka</w:t>
       </w:r>
-      <w:bookmarkEnd w:id="79"/>
+      <w:bookmarkEnd w:id="62"/>
       <w:r>
         <w:rPr>
           <w:rFonts w:eastAsia="Times New Roman"/>
@@ -29865,7 +30189,7 @@
         <w:sz w:val="22"/>
         <w:szCs w:val="22"/>
       </w:rPr>
-      <w:t>3-36</w:t>
+      <w:t>A</w:t>
     </w:r>
     <w:r>
       <w:rPr>
@@ -31577,6 +31901,119 @@
     </w:lvl>
   </w:abstractNum>
   <w:abstractNum w:abstractNumId="16" w15:restartNumberingAfterBreak="0">
+    <w:nsid w:val="4A461448"/>
+    <w:multiLevelType w:val="hybridMultilevel"/>
+    <w:tmpl w:val="6F06D9C4"/>
+    <w:lvl w:ilvl="0" w:tplc="02DAA4C4">
+      <w:start w:val="4"/>
+      <w:numFmt w:val="bullet"/>
+      <w:lvlText w:val="-"/>
+      <w:lvlJc w:val="left"/>
+      <w:pPr>
+        <w:ind w:left="480" w:hanging="360"/>
+      </w:pPr>
+      <w:rPr>
+        <w:rFonts w:ascii="Times New Roman" w:eastAsia="Arial Unicode MS" w:hAnsi="Times New Roman" w:cs="Times New Roman" w:hint="default"/>
+      </w:rPr>
+    </w:lvl>
+    <w:lvl w:ilvl="1" w:tplc="04090003" w:tentative="1">
+      <w:start w:val="1"/>
+      <w:numFmt w:val="bullet"/>
+      <w:lvlText w:val="o"/>
+      <w:lvlJc w:val="left"/>
+      <w:pPr>
+        <w:ind w:left="1200" w:hanging="360"/>
+      </w:pPr>
+      <w:rPr>
+        <w:rFonts w:ascii="Courier New" w:hAnsi="Courier New" w:cs="Courier New" w:hint="default"/>
+      </w:rPr>
+    </w:lvl>
+    <w:lvl w:ilvl="2" w:tplc="04090005" w:tentative="1">
+      <w:start w:val="1"/>
+      <w:numFmt w:val="bullet"/>
+      <w:lvlText w:val=""/>
+      <w:lvlJc w:val="left"/>
+      <w:pPr>
+        <w:ind w:left="1920" w:hanging="360"/>
+      </w:pPr>
+      <w:rPr>
+        <w:rFonts w:ascii="Wingdings" w:hAnsi="Wingdings" w:hint="default"/>
+      </w:rPr>
+    </w:lvl>
+    <w:lvl w:ilvl="3" w:tplc="04090001" w:tentative="1">
+      <w:start w:val="1"/>
+      <w:numFmt w:val="bullet"/>
+      <w:lvlText w:val=""/>
+      <w:lvlJc w:val="left"/>
+      <w:pPr>
+        <w:ind w:left="2640" w:hanging="360"/>
+      </w:pPr>
+      <w:rPr>
+        <w:rFonts w:ascii="Symbol" w:hAnsi="Symbol" w:hint="default"/>
+      </w:rPr>
+    </w:lvl>
+    <w:lvl w:ilvl="4" w:tplc="04090003" w:tentative="1">
+      <w:start w:val="1"/>
+      <w:numFmt w:val="bullet"/>
+      <w:lvlText w:val="o"/>
+      <w:lvlJc w:val="left"/>
+      <w:pPr>
+        <w:ind w:left="3360" w:hanging="360"/>
+      </w:pPr>
+      <w:rPr>
+        <w:rFonts w:ascii="Courier New" w:hAnsi="Courier New" w:cs="Courier New" w:hint="default"/>
+      </w:rPr>
+    </w:lvl>
+    <w:lvl w:ilvl="5" w:tplc="04090005" w:tentative="1">
+      <w:start w:val="1"/>
+      <w:numFmt w:val="bullet"/>
+      <w:lvlText w:val=""/>
+      <w:lvlJc w:val="left"/>
+      <w:pPr>
+        <w:ind w:left="4080" w:hanging="360"/>
+      </w:pPr>
+      <w:rPr>
+        <w:rFonts w:ascii="Wingdings" w:hAnsi="Wingdings" w:hint="default"/>
+      </w:rPr>
+    </w:lvl>
+    <w:lvl w:ilvl="6" w:tplc="04090001" w:tentative="1">
+      <w:start w:val="1"/>
+      <w:numFmt w:val="bullet"/>
+      <w:lvlText w:val=""/>
+      <w:lvlJc w:val="left"/>
+      <w:pPr>
+        <w:ind w:left="4800" w:hanging="360"/>
+      </w:pPr>
+      <w:rPr>
+        <w:rFonts w:ascii="Symbol" w:hAnsi="Symbol" w:hint="default"/>
+      </w:rPr>
+    </w:lvl>
+    <w:lvl w:ilvl="7" w:tplc="04090003" w:tentative="1">
+      <w:start w:val="1"/>
+      <w:numFmt w:val="bullet"/>
+      <w:lvlText w:val="o"/>
+      <w:lvlJc w:val="left"/>
+      <w:pPr>
+        <w:ind w:left="5520" w:hanging="360"/>
+      </w:pPr>
+      <w:rPr>
+        <w:rFonts w:ascii="Courier New" w:hAnsi="Courier New" w:cs="Courier New" w:hint="default"/>
+      </w:rPr>
+    </w:lvl>
+    <w:lvl w:ilvl="8" w:tplc="04090005" w:tentative="1">
+      <w:start w:val="1"/>
+      <w:numFmt w:val="bullet"/>
+      <w:lvlText w:val=""/>
+      <w:lvlJc w:val="left"/>
+      <w:pPr>
+        <w:ind w:left="6240" w:hanging="360"/>
+      </w:pPr>
+      <w:rPr>
+        <w:rFonts w:ascii="Wingdings" w:hAnsi="Wingdings" w:hint="default"/>
+      </w:rPr>
+    </w:lvl>
+  </w:abstractNum>
+  <w:abstractNum w:abstractNumId="17" w15:restartNumberingAfterBreak="0">
     <w:nsid w:val="4B997532"/>
     <w:multiLevelType w:val="multilevel"/>
     <w:tmpl w:val="4B997532"/>
@@ -31662,7 +32099,7 @@
       </w:pPr>
     </w:lvl>
   </w:abstractNum>
-  <w:abstractNum w:abstractNumId="17" w15:restartNumberingAfterBreak="0">
+  <w:abstractNum w:abstractNumId="18" w15:restartNumberingAfterBreak="0">
     <w:nsid w:val="4C5D5AD5"/>
     <w:multiLevelType w:val="hybridMultilevel"/>
     <w:tmpl w:val="E0B87F14"/>
@@ -31748,7 +32185,7 @@
       </w:pPr>
     </w:lvl>
   </w:abstractNum>
-  <w:abstractNum w:abstractNumId="18" w15:restartNumberingAfterBreak="0">
+  <w:abstractNum w:abstractNumId="19" w15:restartNumberingAfterBreak="0">
     <w:nsid w:val="57035D00"/>
     <w:multiLevelType w:val="multilevel"/>
     <w:tmpl w:val="0C3E0438"/>
@@ -31870,7 +32307,7 @@
       </w:rPr>
     </w:lvl>
   </w:abstractNum>
-  <w:abstractNum w:abstractNumId="19" w15:restartNumberingAfterBreak="0">
+  <w:abstractNum w:abstractNumId="20" w15:restartNumberingAfterBreak="0">
     <w:nsid w:val="58B73F82"/>
     <w:multiLevelType w:val="multilevel"/>
     <w:tmpl w:val="5AEEEBD2"/>
@@ -31983,7 +32420,7 @@
       </w:rPr>
     </w:lvl>
   </w:abstractNum>
-  <w:abstractNum w:abstractNumId="20" w15:restartNumberingAfterBreak="0">
+  <w:abstractNum w:abstractNumId="21" w15:restartNumberingAfterBreak="0">
     <w:nsid w:val="5F5E5EE0"/>
     <w:multiLevelType w:val="multilevel"/>
     <w:tmpl w:val="D048EF5C"/>
@@ -32100,7 +32537,7 @@
       </w:rPr>
     </w:lvl>
   </w:abstractNum>
-  <w:abstractNum w:abstractNumId="21" w15:restartNumberingAfterBreak="0">
+  <w:abstractNum w:abstractNumId="22" w15:restartNumberingAfterBreak="0">
     <w:nsid w:val="62425537"/>
     <w:multiLevelType w:val="multilevel"/>
     <w:tmpl w:val="62425537"/>
@@ -32213,7 +32650,7 @@
       </w:pPr>
     </w:lvl>
   </w:abstractNum>
-  <w:abstractNum w:abstractNumId="22" w15:restartNumberingAfterBreak="0">
+  <w:abstractNum w:abstractNumId="23" w15:restartNumberingAfterBreak="0">
     <w:nsid w:val="725C04AA"/>
     <w:multiLevelType w:val="multilevel"/>
     <w:tmpl w:val="2AEE6A96"/>
@@ -32334,7 +32771,7 @@
       </w:rPr>
     </w:lvl>
   </w:abstractNum>
-  <w:abstractNum w:abstractNumId="23" w15:restartNumberingAfterBreak="0">
+  <w:abstractNum w:abstractNumId="24" w15:restartNumberingAfterBreak="0">
     <w:nsid w:val="7738779A"/>
     <w:multiLevelType w:val="multilevel"/>
     <w:tmpl w:val="77EC1FB2"/>
@@ -32480,7 +32917,7 @@
       </w:rPr>
     </w:lvl>
   </w:abstractNum>
-  <w:abstractNum w:abstractNumId="24" w15:restartNumberingAfterBreak="0">
+  <w:abstractNum w:abstractNumId="25" w15:restartNumberingAfterBreak="0">
     <w:nsid w:val="795B7477"/>
     <w:multiLevelType w:val="multilevel"/>
     <w:tmpl w:val="17E28CB8"/>
@@ -32593,7 +33030,7 @@
       </w:rPr>
     </w:lvl>
   </w:abstractNum>
-  <w:abstractNum w:abstractNumId="25" w15:restartNumberingAfterBreak="0">
+  <w:abstractNum w:abstractNumId="26" w15:restartNumberingAfterBreak="0">
     <w:nsid w:val="7A0C02AA"/>
     <w:multiLevelType w:val="multilevel"/>
     <w:tmpl w:val="E5625F4A"/>
@@ -32733,7 +33170,7 @@
     <w:abstractNumId w:val="6"/>
   </w:num>
   <w:num w:numId="8">
-    <w:abstractNumId w:val="23"/>
+    <w:abstractNumId w:val="24"/>
   </w:num>
   <w:num w:numId="9">
     <w:abstractNumId w:val="11"/>
@@ -32748,10 +33185,10 @@
     <w:abstractNumId w:val="13"/>
   </w:num>
   <w:num w:numId="13">
-    <w:abstractNumId w:val="24"/>
+    <w:abstractNumId w:val="25"/>
   </w:num>
   <w:num w:numId="14">
-    <w:abstractNumId w:val="22"/>
+    <w:abstractNumId w:val="23"/>
   </w:num>
   <w:num w:numId="15">
     <w:abstractNumId w:val="2"/>
@@ -32817,13 +33254,13 @@
     <w:abstractNumId w:val="7"/>
   </w:num>
   <w:num w:numId="18">
-    <w:abstractNumId w:val="16"/>
+    <w:abstractNumId w:val="17"/>
     <w:lvlOverride w:ilvl="0">
       <w:startOverride w:val="1"/>
     </w:lvlOverride>
   </w:num>
   <w:num w:numId="19">
-    <w:abstractNumId w:val="21"/>
+    <w:abstractNumId w:val="22"/>
   </w:num>
   <w:num w:numId="20">
     <w:abstractNumId w:val="14"/>
@@ -32832,10 +33269,10 @@
     <w:abstractNumId w:val="15"/>
   </w:num>
   <w:num w:numId="22">
-    <w:abstractNumId w:val="25"/>
+    <w:abstractNumId w:val="26"/>
   </w:num>
   <w:num w:numId="23">
-    <w:abstractNumId w:val="20"/>
+    <w:abstractNumId w:val="21"/>
   </w:num>
   <w:num w:numId="24">
     <w:abstractNumId w:val="3"/>
@@ -32868,13 +33305,16 @@
     </w:lvlOverride>
   </w:num>
   <w:num w:numId="25">
+    <w:abstractNumId w:val="19"/>
+  </w:num>
+  <w:num w:numId="26">
     <w:abstractNumId w:val="18"/>
   </w:num>
-  <w:num w:numId="26">
-    <w:abstractNumId w:val="17"/>
+  <w:num w:numId="27">
+    <w:abstractNumId w:val="20"/>
   </w:num>
-  <w:num w:numId="27">
-    <w:abstractNumId w:val="19"/>
+  <w:num w:numId="28">
+    <w:abstractNumId w:val="16"/>
   </w:num>
   <w:numIdMacAtCleanup w:val="27"/>
 </w:numbering>
@@ -38022,7 +38462,7 @@
 </file>
 
 <file path=customXml/itemProps1.xml><?xml version="1.0" encoding="utf-8"?>
-<ds:datastoreItem xmlns:ds="http://schemas.openxmlformats.org/officeDocument/2006/customXml" ds:itemID="{FC0ABE83-774B-4C10-9FA4-20DF847B582D}">
+<ds:datastoreItem xmlns:ds="http://schemas.openxmlformats.org/officeDocument/2006/customXml" ds:itemID="{526FA24F-A38C-434F-A662-781E8674AB96}">
   <ds:schemaRefs>
     <ds:schemaRef ds:uri="http://schemas.openxmlformats.org/officeDocument/2006/bibliography"/>
   </ds:schemaRefs>

--- a/TA-Deni2 (1).docx
+++ b/TA-Deni2 (1).docx
@@ -10967,7 +10967,7 @@
                 </mc:Choice>
                 <mc:Fallback>
                   <w:pict>
-                    <v:rect w14:anchorId="0C04900A" id="Rectangle 9" o:spid="_x0000_s1026" style="width:51.35pt;height:63.5pt;visibility:visible;mso-wrap-style:square;mso-left-percent:-10001;mso-top-percent:-10001;mso-position-horizontal:absolute;mso-position-horizontal-relative:char;mso-position-vertical:absolute;mso-position-vertical-relative:line;mso-left-percent:-10001;mso-top-percent:-10001;v-text-anchor:top" o:gfxdata="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">
+                    <v:rect w14:anchorId="40C61E5F" id="Rectangle 9" o:spid="_x0000_s1026" style="width:51.35pt;height:63.5pt;visibility:visible;mso-wrap-style:square;mso-left-percent:-10001;mso-top-percent:-10001;mso-position-horizontal:absolute;mso-position-horizontal-relative:char;mso-position-vertical:absolute;mso-position-vertical-relative:line;mso-left-percent:-10001;mso-top-percent:-10001;v-text-anchor:top" o:gfxdata="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">
                       <w10:anchorlock/>
                     </v:rect>
                   </w:pict>
@@ -12558,7 +12558,7 @@
                 </mc:Choice>
                 <mc:Fallback>
                   <w:pict>
-                    <v:oval w14:anchorId="11B1177D" id="Oval 25" o:spid="_x0000_s1026" style="width:37.5pt;height:35.25pt;visibility:visible;mso-wrap-style:square;mso-left-percent:-10001;mso-top-percent:-10001;mso-position-horizontal:absolute;mso-position-horizontal-relative:char;mso-position-vertical:absolute;mso-position-vertical-relative:line;mso-left-percent:-10001;mso-top-percent:-10001;v-text-anchor:middle" o:gfxdata="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" fillcolor="window" strokecolor="windowText" strokeweight="2pt">
+                    <v:oval w14:anchorId="3389852E" id="Oval 25" o:spid="_x0000_s1026" style="width:37.5pt;height:35.25pt;visibility:visible;mso-wrap-style:square;mso-left-percent:-10001;mso-top-percent:-10001;mso-position-horizontal:absolute;mso-position-horizontal-relative:char;mso-position-vertical:absolute;mso-position-vertical-relative:line;mso-left-percent:-10001;mso-top-percent:-10001;v-text-anchor:middle" o:gfxdata="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" fillcolor="window" strokecolor="windowText" strokeweight="2pt">
                       <v:path arrowok="t"/>
                       <w10:anchorlock/>
                     </v:oval>
@@ -13016,7 +13016,7 @@
                 </mc:Choice>
                 <mc:Fallback>
                   <w:pict>
-                    <v:oval w14:anchorId="6296CC70" id="Oval 26" o:spid="_x0000_s1026" style="position:absolute;margin-left:20.35pt;margin-top:3.4pt;width:37.5pt;height:36.75pt;z-index:251250176;visibility:visible;mso-wrap-style:square;mso-width-percent:0;mso-height-percent:0;mso-wrap-distance-left:9pt;mso-wrap-distance-top:0;mso-wrap-distance-right:9pt;mso-wrap-distance-bottom:0;mso-position-horizontal:absolute;mso-position-horizontal-relative:text;mso-position-vertical:absolute;mso-position-vertical-relative:text;mso-width-percent:0;mso-height-percent:0;mso-width-relative:margin;mso-height-relative:margin;v-text-anchor:middle" o:gfxdata="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" fillcolor="windowText" strokecolor="windowText" strokeweight="2pt">
+                    <v:oval w14:anchorId="1B14ACB3" id="Oval 26" o:spid="_x0000_s1026" style="position:absolute;margin-left:20.35pt;margin-top:3.4pt;width:37.5pt;height:36.75pt;z-index:251250176;visibility:visible;mso-wrap-style:square;mso-width-percent:0;mso-height-percent:0;mso-wrap-distance-left:9pt;mso-wrap-distance-top:0;mso-wrap-distance-right:9pt;mso-wrap-distance-bottom:0;mso-position-horizontal:absolute;mso-position-horizontal-relative:text;mso-position-vertical:absolute;mso-position-vertical-relative:text;mso-width-percent:0;mso-height-percent:0;mso-width-relative:margin;mso-height-relative:margin;v-text-anchor:middle" o:gfxdata="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" fillcolor="windowText" strokecolor="windowText" strokeweight="2pt">
                       <v:path arrowok="t"/>
                     </v:oval>
                   </w:pict>
@@ -14641,10 +14641,10 @@
                   <v:path o:extrusionok="f" gradientshapeok="t" o:connecttype="rect"/>
                   <o:lock v:ext="edit" aspectratio="t"/>
                 </v:shapetype>
-                <v:shape id="_x0000_i1039" type="#_x0000_t75" style="width:30pt;height:98.25pt" o:ole="">
+                <v:shape id="_x0000_i1025" type="#_x0000_t75" style="width:30pt;height:98.25pt" o:ole="">
                   <v:imagedata r:id="rId36" o:title=""/>
                 </v:shape>
-                <o:OLEObject Type="Embed" ProgID="PBrush" ShapeID="_x0000_i1039" DrawAspect="Content" ObjectID="_1568238646" r:id="rId37"/>
+                <o:OLEObject Type="Embed" ProgID="PBrush" ShapeID="_x0000_i1025" DrawAspect="Content" ObjectID="_1569461493" r:id="rId37"/>
               </w:object>
             </w:r>
           </w:p>
@@ -21239,7 +21239,7 @@
           </mc:Choice>
           <mc:Fallback>
             <w:pict>
-              <v:shapetype w14:anchorId="3BEB0371" id="_x0000_t13" coordsize="21600,21600" o:spt="13" adj="16200,5400" path="m@0,l@0@1,0@1,0@2@0@2@0,21600,21600,10800xe">
+              <v:shapetype w14:anchorId="62554687" id="_x0000_t13" coordsize="21600,21600" o:spt="13" adj="16200,5400" path="m@0,l@0@1,0@1,0@2@0@2@0,21600,21600,10800xe">
                 <v:stroke joinstyle="miter"/>
                 <v:formulas>
                   <v:f eqn="val #0"/>
@@ -21322,7 +21322,7 @@
           </mc:Choice>
           <mc:Fallback>
             <w:pict>
-              <v:shape w14:anchorId="382673B2" id="Right Arrow 1035" o:spid="_x0000_s1026" type="#_x0000_t13" style="position:absolute;margin-left:116.6pt;margin-top:25.15pt;width:69pt;height:7.5pt;z-index:251251200;visibility:visible;mso-wrap-style:square;mso-wrap-distance-left:9pt;mso-wrap-distance-top:0;mso-wrap-distance-right:9pt;mso-wrap-distance-bottom:0;mso-position-horizontal:absolute;mso-position-horizontal-relative:text;mso-position-vertical:absolute;mso-position-vertical-relative:text;v-text-anchor:middle" o:gfxdata="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" adj="20426" fillcolor="white [3201]" strokecolor="black [3200]" strokeweight="1pt"/>
+              <v:shape w14:anchorId="375563E7" id="Right Arrow 1035" o:spid="_x0000_s1026" type="#_x0000_t13" style="position:absolute;margin-left:116.6pt;margin-top:25.15pt;width:69pt;height:7.5pt;z-index:251251200;visibility:visible;mso-wrap-style:square;mso-wrap-distance-left:9pt;mso-wrap-distance-top:0;mso-wrap-distance-right:9pt;mso-wrap-distance-bottom:0;mso-position-horizontal:absolute;mso-position-horizontal-relative:text;mso-position-vertical:absolute;mso-position-vertical-relative:text;v-text-anchor:middle" o:gfxdata="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" adj="20426" fillcolor="white [3201]" strokecolor="black [3200]" strokeweight="1pt"/>
             </w:pict>
           </mc:Fallback>
         </mc:AlternateContent>
@@ -21597,7 +21597,7 @@
           </mc:Choice>
           <mc:Fallback>
             <w:pict>
-              <v:shape w14:anchorId="43AB8416" id="Bent-Up Arrow 36" o:spid="_x0000_s1026" style="position:absolute;margin-left:342.35pt;margin-top:12.55pt;width:72.95pt;height:18.95pt;rotation:90;flip:x;z-index:251253248;visibility:visible;mso-wrap-style:square;mso-width-percent:0;mso-height-percent:0;mso-wrap-distance-left:9pt;mso-wrap-distance-top:0;mso-wrap-distance-right:9pt;mso-wrap-distance-bottom:0;mso-position-horizontal:absolute;mso-position-horizontal-relative:text;mso-position-vertical:absolute;mso-position-vertical-relative:text;mso-width-percent:0;mso-height-percent:0;mso-width-relative:margin;mso-height-relative:margin;v-text-anchor:middle" coordsize="926462,240665" o:gfxdata="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" path="m,180499r836213,l836213,60166r-30083,l866296,r60166,60166l896379,60166r,180499l,240665,,180499xe" fillcolor="white [3201]" strokecolor="black [3200]" strokeweight="1pt">
+              <v:shape w14:anchorId="1C2AD4F5" id="Bent-Up Arrow 36" o:spid="_x0000_s1026" style="position:absolute;margin-left:342.35pt;margin-top:12.55pt;width:72.95pt;height:18.95pt;rotation:90;flip:x;z-index:251253248;visibility:visible;mso-wrap-style:square;mso-width-percent:0;mso-height-percent:0;mso-wrap-distance-left:9pt;mso-wrap-distance-top:0;mso-wrap-distance-right:9pt;mso-wrap-distance-bottom:0;mso-position-horizontal:absolute;mso-position-horizontal-relative:text;mso-position-vertical:absolute;mso-position-vertical-relative:text;mso-width-percent:0;mso-height-percent:0;mso-width-relative:margin;mso-height-relative:margin;v-text-anchor:middle" coordsize="926462,240665" o:gfxdata="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" path="m,180499r836213,l836213,60166r-30083,l866296,r60166,60166l896379,60166r,180499l,240665,,180499xe" fillcolor="white [3201]" strokecolor="black [3200]" strokeweight="1pt">
                 <v:stroke joinstyle="miter"/>
                 <v:path arrowok="t" o:connecttype="custom" o:connectlocs="0,180499;836213,180499;836213,60166;806130,60166;866296,0;926462,60166;896379,60166;896379,240665;0,240665;0,180499" o:connectangles="0,0,0,0,0,0,0,0,0,0"/>
               </v:shape>
@@ -21682,7 +21682,7 @@
           </mc:Choice>
           <mc:Fallback>
             <w:pict>
-              <v:shape w14:anchorId="42C16EB0" id="Right Arrow 1041" o:spid="_x0000_s1026" type="#_x0000_t13" style="position:absolute;margin-left:147.3pt;margin-top:28.6pt;width:38.25pt;height:9.2pt;flip:x;z-index:251255296;visibility:visible;mso-wrap-style:square;mso-width-percent:0;mso-height-percent:0;mso-wrap-distance-left:9pt;mso-wrap-distance-top:0;mso-wrap-distance-right:9pt;mso-wrap-distance-bottom:0;mso-position-horizontal:absolute;mso-position-horizontal-relative:text;mso-position-vertical:absolute;mso-position-vertical-relative:text;mso-width-percent:0;mso-height-percent:0;mso-width-relative:margin;mso-height-relative:margin;v-text-anchor:middle" o:gfxdata="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" adj="19009" fillcolor="white [3201]" strokecolor="black [3200]" strokeweight="1pt"/>
+              <v:shape w14:anchorId="5EF7303B" id="Right Arrow 1041" o:spid="_x0000_s1026" type="#_x0000_t13" style="position:absolute;margin-left:147.3pt;margin-top:28.6pt;width:38.25pt;height:9.2pt;flip:x;z-index:251255296;visibility:visible;mso-wrap-style:square;mso-width-percent:0;mso-height-percent:0;mso-wrap-distance-left:9pt;mso-wrap-distance-top:0;mso-wrap-distance-right:9pt;mso-wrap-distance-bottom:0;mso-position-horizontal:absolute;mso-position-horizontal-relative:text;mso-position-vertical:absolute;mso-position-vertical-relative:text;mso-width-percent:0;mso-height-percent:0;mso-width-relative:margin;mso-height-relative:margin;v-text-anchor:middle" o:gfxdata="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" adj="19009" fillcolor="white [3201]" strokecolor="black [3200]" strokeweight="1pt"/>
             </w:pict>
           </mc:Fallback>
         </mc:AlternateContent>
@@ -21755,7 +21755,7 @@
           </mc:Choice>
           <mc:Fallback>
             <w:pict>
-              <v:shape w14:anchorId="74F20873" id="Right Arrow 1039" o:spid="_x0000_s1026" type="#_x0000_t13" style="position:absolute;margin-left:258.3pt;margin-top:28.6pt;width:38.25pt;height:9.2pt;flip:x;z-index:251254272;visibility:visible;mso-wrap-style:square;mso-width-percent:0;mso-height-percent:0;mso-wrap-distance-left:9pt;mso-wrap-distance-top:0;mso-wrap-distance-right:9pt;mso-wrap-distance-bottom:0;mso-position-horizontal:absolute;mso-position-horizontal-relative:text;mso-position-vertical:absolute;mso-position-vertical-relative:text;mso-width-percent:0;mso-height-percent:0;mso-width-relative:margin;mso-height-relative:margin;v-text-anchor:middle" o:gfxdata="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" adj="19009" fillcolor="white [3201]" strokecolor="black [3200]" strokeweight="1pt"/>
+              <v:shape w14:anchorId="7A8422D1" id="Right Arrow 1039" o:spid="_x0000_s1026" type="#_x0000_t13" style="position:absolute;margin-left:258.3pt;margin-top:28.6pt;width:38.25pt;height:9.2pt;flip:x;z-index:251254272;visibility:visible;mso-wrap-style:square;mso-width-percent:0;mso-height-percent:0;mso-wrap-distance-left:9pt;mso-wrap-distance-top:0;mso-wrap-distance-right:9pt;mso-wrap-distance-bottom:0;mso-position-horizontal:absolute;mso-position-horizontal-relative:text;mso-position-vertical:absolute;mso-position-vertical-relative:text;mso-width-percent:0;mso-height-percent:0;mso-width-relative:margin;mso-height-relative:margin;v-text-anchor:middle" o:gfxdata="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" adj="19009" fillcolor="white [3201]" strokecolor="black [3200]" strokeweight="1pt"/>
             </w:pict>
           </mc:Fallback>
         </mc:AlternateContent>
@@ -26196,7 +26196,7 @@
           </mc:Choice>
           <mc:Fallback>
             <w:pict>
-              <v:rect w14:anchorId="53E9136B" id="Rectangle 53" o:spid="_x0000_s1026" style="position:absolute;margin-left:142.4pt;margin-top:3.15pt;width:8.3pt;height:8.3pt;z-index:251286016;visibility:visible;mso-wrap-style:square;mso-width-percent:0;mso-height-percent:0;mso-wrap-distance-left:9pt;mso-wrap-distance-top:0;mso-wrap-distance-right:9pt;mso-wrap-distance-bottom:0;mso-position-horizontal:absolute;mso-position-horizontal-relative:text;mso-position-vertical:absolute;mso-position-vertical-relative:text;mso-width-percent:0;mso-height-percent:0;mso-width-relative:margin;mso-height-relative:margin;v-text-anchor:middle" o:gfxdata="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" fillcolor="#70ad47 [3209]" strokecolor="#375623 [1609]" strokeweight="1pt"/>
+              <v:rect w14:anchorId="08A0F77B" id="Rectangle 53" o:spid="_x0000_s1026" style="position:absolute;margin-left:142.4pt;margin-top:3.15pt;width:8.3pt;height:8.3pt;z-index:251286016;visibility:visible;mso-wrap-style:square;mso-width-percent:0;mso-height-percent:0;mso-wrap-distance-left:9pt;mso-wrap-distance-top:0;mso-wrap-distance-right:9pt;mso-wrap-distance-bottom:0;mso-position-horizontal:absolute;mso-position-horizontal-relative:text;mso-position-vertical:absolute;mso-position-vertical-relative:text;mso-width-percent:0;mso-height-percent:0;mso-width-relative:margin;mso-height-relative:margin;v-text-anchor:middle" o:gfxdata="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" fillcolor="#70ad47 [3209]" strokecolor="#375623 [1609]" strokeweight="1pt"/>
             </w:pict>
           </mc:Fallback>
         </mc:AlternateContent>
@@ -26294,7 +26294,7 @@
           </mc:Choice>
           <mc:Fallback>
             <w:pict>
-              <v:rect w14:anchorId="5D7DB8B0" id="Rectangle 54" o:spid="_x0000_s1026" style="position:absolute;margin-left:142.2pt;margin-top:3.55pt;width:8.3pt;height:8.3pt;z-index:251289088;visibility:visible;mso-wrap-style:square;mso-width-percent:0;mso-height-percent:0;mso-wrap-distance-left:9pt;mso-wrap-distance-top:0;mso-wrap-distance-right:9pt;mso-wrap-distance-bottom:0;mso-position-horizontal:absolute;mso-position-horizontal-relative:text;mso-position-vertical:absolute;mso-position-vertical-relative:text;mso-width-percent:0;mso-height-percent:0;mso-width-relative:margin;mso-height-relative:margin;v-text-anchor:middle" o:gfxdata="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" fillcolor="red" strokecolor="#375623 [1609]" strokeweight="1pt"/>
+              <v:rect w14:anchorId="7AB9E90D" id="Rectangle 54" o:spid="_x0000_s1026" style="position:absolute;margin-left:142.2pt;margin-top:3.55pt;width:8.3pt;height:8.3pt;z-index:251289088;visibility:visible;mso-wrap-style:square;mso-width-percent:0;mso-height-percent:0;mso-wrap-distance-left:9pt;mso-wrap-distance-top:0;mso-wrap-distance-right:9pt;mso-wrap-distance-bottom:0;mso-position-horizontal:absolute;mso-position-horizontal-relative:text;mso-position-vertical:absolute;mso-position-vertical-relative:text;mso-width-percent:0;mso-height-percent:0;mso-width-relative:margin;mso-height-relative:margin;v-text-anchor:middle" o:gfxdata="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" fillcolor="red" strokecolor="#375623 [1609]" strokeweight="1pt"/>
             </w:pict>
           </mc:Fallback>
         </mc:AlternateContent>
@@ -26388,7 +26388,7 @@
           </mc:Choice>
           <mc:Fallback>
             <w:pict>
-              <v:rect w14:anchorId="5ABB98D4" id="Rectangle 55" o:spid="_x0000_s1026" style="position:absolute;margin-left:142.35pt;margin-top:3.7pt;width:8.3pt;height:8.3pt;z-index:251262464;visibility:visible;mso-wrap-style:square;mso-width-percent:0;mso-height-percent:0;mso-wrap-distance-left:9pt;mso-wrap-distance-top:0;mso-wrap-distance-right:9pt;mso-wrap-distance-bottom:0;mso-position-horizontal:absolute;mso-position-horizontal-relative:text;mso-position-vertical:absolute;mso-position-vertical-relative:text;mso-width-percent:0;mso-height-percent:0;mso-width-relative:margin;mso-height-relative:margin;v-text-anchor:middle" o:gfxdata="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" fillcolor="#5b9bd5 [3204]" strokecolor="#1f4d78 [1604]" strokeweight="1pt"/>
+              <v:rect w14:anchorId="45C9CA87" id="Rectangle 55" o:spid="_x0000_s1026" style="position:absolute;margin-left:142.35pt;margin-top:3.7pt;width:8.3pt;height:8.3pt;z-index:251262464;visibility:visible;mso-wrap-style:square;mso-width-percent:0;mso-height-percent:0;mso-wrap-distance-left:9pt;mso-wrap-distance-top:0;mso-wrap-distance-right:9pt;mso-wrap-distance-bottom:0;mso-position-horizontal:absolute;mso-position-horizontal-relative:text;mso-position-vertical:absolute;mso-position-vertical-relative:text;mso-width-percent:0;mso-height-percent:0;mso-width-relative:margin;mso-height-relative:margin;v-text-anchor:middle" o:gfxdata="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" fillcolor="#5b9bd5 [3204]" strokecolor="#1f4d78 [1604]" strokeweight="1pt"/>
             </w:pict>
           </mc:Fallback>
         </mc:AlternateContent>
@@ -26482,7 +26482,7 @@
           </mc:Choice>
           <mc:Fallback>
             <w:pict>
-              <v:rect w14:anchorId="2F20844B" id="Rectangle 46" o:spid="_x0000_s1026" style="position:absolute;margin-left:83.1pt;margin-top:181.95pt;width:8.3pt;height:8.3pt;z-index:251266560;visibility:visible;mso-wrap-style:square;mso-wrap-distance-left:9pt;mso-wrap-distance-top:0;mso-wrap-distance-right:9pt;mso-wrap-distance-bottom:0;mso-position-horizontal:absolute;mso-position-horizontal-relative:text;mso-position-vertical:absolute;mso-position-vertical-relative:text;v-text-anchor:middle" o:gfxdata="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" fillcolor="#70ad47 [3209]" strokecolor="#375623 [1609]" strokeweight="1pt"/>
+              <v:rect w14:anchorId="2CF06B8F" id="Rectangle 46" o:spid="_x0000_s1026" style="position:absolute;margin-left:83.1pt;margin-top:181.95pt;width:8.3pt;height:8.3pt;z-index:251266560;visibility:visible;mso-wrap-style:square;mso-wrap-distance-left:9pt;mso-wrap-distance-top:0;mso-wrap-distance-right:9pt;mso-wrap-distance-bottom:0;mso-position-horizontal:absolute;mso-position-horizontal-relative:text;mso-position-vertical:absolute;mso-position-vertical-relative:text;v-text-anchor:middle" o:gfxdata="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" fillcolor="#70ad47 [3209]" strokecolor="#375623 [1609]" strokeweight="1pt"/>
             </w:pict>
           </mc:Fallback>
         </mc:AlternateContent>
@@ -26864,7 +26864,7 @@
           </mc:Choice>
           <mc:Fallback>
             <w:pict>
-              <v:oval w14:anchorId="7827B790" id="Oval 57" o:spid="_x0000_s1026" style="position:absolute;margin-left:258.65pt;margin-top:267.15pt;width:8.25pt;height:8.25pt;z-index:251603456;visibility:visible;mso-wrap-style:square;mso-width-percent:0;mso-height-percent:0;mso-wrap-distance-left:9pt;mso-wrap-distance-top:0;mso-wrap-distance-right:9pt;mso-wrap-distance-bottom:0;mso-position-horizontal:absolute;mso-position-horizontal-relative:text;mso-position-vertical:absolute;mso-position-vertical-relative:text;mso-width-percent:0;mso-height-percent:0;mso-width-relative:margin;mso-height-relative:margin;v-text-anchor:middle" o:gfxdata="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" fillcolor="#2e74b5 [2404]" strokecolor="#cfcdcd [2894]" strokeweight="1pt">
+              <v:oval w14:anchorId="1774456B" id="Oval 57" o:spid="_x0000_s1026" style="position:absolute;margin-left:258.65pt;margin-top:267.15pt;width:8.25pt;height:8.25pt;z-index:251603456;visibility:visible;mso-wrap-style:square;mso-width-percent:0;mso-height-percent:0;mso-wrap-distance-left:9pt;mso-wrap-distance-top:0;mso-wrap-distance-right:9pt;mso-wrap-distance-bottom:0;mso-position-horizontal:absolute;mso-position-horizontal-relative:text;mso-position-vertical:absolute;mso-position-vertical-relative:text;mso-width-percent:0;mso-height-percent:0;mso-width-relative:margin;mso-height-relative:margin;v-text-anchor:middle" o:gfxdata="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" fillcolor="#2e74b5 [2404]" strokecolor="#cfcdcd [2894]" strokeweight="1pt">
                 <v:stroke joinstyle="miter"/>
               </v:oval>
             </w:pict>
@@ -26952,7 +26952,7 @@
           </mc:Choice>
           <mc:Fallback>
             <w:pict>
-              <v:oval w14:anchorId="5BFFB5C0" id="Oval 56" o:spid="_x0000_s1026" style="position:absolute;margin-left:256.7pt;margin-top:265.25pt;width:12pt;height:12pt;z-index:251525632;visibility:visible;mso-wrap-style:square;mso-width-percent:0;mso-height-percent:0;mso-wrap-distance-left:9pt;mso-wrap-distance-top:0;mso-wrap-distance-right:9pt;mso-wrap-distance-bottom:0;mso-position-horizontal:absolute;mso-position-horizontal-relative:text;mso-position-vertical:absolute;mso-position-vertical-relative:text;mso-width-percent:0;mso-height-percent:0;mso-width-relative:margin;mso-height-relative:margin;v-text-anchor:middle" o:gfxdata="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" fillcolor="#f2f2f2 [3052]" strokecolor="#cfcdcd [2894]" strokeweight="1pt">
+              <v:oval w14:anchorId="798E090A" id="Oval 56" o:spid="_x0000_s1026" style="position:absolute;margin-left:256.7pt;margin-top:265.25pt;width:12pt;height:12pt;z-index:251525632;visibility:visible;mso-wrap-style:square;mso-width-percent:0;mso-height-percent:0;mso-wrap-distance-left:9pt;mso-wrap-distance-top:0;mso-wrap-distance-right:9pt;mso-wrap-distance-bottom:0;mso-position-horizontal:absolute;mso-position-horizontal-relative:text;mso-position-vertical:absolute;mso-position-vertical-relative:text;mso-width-percent:0;mso-height-percent:0;mso-width-relative:margin;mso-height-relative:margin;v-text-anchor:middle" o:gfxdata="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" fillcolor="#f2f2f2 [3052]" strokecolor="#cfcdcd [2894]" strokeweight="1pt">
                 <v:stroke joinstyle="miter"/>
               </v:oval>
             </w:pict>
@@ -27172,16 +27172,6 @@
     </w:p>
     <w:p>
       <w:pPr>
-        <w:spacing w:line="360" w:lineRule="auto"/>
-        <w:ind w:left="720"/>
-        <w:rPr>
-          <w:color w:val="000000"/>
-          <w:szCs w:val="24"/>
-        </w:rPr>
-      </w:pPr>
-    </w:p>
-    <w:p>
-      <w:pPr>
         <w:pStyle w:val="Heading1"/>
         <w:numPr>
           <w:ilvl w:val="0"/>
@@ -27198,43 +27188,302 @@
     </w:p>
     <w:p>
       <w:pPr>
-        <w:spacing w:line="360" w:lineRule="auto"/>
-        <w:rPr>
-          <w:szCs w:val="24"/>
-        </w:rPr>
-      </w:pPr>
-      <w:r>
-        <w:rPr>
-          <w:szCs w:val="24"/>
-        </w:rPr>
-        <w:t>Bayangkan kita memiliki sebuah peta beserta pengguna aplikasi dan sebuah gedung yang dituju.</w:t>
-      </w:r>
-    </w:p>
-    <w:p>
-      <w:pPr>
-        <w:spacing w:line="360" w:lineRule="auto"/>
-        <w:rPr>
-          <w:szCs w:val="24"/>
-        </w:rPr>
-      </w:pPr>
-    </w:p>
-    <w:p>
-      <w:pPr>
-        <w:spacing w:line="360" w:lineRule="auto"/>
-        <w:rPr>
-          <w:szCs w:val="24"/>
-        </w:rPr>
-      </w:pPr>
-      <w:r>
-        <w:rPr>
-          <w:szCs w:val="24"/>
+        <w:pStyle w:val="Isi"/>
+        <w:numPr>
+          <w:ilvl w:val="2"/>
+          <w:numId w:val="27"/>
+        </w:numPr>
+        <w:spacing w:line="360" w:lineRule="auto"/>
+        <w:rPr>
+          <w:sz w:val="24"/>
+        </w:rPr>
+      </w:pPr>
+      <w:r>
+        <w:rPr>
+          <w:sz w:val="24"/>
+        </w:rPr>
+        <w:t>Path Scoring</w:t>
+      </w:r>
+    </w:p>
+    <w:p>
+      <w:pPr>
+        <w:pStyle w:val="Isi"/>
+        <w:spacing w:line="360" w:lineRule="auto"/>
+        <w:rPr>
+          <w:sz w:val="24"/>
+        </w:rPr>
+      </w:pPr>
+      <w:r>
+        <w:rPr>
+          <w:sz w:val="24"/>
+        </w:rPr>
+        <w:t>Untuk setiap  node, dapat diberikan sebuah skor G + H dimana :</w:t>
+      </w:r>
+    </w:p>
+    <w:p>
+      <w:pPr>
+        <w:pStyle w:val="Caption"/>
+        <w:spacing w:line="360" w:lineRule="auto"/>
+        <w:jc w:val="both"/>
+        <w:rPr>
+          <w:rFonts w:cs="Times New Roman"/>
+          <w:i w:val="0"/>
+        </w:rPr>
+      </w:pPr>
+      <w:r>
+        <w:rPr>
+          <w:rFonts w:cs="Times New Roman"/>
+          <w:i w:val="0"/>
+        </w:rPr>
+        <w:t>1. G adalah biaya pergerakan dari titik awal A ke node selanjutnya. Jadi untuk node yang berdekatan dengan titik A, nilai akan menjadi 1, tapi akan meningkat saat melangkah lebih jauh dari titik awal.</w:t>
+      </w:r>
+    </w:p>
+    <w:p>
+      <w:pPr>
+        <w:pStyle w:val="Caption"/>
+        <w:spacing w:line="360" w:lineRule="auto"/>
+        <w:jc w:val="both"/>
+        <w:rPr>
+          <w:rFonts w:cs="Times New Roman"/>
+          <w:i w:val="0"/>
+        </w:rPr>
+      </w:pPr>
+      <w:r>
+        <w:rPr>
+          <w:rFonts w:cs="Times New Roman"/>
+          <w:i w:val="0"/>
+        </w:rPr>
+        <w:t xml:space="preserve">2. H adalah perkiraan jumlah pergerakan dari posisi saat ini ke titik tujuan (Kita bisa menggambarkan ini sebagai gedung yang dituju). Ini biasanya disebut sebagai heuristic karena sebenarnya kita tidak mengetahui berapa sesungguhnya total jumlahnya – ini semua </w:t>
+      </w:r>
+      <w:r>
+        <w:rPr>
+          <w:rFonts w:cs="Times New Roman"/>
+          <w:i w:val="0"/>
+        </w:rPr>
+        <w:lastRenderedPageBreak/>
+        <w:t>hanya sebuah estimasi</w:t>
+      </w:r>
+    </w:p>
+    <w:p>
+      <w:pPr>
+        <w:pStyle w:val="Caption"/>
+        <w:spacing w:line="360" w:lineRule="auto"/>
+        <w:jc w:val="both"/>
+        <w:rPr>
+          <w:rFonts w:cs="Times New Roman"/>
+          <w:i w:val="0"/>
+        </w:rPr>
+      </w:pPr>
+      <w:r>
+        <w:rPr>
+          <w:rFonts w:cs="Times New Roman"/>
+          <w:i w:val="0"/>
+        </w:rPr>
+        <w:t>Jadi apa yang dimaksud dengan biaya pergerakan ? Didalam aplikasi pencarian rute terdekat ini, itu hanyalah jumlah dari node.</w:t>
+      </w:r>
+    </w:p>
+    <w:p>
+      <w:pPr>
+        <w:spacing w:line="360" w:lineRule="auto"/>
+        <w:rPr>
+          <w:szCs w:val="24"/>
+        </w:rPr>
+      </w:pPr>
+    </w:p>
+    <w:p>
+      <w:pPr>
+        <w:pStyle w:val="ListParagraph"/>
+        <w:numPr>
+          <w:ilvl w:val="2"/>
+          <w:numId w:val="30"/>
+        </w:numPr>
+        <w:spacing w:line="360" w:lineRule="auto"/>
+        <w:jc w:val="both"/>
+        <w:rPr>
+          <w:rFonts w:ascii="Times New Roman" w:hAnsi="Times New Roman"/>
+          <w:sz w:val="24"/>
+          <w:szCs w:val="24"/>
+        </w:rPr>
+      </w:pPr>
+      <w:r>
+        <w:rPr>
+          <w:rFonts w:ascii="Times New Roman" w:hAnsi="Times New Roman"/>
+          <w:sz w:val="24"/>
+          <w:szCs w:val="24"/>
+        </w:rPr>
+        <w:t>Buka</w:t>
+      </w:r>
+      <w:r>
+        <w:rPr>
+          <w:rFonts w:ascii="Times New Roman" w:hAnsi="Times New Roman"/>
+          <w:sz w:val="24"/>
+          <w:szCs w:val="24"/>
+          <w:lang w:val="en-US"/>
+        </w:rPr>
+        <w:t>(Open)</w:t>
+      </w:r>
+      <w:r>
+        <w:rPr>
+          <w:rFonts w:ascii="Times New Roman" w:hAnsi="Times New Roman"/>
+          <w:sz w:val="24"/>
+          <w:szCs w:val="24"/>
+        </w:rPr>
+        <w:t xml:space="preserve"> dan Tutup</w:t>
+      </w:r>
+      <w:r>
+        <w:rPr>
+          <w:rFonts w:ascii="Times New Roman" w:hAnsi="Times New Roman"/>
+          <w:sz w:val="24"/>
+          <w:szCs w:val="24"/>
+          <w:lang w:val="en-US"/>
+        </w:rPr>
+        <w:t>(Closed)</w:t>
+      </w:r>
+      <w:r>
+        <w:rPr>
+          <w:rFonts w:ascii="Times New Roman" w:hAnsi="Times New Roman"/>
+          <w:sz w:val="24"/>
+          <w:szCs w:val="24"/>
+        </w:rPr>
+        <w:t xml:space="preserve"> List</w:t>
+      </w:r>
+    </w:p>
+    <w:p>
+      <w:pPr>
+        <w:spacing w:line="360" w:lineRule="auto"/>
+        <w:rPr>
+          <w:szCs w:val="24"/>
+        </w:rPr>
+      </w:pPr>
+      <w:r>
+        <w:rPr>
+          <w:szCs w:val="24"/>
+        </w:rPr>
+        <w:t xml:space="preserve">Sekarang penulis telah memiliki area pencarian yang sederhana, kemudian bagaimana algoritma A* bekerja : </w:t>
+      </w:r>
+    </w:p>
+    <w:p>
+      <w:pPr>
+        <w:spacing w:line="360" w:lineRule="auto"/>
+        <w:rPr>
+          <w:szCs w:val="24"/>
+        </w:rPr>
+      </w:pPr>
+      <w:r>
+        <w:rPr>
+          <w:szCs w:val="24"/>
+        </w:rPr>
+        <w:t>Karena pada dasarnya aplikasi ditujukan kepada user yang tidak memiliki pengetahuan akan keberadaan gedung di Universitas Mercubuana, jadi kita membutuhkan 2 daftar :</w:t>
+      </w:r>
+    </w:p>
+    <w:p>
+      <w:pPr>
+        <w:spacing w:line="360" w:lineRule="auto"/>
+        <w:rPr>
+          <w:szCs w:val="24"/>
+        </w:rPr>
+      </w:pPr>
+    </w:p>
+    <w:p>
+      <w:pPr>
+        <w:pStyle w:val="Isi"/>
+        <w:spacing w:line="360" w:lineRule="auto"/>
+        <w:rPr>
+          <w:sz w:val="24"/>
+        </w:rPr>
+      </w:pPr>
+      <w:r>
+        <w:rPr>
+          <w:sz w:val="24"/>
+        </w:rPr>
+        <w:t>1.  Menuliskan semua node yang sedang dipertimbangkan untuk menemukan jalur yang dapat dilewati(disebut jalur terbuka)</w:t>
+      </w:r>
+    </w:p>
+    <w:p>
+      <w:pPr>
+        <w:pStyle w:val="Isi"/>
+        <w:spacing w:line="360" w:lineRule="auto"/>
+        <w:rPr>
+          <w:sz w:val="24"/>
+        </w:rPr>
+      </w:pPr>
+      <w:r>
+        <w:rPr>
+          <w:sz w:val="24"/>
+        </w:rPr>
+        <w:t>2. Menuliskan semua node sebagai jalur yang tidak dapat dilewati  (disebut jalur tertutup )</w:t>
+      </w:r>
+    </w:p>
+    <w:p>
+      <w:pPr>
+        <w:pStyle w:val="Isi"/>
+        <w:spacing w:line="360" w:lineRule="auto"/>
+        <w:rPr>
+          <w:sz w:val="24"/>
+        </w:rPr>
+      </w:pPr>
+      <w:r>
+        <w:rPr>
+          <w:sz w:val="24"/>
+        </w:rPr>
+        <w:t>Posisi pengguna dimulai dari posisi dimana pengguna berada saat ini(posisi awal) ke daftar jalur tertutup. Kemudian menambahkan semua jalur yang terbuka / dapat dilewati (Posisi pengguna dapat diibaratkan sebagai “A”) ke daftar jalur terbuka.</w:t>
+      </w:r>
+    </w:p>
+    <w:p>
+      <w:pPr>
+        <w:pStyle w:val="Isi"/>
+        <w:spacing w:line="360" w:lineRule="auto"/>
+        <w:rPr>
+          <w:sz w:val="24"/>
+        </w:rPr>
+      </w:pPr>
+      <w:r>
+        <w:rPr>
+          <w:sz w:val="24"/>
+        </w:rPr>
+        <w:t xml:space="preserve">Beginilah contoh  bagamana jika </w:t>
+      </w:r>
+      <w:r>
+        <w:rPr>
+          <w:sz w:val="24"/>
+        </w:rPr>
+        <w:t>mahasiswa</w:t>
+      </w:r>
+      <w:r>
+        <w:rPr>
+          <w:sz w:val="24"/>
+        </w:rPr>
+        <w:t xml:space="preserve"> berada dijalur yang dapat dilewati(digambarkan dengan warna hijau).</w:t>
+      </w:r>
+    </w:p>
+    <w:p>
+      <w:pPr>
+        <w:pStyle w:val="Isi"/>
+        <w:spacing w:line="360" w:lineRule="auto"/>
+        <w:rPr>
+          <w:sz w:val="24"/>
+        </w:rPr>
+      </w:pPr>
+    </w:p>
+    <w:p>
+      <w:pPr>
+        <w:pStyle w:val="Isi"/>
+        <w:spacing w:line="360" w:lineRule="auto"/>
+        <w:rPr>
+          <w:sz w:val="24"/>
+        </w:rPr>
+      </w:pPr>
+      <w:r>
+        <w:rPr>
+          <w:noProof/>
+          <w:sz w:val="24"/>
         </w:rPr>
         <w:lastRenderedPageBreak/>
         <w:drawing>
-          <wp:inline distT="0" distB="0" distL="0" distR="0">
+          <wp:inline distT="0" distB="0" distL="0" distR="0" wp14:anchorId="4D8E9343" wp14:editId="71B446C1">
             <wp:extent cx="5725160" cy="5152390"/>
             <wp:effectExtent l="0" t="0" r="8890" b="0"/>
-            <wp:docPr id="1046" name="Picture 1046" descr="C:\Users\DeNiSa\AppData\Local\Microsoft\Windows\INetCache\Content.Word\gambar1.jpg"/>
+            <wp:docPr id="1048" name="Picture 1048" descr="C:\Users\DeNiSa\AppData\Local\Microsoft\Windows\INetCache\Content.Word\gambar3.jpg"/>
             <wp:cNvGraphicFramePr>
               <a:graphicFrameLocks xmlns:a="http://schemas.openxmlformats.org/drawingml/2006/main" noChangeAspect="1"/>
             </wp:cNvGraphicFramePr>
@@ -27242,7 +27491,7 @@
               <a:graphicData uri="http://schemas.openxmlformats.org/drawingml/2006/picture">
                 <pic:pic xmlns:pic="http://schemas.openxmlformats.org/drawingml/2006/picture">
                   <pic:nvPicPr>
-                    <pic:cNvPr id="0" name="Picture 18" descr="C:\Users\DeNiSa\AppData\Local\Microsoft\Windows\INetCache\Content.Word\gambar1.jpg"/>
+                    <pic:cNvPr id="0" name="Picture 20" descr="C:\Users\DeNiSa\AppData\Local\Microsoft\Windows\INetCache\Content.Word\gambar3.jpg"/>
                     <pic:cNvPicPr>
                       <a:picLocks noChangeAspect="1" noChangeArrowheads="1"/>
                     </pic:cNvPicPr>
@@ -27282,182 +27531,142 @@
     </w:p>
     <w:p>
       <w:pPr>
-        <w:spacing w:line="360" w:lineRule="auto"/>
-        <w:rPr>
-          <w:szCs w:val="24"/>
-        </w:rPr>
-      </w:pPr>
-    </w:p>
-    <w:p>
-      <w:pPr>
-        <w:spacing w:line="360" w:lineRule="auto"/>
-        <w:rPr>
-          <w:szCs w:val="24"/>
-        </w:rPr>
-      </w:pPr>
-      <w:r>
-        <w:rPr>
-          <w:szCs w:val="24"/>
-        </w:rPr>
-        <w:t>Sayangnya, pengguna aplikasi tidak bisa berjalan lurus secara langsung ke tempat yang dituju, karena terdapat tembok yang menghalangi jalan.</w:t>
-      </w:r>
-    </w:p>
-    <w:p>
-      <w:pPr>
-        <w:spacing w:line="360" w:lineRule="auto"/>
-        <w:rPr>
-          <w:szCs w:val="24"/>
-        </w:rPr>
-      </w:pPr>
-      <w:r>
-        <w:rPr>
-          <w:szCs w:val="24"/>
-        </w:rPr>
-        <w:t>Dan disini pengguna aplikasi harus bergegas untuk mencapai gedung yang dituju karena harus menghadiri meeting jurusan.</w:t>
-      </w:r>
-    </w:p>
-    <w:p>
-      <w:pPr>
-        <w:spacing w:line="360" w:lineRule="auto"/>
-        <w:rPr>
-          <w:szCs w:val="24"/>
-        </w:rPr>
-      </w:pPr>
-      <w:r>
-        <w:rPr>
-          <w:szCs w:val="24"/>
-        </w:rPr>
-        <w:t>Tetapi bagaimana cara menulis algoritma untuk menentukan jalan yang harus diambil oleh user ? Disinilah A* bekerja.</w:t>
-      </w:r>
-    </w:p>
-    <w:p>
-      <w:pPr>
-        <w:pStyle w:val="ListParagraph"/>
+        <w:pStyle w:val="Isi"/>
+        <w:spacing w:line="360" w:lineRule="auto"/>
+        <w:rPr>
+          <w:sz w:val="24"/>
+        </w:rPr>
+      </w:pPr>
+    </w:p>
+    <w:p>
+      <w:pPr>
+        <w:pStyle w:val="Isi"/>
+        <w:spacing w:line="360" w:lineRule="auto"/>
+        <w:rPr>
+          <w:sz w:val="24"/>
+        </w:rPr>
+      </w:pPr>
+      <w:r>
+        <w:rPr>
+          <w:sz w:val="24"/>
+        </w:rPr>
+        <w:t xml:space="preserve">Sekarang </w:t>
+      </w:r>
+      <w:r>
+        <w:rPr>
+          <w:sz w:val="24"/>
+        </w:rPr>
+        <w:t>mahasiswa</w:t>
+      </w:r>
+      <w:r>
+        <w:rPr>
+          <w:sz w:val="24"/>
+        </w:rPr>
+        <w:t xml:space="preserve"> perlu menetukan pilihan mana yang dapat dilewati sebagai jalur yang paling pendek, tetapi bagaimana cara user memilih ? Pada algoritma A*, hal ini dilakukan dengan memberi skor pada masing-masing node, yang disebut path scoring.</w:t>
+      </w:r>
+    </w:p>
+    <w:p>
+      <w:pPr>
+        <w:pStyle w:val="Caption"/>
+        <w:spacing w:line="360" w:lineRule="auto"/>
+        <w:jc w:val="both"/>
+        <w:rPr>
+          <w:rFonts w:cs="Times New Roman"/>
+          <w:i w:val="0"/>
+        </w:rPr>
+      </w:pPr>
+    </w:p>
+    <w:p>
+      <w:pPr>
+        <w:pStyle w:val="Caption"/>
         <w:numPr>
           <w:ilvl w:val="2"/>
-          <w:numId w:val="27"/>
+          <w:numId w:val="30"/>
         </w:numPr>
         <w:spacing w:line="360" w:lineRule="auto"/>
         <w:jc w:val="both"/>
         <w:rPr>
-          <w:rFonts w:ascii="Times New Roman" w:hAnsi="Times New Roman"/>
-          <w:sz w:val="24"/>
-          <w:szCs w:val="24"/>
-        </w:rPr>
-      </w:pPr>
-      <w:r>
-        <w:rPr>
-          <w:rFonts w:ascii="Times New Roman" w:hAnsi="Times New Roman"/>
-          <w:sz w:val="24"/>
-          <w:szCs w:val="24"/>
-        </w:rPr>
-        <w:t>Menyederhakan  Area Pencarian</w:t>
-      </w:r>
-    </w:p>
-    <w:p>
-      <w:pPr>
-        <w:spacing w:line="360" w:lineRule="auto"/>
-        <w:rPr>
-          <w:szCs w:val="24"/>
-        </w:rPr>
-      </w:pPr>
-      <w:r>
-        <w:rPr>
-          <w:szCs w:val="24"/>
-        </w:rPr>
-        <w:t>Langkah pertama dalam pencarian rute adalah menyederhanakan area pencarian kedalam sesuatu yang mudah untuk dikelola.</w:t>
-      </w:r>
-    </w:p>
-    <w:p>
-      <w:pPr>
-        <w:spacing w:line="360" w:lineRule="auto"/>
-        <w:rPr>
-          <w:szCs w:val="24"/>
-        </w:rPr>
-      </w:pPr>
-    </w:p>
-    <w:p>
-      <w:pPr>
-        <w:spacing w:line="360" w:lineRule="auto"/>
-        <w:rPr>
-          <w:szCs w:val="24"/>
-        </w:rPr>
-      </w:pPr>
-      <w:r>
-        <w:rPr>
-          <w:szCs w:val="24"/>
+          <w:rFonts w:cs="Times New Roman"/>
+          <w:i w:val="0"/>
+        </w:rPr>
+      </w:pPr>
+      <w:r>
+        <w:rPr>
+          <w:rFonts w:cs="Times New Roman"/>
+          <w:i w:val="0"/>
+        </w:rPr>
+        <w:t>Biaya pergerakan (Movement Cost )</w:t>
+      </w:r>
+    </w:p>
+    <w:p>
+      <w:pPr>
+        <w:pStyle w:val="Caption"/>
+        <w:spacing w:line="360" w:lineRule="auto"/>
+        <w:jc w:val="both"/>
+        <w:rPr>
+          <w:rFonts w:cs="Times New Roman"/>
+          <w:i w:val="0"/>
+        </w:rPr>
+      </w:pPr>
+      <w:r>
+        <w:rPr>
+          <w:rFonts w:cs="Times New Roman"/>
+          <w:i w:val="0"/>
+        </w:rPr>
+        <w:t>G adalah biaya pergerakan dari titik awal A ke titik selanjutnya. Untuk menghitung G, kita perlu mengambil induk (titik dimana kita berasal) dan menambahkan ke dalamnya. Oleh karena itu, G dari setiap node akan mewakili total biaya jalur yang dihasilkan dari titik A sampai node.</w:t>
+      </w:r>
+    </w:p>
+    <w:p>
+      <w:pPr>
+        <w:pStyle w:val="Caption"/>
+        <w:spacing w:line="360" w:lineRule="auto"/>
+        <w:jc w:val="both"/>
+        <w:rPr>
+          <w:rFonts w:cs="Times New Roman"/>
+          <w:i w:val="0"/>
+        </w:rPr>
+      </w:pPr>
+      <w:r>
+        <w:rPr>
+          <w:rFonts w:cs="Times New Roman"/>
+          <w:i w:val="0"/>
         </w:rPr>
         <w:lastRenderedPageBreak/>
-        <w:t>Cara untuk mengimplementasikannya tergantung dari kebutuhan. Contohnya, kita dapat membagi area pencarian menjadi pixels, tapi menyebabkan terlalu banyaknya node yang harus dibuat.</w:t>
-      </w:r>
-    </w:p>
-    <w:p>
-      <w:pPr>
-        <w:spacing w:line="360" w:lineRule="auto"/>
-        <w:rPr>
-          <w:szCs w:val="24"/>
-        </w:rPr>
-      </w:pPr>
-      <w:r>
-        <w:rPr>
-          <w:szCs w:val="24"/>
-        </w:rPr>
-        <w:t>Jadi, kita dapat menggunakan sebuah bentuk persegi sebagai node untuk algoritma pencarian rute ini. Varian dengan jenis  bentuk lainnya dapat memungkinkan (seperti segitiga atau segienam), namun persegi adalah yang paling sesuai untuk kebutuhan penulis dan juga yang paling sederhana.</w:t>
-      </w:r>
-    </w:p>
-    <w:p>
-      <w:pPr>
-        <w:spacing w:line="360" w:lineRule="auto"/>
-        <w:rPr>
-          <w:szCs w:val="24"/>
-        </w:rPr>
-      </w:pPr>
-      <w:r>
-        <w:rPr>
-          <w:szCs w:val="24"/>
-        </w:rPr>
-        <w:t xml:space="preserve">Setalah itu , area pencarian dapat digambarkan secara sederhana oleh array dua dimensi untuk menggambarkan sebuah map. Jadi jika map yang digambarkan menggunakan 25x25 node, area pencarian akan menjadi array dari 625 node. </w:t>
-      </w:r>
-    </w:p>
-    <w:p>
-      <w:pPr>
-        <w:spacing w:line="360" w:lineRule="auto"/>
-        <w:rPr>
-          <w:szCs w:val="24"/>
-        </w:rPr>
-      </w:pPr>
-      <w:r>
-        <w:rPr>
-          <w:szCs w:val="24"/>
-        </w:rPr>
-        <w:t>Beginilah contoh map yang penulis bikin dan dibuat untuk menggambarkan area pencarian dengan 7x6 node = 42 total node</w:t>
-      </w:r>
-    </w:p>
-    <w:p>
-      <w:pPr>
-        <w:spacing w:line="360" w:lineRule="auto"/>
-        <w:rPr>
-          <w:szCs w:val="24"/>
-        </w:rPr>
-      </w:pPr>
-    </w:p>
-    <w:p>
-      <w:pPr>
-        <w:spacing w:line="360" w:lineRule="auto"/>
-        <w:rPr>
-          <w:szCs w:val="24"/>
-        </w:rPr>
-      </w:pPr>
-      <w:r>
-        <w:rPr>
-          <w:szCs w:val="24"/>
-        </w:rPr>
-        <w:lastRenderedPageBreak/>
+        <w:t>Untuk contoh, diagram dibawah ini menunjukan 2 jalur ke 2 gedung berbeda, dengan skor G untuk setiap node.</w:t>
+      </w:r>
+    </w:p>
+    <w:p>
+      <w:pPr>
+        <w:pStyle w:val="Caption"/>
+        <w:spacing w:line="360" w:lineRule="auto"/>
+        <w:jc w:val="both"/>
+        <w:rPr>
+          <w:rFonts w:cs="Times New Roman"/>
+          <w:i w:val="0"/>
+        </w:rPr>
+      </w:pPr>
+    </w:p>
+    <w:p>
+      <w:pPr>
+        <w:pStyle w:val="Caption"/>
+        <w:spacing w:line="360" w:lineRule="auto"/>
+        <w:jc w:val="both"/>
+        <w:rPr>
+          <w:rFonts w:cs="Times New Roman"/>
+          <w:i w:val="0"/>
+        </w:rPr>
+      </w:pPr>
+      <w:r>
+        <w:rPr>
+          <w:rFonts w:cs="Times New Roman"/>
+          <w:i w:val="0"/>
+          <w:noProof/>
+        </w:rPr>
         <w:drawing>
           <wp:inline distT="0" distB="0" distL="0" distR="0">
-            <wp:extent cx="5725160" cy="5152390"/>
-            <wp:effectExtent l="0" t="0" r="8890" b="0"/>
-            <wp:docPr id="1047" name="Picture 1047" descr="C:\Users\DeNiSa\AppData\Local\Microsoft\Windows\INetCache\Content.Word\gambar2.jpg"/>
+            <wp:extent cx="5724525" cy="5153025"/>
+            <wp:effectExtent l="0" t="0" r="9525" b="9525"/>
+            <wp:docPr id="24" name="Picture 24" descr="C:\Users\DeNiSa\AppData\Local\Microsoft\Windows\INetCache\Content.Word\gambar4.jpg"/>
             <wp:cNvGraphicFramePr>
               <a:graphicFrameLocks xmlns:a="http://schemas.openxmlformats.org/drawingml/2006/main" noChangeAspect="1"/>
             </wp:cNvGraphicFramePr>
@@ -27465,7 +27674,7 @@
               <a:graphicData uri="http://schemas.openxmlformats.org/drawingml/2006/picture">
                 <pic:pic xmlns:pic="http://schemas.openxmlformats.org/drawingml/2006/picture">
                   <pic:nvPicPr>
-                    <pic:cNvPr id="0" name="Picture 19" descr="C:\Users\DeNiSa\AppData\Local\Microsoft\Windows\INetCache\Content.Word\gambar2.jpg"/>
+                    <pic:cNvPr id="0" name="Picture 3" descr="C:\Users\DeNiSa\AppData\Local\Microsoft\Windows\INetCache\Content.Word\gambar4.jpg"/>
                     <pic:cNvPicPr>
                       <a:picLocks noChangeAspect="1" noChangeArrowheads="1"/>
                     </pic:cNvPicPr>
@@ -27486,7 +27695,7 @@
                   <pic:spPr bwMode="auto">
                     <a:xfrm>
                       <a:off x="0" y="0"/>
-                      <a:ext cx="5725160" cy="5152390"/>
+                      <a:ext cx="5724525" cy="5153025"/>
                     </a:xfrm>
                     <a:prstGeom prst="rect">
                       <a:avLst/>
@@ -27505,178 +27714,129 @@
     </w:p>
     <w:p>
       <w:pPr>
-        <w:spacing w:line="360" w:lineRule="auto"/>
-        <w:rPr>
-          <w:szCs w:val="24"/>
-        </w:rPr>
-      </w:pPr>
-    </w:p>
-    <w:p>
-      <w:pPr>
-        <w:pStyle w:val="ListParagraph"/>
+        <w:pStyle w:val="Caption"/>
+        <w:spacing w:line="360" w:lineRule="auto"/>
+        <w:jc w:val="both"/>
+        <w:rPr>
+          <w:rFonts w:cs="Times New Roman"/>
+          <w:i w:val="0"/>
+        </w:rPr>
+      </w:pPr>
+    </w:p>
+    <w:p>
+      <w:pPr>
+        <w:pStyle w:val="Caption"/>
         <w:numPr>
           <w:ilvl w:val="2"/>
-          <w:numId w:val="27"/>
+          <w:numId w:val="30"/>
         </w:numPr>
         <w:spacing w:line="360" w:lineRule="auto"/>
         <w:jc w:val="both"/>
         <w:rPr>
-          <w:rFonts w:ascii="Times New Roman" w:hAnsi="Times New Roman"/>
-          <w:sz w:val="24"/>
-          <w:szCs w:val="24"/>
-        </w:rPr>
-      </w:pPr>
-      <w:r>
-        <w:rPr>
-          <w:rFonts w:ascii="Times New Roman" w:hAnsi="Times New Roman"/>
-          <w:sz w:val="24"/>
-          <w:szCs w:val="24"/>
-        </w:rPr>
-        <w:t>Buka dan Tutup List</w:t>
-      </w:r>
-    </w:p>
-    <w:p>
-      <w:pPr>
-        <w:spacing w:line="360" w:lineRule="auto"/>
-        <w:rPr>
-          <w:szCs w:val="24"/>
-        </w:rPr>
-      </w:pPr>
-      <w:r>
-        <w:rPr>
-          <w:szCs w:val="24"/>
-        </w:rPr>
-        <w:t xml:space="preserve">Sekarang penulis telah memiliki area pencarian yang sederhana, kemudian bagaimana algoritma A* bekerja : </w:t>
-      </w:r>
-    </w:p>
-    <w:p>
-      <w:pPr>
-        <w:spacing w:line="360" w:lineRule="auto"/>
-        <w:rPr>
-          <w:szCs w:val="24"/>
-        </w:rPr>
-      </w:pPr>
-      <w:r>
-        <w:rPr>
-          <w:szCs w:val="24"/>
-        </w:rPr>
-        <w:t xml:space="preserve">Karena pada dasarnya aplikasi ditujukan kepada user yang tidak memiliki pengetahuan </w:t>
-      </w:r>
-      <w:r>
-        <w:rPr>
-          <w:szCs w:val="24"/>
-        </w:rPr>
-        <w:t>akan keberadaan gedung di Universitas Mercubuana, jadi kita membutuhkan 2 daftar :</w:t>
-      </w:r>
-    </w:p>
-    <w:p>
-      <w:pPr>
-        <w:spacing w:line="360" w:lineRule="auto"/>
-        <w:rPr>
-          <w:szCs w:val="24"/>
-        </w:rPr>
-      </w:pPr>
-    </w:p>
-    <w:p>
-      <w:pPr>
-        <w:pStyle w:val="Isi"/>
-        <w:spacing w:line="360" w:lineRule="auto"/>
-        <w:rPr>
-          <w:sz w:val="24"/>
-        </w:rPr>
-      </w:pPr>
-      <w:r>
-        <w:rPr>
-          <w:sz w:val="24"/>
-        </w:rPr>
-        <w:t>1.  Menuliskan semua node yang sedang dipertimbangkan untuk menemukan jalur yang dapat dilewati(disebut jalur terbuka)</w:t>
-      </w:r>
-    </w:p>
-    <w:p>
-      <w:pPr>
-        <w:pStyle w:val="Isi"/>
-        <w:spacing w:line="360" w:lineRule="auto"/>
-        <w:rPr>
-          <w:sz w:val="24"/>
-        </w:rPr>
-      </w:pPr>
-      <w:r>
-        <w:rPr>
-          <w:sz w:val="24"/>
-        </w:rPr>
-        <w:t>2. Menuliskan semua node sebagai jalur yang tidak dapat dilewati  (disebut jalur tertutup )</w:t>
-      </w:r>
-    </w:p>
-    <w:p>
-      <w:pPr>
-        <w:pStyle w:val="Isi"/>
-        <w:spacing w:line="360" w:lineRule="auto"/>
-        <w:rPr>
-          <w:sz w:val="24"/>
-        </w:rPr>
-      </w:pPr>
-      <w:r>
-        <w:rPr>
-          <w:sz w:val="24"/>
+          <w:rFonts w:cs="Times New Roman"/>
+          <w:i w:val="0"/>
+        </w:rPr>
+      </w:pPr>
+      <w:r>
+        <w:rPr>
+          <w:rFonts w:cs="Times New Roman"/>
+          <w:i w:val="0"/>
+        </w:rPr>
+        <w:t>Heuristic</w:t>
+      </w:r>
+    </w:p>
+    <w:p>
+      <w:pPr>
+        <w:pStyle w:val="Caption"/>
+        <w:spacing w:line="360" w:lineRule="auto"/>
+        <w:jc w:val="both"/>
+        <w:rPr>
+          <w:rFonts w:cs="Times New Roman"/>
+          <w:i w:val="0"/>
+        </w:rPr>
+      </w:pPr>
+      <w:r>
+        <w:rPr>
+          <w:rFonts w:cs="Times New Roman"/>
+          <w:i w:val="0"/>
+        </w:rPr>
+        <w:t>H adalah perkiraan biaya pergerakan (dalam jumlah node) dari titik keberadaan sekarang menuju titik tujuan.</w:t>
+      </w:r>
+    </w:p>
+    <w:p>
+      <w:pPr>
+        <w:pStyle w:val="Caption"/>
+        <w:spacing w:line="360" w:lineRule="auto"/>
+        <w:jc w:val="both"/>
+        <w:rPr>
+          <w:rFonts w:cs="Times New Roman"/>
+          <w:i w:val="0"/>
+        </w:rPr>
+      </w:pPr>
+      <w:r>
+        <w:rPr>
+          <w:rFonts w:cs="Times New Roman"/>
+          <w:i w:val="0"/>
+        </w:rPr>
+        <w:t xml:space="preserve">Semakin dekat perkiraan biaya pergerakan ke biaya sesungguhnya, semakin akurat jalur terakhirnya. </w:t>
+      </w:r>
+    </w:p>
+    <w:p>
+      <w:pPr>
+        <w:pStyle w:val="Caption"/>
+        <w:spacing w:line="360" w:lineRule="auto"/>
+        <w:jc w:val="both"/>
+        <w:rPr>
+          <w:rFonts w:cs="Times New Roman"/>
+          <w:i w:val="0"/>
+        </w:rPr>
+      </w:pPr>
+      <w:r>
+        <w:rPr>
+          <w:rFonts w:cs="Times New Roman"/>
+          <w:i w:val="0"/>
         </w:rPr>
         <w:lastRenderedPageBreak/>
-        <w:t>Posisi pengguna dimulai dari posisi dimana pengguna berada saat ini(posisi awal) ke daftar jalur tertutup. Kemudian menambahkan semua jalur yang terbuka / dapat dilewati</w:t>
-      </w:r>
-      <w:r>
-        <w:rPr>
-          <w:sz w:val="24"/>
-        </w:rPr>
-        <w:t xml:space="preserve"> (Posisi pengguna dapat diibaratkan sebagai “A”)</w:t>
-      </w:r>
-      <w:r>
-        <w:rPr>
-          <w:sz w:val="24"/>
-        </w:rPr>
-        <w:t xml:space="preserve"> ke daftar jalur terbuka.</w:t>
-      </w:r>
-    </w:p>
-    <w:p>
-      <w:pPr>
-        <w:pStyle w:val="Isi"/>
-        <w:spacing w:line="360" w:lineRule="auto"/>
-        <w:rPr>
-          <w:sz w:val="24"/>
-        </w:rPr>
-      </w:pPr>
-      <w:r>
-        <w:rPr>
-          <w:sz w:val="24"/>
-        </w:rPr>
-        <w:t>Beginilah contoh  bagamana jika user berada dijalur yang dapat dilewati(digambarkan dengan warna hijau).</w:t>
-      </w:r>
-    </w:p>
-    <w:p>
-      <w:pPr>
-        <w:pStyle w:val="Isi"/>
-        <w:spacing w:line="360" w:lineRule="auto"/>
-        <w:rPr>
-          <w:sz w:val="24"/>
-        </w:rPr>
-      </w:pPr>
-    </w:p>
-    <w:p>
-      <w:pPr>
-        <w:pStyle w:val="Isi"/>
-        <w:spacing w:line="360" w:lineRule="auto"/>
-        <w:rPr>
-          <w:sz w:val="24"/>
-        </w:rPr>
-      </w:pPr>
-      <w:r>
-        <w:rPr>
+        <w:t>Untuk mempermudah, kita akan menggunakan “Manhattan distance method” ( juga dikenal sebagai “city block distance”) yang hanya menghitung jumlah horizontal dan vertical dari sisa node untuk mencapai point B tanpa memperhitungkan hambatan apapun atau perbedaan tanah.</w:t>
+      </w:r>
+    </w:p>
+    <w:p>
+      <w:pPr>
+        <w:pStyle w:val="Caption"/>
+        <w:spacing w:line="360" w:lineRule="auto"/>
+        <w:jc w:val="both"/>
+        <w:rPr>
+          <w:rFonts w:cs="Times New Roman"/>
+          <w:i w:val="0"/>
+        </w:rPr>
+      </w:pPr>
+      <w:r>
+        <w:rPr>
+          <w:rFonts w:cs="Times New Roman"/>
+          <w:i w:val="0"/>
+        </w:rPr>
+        <w:t>Sebagai contoh, berikut adalah diagram yang menunjukan penggunaan “jarak blok” untuk memperkirakan H(digambarkan dengan kotak berwarna hitam)dari berbagai permulaan dan tujuan :</w:t>
+      </w:r>
+    </w:p>
+    <w:p>
+      <w:pPr>
+        <w:pStyle w:val="Caption"/>
+        <w:spacing w:line="360" w:lineRule="auto"/>
+        <w:jc w:val="both"/>
+        <w:rPr>
+          <w:rFonts w:cs="Times New Roman"/>
+        </w:rPr>
+      </w:pPr>
+      <w:r>
+        <w:rPr>
+          <w:rFonts w:cs="Times New Roman"/>
           <w:noProof/>
-          <w:sz w:val="24"/>
         </w:rPr>
         <w:drawing>
-          <wp:inline distT="0" distB="0" distL="0" distR="0">
+          <wp:inline distT="0" distB="0" distL="0" distR="0" wp14:anchorId="70614606" wp14:editId="5EC8538E">
             <wp:extent cx="5725160" cy="5152390"/>
             <wp:effectExtent l="0" t="0" r="8890" b="0"/>
-            <wp:docPr id="1048" name="Picture 1048" descr="C:\Users\DeNiSa\AppData\Local\Microsoft\Windows\INetCache\Content.Word\gambar3.jpg"/>
+            <wp:docPr id="1050" name="Picture 1050" descr="C:\Users\DeNiSa\AppData\Local\Microsoft\Windows\INetCache\Content.Word\gambar5.jpg"/>
             <wp:cNvGraphicFramePr>
               <a:graphicFrameLocks xmlns:a="http://schemas.openxmlformats.org/drawingml/2006/main" noChangeAspect="1"/>
             </wp:cNvGraphicFramePr>
@@ -27684,7 +27844,7 @@
               <a:graphicData uri="http://schemas.openxmlformats.org/drawingml/2006/picture">
                 <pic:pic xmlns:pic="http://schemas.openxmlformats.org/drawingml/2006/picture">
                   <pic:nvPicPr>
-                    <pic:cNvPr id="0" name="Picture 20" descr="C:\Users\DeNiSa\AppData\Local\Microsoft\Windows\INetCache\Content.Word\gambar3.jpg"/>
+                    <pic:cNvPr id="0" name="Picture 22" descr="C:\Users\DeNiSa\AppData\Local\Microsoft\Windows\INetCache\Content.Word\gambar5.jpg"/>
                     <pic:cNvPicPr>
                       <a:picLocks noChangeAspect="1" noChangeArrowheads="1"/>
                     </pic:cNvPicPr>
@@ -27724,203 +27884,64 @@
     </w:p>
     <w:p>
       <w:pPr>
-        <w:pStyle w:val="Isi"/>
-        <w:spacing w:line="360" w:lineRule="auto"/>
-        <w:rPr>
-          <w:sz w:val="24"/>
-        </w:rPr>
-      </w:pPr>
-    </w:p>
-    <w:p>
-      <w:pPr>
-        <w:pStyle w:val="Isi"/>
-        <w:spacing w:line="360" w:lineRule="auto"/>
-        <w:rPr>
-          <w:sz w:val="24"/>
-        </w:rPr>
-      </w:pPr>
-      <w:r>
-        <w:rPr>
-          <w:sz w:val="24"/>
-        </w:rPr>
-        <w:t>Sekarang user perlu menetukan pilihan mana yang dapat dilewati sebagai jalur yang paling pendek, tetapi bagaimana cara user memilih ? Pada algoritma A*, hal ini dilakukan dengan memberi skor pada masing-masing node, yang disebut path scoring.</w:t>
-      </w:r>
-    </w:p>
-    <w:p>
-      <w:pPr>
-        <w:pStyle w:val="Isi"/>
-        <w:spacing w:line="360" w:lineRule="auto"/>
-        <w:rPr>
-          <w:sz w:val="24"/>
-        </w:rPr>
-      </w:pPr>
-    </w:p>
-    <w:p>
-      <w:pPr>
-        <w:pStyle w:val="Isi"/>
-        <w:numPr>
-          <w:ilvl w:val="2"/>
-          <w:numId w:val="27"/>
-        </w:numPr>
-        <w:spacing w:line="360" w:lineRule="auto"/>
-        <w:rPr>
-          <w:sz w:val="24"/>
-        </w:rPr>
-      </w:pPr>
-      <w:r>
-        <w:rPr>
-          <w:sz w:val="24"/>
+        <w:spacing w:line="360" w:lineRule="auto"/>
+        <w:rPr>
+          <w:szCs w:val="24"/>
+        </w:rPr>
+      </w:pPr>
+      <w:r>
+        <w:rPr>
+          <w:szCs w:val="24"/>
+        </w:rPr>
+        <w:t>4.3.3 Pencarian Rute Universitas Mercubuana</w:t>
+      </w:r>
+    </w:p>
+    <w:p>
+      <w:pPr>
+        <w:spacing w:line="360" w:lineRule="auto"/>
+        <w:rPr>
+          <w:szCs w:val="24"/>
+        </w:rPr>
+      </w:pPr>
+    </w:p>
+    <w:p>
+      <w:pPr>
+        <w:spacing w:line="360" w:lineRule="auto"/>
+        <w:rPr>
+          <w:szCs w:val="24"/>
+        </w:rPr>
+      </w:pPr>
+      <w:r>
+        <w:rPr>
+          <w:szCs w:val="24"/>
         </w:rPr>
         <w:lastRenderedPageBreak/>
-        <w:t>Path Scoring</w:t>
-      </w:r>
-    </w:p>
-    <w:p>
-      <w:pPr>
-        <w:pStyle w:val="Isi"/>
-        <w:spacing w:line="360" w:lineRule="auto"/>
-        <w:rPr>
-          <w:sz w:val="24"/>
-        </w:rPr>
-      </w:pPr>
-      <w:r>
-        <w:rPr>
-          <w:sz w:val="24"/>
-        </w:rPr>
-        <w:t>Untuk setiap  node, dapat diberikan sebuah skor G + H dimana :</w:t>
-      </w:r>
-      <w:bookmarkStart w:id="60" w:name="_Toc431192831"/>
-    </w:p>
-    <w:p>
-      <w:pPr>
-        <w:pStyle w:val="Caption"/>
-        <w:spacing w:line="360" w:lineRule="auto"/>
-        <w:jc w:val="both"/>
-        <w:rPr>
-          <w:rFonts w:cs="Times New Roman"/>
-        </w:rPr>
-      </w:pPr>
-      <w:r>
-        <w:rPr>
-          <w:rFonts w:cs="Times New Roman"/>
-        </w:rPr>
-        <w:t>1. G adalah biaya pergerakan dari titik awal A ke node selanjutnya. Jadi untuk node yang berdekatan dengan titik A, nilai akan menjadi 1, tapi akan meningkat saat melangkah lebih jauh dari titik awal.</w:t>
-      </w:r>
-    </w:p>
-    <w:p>
-      <w:pPr>
-        <w:pStyle w:val="Caption"/>
-        <w:spacing w:line="360" w:lineRule="auto"/>
-        <w:jc w:val="both"/>
-        <w:rPr>
-          <w:rFonts w:cs="Times New Roman"/>
-        </w:rPr>
-      </w:pPr>
-      <w:r>
-        <w:rPr>
-          <w:rFonts w:cs="Times New Roman"/>
-        </w:rPr>
-        <w:t>2. H adalah perkiraan jumlah pergerakan dari posisi saat ini ke titik tujuan (Kita bisa menggambarkan ini sebagai gedung yang dituju). Ini biasanya disebut sebagai heuristic karena sebenarnya kita tidak mengetahui berapa sesungguhnya total jumlahnya – ini semua hanya sebuah estimasi</w:t>
-      </w:r>
-    </w:p>
-    <w:p>
-      <w:pPr>
-        <w:pStyle w:val="Caption"/>
-        <w:spacing w:line="360" w:lineRule="auto"/>
-        <w:jc w:val="both"/>
-        <w:rPr>
-          <w:rFonts w:cs="Times New Roman"/>
-        </w:rPr>
-      </w:pPr>
-      <w:r>
-        <w:rPr>
-          <w:rFonts w:cs="Times New Roman"/>
-        </w:rPr>
-        <w:t>Jadi apa yang dimaksud dengan biaya pergerakan ? Didalam aplikasi pencarian rute terdekat ini, itu hanyalah jumlah dari node.</w:t>
-      </w:r>
-    </w:p>
-    <w:p>
-      <w:pPr>
-        <w:pStyle w:val="Caption"/>
-        <w:numPr>
-          <w:ilvl w:val="2"/>
-          <w:numId w:val="27"/>
-        </w:numPr>
-        <w:spacing w:line="360" w:lineRule="auto"/>
-        <w:jc w:val="both"/>
-        <w:rPr>
-          <w:rFonts w:cs="Times New Roman"/>
-        </w:rPr>
-      </w:pPr>
-      <w:r>
-        <w:rPr>
-          <w:rFonts w:cs="Times New Roman"/>
-        </w:rPr>
-        <w:t>Lebih dala tentang G</w:t>
-      </w:r>
-    </w:p>
-    <w:p>
-      <w:pPr>
-        <w:pStyle w:val="Caption"/>
-        <w:spacing w:line="360" w:lineRule="auto"/>
-        <w:jc w:val="both"/>
-        <w:rPr>
-          <w:rFonts w:cs="Times New Roman"/>
-        </w:rPr>
-      </w:pPr>
-      <w:r>
-        <w:rPr>
-          <w:rFonts w:cs="Times New Roman"/>
-        </w:rPr>
-        <w:t>Ingat bahwa G adalah biaya pergerakan dari titik awal A ke titik selanjutnya. Untuk menghitung G, kita perlu mengambil induk (titik dimana kita berasal) dan menambahkan ke dalamnya. Oleh karena itu, G dari setiap node akan mewakili total biaya jalur yang dihasilkan dari titik A sampai node.</w:t>
-      </w:r>
-    </w:p>
-    <w:p>
-      <w:pPr>
-        <w:pStyle w:val="Caption"/>
-        <w:spacing w:line="360" w:lineRule="auto"/>
-        <w:jc w:val="both"/>
-        <w:rPr>
-          <w:rFonts w:cs="Times New Roman"/>
-        </w:rPr>
-      </w:pPr>
-      <w:r>
-        <w:rPr>
-          <w:rFonts w:cs="Times New Roman"/>
-        </w:rPr>
-        <w:t>Untuk contoh, diagram dibawah ini menunjukan 2 jalur ke 2 gedung berbeda, dengan skor G untuk setiap node.</w:t>
-      </w:r>
-    </w:p>
-    <w:p>
-      <w:pPr>
-        <w:pStyle w:val="Caption"/>
-        <w:spacing w:line="360" w:lineRule="auto"/>
-        <w:jc w:val="both"/>
-        <w:rPr>
-          <w:rFonts w:cs="Times New Roman"/>
-        </w:rPr>
-      </w:pPr>
-    </w:p>
-    <w:p>
-      <w:pPr>
-        <w:pStyle w:val="Caption"/>
-        <w:spacing w:line="360" w:lineRule="auto"/>
-        <w:jc w:val="both"/>
-        <w:rPr>
-          <w:rFonts w:cs="Times New Roman"/>
-        </w:rPr>
-      </w:pPr>
-      <w:r>
-        <w:rPr>
-          <w:rFonts w:cs="Times New Roman"/>
-          <w:noProof/>
-        </w:rPr>
-        <w:lastRenderedPageBreak/>
+        <w:t xml:space="preserve">Untuk melakukan pencarian rute terpendek pada aplikasi ini </w:t>
+      </w:r>
+      <w:r>
+        <w:rPr>
+          <w:szCs w:val="24"/>
+        </w:rPr>
+        <w:t xml:space="preserve">dapat diselesaikan dengan menggunakan algoritma dengan flowchart seperti dibawah ini : </w:t>
+      </w:r>
+    </w:p>
+    <w:p>
+      <w:pPr>
+        <w:spacing w:line="360" w:lineRule="auto"/>
+        <w:jc w:val="center"/>
+        <w:rPr>
+          <w:szCs w:val="24"/>
+        </w:rPr>
+      </w:pPr>
+      <w:r>
+        <w:rPr>
+          <w:szCs w:val="24"/>
+        </w:rPr>
         <w:drawing>
           <wp:inline distT="0" distB="0" distL="0" distR="0">
-            <wp:extent cx="5725160" cy="5152390"/>
-            <wp:effectExtent l="0" t="0" r="8890" b="0"/>
-            <wp:docPr id="1049" name="Picture 1049" descr="C:\Users\DeNiSa\AppData\Local\Microsoft\Windows\INetCache\Content.Word\gambar4.jpg"/>
+            <wp:extent cx="3598223" cy="7005955"/>
+            <wp:effectExtent l="0" t="0" r="2540" b="4445"/>
+            <wp:docPr id="23" name="Picture 23" descr="C:\Users\DeNiSa\AppData\Local\Microsoft\Windows\INetCache\Content.Word\flowchart A- - Page 1.png"/>
             <wp:cNvGraphicFramePr>
               <a:graphicFrameLocks xmlns:a="http://schemas.openxmlformats.org/drawingml/2006/main" noChangeAspect="1"/>
             </wp:cNvGraphicFramePr>
@@ -27928,28 +27949,26 @@
               <a:graphicData uri="http://schemas.openxmlformats.org/drawingml/2006/picture">
                 <pic:pic xmlns:pic="http://schemas.openxmlformats.org/drawingml/2006/picture">
                   <pic:nvPicPr>
-                    <pic:cNvPr id="0" name="Picture 21" descr="C:\Users\DeNiSa\AppData\Local\Microsoft\Windows\INetCache\Content.Word\gambar4.jpg"/>
+                    <pic:cNvPr id="0" name="Picture 2" descr="C:\Users\DeNiSa\AppData\Local\Microsoft\Windows\INetCache\Content.Word\flowchart A- - Page 1.png"/>
                     <pic:cNvPicPr>
                       <a:picLocks noChangeAspect="1" noChangeArrowheads="1"/>
                     </pic:cNvPicPr>
                   </pic:nvPicPr>
-                  <pic:blipFill>
-                    <a:blip r:embed="rId67">
+                  <pic:blipFill rotWithShape="1">
+                    <a:blip r:embed="rId67" cstate="print">
                       <a:extLst>
                         <a:ext uri="{28A0092B-C50C-407E-A947-70E740481C1C}">
                           <a14:useLocalDpi xmlns:a14="http://schemas.microsoft.com/office/drawing/2010/main" val="0"/>
                         </a:ext>
                       </a:extLst>
                     </a:blip>
-                    <a:srcRect/>
-                    <a:stretch>
-                      <a:fillRect/>
-                    </a:stretch>
+                    <a:srcRect r="8746" b="20905"/>
+                    <a:stretch/>
                   </pic:blipFill>
                   <pic:spPr bwMode="auto">
                     <a:xfrm>
                       <a:off x="0" y="0"/>
-                      <a:ext cx="5725160" cy="5152390"/>
+                      <a:ext cx="3598473" cy="7006441"/>
                     </a:xfrm>
                     <a:prstGeom prst="rect">
                       <a:avLst/>
@@ -27958,6 +27977,11 @@
                     <a:ln>
                       <a:noFill/>
                     </a:ln>
+                    <a:extLst>
+                      <a:ext uri="{53640926-AAD7-44D8-BBD7-CCE9431645EC}">
+                        <a14:shadowObscured xmlns:a14="http://schemas.microsoft.com/office/drawing/2010/main"/>
+                      </a:ext>
+                    </a:extLst>
                   </pic:spPr>
                 </pic:pic>
               </a:graphicData>
@@ -27968,124 +27992,44 @@
     </w:p>
     <w:p>
       <w:pPr>
-        <w:pStyle w:val="Caption"/>
-        <w:spacing w:line="360" w:lineRule="auto"/>
-        <w:jc w:val="both"/>
-        <w:rPr>
-          <w:rFonts w:cs="Times New Roman"/>
-        </w:rPr>
-      </w:pPr>
-    </w:p>
-    <w:p>
-      <w:pPr>
-        <w:pStyle w:val="Caption"/>
-        <w:numPr>
-          <w:ilvl w:val="2"/>
-          <w:numId w:val="27"/>
-        </w:numPr>
-        <w:spacing w:line="360" w:lineRule="auto"/>
-        <w:jc w:val="both"/>
-        <w:rPr>
-          <w:rFonts w:cs="Times New Roman"/>
-        </w:rPr>
-      </w:pPr>
-      <w:r>
-        <w:rPr>
-          <w:rFonts w:cs="Times New Roman"/>
-        </w:rPr>
-        <w:t>Lebih dalam tentang H</w:t>
-      </w:r>
-    </w:p>
-    <w:p>
-      <w:pPr>
-        <w:pStyle w:val="Caption"/>
-        <w:spacing w:line="360" w:lineRule="auto"/>
-        <w:jc w:val="both"/>
-        <w:rPr>
-          <w:rFonts w:cs="Times New Roman"/>
-        </w:rPr>
-      </w:pPr>
-      <w:r>
-        <w:rPr>
-          <w:rFonts w:cs="Times New Roman"/>
-        </w:rPr>
-        <w:t>Ingat bahwa H adalah perkiraan biaya pergerakan (dalam jumlah node) dari titik keberadaan sekarang menuju titik tujuan.</w:t>
-      </w:r>
-    </w:p>
-    <w:p>
-      <w:pPr>
-        <w:pStyle w:val="Caption"/>
-        <w:spacing w:line="360" w:lineRule="auto"/>
-        <w:jc w:val="both"/>
-        <w:rPr>
-          <w:rFonts w:cs="Times New Roman"/>
-        </w:rPr>
-      </w:pPr>
-      <w:r>
-        <w:rPr>
-          <w:rFonts w:cs="Times New Roman"/>
-        </w:rPr>
-        <w:t xml:space="preserve">Semakin dekat perkiraan biaya pergerakan ke biaya sesungguhnya, semakin akurat jalur terakhirnya. </w:t>
-      </w:r>
-    </w:p>
-    <w:p>
-      <w:pPr>
-        <w:pStyle w:val="Caption"/>
-        <w:spacing w:line="360" w:lineRule="auto"/>
-        <w:jc w:val="both"/>
-        <w:rPr>
-          <w:rFonts w:cs="Times New Roman"/>
-        </w:rPr>
-      </w:pPr>
-      <w:r>
-        <w:rPr>
-          <w:rFonts w:cs="Times New Roman"/>
-        </w:rPr>
-        <w:t>Untuk mempermudah, kita akan menggunakan “Manhattan distance method” ( juga dikenal sebagai “city block distance”) yang hanya menghitung jumlah horizontal dan vertical dari sisa node untuk me</w:t>
-      </w:r>
-      <w:r>
-        <w:rPr>
-          <w:rFonts w:cs="Times New Roman"/>
-        </w:rPr>
-        <w:t>ncapai point B tanpa memperhitungkan hambatan apapun atau perbedaan tanah.</w:t>
-      </w:r>
-    </w:p>
-    <w:p>
-      <w:pPr>
-        <w:pStyle w:val="Caption"/>
-        <w:spacing w:line="360" w:lineRule="auto"/>
-        <w:jc w:val="both"/>
-        <w:rPr>
-          <w:rFonts w:cs="Times New Roman"/>
-        </w:rPr>
-      </w:pPr>
-      <w:r>
-        <w:rPr>
-          <w:rFonts w:cs="Times New Roman"/>
+        <w:spacing w:line="360" w:lineRule="auto"/>
+        <w:jc w:val="center"/>
+        <w:rPr>
+          <w:szCs w:val="24"/>
+        </w:rPr>
+      </w:pPr>
+    </w:p>
+    <w:p>
+      <w:pPr>
+        <w:spacing w:line="360" w:lineRule="auto"/>
+        <w:rPr>
+          <w:szCs w:val="24"/>
+        </w:rPr>
+      </w:pPr>
+      <w:r>
+        <w:rPr>
+          <w:szCs w:val="24"/>
         </w:rPr>
         <w:lastRenderedPageBreak/>
-        <w:t>Sebagai contoh, berikut adalah diagram yang menunjukan penggunaan “jarak blok” untuk memperkirakan H(digambarkan dengan kotak berwarna hitam)dari berbagai permulaan dan tujuan :</w:t>
-      </w:r>
-    </w:p>
-    <w:p>
-      <w:pPr>
-        <w:pStyle w:val="Caption"/>
-        <w:spacing w:line="360" w:lineRule="auto"/>
-        <w:jc w:val="both"/>
-        <w:rPr>
-          <w:rFonts w:cs="Times New Roman"/>
-        </w:rPr>
-      </w:pPr>
-      <w:r>
-        <w:rPr>
-          <w:rFonts w:cs="Times New Roman"/>
-          <w:noProof/>
+        <w:t xml:space="preserve">Permasalahan pencarian rute terdekat dapat diselesaikan dengan menggunakan algoritma A* dengan cara menyimpan posisi tembok sebagai tanda yang tidak dapat dilalui. Asumsikan bahwa ada seorang mahasiswa yang ingin pergi dari titik keberadaannya sekarang (A) ke suatu tempat (B) dan terdapat tembok yang memisahkan kedua titik tersebut. </w:t>
+      </w:r>
+    </w:p>
+    <w:p>
+      <w:pPr>
+        <w:spacing w:line="360" w:lineRule="auto"/>
+        <w:rPr>
+          <w:szCs w:val="24"/>
+        </w:rPr>
+      </w:pPr>
+      <w:r>
+        <w:rPr>
+          <w:szCs w:val="24"/>
         </w:rPr>
         <w:drawing>
           <wp:inline distT="0" distB="0" distL="0" distR="0">
             <wp:extent cx="5725160" cy="5152390"/>
             <wp:effectExtent l="0" t="0" r="8890" b="0"/>
-            <wp:docPr id="1050" name="Picture 1050" descr="C:\Users\DeNiSa\AppData\Local\Microsoft\Windows\INetCache\Content.Word\gambar5.jpg"/>
+            <wp:docPr id="1046" name="Picture 1046" descr="C:\Users\DeNiSa\AppData\Local\Microsoft\Windows\INetCache\Content.Word\gambar1.jpg"/>
             <wp:cNvGraphicFramePr>
               <a:graphicFrameLocks xmlns:a="http://schemas.openxmlformats.org/drawingml/2006/main" noChangeAspect="1"/>
             </wp:cNvGraphicFramePr>
@@ -28093,7 +28037,7 @@
               <a:graphicData uri="http://schemas.openxmlformats.org/drawingml/2006/picture">
                 <pic:pic xmlns:pic="http://schemas.openxmlformats.org/drawingml/2006/picture">
                   <pic:nvPicPr>
-                    <pic:cNvPr id="0" name="Picture 22" descr="C:\Users\DeNiSa\AppData\Local\Microsoft\Windows\INetCache\Content.Word\gambar5.jpg"/>
+                    <pic:cNvPr id="0" name="Picture 18" descr="C:\Users\DeNiSa\AppData\Local\Microsoft\Windows\INetCache\Content.Word\gambar1.jpg"/>
                     <pic:cNvPicPr>
                       <a:picLocks noChangeAspect="1" noChangeArrowheads="1"/>
                     </pic:cNvPicPr>
@@ -28133,369 +28077,160 @@
     </w:p>
     <w:p>
       <w:pPr>
-        <w:pStyle w:val="Caption"/>
+        <w:spacing w:line="360" w:lineRule="auto"/>
+        <w:rPr>
+          <w:szCs w:val="24"/>
+        </w:rPr>
+      </w:pPr>
+    </w:p>
+    <w:p>
+      <w:pPr>
+        <w:spacing w:line="360" w:lineRule="auto"/>
+        <w:rPr>
+          <w:szCs w:val="24"/>
+        </w:rPr>
+      </w:pPr>
+      <w:r>
+        <w:rPr>
+          <w:szCs w:val="24"/>
+        </w:rPr>
+        <w:t>P</w:t>
+      </w:r>
+      <w:r>
+        <w:rPr>
+          <w:szCs w:val="24"/>
+        </w:rPr>
+        <w:t>engguna aplikasi tidak bisa berjalan lurus secara langsung ke tempat yang dituju, karena terdapat tembok yang menghalangi jalan.</w:t>
+      </w:r>
+    </w:p>
+    <w:p>
+      <w:pPr>
+        <w:pStyle w:val="ListParagraph"/>
         <w:numPr>
           <w:ilvl w:val="2"/>
-          <w:numId w:val="27"/>
+          <w:numId w:val="30"/>
         </w:numPr>
         <w:spacing w:line="360" w:lineRule="auto"/>
         <w:jc w:val="both"/>
         <w:rPr>
-          <w:rFonts w:cs="Times New Roman"/>
-        </w:rPr>
-      </w:pPr>
-      <w:r>
-        <w:rPr>
-          <w:rFonts w:cs="Times New Roman"/>
-        </w:rPr>
-        <w:t>A* algoritma</w:t>
-      </w:r>
-    </w:p>
-    <w:p>
-      <w:pPr>
-        <w:pStyle w:val="Caption"/>
-        <w:spacing w:line="360" w:lineRule="auto"/>
-        <w:jc w:val="both"/>
-        <w:rPr>
-          <w:rFonts w:cs="Times New Roman"/>
-        </w:rPr>
-      </w:pPr>
-      <w:r>
-        <w:rPr>
-          <w:rFonts w:cs="Times New Roman"/>
-        </w:rPr>
-        <w:t>Sekarang kita telah mengetahui bagaimana menghitung skor dari setiap node (kita akan memanggil ini dengan “F”, yang merupakan hasil dari G + H), sekarang kita akan membahas bagaimana algoritma A* bekerja.</w:t>
-      </w:r>
-    </w:p>
-    <w:p>
-      <w:pPr>
-        <w:pStyle w:val="Caption"/>
-        <w:spacing w:line="360" w:lineRule="auto"/>
-        <w:jc w:val="both"/>
-        <w:rPr>
-          <w:rFonts w:cs="Times New Roman"/>
-        </w:rPr>
-      </w:pPr>
-      <w:r>
-        <w:rPr>
-          <w:rFonts w:cs="Times New Roman"/>
-        </w:rPr>
-        <w:t>Pengguna akan menemukan rute terpendek dengan mengulangi langkah-langkah berikut :</w:t>
-      </w:r>
-    </w:p>
-    <w:p>
-      <w:pPr>
-        <w:pStyle w:val="Caption"/>
-        <w:spacing w:line="360" w:lineRule="auto"/>
-        <w:jc w:val="both"/>
-        <w:rPr>
-          <w:rFonts w:cs="Times New Roman"/>
-        </w:rPr>
-      </w:pPr>
-      <w:r>
-        <w:rPr>
-          <w:rFonts w:cs="Times New Roman"/>
-        </w:rPr>
-        <w:t>1. Dapatkan node pada daftar yang terbuka yang memiliki nilai terendah ( S )</w:t>
-      </w:r>
-    </w:p>
-    <w:p>
-      <w:pPr>
-        <w:pStyle w:val="Caption"/>
-        <w:spacing w:line="360" w:lineRule="auto"/>
-        <w:jc w:val="both"/>
-        <w:rPr>
-          <w:rFonts w:cs="Times New Roman"/>
-        </w:rPr>
-      </w:pPr>
-      <w:r>
-        <w:rPr>
-          <w:rFonts w:cs="Times New Roman"/>
+          <w:rFonts w:ascii="Times New Roman" w:hAnsi="Times New Roman"/>
+          <w:sz w:val="24"/>
+          <w:szCs w:val="24"/>
+        </w:rPr>
+      </w:pPr>
+      <w:r>
+        <w:rPr>
+          <w:rFonts w:ascii="Times New Roman" w:hAnsi="Times New Roman"/>
+          <w:sz w:val="24"/>
+          <w:szCs w:val="24"/>
+        </w:rPr>
+        <w:t>Menyederhakan  Area Pencarian</w:t>
+      </w:r>
+    </w:p>
+    <w:p>
+      <w:pPr>
+        <w:spacing w:line="360" w:lineRule="auto"/>
+        <w:rPr>
+          <w:szCs w:val="24"/>
+        </w:rPr>
+      </w:pPr>
+      <w:r>
+        <w:rPr>
+          <w:szCs w:val="24"/>
+        </w:rPr>
+        <w:t>Langkah pertama dalam pencarian rute adalah menyederhanakan area pencarian kedalam sesuatu yang mudah untuk dikelola.</w:t>
+      </w:r>
+    </w:p>
+    <w:p>
+      <w:pPr>
+        <w:spacing w:line="360" w:lineRule="auto"/>
+        <w:rPr>
+          <w:szCs w:val="24"/>
+        </w:rPr>
+      </w:pPr>
+    </w:p>
+    <w:p>
+      <w:pPr>
+        <w:spacing w:line="360" w:lineRule="auto"/>
+        <w:rPr>
+          <w:szCs w:val="24"/>
+        </w:rPr>
+      </w:pPr>
+      <w:r>
+        <w:rPr>
+          <w:szCs w:val="24"/>
         </w:rPr>
         <w:lastRenderedPageBreak/>
-        <w:t>2. Hapus S dari daftar terbuka dan tambahkan S ke daftar tertutup.</w:t>
-      </w:r>
-    </w:p>
-    <w:p>
-      <w:pPr>
-        <w:pStyle w:val="Caption"/>
-        <w:spacing w:line="360" w:lineRule="auto"/>
-        <w:jc w:val="both"/>
-        <w:rPr>
-          <w:rFonts w:cs="Times New Roman"/>
-        </w:rPr>
-      </w:pPr>
-      <w:r>
-        <w:rPr>
-          <w:rFonts w:cs="Times New Roman"/>
-        </w:rPr>
-        <w:t>3. Untuk setiap node T di S node yang dapat dilewati :</w:t>
-      </w:r>
-    </w:p>
-    <w:p>
-      <w:pPr>
-        <w:pStyle w:val="Caption"/>
-        <w:spacing w:line="360" w:lineRule="auto"/>
-        <w:ind w:firstLine="240"/>
-        <w:jc w:val="both"/>
-        <w:rPr>
-          <w:rFonts w:cs="Times New Roman"/>
-        </w:rPr>
-      </w:pPr>
-      <w:r>
-        <w:rPr>
-          <w:rFonts w:cs="Times New Roman"/>
-        </w:rPr>
-        <w:t>- Jika T adalah daftar tertutup: Abaikan</w:t>
-      </w:r>
-    </w:p>
-    <w:p>
-      <w:pPr>
-        <w:pStyle w:val="Caption"/>
-        <w:spacing w:line="360" w:lineRule="auto"/>
-        <w:ind w:firstLine="240"/>
-        <w:jc w:val="both"/>
-        <w:rPr>
-          <w:rFonts w:cs="Times New Roman"/>
-        </w:rPr>
-      </w:pPr>
-      <w:r>
-        <w:rPr>
-          <w:rFonts w:cs="Times New Roman"/>
-        </w:rPr>
-        <w:t>- Jika T tidak dalam daftar terbuka : Tambahkan dan hitung nilainya.</w:t>
-      </w:r>
-    </w:p>
-    <w:p>
-      <w:pPr>
-        <w:pStyle w:val="Caption"/>
-        <w:spacing w:line="360" w:lineRule="auto"/>
-        <w:ind w:firstLine="240"/>
-        <w:jc w:val="both"/>
-        <w:rPr>
-          <w:rFonts w:cs="Times New Roman"/>
-        </w:rPr>
-      </w:pPr>
-      <w:r>
-        <w:rPr>
-          <w:rFonts w:cs="Times New Roman"/>
-        </w:rPr>
-        <w:t>- Jika T sudah dalam daftar terbuka. Periksa apakah nilai F lebih rendah saat kita menggukan jalur yang dihasilkan saan ini untuk sampai kesana. Jika sudah, perbaharui skornya dan update induknya juga.</w:t>
-      </w:r>
-    </w:p>
-    <w:p>
-      <w:pPr>
-        <w:pStyle w:val="Caption"/>
-        <w:spacing w:line="360" w:lineRule="auto"/>
-        <w:ind w:firstLine="240"/>
-        <w:jc w:val="both"/>
-        <w:rPr>
-          <w:rFonts w:cs="Times New Roman"/>
-        </w:rPr>
-      </w:pPr>
-    </w:p>
-    <w:p>
-      <w:pPr>
-        <w:pStyle w:val="Caption"/>
-        <w:numPr>
-          <w:ilvl w:val="2"/>
-          <w:numId w:val="27"/>
-        </w:numPr>
-        <w:spacing w:line="360" w:lineRule="auto"/>
-        <w:jc w:val="both"/>
-        <w:rPr>
-          <w:rFonts w:cs="Times New Roman"/>
-        </w:rPr>
-      </w:pPr>
-      <w:r>
-        <w:rPr>
-          <w:rFonts w:cs="Times New Roman"/>
-        </w:rPr>
-        <w:t>Jalur Pengguna</w:t>
-      </w:r>
-    </w:p>
-    <w:p>
-      <w:pPr>
-        <w:pStyle w:val="Caption"/>
-        <w:spacing w:line="360" w:lineRule="auto"/>
-        <w:jc w:val="both"/>
-        <w:rPr>
-          <w:rFonts w:cs="Times New Roman"/>
-        </w:rPr>
-      </w:pPr>
-      <w:r>
-        <w:rPr>
-          <w:rFonts w:cs="Times New Roman"/>
-        </w:rPr>
-        <w:t>Jalur yang dapat dilewati oleh pengguna aplikasi dapat dicontohkan sebagai berikut:</w:t>
-      </w:r>
-    </w:p>
-    <w:p>
-      <w:pPr>
-        <w:pStyle w:val="Caption"/>
-        <w:spacing w:line="360" w:lineRule="auto"/>
-        <w:jc w:val="both"/>
-        <w:rPr>
-          <w:rFonts w:cs="Times New Roman"/>
-        </w:rPr>
-      </w:pPr>
-      <w:r>
-        <w:rPr>
-          <w:rFonts w:cs="Times New Roman"/>
-        </w:rPr>
-        <w:t>Pada diagram dibawah, penulis telah m</w:t>
-      </w:r>
-      <w:r>
-        <w:rPr>
-          <w:rFonts w:cs="Times New Roman"/>
-        </w:rPr>
-        <w:t>encantumkan nilai untuk F = G + H sesuai dengan berikut :</w:t>
-      </w:r>
-    </w:p>
-    <w:p>
-      <w:pPr>
-        <w:pStyle w:val="Caption"/>
-        <w:numPr>
-          <w:ilvl w:val="0"/>
-          <w:numId w:val="28"/>
-        </w:numPr>
-        <w:spacing w:line="360" w:lineRule="auto"/>
-        <w:jc w:val="both"/>
-        <w:rPr>
-          <w:rFonts w:cs="Times New Roman"/>
-        </w:rPr>
-      </w:pPr>
-      <w:r>
-        <w:rPr>
-          <w:rFonts w:cs="Times New Roman"/>
-        </w:rPr>
-        <w:t>F (Skor untuk node): Pojok kiri atas</w:t>
-      </w:r>
-    </w:p>
-    <w:p>
-      <w:pPr>
-        <w:pStyle w:val="Caption"/>
-        <w:numPr>
-          <w:ilvl w:val="0"/>
-          <w:numId w:val="28"/>
-        </w:numPr>
-        <w:spacing w:line="360" w:lineRule="auto"/>
-        <w:jc w:val="both"/>
-        <w:rPr>
-          <w:rFonts w:cs="Times New Roman"/>
-        </w:rPr>
-      </w:pPr>
-      <w:r>
-        <w:rPr>
-          <w:rFonts w:cs="Times New Roman"/>
-        </w:rPr>
-        <w:t>G(Biaya dari A ke node selanjutnya): Pojok kiri bawah</w:t>
-      </w:r>
-    </w:p>
-    <w:p>
-      <w:pPr>
-        <w:pStyle w:val="Caption"/>
-        <w:numPr>
-          <w:ilvl w:val="0"/>
-          <w:numId w:val="28"/>
-        </w:numPr>
-        <w:spacing w:line="360" w:lineRule="auto"/>
-        <w:jc w:val="both"/>
-        <w:rPr>
-          <w:rFonts w:cs="Times New Roman"/>
-        </w:rPr>
-      </w:pPr>
-      <w:r>
-        <w:rPr>
-          <w:rFonts w:cs="Times New Roman"/>
-        </w:rPr>
-        <w:t>H(Estimasi biaya dari node ke B(tujuan)): pojok kanan bawah</w:t>
-      </w:r>
-    </w:p>
-    <w:p>
-      <w:pPr>
-        <w:pStyle w:val="Caption"/>
-        <w:spacing w:line="360" w:lineRule="auto"/>
-        <w:jc w:val="both"/>
-        <w:rPr>
-          <w:rFonts w:cs="Times New Roman"/>
-        </w:rPr>
-      </w:pPr>
-      <w:r>
-        <w:rPr>
-          <w:rFonts w:cs="Times New Roman"/>
-        </w:rPr>
-        <w:t>Selain itu, panah menunjukan arah gerakan untuk mencapai titik tujuan.</w:t>
-      </w:r>
-    </w:p>
-    <w:p>
-      <w:pPr>
-        <w:pStyle w:val="Caption"/>
-        <w:spacing w:line="360" w:lineRule="auto"/>
-        <w:jc w:val="both"/>
-        <w:rPr>
-          <w:rFonts w:cs="Times New Roman"/>
-        </w:rPr>
-      </w:pPr>
-      <w:r>
-        <w:rPr>
-          <w:rFonts w:cs="Times New Roman"/>
-        </w:rPr>
-        <w:t>Akhirnya pada setiap langkah node merah menunjukan daftar tertutup dan kotak hijau menunjukan daftar terbuka.</w:t>
-      </w:r>
-    </w:p>
-    <w:p>
-      <w:pPr>
-        <w:pStyle w:val="Caption"/>
-        <w:spacing w:line="360" w:lineRule="auto"/>
-        <w:jc w:val="both"/>
-        <w:rPr>
-          <w:rFonts w:cs="Times New Roman"/>
-        </w:rPr>
-      </w:pPr>
-      <w:r>
-        <w:rPr>
-          <w:rFonts w:cs="Times New Roman"/>
-        </w:rPr>
-        <w:t>Step 1</w:t>
-      </w:r>
-    </w:p>
-    <w:p>
-      <w:pPr>
-        <w:pStyle w:val="Caption"/>
-        <w:spacing w:line="360" w:lineRule="auto"/>
-        <w:jc w:val="both"/>
-        <w:rPr>
-          <w:rFonts w:cs="Times New Roman"/>
-        </w:rPr>
-      </w:pPr>
-      <w:r>
-        <w:rPr>
-          <w:rFonts w:cs="Times New Roman"/>
-        </w:rPr>
-        <w:t>Pada langkah pertama, pengguna menentukan kotak yang berdekatan dengan posisi awal (titik A), menghitung nilai F dan menambahkan ke daftar terbuka:</w:t>
-      </w:r>
-    </w:p>
-    <w:p>
-      <w:pPr>
-        <w:pStyle w:val="Caption"/>
-        <w:spacing w:line="360" w:lineRule="auto"/>
-        <w:jc w:val="both"/>
-        <w:rPr>
-          <w:rFonts w:cs="Times New Roman"/>
-        </w:rPr>
-      </w:pPr>
-      <w:r>
-        <w:rPr>
-          <w:rFonts w:cs="Times New Roman"/>
-          <w:noProof/>
+        <w:t>Cara untuk mengimplementasikannya tergantung dari kebutuhan. Contohnya, kita dapat membagi area pencarian menjadi pixels, tapi menyebabkan terlalu banyaknya node yang harus dibuat.</w:t>
+      </w:r>
+    </w:p>
+    <w:p>
+      <w:pPr>
+        <w:spacing w:line="360" w:lineRule="auto"/>
+        <w:rPr>
+          <w:szCs w:val="24"/>
+        </w:rPr>
+      </w:pPr>
+      <w:r>
+        <w:rPr>
+          <w:szCs w:val="24"/>
+        </w:rPr>
+        <w:t>Jadi, kita dapat menggunakan sebuah bentuk persegi sebagai node untuk algoritma pencarian rute ini. Varian dengan jenis  bentuk lainnya dapat memungkinkan (seperti segitiga atau segienam), namun persegi adalah yang paling sesuai untuk kebutuhan penulis dan juga yang paling sederhana.</w:t>
+      </w:r>
+    </w:p>
+    <w:p>
+      <w:pPr>
+        <w:spacing w:line="360" w:lineRule="auto"/>
+        <w:rPr>
+          <w:szCs w:val="24"/>
+        </w:rPr>
+      </w:pPr>
+      <w:r>
+        <w:rPr>
+          <w:szCs w:val="24"/>
+        </w:rPr>
+        <w:t xml:space="preserve">Setalah itu , area pencarian dapat digambarkan secara sederhana oleh array dua dimensi untuk menggambarkan sebuah map. Jadi jika map yang digambarkan menggunakan 25x25 node, area pencarian akan menjadi array dari 625 node. </w:t>
+      </w:r>
+    </w:p>
+    <w:p>
+      <w:pPr>
+        <w:spacing w:line="360" w:lineRule="auto"/>
+        <w:rPr>
+          <w:szCs w:val="24"/>
+        </w:rPr>
+      </w:pPr>
+      <w:r>
+        <w:rPr>
+          <w:szCs w:val="24"/>
+        </w:rPr>
+        <w:t>Beginilah contoh map yang penulis bikin dan dibuat untuk menggambarkan area pencarian dengan 7x6 node = 42 total node</w:t>
+      </w:r>
+    </w:p>
+    <w:p>
+      <w:pPr>
+        <w:spacing w:line="360" w:lineRule="auto"/>
+        <w:rPr>
+          <w:szCs w:val="24"/>
+        </w:rPr>
+      </w:pPr>
+    </w:p>
+    <w:p>
+      <w:pPr>
+        <w:spacing w:line="360" w:lineRule="auto"/>
+        <w:rPr>
+          <w:szCs w:val="24"/>
+        </w:rPr>
+      </w:pPr>
+      <w:r>
+        <w:rPr>
+          <w:szCs w:val="24"/>
         </w:rPr>
         <w:lastRenderedPageBreak/>
         <w:drawing>
           <wp:inline distT="0" distB="0" distL="0" distR="0">
             <wp:extent cx="5725160" cy="5152390"/>
             <wp:effectExtent l="0" t="0" r="8890" b="0"/>
-            <wp:docPr id="1051" name="Picture 1051" descr="C:\Users\DeNiSa\AppData\Local\Microsoft\Windows\INetCache\Content.Word\gambar6.jpg"/>
+            <wp:docPr id="1047" name="Picture 1047" descr="C:\Users\DeNiSa\AppData\Local\Microsoft\Windows\INetCache\Content.Word\gambar2.jpg"/>
             <wp:cNvGraphicFramePr>
               <a:graphicFrameLocks xmlns:a="http://schemas.openxmlformats.org/drawingml/2006/main" noChangeAspect="1"/>
             </wp:cNvGraphicFramePr>
@@ -28503,7 +28238,7 @@
               <a:graphicData uri="http://schemas.openxmlformats.org/drawingml/2006/picture">
                 <pic:pic xmlns:pic="http://schemas.openxmlformats.org/drawingml/2006/picture">
                   <pic:nvPicPr>
-                    <pic:cNvPr id="0" name="Picture 23" descr="C:\Users\DeNiSa\AppData\Local\Microsoft\Windows\INetCache\Content.Word\gambar6.jpg"/>
+                    <pic:cNvPr id="0" name="Picture 19" descr="C:\Users\DeNiSa\AppData\Local\Microsoft\Windows\INetCache\Content.Word\gambar2.jpg"/>
                     <pic:cNvPicPr>
                       <a:picLocks noChangeAspect="1" noChangeArrowheads="1"/>
                     </pic:cNvPicPr>
@@ -28543,18 +28278,34 @@
     </w:p>
     <w:p>
       <w:pPr>
+        <w:pStyle w:val="Isi"/>
+        <w:spacing w:line="360" w:lineRule="auto"/>
+        <w:rPr>
+          <w:sz w:val="24"/>
+        </w:rPr>
+      </w:pPr>
+    </w:p>
+    <w:p>
+      <w:pPr>
         <w:pStyle w:val="Caption"/>
+        <w:numPr>
+          <w:ilvl w:val="2"/>
+          <w:numId w:val="30"/>
+        </w:numPr>
         <w:spacing w:line="360" w:lineRule="auto"/>
         <w:jc w:val="both"/>
         <w:rPr>
           <w:rFonts w:cs="Times New Roman"/>
-        </w:rPr>
-      </w:pPr>
+          <w:i w:val="0"/>
+        </w:rPr>
+      </w:pPr>
+      <w:bookmarkStart w:id="60" w:name="_Toc431192831"/>
       <w:r>
         <w:rPr>
           <w:rFonts w:cs="Times New Roman"/>
-        </w:rPr>
-        <w:t xml:space="preserve">Dapat kita lihat bahwa nilai H tercantum untuk setiap kotak (dua memiliki 6 dan satu memiliki 4). </w:t>
+          <w:i w:val="0"/>
+        </w:rPr>
+        <w:t>A* algoritma</w:t>
       </w:r>
     </w:p>
     <w:p>
@@ -28564,13 +28315,15 @@
         <w:jc w:val="both"/>
         <w:rPr>
           <w:rFonts w:cs="Times New Roman"/>
+          <w:i w:val="0"/>
         </w:rPr>
       </w:pPr>
       <w:r>
         <w:rPr>
           <w:rFonts w:cs="Times New Roman"/>
-        </w:rPr>
-        <w:t>Step 2</w:t>
+          <w:i w:val="0"/>
+        </w:rPr>
+        <w:t>Sekarang kita telah mengetahui bagaimana menghitung skor dari setiap node (kita akan memanggil ini dengan “F”, yang merupakan hasil dari G + H), sekarang kita akan membahas bagaimana algoritma A* bekerja.</w:t>
       </w:r>
     </w:p>
     <w:p>
@@ -28580,13 +28333,15 @@
         <w:jc w:val="both"/>
         <w:rPr>
           <w:rFonts w:cs="Times New Roman"/>
+          <w:i w:val="0"/>
         </w:rPr>
       </w:pPr>
       <w:r>
         <w:rPr>
           <w:rFonts w:cs="Times New Roman"/>
-        </w:rPr>
-        <w:t>Pada langkah selanjutnya, pengguna memilih kotak dengan nilai F terendah, menambahkannya ke daftar tertutup dan mengambil kotak yang berdekatan.</w:t>
+          <w:i w:val="0"/>
+        </w:rPr>
+        <w:t>Pengguna akan menemukan rute terpendek dengan mengulangi langkah-langkah berikut :</w:t>
       </w:r>
     </w:p>
     <w:p>
@@ -28596,11 +28351,340 @@
         <w:jc w:val="both"/>
         <w:rPr>
           <w:rFonts w:cs="Times New Roman"/>
+          <w:i w:val="0"/>
         </w:rPr>
       </w:pPr>
       <w:r>
         <w:rPr>
           <w:rFonts w:cs="Times New Roman"/>
+          <w:i w:val="0"/>
+        </w:rPr>
+        <w:t>1. Dapatkan node pada daftar yang terbuka yang memiliki nilai terendah ( S )</w:t>
+      </w:r>
+    </w:p>
+    <w:p>
+      <w:pPr>
+        <w:pStyle w:val="Caption"/>
+        <w:spacing w:line="360" w:lineRule="auto"/>
+        <w:jc w:val="both"/>
+        <w:rPr>
+          <w:rFonts w:cs="Times New Roman"/>
+          <w:i w:val="0"/>
+        </w:rPr>
+      </w:pPr>
+      <w:r>
+        <w:rPr>
+          <w:rFonts w:cs="Times New Roman"/>
+          <w:i w:val="0"/>
+        </w:rPr>
+        <w:t>2. Hapus S dari daftar terbuka dan tambahkan S ke daftar tertutup.</w:t>
+      </w:r>
+    </w:p>
+    <w:p>
+      <w:pPr>
+        <w:pStyle w:val="Caption"/>
+        <w:spacing w:line="360" w:lineRule="auto"/>
+        <w:jc w:val="both"/>
+        <w:rPr>
+          <w:rFonts w:cs="Times New Roman"/>
+          <w:i w:val="0"/>
+        </w:rPr>
+      </w:pPr>
+      <w:r>
+        <w:rPr>
+          <w:rFonts w:cs="Times New Roman"/>
+          <w:i w:val="0"/>
+        </w:rPr>
+        <w:t>3. Untuk setiap node T di S node yang dapat dilewati :</w:t>
+      </w:r>
+    </w:p>
+    <w:p>
+      <w:pPr>
+        <w:pStyle w:val="Caption"/>
+        <w:spacing w:line="360" w:lineRule="auto"/>
+        <w:ind w:firstLine="240"/>
+        <w:jc w:val="both"/>
+        <w:rPr>
+          <w:rFonts w:cs="Times New Roman"/>
+          <w:i w:val="0"/>
+        </w:rPr>
+      </w:pPr>
+      <w:r>
+        <w:rPr>
+          <w:rFonts w:cs="Times New Roman"/>
+          <w:i w:val="0"/>
+        </w:rPr>
+        <w:lastRenderedPageBreak/>
+        <w:t>- Jika T adalah daftar tertutup: Abaikan</w:t>
+      </w:r>
+    </w:p>
+    <w:p>
+      <w:pPr>
+        <w:pStyle w:val="Caption"/>
+        <w:spacing w:line="360" w:lineRule="auto"/>
+        <w:ind w:firstLine="240"/>
+        <w:jc w:val="both"/>
+        <w:rPr>
+          <w:rFonts w:cs="Times New Roman"/>
+          <w:i w:val="0"/>
+        </w:rPr>
+      </w:pPr>
+      <w:r>
+        <w:rPr>
+          <w:rFonts w:cs="Times New Roman"/>
+          <w:i w:val="0"/>
+        </w:rPr>
+        <w:t>- Jika T tidak dalam daftar terbuka : Tambahkan dan hitung nilainya.</w:t>
+      </w:r>
+    </w:p>
+    <w:p>
+      <w:pPr>
+        <w:pStyle w:val="Caption"/>
+        <w:spacing w:line="360" w:lineRule="auto"/>
+        <w:ind w:firstLine="240"/>
+        <w:jc w:val="both"/>
+        <w:rPr>
+          <w:rFonts w:cs="Times New Roman"/>
+          <w:i w:val="0"/>
+        </w:rPr>
+      </w:pPr>
+      <w:r>
+        <w:rPr>
+          <w:rFonts w:cs="Times New Roman"/>
+          <w:i w:val="0"/>
+        </w:rPr>
+        <w:t>- Jika T sudah dalam daftar terbuka. Periksa apakah nilai F lebih rendah saat kita menggukan jalur yang dihasilkan saan ini untuk sampai kesana. Jika sudah, perbaharui skornya dan update induknya juga.</w:t>
+      </w:r>
+    </w:p>
+    <w:p>
+      <w:pPr>
+        <w:pStyle w:val="Caption"/>
+        <w:spacing w:line="360" w:lineRule="auto"/>
+        <w:ind w:firstLine="240"/>
+        <w:jc w:val="both"/>
+        <w:rPr>
+          <w:rFonts w:cs="Times New Roman"/>
+          <w:i w:val="0"/>
+        </w:rPr>
+      </w:pPr>
+    </w:p>
+    <w:p>
+      <w:pPr>
+        <w:pStyle w:val="Caption"/>
+        <w:numPr>
+          <w:ilvl w:val="2"/>
+          <w:numId w:val="30"/>
+        </w:numPr>
+        <w:spacing w:line="360" w:lineRule="auto"/>
+        <w:jc w:val="both"/>
+        <w:rPr>
+          <w:rFonts w:cs="Times New Roman"/>
+          <w:i w:val="0"/>
+        </w:rPr>
+      </w:pPr>
+      <w:r>
+        <w:rPr>
+          <w:rFonts w:cs="Times New Roman"/>
+          <w:i w:val="0"/>
+        </w:rPr>
+        <w:t>Jalur Pengguna</w:t>
+      </w:r>
+    </w:p>
+    <w:p>
+      <w:pPr>
+        <w:pStyle w:val="Caption"/>
+        <w:spacing w:line="360" w:lineRule="auto"/>
+        <w:jc w:val="both"/>
+        <w:rPr>
+          <w:rFonts w:cs="Times New Roman"/>
+          <w:i w:val="0"/>
+        </w:rPr>
+      </w:pPr>
+      <w:r>
+        <w:rPr>
+          <w:rFonts w:cs="Times New Roman"/>
+          <w:i w:val="0"/>
+        </w:rPr>
+        <w:t>Jalur yang dapat dilewati oleh pengguna aplikasi dapat dicontohkan sebagai berikut:</w:t>
+      </w:r>
+    </w:p>
+    <w:p>
+      <w:pPr>
+        <w:pStyle w:val="Caption"/>
+        <w:spacing w:line="360" w:lineRule="auto"/>
+        <w:jc w:val="both"/>
+        <w:rPr>
+          <w:rFonts w:cs="Times New Roman"/>
+          <w:i w:val="0"/>
+        </w:rPr>
+      </w:pPr>
+      <w:r>
+        <w:rPr>
+          <w:rFonts w:cs="Times New Roman"/>
+          <w:i w:val="0"/>
+        </w:rPr>
+        <w:t>Pada diagram dibawah, penulis telah m</w:t>
+      </w:r>
+      <w:r>
+        <w:rPr>
+          <w:rFonts w:cs="Times New Roman"/>
+          <w:i w:val="0"/>
+        </w:rPr>
+        <w:t>encantumkan nilai untuk F = G + H sesuai dengan berikut :</w:t>
+      </w:r>
+    </w:p>
+    <w:p>
+      <w:pPr>
+        <w:pStyle w:val="Caption"/>
+        <w:numPr>
+          <w:ilvl w:val="0"/>
+          <w:numId w:val="28"/>
+        </w:numPr>
+        <w:spacing w:line="360" w:lineRule="auto"/>
+        <w:jc w:val="both"/>
+        <w:rPr>
+          <w:rFonts w:cs="Times New Roman"/>
+          <w:i w:val="0"/>
+        </w:rPr>
+      </w:pPr>
+      <w:r>
+        <w:rPr>
+          <w:rFonts w:cs="Times New Roman"/>
+          <w:i w:val="0"/>
+        </w:rPr>
+        <w:t>F (Skor untuk node): Pojok kiri atas</w:t>
+      </w:r>
+    </w:p>
+    <w:p>
+      <w:pPr>
+        <w:pStyle w:val="Caption"/>
+        <w:numPr>
+          <w:ilvl w:val="0"/>
+          <w:numId w:val="28"/>
+        </w:numPr>
+        <w:spacing w:line="360" w:lineRule="auto"/>
+        <w:jc w:val="both"/>
+        <w:rPr>
+          <w:rFonts w:cs="Times New Roman"/>
+          <w:i w:val="0"/>
+        </w:rPr>
+      </w:pPr>
+      <w:r>
+        <w:rPr>
+          <w:rFonts w:cs="Times New Roman"/>
+          <w:i w:val="0"/>
+        </w:rPr>
+        <w:t>G(Biaya dari A ke node selanjutnya): Pojok kiri bawah</w:t>
+      </w:r>
+    </w:p>
+    <w:p>
+      <w:pPr>
+        <w:pStyle w:val="Caption"/>
+        <w:numPr>
+          <w:ilvl w:val="0"/>
+          <w:numId w:val="28"/>
+        </w:numPr>
+        <w:spacing w:line="360" w:lineRule="auto"/>
+        <w:jc w:val="both"/>
+        <w:rPr>
+          <w:rFonts w:cs="Times New Roman"/>
+          <w:i w:val="0"/>
+        </w:rPr>
+      </w:pPr>
+      <w:r>
+        <w:rPr>
+          <w:rFonts w:cs="Times New Roman"/>
+          <w:i w:val="0"/>
+        </w:rPr>
+        <w:t>H(Estimasi biaya dari node ke B(tujuan)): pojok kanan bawah</w:t>
+      </w:r>
+    </w:p>
+    <w:p>
+      <w:pPr>
+        <w:pStyle w:val="Caption"/>
+        <w:spacing w:line="360" w:lineRule="auto"/>
+        <w:jc w:val="both"/>
+        <w:rPr>
+          <w:rFonts w:cs="Times New Roman"/>
+          <w:i w:val="0"/>
+        </w:rPr>
+      </w:pPr>
+      <w:r>
+        <w:rPr>
+          <w:rFonts w:cs="Times New Roman"/>
+          <w:i w:val="0"/>
+        </w:rPr>
+        <w:t>Selain itu, panah menunjukan arah gerakan untuk mencapai titik tujuan.</w:t>
+      </w:r>
+    </w:p>
+    <w:p>
+      <w:pPr>
+        <w:pStyle w:val="Caption"/>
+        <w:spacing w:line="360" w:lineRule="auto"/>
+        <w:jc w:val="both"/>
+        <w:rPr>
+          <w:rFonts w:cs="Times New Roman"/>
+          <w:i w:val="0"/>
+        </w:rPr>
+      </w:pPr>
+      <w:r>
+        <w:rPr>
+          <w:rFonts w:cs="Times New Roman"/>
+          <w:i w:val="0"/>
+        </w:rPr>
+        <w:t>Akhirnya pada setiap langkah node merah menunjukan daftar tertutup dan kotak hijau menunjukan daftar terbuka.</w:t>
+      </w:r>
+    </w:p>
+    <w:p>
+      <w:pPr>
+        <w:pStyle w:val="Caption"/>
+        <w:spacing w:line="360" w:lineRule="auto"/>
+        <w:jc w:val="both"/>
+        <w:rPr>
+          <w:rFonts w:cs="Times New Roman"/>
+          <w:i w:val="0"/>
+        </w:rPr>
+      </w:pPr>
+      <w:r>
+        <w:rPr>
+          <w:rFonts w:cs="Times New Roman"/>
+          <w:i w:val="0"/>
+        </w:rPr>
+        <w:t>Step 1</w:t>
+      </w:r>
+    </w:p>
+    <w:p>
+      <w:pPr>
+        <w:pStyle w:val="Caption"/>
+        <w:spacing w:line="360" w:lineRule="auto"/>
+        <w:jc w:val="both"/>
+        <w:rPr>
+          <w:rFonts w:cs="Times New Roman"/>
+          <w:i w:val="0"/>
+        </w:rPr>
+      </w:pPr>
+      <w:r>
+        <w:rPr>
+          <w:rFonts w:cs="Times New Roman"/>
+          <w:i w:val="0"/>
+        </w:rPr>
+        <w:t>Pada langkah pertama, pengguna menentukan kotak yang berdekatan dengan posisi awal (titik A), menghitung nilai F dan menambahkan ke daftar terbuka:</w:t>
+      </w:r>
+    </w:p>
+    <w:p>
+      <w:pPr>
+        <w:pStyle w:val="Caption"/>
+        <w:spacing w:line="360" w:lineRule="auto"/>
+        <w:jc w:val="both"/>
+        <w:rPr>
+          <w:rFonts w:cs="Times New Roman"/>
+          <w:i w:val="0"/>
+        </w:rPr>
+      </w:pPr>
+      <w:r>
+        <w:rPr>
+          <w:rFonts w:cs="Times New Roman"/>
+          <w:i w:val="0"/>
           <w:noProof/>
         </w:rPr>
         <w:lastRenderedPageBreak/>
@@ -28608,7 +28692,7 @@
           <wp:inline distT="0" distB="0" distL="0" distR="0">
             <wp:extent cx="5725160" cy="5152390"/>
             <wp:effectExtent l="0" t="0" r="8890" b="0"/>
-            <wp:docPr id="1052" name="Picture 1052" descr="C:\Users\DeNiSa\AppData\Local\Microsoft\Windows\INetCache\Content.Word\gambar7.jpg"/>
+            <wp:docPr id="1051" name="Picture 1051" descr="C:\Users\DeNiSa\AppData\Local\Microsoft\Windows\INetCache\Content.Word\gambar6.jpg"/>
             <wp:cNvGraphicFramePr>
               <a:graphicFrameLocks xmlns:a="http://schemas.openxmlformats.org/drawingml/2006/main" noChangeAspect="1"/>
             </wp:cNvGraphicFramePr>
@@ -28616,7 +28700,7 @@
               <a:graphicData uri="http://schemas.openxmlformats.org/drawingml/2006/picture">
                 <pic:pic xmlns:pic="http://schemas.openxmlformats.org/drawingml/2006/picture">
                   <pic:nvPicPr>
-                    <pic:cNvPr id="0" name="Picture 24" descr="C:\Users\DeNiSa\AppData\Local\Microsoft\Windows\INetCache\Content.Word\gambar7.jpg"/>
+                    <pic:cNvPr id="0" name="Picture 23" descr="C:\Users\DeNiSa\AppData\Local\Microsoft\Windows\INetCache\Content.Word\gambar6.jpg"/>
                     <pic:cNvPicPr>
                       <a:picLocks noChangeAspect="1" noChangeArrowheads="1"/>
                     </pic:cNvPicPr>
@@ -28661,8 +28745,16 @@
         <w:jc w:val="both"/>
         <w:rPr>
           <w:rFonts w:cs="Times New Roman"/>
-        </w:rPr>
-      </w:pPr>
+          <w:i w:val="0"/>
+        </w:rPr>
+      </w:pPr>
+      <w:r>
+        <w:rPr>
+          <w:rFonts w:cs="Times New Roman"/>
+          <w:i w:val="0"/>
+        </w:rPr>
+        <w:t xml:space="preserve">Dapat kita lihat bahwa nilai H tercantum untuk setiap kotak (dua memiliki 6 dan satu memiliki 4). </w:t>
+      </w:r>
     </w:p>
     <w:p>
       <w:pPr>
@@ -28671,19 +28763,33 @@
         <w:jc w:val="both"/>
         <w:rPr>
           <w:rFonts w:cs="Times New Roman"/>
+          <w:i w:val="0"/>
         </w:rPr>
       </w:pPr>
       <w:r>
         <w:rPr>
           <w:rFonts w:cs="Times New Roman"/>
-        </w:rPr>
-        <w:t xml:space="preserve">Jadi kita akan melihat bahwa kotak dengan biaya terendah adalah biaya yang dimiliki F sebagi 4.Proses ini mencoba manambah kotak apapun yang berdekatan dengan daftar yang terbuka (dan menghitung nilainya). Kecuali harus diperhatikan bahwa kita tidak dapat menambah kotak posisi pengguna saat ini (karena itu sudah berada </w:t>
-      </w:r>
-      <w:r>
+          <w:i w:val="0"/>
+        </w:rPr>
+        <w:t>Step 2</w:t>
+      </w:r>
+    </w:p>
+    <w:p>
+      <w:pPr>
+        <w:pStyle w:val="Caption"/>
+        <w:spacing w:line="360" w:lineRule="auto"/>
+        <w:jc w:val="both"/>
         <w:rPr>
           <w:rFonts w:cs="Times New Roman"/>
-        </w:rPr>
-        <w:t>dalam daftar tertutup ) atau kotak tembok (karena tembok tidak dapat dilewati).</w:t>
+          <w:i w:val="0"/>
+        </w:rPr>
+      </w:pPr>
+      <w:r>
+        <w:rPr>
+          <w:rFonts w:cs="Times New Roman"/>
+          <w:i w:val="0"/>
+        </w:rPr>
+        <w:t>Pada langkah selanjutnya, pengguna memilih kotak dengan nilai F terendah, menambahkannya ke daftar tertutup dan mengambil kotak yang berdekatan.</w:t>
       </w:r>
     </w:p>
     <w:p>
@@ -28693,43 +28799,13 @@
         <w:jc w:val="both"/>
         <w:rPr>
           <w:rFonts w:cs="Times New Roman"/>
+          <w:i w:val="0"/>
         </w:rPr>
       </w:pPr>
       <w:r>
         <w:rPr>
           <w:rFonts w:cs="Times New Roman"/>
-        </w:rPr>
-        <w:t>Step 3</w:t>
-      </w:r>
-    </w:p>
-    <w:p>
-      <w:pPr>
-        <w:pStyle w:val="Caption"/>
-        <w:spacing w:line="360" w:lineRule="auto"/>
-        <w:jc w:val="both"/>
-        <w:rPr>
-          <w:rFonts w:cs="Times New Roman"/>
-        </w:rPr>
-      </w:pPr>
-      <w:r>
-        <w:rPr>
-          <w:rFonts w:cs="Times New Roman"/>
-        </w:rPr>
-        <w:t>Sekali lagi, kita memilih kotak dengan skor F terendah(5) dan terus berulang.</w:t>
-      </w:r>
-    </w:p>
-    <w:p>
-      <w:pPr>
-        <w:pStyle w:val="Caption"/>
-        <w:spacing w:line="360" w:lineRule="auto"/>
-        <w:jc w:val="both"/>
-        <w:rPr>
-          <w:rFonts w:cs="Times New Roman"/>
-        </w:rPr>
-      </w:pPr>
-      <w:r>
-        <w:rPr>
-          <w:rFonts w:cs="Times New Roman"/>
+          <w:i w:val="0"/>
           <w:noProof/>
         </w:rPr>
         <w:lastRenderedPageBreak/>
@@ -28737,7 +28813,7 @@
           <wp:inline distT="0" distB="0" distL="0" distR="0">
             <wp:extent cx="5725160" cy="5152390"/>
             <wp:effectExtent l="0" t="0" r="8890" b="0"/>
-            <wp:docPr id="1053" name="Picture 1053" descr="C:\Users\DeNiSa\AppData\Local\Microsoft\Windows\INetCache\Content.Word\gambar8.jpg"/>
+            <wp:docPr id="1052" name="Picture 1052" descr="C:\Users\DeNiSa\AppData\Local\Microsoft\Windows\INetCache\Content.Word\gambar7.jpg"/>
             <wp:cNvGraphicFramePr>
               <a:graphicFrameLocks xmlns:a="http://schemas.openxmlformats.org/drawingml/2006/main" noChangeAspect="1"/>
             </wp:cNvGraphicFramePr>
@@ -28745,7 +28821,7 @@
               <a:graphicData uri="http://schemas.openxmlformats.org/drawingml/2006/picture">
                 <pic:pic xmlns:pic="http://schemas.openxmlformats.org/drawingml/2006/picture">
                   <pic:nvPicPr>
-                    <pic:cNvPr id="0" name="Picture 25" descr="C:\Users\DeNiSa\AppData\Local\Microsoft\Windows\INetCache\Content.Word\gambar8.jpg"/>
+                    <pic:cNvPr id="0" name="Picture 24" descr="C:\Users\DeNiSa\AppData\Local\Microsoft\Windows\INetCache\Content.Word\gambar7.jpg"/>
                     <pic:cNvPicPr>
                       <a:picLocks noChangeAspect="1" noChangeArrowheads="1"/>
                     </pic:cNvPicPr>
@@ -28790,6 +28866,7 @@
         <w:jc w:val="both"/>
         <w:rPr>
           <w:rFonts w:cs="Times New Roman"/>
+          <w:i w:val="0"/>
         </w:rPr>
       </w:pPr>
     </w:p>
@@ -28800,13 +28877,22 @@
         <w:jc w:val="both"/>
         <w:rPr>
           <w:rFonts w:cs="Times New Roman"/>
+          <w:i w:val="0"/>
         </w:rPr>
       </w:pPr>
       <w:r>
         <w:rPr>
           <w:rFonts w:cs="Times New Roman"/>
-        </w:rPr>
-        <w:t>Dalam kasus ini, hanya ada satu kotak yang mungkin ditambahkan ke daftar terbuka, karena yang satu sudah masuk dalam daftar tertutup dan dua dua lainnya adalah tembok.</w:t>
+          <w:i w:val="0"/>
+        </w:rPr>
+        <w:t xml:space="preserve">Jadi kita akan melihat bahwa kotak dengan biaya terendah adalah biaya yang dimiliki F sebagi 4.Proses ini mencoba manambah kotak apapun yang berdekatan dengan daftar yang terbuka (dan menghitung nilainya). Kecuali harus diperhatikan bahwa kita tidak dapat menambah kotak posisi pengguna saat ini (karena itu sudah berada </w:t>
+      </w:r>
+      <w:r>
+        <w:rPr>
+          <w:rFonts w:cs="Times New Roman"/>
+          <w:i w:val="0"/>
+        </w:rPr>
+        <w:t>dalam daftar tertutup ) atau kotak tembok (karena tembok tidak dapat dilewati).</w:t>
       </w:r>
     </w:p>
     <w:p>
@@ -28816,13 +28902,15 @@
         <w:jc w:val="both"/>
         <w:rPr>
           <w:rFonts w:cs="Times New Roman"/>
+          <w:i w:val="0"/>
         </w:rPr>
       </w:pPr>
       <w:r>
         <w:rPr>
           <w:rFonts w:cs="Times New Roman"/>
-        </w:rPr>
-        <w:t>Step 4</w:t>
+          <w:i w:val="0"/>
+        </w:rPr>
+        <w:t>Step 3</w:t>
       </w:r>
     </w:p>
     <w:p>
@@ -28832,13 +28920,15 @@
         <w:jc w:val="both"/>
         <w:rPr>
           <w:rFonts w:cs="Times New Roman"/>
+          <w:i w:val="0"/>
         </w:rPr>
       </w:pPr>
       <w:r>
         <w:rPr>
           <w:rFonts w:cs="Times New Roman"/>
-        </w:rPr>
-        <w:t>Sekarang kita memiliki kasus yang menarik. Seperti yang bisa kita lihat di digambar sebelumnya, ada 4 kotak dengan skor F yang sama dengan 7, lalu bagaimana kita menentukan harus mengambil jalur / kotak yang terdekat ?</w:t>
+          <w:i w:val="0"/>
+        </w:rPr>
+        <w:t>Sekali lagi, kita memilih kotak dengan skor F terendah(5) dan terus berulang.</w:t>
       </w:r>
     </w:p>
     <w:p>
@@ -28848,27 +28938,13 @@
         <w:jc w:val="both"/>
         <w:rPr>
           <w:rFonts w:cs="Times New Roman"/>
+          <w:i w:val="0"/>
         </w:rPr>
       </w:pPr>
       <w:r>
         <w:rPr>
           <w:rFonts w:cs="Times New Roman"/>
-        </w:rPr>
-        <w:t xml:space="preserve">Ada berbagai solusi yang dapat digunakan, tapi satu cara yang sederhana ( dan cepat) adalah mengikuti kotak yang baru saja ditambahkan ke daftar terbuka. </w:t>
-      </w:r>
-    </w:p>
-    <w:p>
-      <w:pPr>
-        <w:pStyle w:val="Caption"/>
-        <w:spacing w:line="360" w:lineRule="auto"/>
-        <w:jc w:val="both"/>
-        <w:rPr>
-          <w:rFonts w:cs="Times New Roman"/>
-        </w:rPr>
-      </w:pPr>
-      <w:r>
-        <w:rPr>
-          <w:rFonts w:cs="Times New Roman"/>
+          <w:i w:val="0"/>
           <w:noProof/>
         </w:rPr>
         <w:lastRenderedPageBreak/>
@@ -28876,7 +28952,7 @@
           <wp:inline distT="0" distB="0" distL="0" distR="0">
             <wp:extent cx="5725160" cy="5152390"/>
             <wp:effectExtent l="0" t="0" r="8890" b="0"/>
-            <wp:docPr id="1054" name="Picture 1054" descr="C:\Users\DeNiSa\AppData\Local\Microsoft\Windows\INetCache\Content.Word\gambar9.jpg"/>
+            <wp:docPr id="1053" name="Picture 1053" descr="C:\Users\DeNiSa\AppData\Local\Microsoft\Windows\INetCache\Content.Word\gambar8.jpg"/>
             <wp:cNvGraphicFramePr>
               <a:graphicFrameLocks xmlns:a="http://schemas.openxmlformats.org/drawingml/2006/main" noChangeAspect="1"/>
             </wp:cNvGraphicFramePr>
@@ -28884,7 +28960,7 @@
               <a:graphicData uri="http://schemas.openxmlformats.org/drawingml/2006/picture">
                 <pic:pic xmlns:pic="http://schemas.openxmlformats.org/drawingml/2006/picture">
                   <pic:nvPicPr>
-                    <pic:cNvPr id="0" name="Picture 26" descr="C:\Users\DeNiSa\AppData\Local\Microsoft\Windows\INetCache\Content.Word\gambar9.jpg"/>
+                    <pic:cNvPr id="0" name="Picture 25" descr="C:\Users\DeNiSa\AppData\Local\Microsoft\Windows\INetCache\Content.Word\gambar8.jpg"/>
                     <pic:cNvPicPr>
                       <a:picLocks noChangeAspect="1" noChangeArrowheads="1"/>
                     </pic:cNvPicPr>
@@ -28929,13 +29005,26 @@
         <w:jc w:val="both"/>
         <w:rPr>
           <w:rFonts w:cs="Times New Roman"/>
-        </w:rPr>
-      </w:pPr>
-      <w:r>
+          <w:i w:val="0"/>
+        </w:rPr>
+      </w:pPr>
+    </w:p>
+    <w:p>
+      <w:pPr>
+        <w:pStyle w:val="Caption"/>
+        <w:spacing w:line="360" w:lineRule="auto"/>
+        <w:jc w:val="both"/>
         <w:rPr>
           <w:rFonts w:cs="Times New Roman"/>
-        </w:rPr>
-        <w:t>Kali ini dua kotak berdekatan dan dapat dilewati, hitunglah total skor seperti biasa</w:t>
+          <w:i w:val="0"/>
+        </w:rPr>
+      </w:pPr>
+      <w:r>
+        <w:rPr>
+          <w:rFonts w:cs="Times New Roman"/>
+          <w:i w:val="0"/>
+        </w:rPr>
+        <w:t>Dalam kasus ini, hanya ada satu kotak yang mungkin ditambahkan ke daftar terbuka, karena yang satu sudah masuk dalam daftar tertutup dan dua dua lainnya adalah tembok.</w:t>
       </w:r>
     </w:p>
     <w:p>
@@ -28945,13 +29034,15 @@
         <w:jc w:val="both"/>
         <w:rPr>
           <w:rFonts w:cs="Times New Roman"/>
+          <w:i w:val="0"/>
         </w:rPr>
       </w:pPr>
       <w:r>
         <w:rPr>
           <w:rFonts w:cs="Times New Roman"/>
-        </w:rPr>
-        <w:t>Step 5</w:t>
+          <w:i w:val="0"/>
+        </w:rPr>
+        <w:t>Step 4</w:t>
       </w:r>
     </w:p>
     <w:p>
@@ -28961,13 +29052,15 @@
         <w:jc w:val="both"/>
         <w:rPr>
           <w:rFonts w:cs="Times New Roman"/>
+          <w:i w:val="0"/>
         </w:rPr>
       </w:pPr>
       <w:r>
         <w:rPr>
           <w:rFonts w:cs="Times New Roman"/>
-        </w:rPr>
-        <w:t>Sekali lagi kita memilih kotak dengan skor terendah (7)</w:t>
+          <w:i w:val="0"/>
+        </w:rPr>
+        <w:t>Sekarang kita memiliki kasus yang menarik. Seperti yang bisa kita lihat di digambar sebelumnya, ada 4 kotak dengan skor F yang sama dengan 7, lalu bagaimana kita menentukan harus mengambil jalur / kotak yang terdekat ?</w:t>
       </w:r>
     </w:p>
     <w:p>
@@ -28977,11 +29070,31 @@
         <w:jc w:val="both"/>
         <w:rPr>
           <w:rFonts w:cs="Times New Roman"/>
+          <w:i w:val="0"/>
         </w:rPr>
       </w:pPr>
       <w:r>
         <w:rPr>
           <w:rFonts w:cs="Times New Roman"/>
+          <w:i w:val="0"/>
+        </w:rPr>
+        <w:t xml:space="preserve">Ada berbagai solusi yang dapat digunakan, tapi satu cara yang sederhana ( dan cepat) adalah mengikuti kotak yang baru saja ditambahkan ke daftar terbuka. </w:t>
+      </w:r>
+    </w:p>
+    <w:p>
+      <w:pPr>
+        <w:pStyle w:val="Caption"/>
+        <w:spacing w:line="360" w:lineRule="auto"/>
+        <w:jc w:val="both"/>
+        <w:rPr>
+          <w:rFonts w:cs="Times New Roman"/>
+          <w:i w:val="0"/>
+        </w:rPr>
+      </w:pPr>
+      <w:r>
+        <w:rPr>
+          <w:rFonts w:cs="Times New Roman"/>
+          <w:i w:val="0"/>
           <w:noProof/>
         </w:rPr>
         <w:lastRenderedPageBreak/>
@@ -28989,7 +29102,7 @@
           <wp:inline distT="0" distB="0" distL="0" distR="0">
             <wp:extent cx="5725160" cy="5152390"/>
             <wp:effectExtent l="0" t="0" r="8890" b="0"/>
-            <wp:docPr id="1055" name="Picture 1055" descr="C:\Users\DeNiSa\AppData\Local\Microsoft\Windows\INetCache\Content.Word\gambar10.jpg"/>
+            <wp:docPr id="1054" name="Picture 1054" descr="C:\Users\DeNiSa\AppData\Local\Microsoft\Windows\INetCache\Content.Word\gambar9.jpg"/>
             <wp:cNvGraphicFramePr>
               <a:graphicFrameLocks xmlns:a="http://schemas.openxmlformats.org/drawingml/2006/main" noChangeAspect="1"/>
             </wp:cNvGraphicFramePr>
@@ -28997,7 +29110,7 @@
               <a:graphicData uri="http://schemas.openxmlformats.org/drawingml/2006/picture">
                 <pic:pic xmlns:pic="http://schemas.openxmlformats.org/drawingml/2006/picture">
                   <pic:nvPicPr>
-                    <pic:cNvPr id="0" name="Picture 27" descr="C:\Users\DeNiSa\AppData\Local\Microsoft\Windows\INetCache\Content.Word\gambar10.jpg"/>
+                    <pic:cNvPr id="0" name="Picture 26" descr="C:\Users\DeNiSa\AppData\Local\Microsoft\Windows\INetCache\Content.Word\gambar9.jpg"/>
                     <pic:cNvPicPr>
                       <a:picLocks noChangeAspect="1" noChangeArrowheads="1"/>
                     </pic:cNvPicPr>
@@ -29034,11 +29147,23 @@
           </wp:inline>
         </w:drawing>
       </w:r>
-      <w:r>
+    </w:p>
+    <w:p>
+      <w:pPr>
+        <w:pStyle w:val="Caption"/>
+        <w:spacing w:line="360" w:lineRule="auto"/>
+        <w:jc w:val="both"/>
         <w:rPr>
           <w:rFonts w:cs="Times New Roman"/>
-        </w:rPr>
-        <w:t xml:space="preserve"> </w:t>
+          <w:i w:val="0"/>
+        </w:rPr>
+      </w:pPr>
+      <w:r>
+        <w:rPr>
+          <w:rFonts w:cs="Times New Roman"/>
+          <w:i w:val="0"/>
+        </w:rPr>
+        <w:t>Kali ini dua kotak berdekatan dan dapat dilewati, hitunglah total skor seperti biasa</w:t>
       </w:r>
     </w:p>
     <w:p>
@@ -29048,13 +29173,15 @@
         <w:jc w:val="both"/>
         <w:rPr>
           <w:rFonts w:cs="Times New Roman"/>
+          <w:i w:val="0"/>
         </w:rPr>
       </w:pPr>
       <w:r>
         <w:rPr>
           <w:rFonts w:cs="Times New Roman"/>
-        </w:rPr>
-        <w:t>Step 6</w:t>
+          <w:i w:val="0"/>
+        </w:rPr>
+        <w:t>Step 5</w:t>
       </w:r>
     </w:p>
     <w:p>
@@ -29064,11 +29191,31 @@
         <w:jc w:val="both"/>
         <w:rPr>
           <w:rFonts w:cs="Times New Roman"/>
+          <w:i w:val="0"/>
         </w:rPr>
       </w:pPr>
       <w:r>
         <w:rPr>
           <w:rFonts w:cs="Times New Roman"/>
+          <w:i w:val="0"/>
+        </w:rPr>
+        <w:t>Sekali lagi kita memilih kotak dengan skor terendah (7)</w:t>
+      </w:r>
+    </w:p>
+    <w:p>
+      <w:pPr>
+        <w:pStyle w:val="Caption"/>
+        <w:spacing w:line="360" w:lineRule="auto"/>
+        <w:jc w:val="both"/>
+        <w:rPr>
+          <w:rFonts w:cs="Times New Roman"/>
+          <w:i w:val="0"/>
+        </w:rPr>
+      </w:pPr>
+      <w:r>
+        <w:rPr>
+          <w:rFonts w:cs="Times New Roman"/>
+          <w:i w:val="0"/>
           <w:noProof/>
         </w:rPr>
         <w:lastRenderedPageBreak/>
@@ -29076,7 +29223,7 @@
           <wp:inline distT="0" distB="0" distL="0" distR="0">
             <wp:extent cx="5725160" cy="5152390"/>
             <wp:effectExtent l="0" t="0" r="8890" b="0"/>
-            <wp:docPr id="192" name="Picture 192" descr="C:\Users\DeNiSa\AppData\Local\Microsoft\Windows\INetCache\Content.Word\gambar11.jpg"/>
+            <wp:docPr id="1055" name="Picture 1055" descr="C:\Users\DeNiSa\AppData\Local\Microsoft\Windows\INetCache\Content.Word\gambar10.jpg"/>
             <wp:cNvGraphicFramePr>
               <a:graphicFrameLocks xmlns:a="http://schemas.openxmlformats.org/drawingml/2006/main" noChangeAspect="1"/>
             </wp:cNvGraphicFramePr>
@@ -29084,7 +29231,7 @@
               <a:graphicData uri="http://schemas.openxmlformats.org/drawingml/2006/picture">
                 <pic:pic xmlns:pic="http://schemas.openxmlformats.org/drawingml/2006/picture">
                   <pic:nvPicPr>
-                    <pic:cNvPr id="0" name="Picture 28" descr="C:\Users\DeNiSa\AppData\Local\Microsoft\Windows\INetCache\Content.Word\gambar11.jpg"/>
+                    <pic:cNvPr id="0" name="Picture 27" descr="C:\Users\DeNiSa\AppData\Local\Microsoft\Windows\INetCache\Content.Word\gambar10.jpg"/>
                     <pic:cNvPicPr>
                       <a:picLocks noChangeAspect="1" noChangeArrowheads="1"/>
                     </pic:cNvPicPr>
@@ -29121,6 +29268,13 @@
           </wp:inline>
         </w:drawing>
       </w:r>
+      <w:r>
+        <w:rPr>
+          <w:rFonts w:cs="Times New Roman"/>
+          <w:i w:val="0"/>
+        </w:rPr>
+        <w:t xml:space="preserve"> </w:t>
+      </w:r>
     </w:p>
     <w:p>
       <w:pPr>
@@ -29129,11 +29283,98 @@
         <w:jc w:val="both"/>
         <w:rPr>
           <w:rFonts w:cs="Times New Roman"/>
+          <w:i w:val="0"/>
         </w:rPr>
       </w:pPr>
       <w:r>
         <w:rPr>
           <w:rFonts w:cs="Times New Roman"/>
+          <w:i w:val="0"/>
+        </w:rPr>
+        <w:t>Step 6</w:t>
+      </w:r>
+    </w:p>
+    <w:p>
+      <w:pPr>
+        <w:pStyle w:val="Caption"/>
+        <w:spacing w:line="360" w:lineRule="auto"/>
+        <w:jc w:val="both"/>
+        <w:rPr>
+          <w:rFonts w:cs="Times New Roman"/>
+          <w:i w:val="0"/>
+        </w:rPr>
+      </w:pPr>
+      <w:r>
+        <w:rPr>
+          <w:rFonts w:cs="Times New Roman"/>
+          <w:i w:val="0"/>
+          <w:noProof/>
+        </w:rPr>
+        <w:lastRenderedPageBreak/>
+        <w:drawing>
+          <wp:inline distT="0" distB="0" distL="0" distR="0">
+            <wp:extent cx="5725160" cy="5152390"/>
+            <wp:effectExtent l="0" t="0" r="8890" b="0"/>
+            <wp:docPr id="192" name="Picture 192" descr="C:\Users\DeNiSa\AppData\Local\Microsoft\Windows\INetCache\Content.Word\gambar11.jpg"/>
+            <wp:cNvGraphicFramePr>
+              <a:graphicFrameLocks xmlns:a="http://schemas.openxmlformats.org/drawingml/2006/main" noChangeAspect="1"/>
+            </wp:cNvGraphicFramePr>
+            <a:graphic xmlns:a="http://schemas.openxmlformats.org/drawingml/2006/main">
+              <a:graphicData uri="http://schemas.openxmlformats.org/drawingml/2006/picture">
+                <pic:pic xmlns:pic="http://schemas.openxmlformats.org/drawingml/2006/picture">
+                  <pic:nvPicPr>
+                    <pic:cNvPr id="0" name="Picture 28" descr="C:\Users\DeNiSa\AppData\Local\Microsoft\Windows\INetCache\Content.Word\gambar11.jpg"/>
+                    <pic:cNvPicPr>
+                      <a:picLocks noChangeAspect="1" noChangeArrowheads="1"/>
+                    </pic:cNvPicPr>
+                  </pic:nvPicPr>
+                  <pic:blipFill>
+                    <a:blip r:embed="rId75">
+                      <a:extLst>
+                        <a:ext uri="{28A0092B-C50C-407E-A947-70E740481C1C}">
+                          <a14:useLocalDpi xmlns:a14="http://schemas.microsoft.com/office/drawing/2010/main" val="0"/>
+                        </a:ext>
+                      </a:extLst>
+                    </a:blip>
+                    <a:srcRect/>
+                    <a:stretch>
+                      <a:fillRect/>
+                    </a:stretch>
+                  </pic:blipFill>
+                  <pic:spPr bwMode="auto">
+                    <a:xfrm>
+                      <a:off x="0" y="0"/>
+                      <a:ext cx="5725160" cy="5152390"/>
+                    </a:xfrm>
+                    <a:prstGeom prst="rect">
+                      <a:avLst/>
+                    </a:prstGeom>
+                    <a:noFill/>
+                    <a:ln>
+                      <a:noFill/>
+                    </a:ln>
+                  </pic:spPr>
+                </pic:pic>
+              </a:graphicData>
+            </a:graphic>
+          </wp:inline>
+        </w:drawing>
+      </w:r>
+    </w:p>
+    <w:p>
+      <w:pPr>
+        <w:pStyle w:val="Caption"/>
+        <w:spacing w:line="360" w:lineRule="auto"/>
+        <w:jc w:val="both"/>
+        <w:rPr>
+          <w:rFonts w:cs="Times New Roman"/>
+          <w:i w:val="0"/>
+        </w:rPr>
+      </w:pPr>
+      <w:r>
+        <w:rPr>
+          <w:rFonts w:cs="Times New Roman"/>
+          <w:i w:val="0"/>
         </w:rPr>
         <w:t>Kita hamper sampai, tetapi kali ini kita bisa melihat bahwa sebenarnya ada dua jalur terpendek yang bisa kita pilih diantara :</w:t>
       </w:r>
@@ -29145,11 +29386,13 @@
         <w:jc w:val="both"/>
         <w:rPr>
           <w:rFonts w:cs="Times New Roman"/>
+          <w:i w:val="0"/>
         </w:rPr>
       </w:pPr>
       <w:r>
         <w:rPr>
           <w:rFonts w:cs="Times New Roman"/>
+          <w:i w:val="0"/>
           <w:noProof/>
         </w:rPr>
         <w:lastRenderedPageBreak/>
@@ -29171,7 +29414,7 @@
                     </pic:cNvPicPr>
                   </pic:nvPicPr>
                   <pic:blipFill>
-                    <a:blip r:embed="rId75">
+                    <a:blip r:embed="rId76">
                       <a:extLst>
                         <a:ext uri="{28A0092B-C50C-407E-A947-70E740481C1C}">
                           <a14:useLocalDpi xmlns:a14="http://schemas.microsoft.com/office/drawing/2010/main" val="0"/>
@@ -29210,11 +29453,13 @@
         <w:jc w:val="both"/>
         <w:rPr>
           <w:rFonts w:cs="Times New Roman"/>
+          <w:i w:val="0"/>
         </w:rPr>
       </w:pPr>
       <w:r>
         <w:rPr>
           <w:rFonts w:cs="Times New Roman"/>
+          <w:i w:val="0"/>
         </w:rPr>
         <w:t>Pada contoh diatas terdapat 2 perbedaan jarak terpendek :</w:t>
       </w:r>
@@ -29230,11 +29475,13 @@
         <w:jc w:val="both"/>
         <w:rPr>
           <w:rFonts w:cs="Times New Roman"/>
+          <w:i w:val="0"/>
         </w:rPr>
       </w:pPr>
       <w:r>
         <w:rPr>
           <w:rFonts w:cs="Times New Roman"/>
+          <w:i w:val="0"/>
         </w:rPr>
         <w:t>1-2-3-4-5-6</w:t>
       </w:r>
@@ -29250,11 +29497,13 @@
         <w:jc w:val="both"/>
         <w:rPr>
           <w:rFonts w:cs="Times New Roman"/>
+          <w:i w:val="0"/>
         </w:rPr>
       </w:pPr>
       <w:r>
         <w:rPr>
           <w:rFonts w:cs="Times New Roman"/>
+          <w:i w:val="0"/>
         </w:rPr>
         <w:t>1-2-3-4-5-7</w:t>
       </w:r>
@@ -29266,11 +29515,13 @@
         <w:jc w:val="both"/>
         <w:rPr>
           <w:rFonts w:cs="Times New Roman"/>
+          <w:i w:val="0"/>
         </w:rPr>
       </w:pPr>
       <w:r>
         <w:rPr>
           <w:rFonts w:cs="Times New Roman"/>
+          <w:i w:val="0"/>
         </w:rPr>
         <w:t>Sebenarnya tidak terlalu masalah kita akan memilih yang mana, ini dapat diatasi dengan penerapan sebenarnya didalam kode.</w:t>
       </w:r>
@@ -29282,11 +29533,13 @@
         <w:jc w:val="both"/>
         <w:rPr>
           <w:rFonts w:cs="Times New Roman"/>
+          <w:i w:val="0"/>
         </w:rPr>
       </w:pPr>
       <w:r>
         <w:rPr>
           <w:rFonts w:cs="Times New Roman"/>
+          <w:i w:val="0"/>
         </w:rPr>
         <w:t>Step 7</w:t>
       </w:r>
@@ -29298,11 +29551,13 @@
         <w:jc w:val="both"/>
         <w:rPr>
           <w:rFonts w:cs="Times New Roman"/>
+          <w:i w:val="0"/>
         </w:rPr>
       </w:pPr>
       <w:r>
         <w:rPr>
           <w:rFonts w:cs="Times New Roman"/>
+          <w:i w:val="0"/>
         </w:rPr>
         <w:t>Lakukan pengulangan sekali lagi</w:t>
       </w:r>
@@ -29314,11 +29569,13 @@
         <w:jc w:val="both"/>
         <w:rPr>
           <w:rFonts w:cs="Times New Roman"/>
+          <w:i w:val="0"/>
         </w:rPr>
       </w:pPr>
       <w:r>
         <w:rPr>
           <w:rFonts w:cs="Times New Roman"/>
+          <w:i w:val="0"/>
           <w:noProof/>
         </w:rPr>
         <w:lastRenderedPageBreak/>
@@ -29335,119 +29592,6 @@
                 <pic:pic xmlns:pic="http://schemas.openxmlformats.org/drawingml/2006/picture">
                   <pic:nvPicPr>
                     <pic:cNvPr id="0" name="Picture 30" descr="C:\Users\DeNiSa\AppData\Local\Microsoft\Windows\INetCache\Content.Word\gambar13.jpg"/>
-                    <pic:cNvPicPr>
-                      <a:picLocks noChangeAspect="1" noChangeArrowheads="1"/>
-                    </pic:cNvPicPr>
-                  </pic:nvPicPr>
-                  <pic:blipFill>
-                    <a:blip r:embed="rId76">
-                      <a:extLst>
-                        <a:ext uri="{28A0092B-C50C-407E-A947-70E740481C1C}">
-                          <a14:useLocalDpi xmlns:a14="http://schemas.microsoft.com/office/drawing/2010/main" val="0"/>
-                        </a:ext>
-                      </a:extLst>
-                    </a:blip>
-                    <a:srcRect/>
-                    <a:stretch>
-                      <a:fillRect/>
-                    </a:stretch>
-                  </pic:blipFill>
-                  <pic:spPr bwMode="auto">
-                    <a:xfrm>
-                      <a:off x="0" y="0"/>
-                      <a:ext cx="5725160" cy="5152390"/>
-                    </a:xfrm>
-                    <a:prstGeom prst="rect">
-                      <a:avLst/>
-                    </a:prstGeom>
-                    <a:noFill/>
-                    <a:ln>
-                      <a:noFill/>
-                    </a:ln>
-                  </pic:spPr>
-                </pic:pic>
-              </a:graphicData>
-            </a:graphic>
-          </wp:inline>
-        </w:drawing>
-      </w:r>
-    </w:p>
-    <w:p>
-      <w:pPr>
-        <w:pStyle w:val="Caption"/>
-        <w:spacing w:line="360" w:lineRule="auto"/>
-        <w:jc w:val="both"/>
-        <w:rPr>
-          <w:rFonts w:cs="Times New Roman"/>
-        </w:rPr>
-      </w:pPr>
-      <w:r>
-        <w:rPr>
-          <w:rFonts w:cs="Times New Roman"/>
-        </w:rPr>
-        <w:t>Dan sekarang gedung yang dituju masuk kedalam daftar terbuka.</w:t>
-      </w:r>
-    </w:p>
-    <w:p>
-      <w:pPr>
-        <w:pStyle w:val="Caption"/>
-        <w:spacing w:line="360" w:lineRule="auto"/>
-        <w:jc w:val="both"/>
-        <w:rPr>
-          <w:rFonts w:cs="Times New Roman"/>
-        </w:rPr>
-      </w:pPr>
-      <w:r>
-        <w:rPr>
-          <w:rFonts w:cs="Times New Roman"/>
-        </w:rPr>
-        <w:t>Step 8</w:t>
-      </w:r>
-    </w:p>
-    <w:p>
-      <w:pPr>
-        <w:pStyle w:val="Caption"/>
-        <w:spacing w:line="360" w:lineRule="auto"/>
-        <w:jc w:val="both"/>
-        <w:rPr>
-          <w:rFonts w:cs="Times New Roman"/>
-        </w:rPr>
-      </w:pPr>
-      <w:r>
-        <w:rPr>
-          <w:rFonts w:cs="Times New Roman"/>
-        </w:rPr>
-        <w:t>Jika kotak target ada didaftar terbuka, algoritma menambahkannya ke daftar tertutup:</w:t>
-      </w:r>
-    </w:p>
-    <w:p>
-      <w:pPr>
-        <w:pStyle w:val="Caption"/>
-        <w:spacing w:line="360" w:lineRule="auto"/>
-        <w:jc w:val="both"/>
-        <w:rPr>
-          <w:rFonts w:cs="Times New Roman"/>
-        </w:rPr>
-      </w:pPr>
-      <w:r>
-        <w:rPr>
-          <w:rFonts w:cs="Times New Roman"/>
-          <w:noProof/>
-        </w:rPr>
-        <w:lastRenderedPageBreak/>
-        <w:drawing>
-          <wp:inline distT="0" distB="0" distL="0" distR="0">
-            <wp:extent cx="5725160" cy="5152390"/>
-            <wp:effectExtent l="0" t="0" r="8890" b="0"/>
-            <wp:docPr id="196" name="Picture 196" descr="C:\Users\DeNiSa\AppData\Local\Microsoft\Windows\INetCache\Content.Word\gambar15.jpg"/>
-            <wp:cNvGraphicFramePr>
-              <a:graphicFrameLocks xmlns:a="http://schemas.openxmlformats.org/drawingml/2006/main" noChangeAspect="1"/>
-            </wp:cNvGraphicFramePr>
-            <a:graphic xmlns:a="http://schemas.openxmlformats.org/drawingml/2006/main">
-              <a:graphicData uri="http://schemas.openxmlformats.org/drawingml/2006/picture">
-                <pic:pic xmlns:pic="http://schemas.openxmlformats.org/drawingml/2006/picture">
-                  <pic:nvPicPr>
-                    <pic:cNvPr id="0" name="Picture 32" descr="C:\Users\DeNiSa\AppData\Local\Microsoft\Windows\INetCache\Content.Word\gambar15.jpg"/>
                     <pic:cNvPicPr>
                       <a:picLocks noChangeAspect="1" noChangeArrowheads="1"/>
                     </pic:cNvPicPr>
@@ -29484,11 +29628,75 @@
           </wp:inline>
         </w:drawing>
       </w:r>
-      <w:bookmarkStart w:id="61" w:name="_GoBack"/>
-      <w:bookmarkEnd w:id="61"/>
-      <w:r>
+    </w:p>
+    <w:p>
+      <w:pPr>
+        <w:pStyle w:val="Caption"/>
+        <w:spacing w:line="360" w:lineRule="auto"/>
+        <w:jc w:val="both"/>
         <w:rPr>
           <w:rFonts w:cs="Times New Roman"/>
+          <w:i w:val="0"/>
+        </w:rPr>
+      </w:pPr>
+      <w:r>
+        <w:rPr>
+          <w:rFonts w:cs="Times New Roman"/>
+          <w:i w:val="0"/>
+        </w:rPr>
+        <w:t>Dan sekarang gedung yang dituju masuk kedalam daftar terbuka.</w:t>
+      </w:r>
+    </w:p>
+    <w:p>
+      <w:pPr>
+        <w:pStyle w:val="Caption"/>
+        <w:spacing w:line="360" w:lineRule="auto"/>
+        <w:jc w:val="both"/>
+        <w:rPr>
+          <w:rFonts w:cs="Times New Roman"/>
+          <w:i w:val="0"/>
+        </w:rPr>
+      </w:pPr>
+      <w:r>
+        <w:rPr>
+          <w:rFonts w:cs="Times New Roman"/>
+          <w:i w:val="0"/>
+        </w:rPr>
+        <w:t>Step 8</w:t>
+      </w:r>
+    </w:p>
+    <w:p>
+      <w:pPr>
+        <w:pStyle w:val="Caption"/>
+        <w:spacing w:line="360" w:lineRule="auto"/>
+        <w:jc w:val="both"/>
+        <w:rPr>
+          <w:rFonts w:cs="Times New Roman"/>
+          <w:i w:val="0"/>
+        </w:rPr>
+      </w:pPr>
+      <w:r>
+        <w:rPr>
+          <w:rFonts w:cs="Times New Roman"/>
+          <w:i w:val="0"/>
+        </w:rPr>
+        <w:t>Jika kotak target ada didaftar terbuka, algoritma menambahkannya ke daftar tertutup:</w:t>
+      </w:r>
+    </w:p>
+    <w:p>
+      <w:pPr>
+        <w:pStyle w:val="Caption"/>
+        <w:spacing w:line="360" w:lineRule="auto"/>
+        <w:jc w:val="both"/>
+        <w:rPr>
+          <w:rFonts w:cs="Times New Roman"/>
+          <w:i w:val="0"/>
+        </w:rPr>
+      </w:pPr>
+      <w:r>
+        <w:rPr>
+          <w:rFonts w:cs="Times New Roman"/>
+          <w:i w:val="0"/>
           <w:noProof/>
         </w:rPr>
         <w:lastRenderedPageBreak/>
@@ -29496,7 +29704,7 @@
           <wp:inline distT="0" distB="0" distL="0" distR="0">
             <wp:extent cx="5725160" cy="5152390"/>
             <wp:effectExtent l="0" t="0" r="8890" b="0"/>
-            <wp:docPr id="195" name="Picture 195" descr="C:\Users\DeNiSa\AppData\Local\Microsoft\Windows\INetCache\Content.Word\gambar14.jpg"/>
+            <wp:docPr id="196" name="Picture 196" descr="C:\Users\DeNiSa\AppData\Local\Microsoft\Windows\INetCache\Content.Word\gambar15.jpg"/>
             <wp:cNvGraphicFramePr>
               <a:graphicFrameLocks xmlns:a="http://schemas.openxmlformats.org/drawingml/2006/main" noChangeAspect="1"/>
             </wp:cNvGraphicFramePr>
@@ -29504,7 +29712,7 @@
               <a:graphicData uri="http://schemas.openxmlformats.org/drawingml/2006/picture">
                 <pic:pic xmlns:pic="http://schemas.openxmlformats.org/drawingml/2006/picture">
                   <pic:nvPicPr>
-                    <pic:cNvPr id="0" name="Picture 31" descr="C:\Users\DeNiSa\AppData\Local\Microsoft\Windows\INetCache\Content.Word\gambar14.jpg"/>
+                    <pic:cNvPr id="0" name="Picture 32" descr="C:\Users\DeNiSa\AppData\Local\Microsoft\Windows\INetCache\Content.Word\gambar15.jpg"/>
                     <pic:cNvPicPr>
                       <a:picLocks noChangeAspect="1" noChangeArrowheads="1"/>
                     </pic:cNvPicPr>
@@ -29541,6 +29749,62 @@
           </wp:inline>
         </w:drawing>
       </w:r>
+      <w:r>
+        <w:rPr>
+          <w:rFonts w:cs="Times New Roman"/>
+          <w:i w:val="0"/>
+          <w:noProof/>
+        </w:rPr>
+        <w:lastRenderedPageBreak/>
+        <w:drawing>
+          <wp:inline distT="0" distB="0" distL="0" distR="0">
+            <wp:extent cx="5725160" cy="5152390"/>
+            <wp:effectExtent l="0" t="0" r="8890" b="0"/>
+            <wp:docPr id="195" name="Picture 195" descr="C:\Users\DeNiSa\AppData\Local\Microsoft\Windows\INetCache\Content.Word\gambar14.jpg"/>
+            <wp:cNvGraphicFramePr>
+              <a:graphicFrameLocks xmlns:a="http://schemas.openxmlformats.org/drawingml/2006/main" noChangeAspect="1"/>
+            </wp:cNvGraphicFramePr>
+            <a:graphic xmlns:a="http://schemas.openxmlformats.org/drawingml/2006/main">
+              <a:graphicData uri="http://schemas.openxmlformats.org/drawingml/2006/picture">
+                <pic:pic xmlns:pic="http://schemas.openxmlformats.org/drawingml/2006/picture">
+                  <pic:nvPicPr>
+                    <pic:cNvPr id="0" name="Picture 31" descr="C:\Users\DeNiSa\AppData\Local\Microsoft\Windows\INetCache\Content.Word\gambar14.jpg"/>
+                    <pic:cNvPicPr>
+                      <a:picLocks noChangeAspect="1" noChangeArrowheads="1"/>
+                    </pic:cNvPicPr>
+                  </pic:nvPicPr>
+                  <pic:blipFill>
+                    <a:blip r:embed="rId79">
+                      <a:extLst>
+                        <a:ext uri="{28A0092B-C50C-407E-A947-70E740481C1C}">
+                          <a14:useLocalDpi xmlns:a14="http://schemas.microsoft.com/office/drawing/2010/main" val="0"/>
+                        </a:ext>
+                      </a:extLst>
+                    </a:blip>
+                    <a:srcRect/>
+                    <a:stretch>
+                      <a:fillRect/>
+                    </a:stretch>
+                  </pic:blipFill>
+                  <pic:spPr bwMode="auto">
+                    <a:xfrm>
+                      <a:off x="0" y="0"/>
+                      <a:ext cx="5725160" cy="5152390"/>
+                    </a:xfrm>
+                    <a:prstGeom prst="rect">
+                      <a:avLst/>
+                    </a:prstGeom>
+                    <a:noFill/>
+                    <a:ln>
+                      <a:noFill/>
+                    </a:ln>
+                  </pic:spPr>
+                </pic:pic>
+              </a:graphicData>
+            </a:graphic>
+          </wp:inline>
+        </w:drawing>
+      </w:r>
     </w:p>
     <w:p>
       <w:pPr>
@@ -29549,11 +29813,13 @@
         <w:jc w:val="both"/>
         <w:rPr>
           <w:rFonts w:cs="Times New Roman"/>
+          <w:i w:val="0"/>
         </w:rPr>
       </w:pPr>
       <w:r>
         <w:rPr>
           <w:rFonts w:cs="Times New Roman"/>
+          <w:i w:val="0"/>
         </w:rPr>
         <w:t>Maka kemudian semua yang harus dilakukan oleh algoritma adalah mundur untuk mencari tahu jalan terakhir.</w:t>
       </w:r>
@@ -29566,6 +29832,8 @@
           <w:numId w:val="21"/>
         </w:numPr>
       </w:pPr>
+      <w:bookmarkStart w:id="61" w:name="_GoBack"/>
+      <w:bookmarkEnd w:id="61"/>
     </w:p>
     <w:p>
       <w:pPr>
@@ -29594,12 +29862,12 @@
           <w:lang w:eastAsia="id-ID"/>
         </w:rPr>
         <w:sectPr>
-          <w:headerReference w:type="even" r:id="rId79"/>
-          <w:headerReference w:type="default" r:id="rId80"/>
-          <w:footerReference w:type="even" r:id="rId81"/>
-          <w:footerReference w:type="default" r:id="rId82"/>
-          <w:headerReference w:type="first" r:id="rId83"/>
-          <w:footerReference w:type="first" r:id="rId84"/>
+          <w:headerReference w:type="even" r:id="rId80"/>
+          <w:headerReference w:type="default" r:id="rId81"/>
+          <w:footerReference w:type="even" r:id="rId82"/>
+          <w:footerReference w:type="default" r:id="rId83"/>
+          <w:headerReference w:type="first" r:id="rId84"/>
+          <w:footerReference w:type="first" r:id="rId85"/>
           <w:pgSz w:w="11906" w:h="16838" w:code="9"/>
           <w:pgMar w:top="1440" w:right="1440" w:bottom="1440" w:left="1440" w:header="720" w:footer="720" w:gutter="0"/>
           <w:pgNumType w:start="1" w:chapStyle="1"/>
@@ -30189,7 +30457,7 @@
         <w:sz w:val="22"/>
         <w:szCs w:val="22"/>
       </w:rPr>
-      <w:t>A</w:t>
+      <w:t>3-57</w:t>
     </w:r>
     <w:r>
       <w:rPr>
@@ -31723,6 +31991,119 @@
     </w:lvl>
   </w:abstractNum>
   <w:abstractNum w:abstractNumId="14" w15:restartNumberingAfterBreak="0">
+    <w:nsid w:val="45C432B9"/>
+    <w:multiLevelType w:val="multilevel"/>
+    <w:tmpl w:val="5AEEEBD2"/>
+    <w:lvl w:ilvl="0">
+      <w:start w:val="4"/>
+      <w:numFmt w:val="decimal"/>
+      <w:lvlText w:val="%1"/>
+      <w:lvlJc w:val="left"/>
+      <w:pPr>
+        <w:ind w:left="360" w:hanging="360"/>
+      </w:pPr>
+      <w:rPr>
+        <w:rFonts w:hint="default"/>
+      </w:rPr>
+    </w:lvl>
+    <w:lvl w:ilvl="1">
+      <w:start w:val="1"/>
+      <w:numFmt w:val="decimal"/>
+      <w:lvlText w:val="%1.%2"/>
+      <w:lvlJc w:val="left"/>
+      <w:pPr>
+        <w:ind w:left="1080" w:hanging="360"/>
+      </w:pPr>
+      <w:rPr>
+        <w:rFonts w:hint="default"/>
+      </w:rPr>
+    </w:lvl>
+    <w:lvl w:ilvl="2">
+      <w:start w:val="1"/>
+      <w:numFmt w:val="decimal"/>
+      <w:lvlText w:val="%1.%2.%3"/>
+      <w:lvlJc w:val="left"/>
+      <w:pPr>
+        <w:ind w:left="2160" w:hanging="720"/>
+      </w:pPr>
+      <w:rPr>
+        <w:rFonts w:hint="default"/>
+      </w:rPr>
+    </w:lvl>
+    <w:lvl w:ilvl="3">
+      <w:start w:val="1"/>
+      <w:numFmt w:val="decimal"/>
+      <w:lvlText w:val="%1.%2.%3.%4"/>
+      <w:lvlJc w:val="left"/>
+      <w:pPr>
+        <w:ind w:left="2880" w:hanging="720"/>
+      </w:pPr>
+      <w:rPr>
+        <w:rFonts w:hint="default"/>
+      </w:rPr>
+    </w:lvl>
+    <w:lvl w:ilvl="4">
+      <w:start w:val="1"/>
+      <w:numFmt w:val="decimal"/>
+      <w:lvlText w:val="%1.%2.%3.%4.%5"/>
+      <w:lvlJc w:val="left"/>
+      <w:pPr>
+        <w:ind w:left="3960" w:hanging="1080"/>
+      </w:pPr>
+      <w:rPr>
+        <w:rFonts w:hint="default"/>
+      </w:rPr>
+    </w:lvl>
+    <w:lvl w:ilvl="5">
+      <w:start w:val="1"/>
+      <w:numFmt w:val="decimal"/>
+      <w:lvlText w:val="%1.%2.%3.%4.%5.%6"/>
+      <w:lvlJc w:val="left"/>
+      <w:pPr>
+        <w:ind w:left="4680" w:hanging="1080"/>
+      </w:pPr>
+      <w:rPr>
+        <w:rFonts w:hint="default"/>
+      </w:rPr>
+    </w:lvl>
+    <w:lvl w:ilvl="6">
+      <w:start w:val="1"/>
+      <w:numFmt w:val="decimal"/>
+      <w:lvlText w:val="%1.%2.%3.%4.%5.%6.%7"/>
+      <w:lvlJc w:val="left"/>
+      <w:pPr>
+        <w:ind w:left="5760" w:hanging="1440"/>
+      </w:pPr>
+      <w:rPr>
+        <w:rFonts w:hint="default"/>
+      </w:rPr>
+    </w:lvl>
+    <w:lvl w:ilvl="7">
+      <w:start w:val="1"/>
+      <w:numFmt w:val="decimal"/>
+      <w:lvlText w:val="%1.%2.%3.%4.%5.%6.%7.%8"/>
+      <w:lvlJc w:val="left"/>
+      <w:pPr>
+        <w:ind w:left="6480" w:hanging="1440"/>
+      </w:pPr>
+      <w:rPr>
+        <w:rFonts w:hint="default"/>
+      </w:rPr>
+    </w:lvl>
+    <w:lvl w:ilvl="8">
+      <w:start w:val="1"/>
+      <w:numFmt w:val="decimal"/>
+      <w:lvlText w:val="%1.%2.%3.%4.%5.%6.%7.%8.%9"/>
+      <w:lvlJc w:val="left"/>
+      <w:pPr>
+        <w:ind w:left="7560" w:hanging="1800"/>
+      </w:pPr>
+      <w:rPr>
+        <w:rFonts w:hint="default"/>
+      </w:rPr>
+    </w:lvl>
+  </w:abstractNum>
+  <w:abstractNum w:abstractNumId="15" w15:restartNumberingAfterBreak="0">
     <w:nsid w:val="46D47EA9"/>
     <w:multiLevelType w:val="multilevel"/>
     <w:tmpl w:val="46D47EA9"/>
@@ -31811,7 +32192,7 @@
       </w:pPr>
     </w:lvl>
   </w:abstractNum>
-  <w:abstractNum w:abstractNumId="15" w15:restartNumberingAfterBreak="0">
+  <w:abstractNum w:abstractNumId="16" w15:restartNumberingAfterBreak="0">
     <w:nsid w:val="49410ACE"/>
     <w:multiLevelType w:val="multilevel"/>
     <w:tmpl w:val="49410ACE"/>
@@ -31900,7 +32281,7 @@
       </w:pPr>
     </w:lvl>
   </w:abstractNum>
-  <w:abstractNum w:abstractNumId="16" w15:restartNumberingAfterBreak="0">
+  <w:abstractNum w:abstractNumId="17" w15:restartNumberingAfterBreak="0">
     <w:nsid w:val="4A461448"/>
     <w:multiLevelType w:val="hybridMultilevel"/>
     <w:tmpl w:val="6F06D9C4"/>
@@ -32013,7 +32394,7 @@
       </w:rPr>
     </w:lvl>
   </w:abstractNum>
-  <w:abstractNum w:abstractNumId="17" w15:restartNumberingAfterBreak="0">
+  <w:abstractNum w:abstractNumId="18" w15:restartNumberingAfterBreak="0">
     <w:nsid w:val="4B997532"/>
     <w:multiLevelType w:val="multilevel"/>
     <w:tmpl w:val="4B997532"/>
@@ -32099,7 +32480,7 @@
       </w:pPr>
     </w:lvl>
   </w:abstractNum>
-  <w:abstractNum w:abstractNumId="18" w15:restartNumberingAfterBreak="0">
+  <w:abstractNum w:abstractNumId="19" w15:restartNumberingAfterBreak="0">
     <w:nsid w:val="4C5D5AD5"/>
     <w:multiLevelType w:val="hybridMultilevel"/>
     <w:tmpl w:val="E0B87F14"/>
@@ -32185,7 +32566,7 @@
       </w:pPr>
     </w:lvl>
   </w:abstractNum>
-  <w:abstractNum w:abstractNumId="19" w15:restartNumberingAfterBreak="0">
+  <w:abstractNum w:abstractNumId="20" w15:restartNumberingAfterBreak="0">
     <w:nsid w:val="57035D00"/>
     <w:multiLevelType w:val="multilevel"/>
     <w:tmpl w:val="0C3E0438"/>
@@ -32307,7 +32688,7 @@
       </w:rPr>
     </w:lvl>
   </w:abstractNum>
-  <w:abstractNum w:abstractNumId="20" w15:restartNumberingAfterBreak="0">
+  <w:abstractNum w:abstractNumId="21" w15:restartNumberingAfterBreak="0">
     <w:nsid w:val="58B73F82"/>
     <w:multiLevelType w:val="multilevel"/>
     <w:tmpl w:val="5AEEEBD2"/>
@@ -32420,7 +32801,7 @@
       </w:rPr>
     </w:lvl>
   </w:abstractNum>
-  <w:abstractNum w:abstractNumId="21" w15:restartNumberingAfterBreak="0">
+  <w:abstractNum w:abstractNumId="22" w15:restartNumberingAfterBreak="0">
     <w:nsid w:val="5F5E5EE0"/>
     <w:multiLevelType w:val="multilevel"/>
     <w:tmpl w:val="D048EF5C"/>
@@ -32537,7 +32918,7 @@
       </w:rPr>
     </w:lvl>
   </w:abstractNum>
-  <w:abstractNum w:abstractNumId="22" w15:restartNumberingAfterBreak="0">
+  <w:abstractNum w:abstractNumId="23" w15:restartNumberingAfterBreak="0">
     <w:nsid w:val="62425537"/>
     <w:multiLevelType w:val="multilevel"/>
     <w:tmpl w:val="62425537"/>
@@ -32650,7 +33031,7 @@
       </w:pPr>
     </w:lvl>
   </w:abstractNum>
-  <w:abstractNum w:abstractNumId="23" w15:restartNumberingAfterBreak="0">
+  <w:abstractNum w:abstractNumId="24" w15:restartNumberingAfterBreak="0">
     <w:nsid w:val="725C04AA"/>
     <w:multiLevelType w:val="multilevel"/>
     <w:tmpl w:val="2AEE6A96"/>
@@ -32771,7 +33152,7 @@
       </w:rPr>
     </w:lvl>
   </w:abstractNum>
-  <w:abstractNum w:abstractNumId="24" w15:restartNumberingAfterBreak="0">
+  <w:abstractNum w:abstractNumId="25" w15:restartNumberingAfterBreak="0">
     <w:nsid w:val="7738779A"/>
     <w:multiLevelType w:val="multilevel"/>
     <w:tmpl w:val="77EC1FB2"/>
@@ -32917,7 +33298,7 @@
       </w:rPr>
     </w:lvl>
   </w:abstractNum>
-  <w:abstractNum w:abstractNumId="25" w15:restartNumberingAfterBreak="0">
+  <w:abstractNum w:abstractNumId="26" w15:restartNumberingAfterBreak="0">
     <w:nsid w:val="795B7477"/>
     <w:multiLevelType w:val="multilevel"/>
     <w:tmpl w:val="17E28CB8"/>
@@ -33030,7 +33411,7 @@
       </w:rPr>
     </w:lvl>
   </w:abstractNum>
-  <w:abstractNum w:abstractNumId="26" w15:restartNumberingAfterBreak="0">
+  <w:abstractNum w:abstractNumId="27" w15:restartNumberingAfterBreak="0">
     <w:nsid w:val="7A0C02AA"/>
     <w:multiLevelType w:val="multilevel"/>
     <w:tmpl w:val="E5625F4A"/>
@@ -33170,7 +33551,7 @@
     <w:abstractNumId w:val="6"/>
   </w:num>
   <w:num w:numId="8">
-    <w:abstractNumId w:val="24"/>
+    <w:abstractNumId w:val="25"/>
   </w:num>
   <w:num w:numId="9">
     <w:abstractNumId w:val="11"/>
@@ -33185,10 +33566,10 @@
     <w:abstractNumId w:val="13"/>
   </w:num>
   <w:num w:numId="13">
-    <w:abstractNumId w:val="25"/>
+    <w:abstractNumId w:val="26"/>
   </w:num>
   <w:num w:numId="14">
-    <w:abstractNumId w:val="23"/>
+    <w:abstractNumId w:val="24"/>
   </w:num>
   <w:num w:numId="15">
     <w:abstractNumId w:val="2"/>
@@ -33254,25 +33635,25 @@
     <w:abstractNumId w:val="7"/>
   </w:num>
   <w:num w:numId="18">
-    <w:abstractNumId w:val="17"/>
+    <w:abstractNumId w:val="18"/>
     <w:lvlOverride w:ilvl="0">
       <w:startOverride w:val="1"/>
     </w:lvlOverride>
   </w:num>
   <w:num w:numId="19">
-    <w:abstractNumId w:val="22"/>
+    <w:abstractNumId w:val="23"/>
   </w:num>
   <w:num w:numId="20">
-    <w:abstractNumId w:val="14"/>
+    <w:abstractNumId w:val="15"/>
   </w:num>
   <w:num w:numId="21">
-    <w:abstractNumId w:val="15"/>
+    <w:abstractNumId w:val="16"/>
   </w:num>
   <w:num w:numId="22">
-    <w:abstractNumId w:val="26"/>
+    <w:abstractNumId w:val="27"/>
   </w:num>
   <w:num w:numId="23">
-    <w:abstractNumId w:val="21"/>
+    <w:abstractNumId w:val="22"/>
   </w:num>
   <w:num w:numId="24">
     <w:abstractNumId w:val="3"/>
@@ -33305,16 +33686,22 @@
     </w:lvlOverride>
   </w:num>
   <w:num w:numId="25">
+    <w:abstractNumId w:val="20"/>
+  </w:num>
+  <w:num w:numId="26">
     <w:abstractNumId w:val="19"/>
   </w:num>
-  <w:num w:numId="26">
-    <w:abstractNumId w:val="18"/>
-  </w:num>
   <w:num w:numId="27">
-    <w:abstractNumId w:val="20"/>
+    <w:abstractNumId w:val="21"/>
   </w:num>
   <w:num w:numId="28">
-    <w:abstractNumId w:val="16"/>
+    <w:abstractNumId w:val="17"/>
+  </w:num>
+  <w:num w:numId="29">
+    <w:abstractNumId w:val="1"/>
+  </w:num>
+  <w:num w:numId="30">
+    <w:abstractNumId w:val="14"/>
   </w:num>
   <w:numIdMacAtCleanup w:val="27"/>
 </w:numbering>
@@ -38462,7 +38849,7 @@
 </file>
 
 <file path=customXml/itemProps1.xml><?xml version="1.0" encoding="utf-8"?>
-<ds:datastoreItem xmlns:ds="http://schemas.openxmlformats.org/officeDocument/2006/customXml" ds:itemID="{526FA24F-A38C-434F-A662-781E8674AB96}">
+<ds:datastoreItem xmlns:ds="http://schemas.openxmlformats.org/officeDocument/2006/customXml" ds:itemID="{4228AD69-6735-4EED-A163-9CDE1664DA42}">
   <ds:schemaRefs>
     <ds:schemaRef ds:uri="http://schemas.openxmlformats.org/officeDocument/2006/bibliography"/>
   </ds:schemaRefs>
